--- a/tcc/tcc_final.docx
+++ b/tcc/tcc_final.docx
@@ -1,6 +1,6 @@
 
 <file path=word/document.xml><?xml version="1.0" encoding="utf-8"?>
-<w:document xmlns:wpc="http://schemas.microsoft.com/office/word/2010/wordprocessingCanvas" xmlns:cx="http://schemas.microsoft.com/office/drawing/2014/chartex" xmlns:cx1="http://schemas.microsoft.com/office/drawing/2015/9/8/chartex" xmlns:cx2="http://schemas.microsoft.com/office/drawing/2015/10/21/chartex" xmlns:cx3="http://schemas.microsoft.com/office/drawing/2016/5/9/chartex" xmlns:cx4="http://schemas.microsoft.com/office/drawing/2016/5/10/chartex" xmlns:cx5="http://schemas.microsoft.com/office/drawing/2016/5/11/chartex" xmlns:cx6="http://schemas.microsoft.com/office/drawing/2016/5/12/chartex" xmlns:cx7="http://schemas.microsoft.com/office/drawing/2016/5/13/chartex" xmlns:cx8="http://schemas.microsoft.com/office/drawing/2016/5/14/chartex" xmlns:mc="http://schemas.openxmlformats.org/markup-compatibility/2006" xmlns:aink="http://schemas.microsoft.com/office/drawing/2016/ink" xmlns:am3d="http://schemas.microsoft.com/office/drawing/2017/model3d" xmlns:o="urn:schemas-microsoft-com:office:office" xmlns:r="http://schemas.openxmlformats.org/officeDocument/2006/relationships" xmlns:m="http://schemas.openxmlformats.org/officeDocument/2006/math" xmlns:v="urn:schemas-microsoft-com:vml" xmlns:wp14="http://schemas.microsoft.com/office/word/2010/wordprocessingDrawing" xmlns:wp="http://schemas.openxmlformats.org/drawingml/2006/wordprocessingDrawing" xmlns:w10="urn:schemas-microsoft-com:office:word" xmlns:w="http://schemas.openxmlformats.org/wordprocessingml/2006/main" xmlns:w14="http://schemas.microsoft.com/office/word/2010/wordml" xmlns:w15="http://schemas.microsoft.com/office/word/2012/wordml" xmlns:w16cid="http://schemas.microsoft.com/office/word/2016/wordml/cid" xmlns:w16se="http://schemas.microsoft.com/office/word/2015/wordml/symex" xmlns:wpg="http://schemas.microsoft.com/office/word/2010/wordprocessingGroup" xmlns:wpi="http://schemas.microsoft.com/office/word/2010/wordprocessingInk" xmlns:wne="http://schemas.microsoft.com/office/word/2006/wordml" xmlns:wps="http://schemas.microsoft.com/office/word/2010/wordprocessingShape" mc:Ignorable="w14 w15 w16se w16cid wp14">
+<w:document xmlns:wpc="http://schemas.microsoft.com/office/word/2010/wordprocessingCanvas" xmlns:cx="http://schemas.microsoft.com/office/drawing/2014/chartex" xmlns:mc="http://schemas.openxmlformats.org/markup-compatibility/2006" xmlns:o="urn:schemas-microsoft-com:office:office" xmlns:r="http://schemas.openxmlformats.org/officeDocument/2006/relationships" xmlns:m="http://schemas.openxmlformats.org/officeDocument/2006/math" xmlns:v="urn:schemas-microsoft-com:vml" xmlns:wp14="http://schemas.microsoft.com/office/word/2010/wordprocessingDrawing" xmlns:wp="http://schemas.openxmlformats.org/drawingml/2006/wordprocessingDrawing" xmlns:w10="urn:schemas-microsoft-com:office:word" xmlns:w="http://schemas.openxmlformats.org/wordprocessingml/2006/main" xmlns:w14="http://schemas.microsoft.com/office/word/2010/wordml" xmlns:w15="http://schemas.microsoft.com/office/word/2012/wordml" xmlns:w16se="http://schemas.microsoft.com/office/word/2015/wordml/symex" xmlns:wpg="http://schemas.microsoft.com/office/word/2010/wordprocessingGroup" xmlns:wpi="http://schemas.microsoft.com/office/word/2010/wordprocessingInk" xmlns:wne="http://schemas.microsoft.com/office/word/2006/wordml" xmlns:wps="http://schemas.microsoft.com/office/word/2010/wordprocessingShape" mc:Ignorable="w14 w15 w16se wp14">
   <w:body>
     <w:p>
       <w:pPr>
@@ -286,7 +286,9 @@
         <w:ind w:firstLine="0"/>
         <w:jc w:val="center"/>
         <w:rPr>
+          <w:color w:val="C00000"/>
           <w:szCs w:val="24"/>
+          <w:u w:val="single"/>
         </w:rPr>
       </w:pPr>
       <w:r>
@@ -295,62 +297,23 @@
           <w:color w:val="000000"/>
           <w:szCs w:val="24"/>
         </w:rPr>
-        <w:t>Alexandre Prata do Nascimento – CA 14044676 – prata.bmx@gmail.com</w:t>
-      </w:r>
-    </w:p>
-    <w:p>
-      <w:pPr>
-        <w:tabs>
-          <w:tab w:val="center" w:pos="4419"/>
-          <w:tab w:val="right" w:pos="8838"/>
-        </w:tabs>
-        <w:spacing w:afterLines="0" w:after="14" w:line="240" w:lineRule="auto"/>
-        <w:ind w:firstLine="0"/>
-        <w:jc w:val="center"/>
-        <w:rPr>
-          <w:szCs w:val="24"/>
-        </w:rPr>
-      </w:pPr>
+        <w:t>Patterson Antonio da Silva Junior – CA</w:t>
+      </w:r>
       <w:r>
         <w:rPr>
           <w:rFonts w:eastAsia="Arial" w:cs="Arial"/>
           <w:color w:val="000000"/>
           <w:szCs w:val="24"/>
         </w:rPr>
-        <w:t xml:space="preserve">Marcelo Almeida de Souza – CA 14061333 – </w:t>
-      </w:r>
-      <w:hyperlink r:id="rId9" w:history="1">
-        <w:r>
-          <w:rPr>
-            <w:rStyle w:val="Hyperlink"/>
-            <w:szCs w:val="24"/>
-          </w:rPr>
-          <w:t>almeidadesouzam@yahoo.com.br</w:t>
-        </w:r>
-      </w:hyperlink>
-    </w:p>
-    <w:p>
-      <w:pPr>
-        <w:tabs>
-          <w:tab w:val="center" w:pos="4419"/>
-          <w:tab w:val="right" w:pos="8838"/>
-        </w:tabs>
-        <w:spacing w:afterLines="0" w:after="14" w:line="240" w:lineRule="auto"/>
-        <w:ind w:firstLine="0"/>
-        <w:jc w:val="center"/>
-        <w:rPr>
-          <w:color w:val="C00000"/>
-          <w:szCs w:val="24"/>
-          <w:u w:val="single"/>
-        </w:rPr>
-      </w:pPr>
+        <w:t>:</w:t>
+      </w:r>
       <w:r>
         <w:rPr>
           <w:rFonts w:eastAsia="Arial" w:cs="Arial"/>
           <w:color w:val="000000"/>
           <w:szCs w:val="24"/>
         </w:rPr>
-        <w:t>Patterson Antonio da Silva Junior – CA 14055899 – pattersonjunior@gmail.com</w:t>
+        <w:t xml:space="preserve"> 14055899 – pattersonjunior@gmail.com</w:t>
       </w:r>
     </w:p>
     <w:p>
@@ -368,6 +331,32 @@
     </w:p>
     <w:p>
       <w:pPr>
+        <w:tabs>
+          <w:tab w:val="center" w:pos="4419"/>
+          <w:tab w:val="right" w:pos="8838"/>
+        </w:tabs>
+        <w:spacing w:afterLines="0" w:after="0" w:line="240" w:lineRule="auto"/>
+        <w:ind w:left="4536" w:firstLine="0"/>
+        <w:rPr>
+          <w:sz w:val="22"/>
+        </w:rPr>
+      </w:pPr>
+    </w:p>
+    <w:p>
+      <w:pPr>
+        <w:tabs>
+          <w:tab w:val="center" w:pos="4419"/>
+          <w:tab w:val="right" w:pos="8838"/>
+        </w:tabs>
+        <w:spacing w:afterLines="0" w:after="0" w:line="240" w:lineRule="auto"/>
+        <w:ind w:left="4536" w:firstLine="0"/>
+        <w:rPr>
+          <w:sz w:val="22"/>
+        </w:rPr>
+      </w:pPr>
+    </w:p>
+    <w:p>
+      <w:pPr>
         <w:pStyle w:val="Cabealho"/>
         <w:spacing w:after="168"/>
         <w:rPr>
@@ -415,17 +404,8 @@
           <w:rStyle w:val="nfase"/>
           <w:i w:val="0"/>
         </w:rPr>
-        <w:t xml:space="preserve">Mauricio </w:t>
-      </w:r>
-      <w:proofErr w:type="spellStart"/>
-      <w:r>
-        <w:rPr>
-          <w:rStyle w:val="nfase"/>
-          <w:i w:val="0"/>
-        </w:rPr>
-        <w:t>Wieler</w:t>
-      </w:r>
-      <w:proofErr w:type="spellEnd"/>
+        <w:t>Mauricio Wieler</w:t>
+      </w:r>
       <w:r>
         <w:rPr>
           <w:rStyle w:val="st"/>
@@ -433,7 +413,6 @@
         </w:rPr>
         <w:t xml:space="preserve"> </w:t>
       </w:r>
-      <w:proofErr w:type="spellStart"/>
       <w:r>
         <w:rPr>
           <w:rStyle w:val="st"/>
@@ -441,7 +420,6 @@
         <w:t>Orellana</w:t>
       </w:r>
       <w:bookmarkEnd w:id="0"/>
-      <w:proofErr w:type="spellEnd"/>
     </w:p>
     <w:p>
       <w:pPr>
@@ -542,12 +520,12 @@
           <w:b/>
         </w:rPr>
         <w:sectPr>
-          <w:headerReference w:type="even" r:id="rId10"/>
-          <w:headerReference w:type="default" r:id="rId11"/>
-          <w:footerReference w:type="even" r:id="rId12"/>
-          <w:footerReference w:type="default" r:id="rId13"/>
-          <w:headerReference w:type="first" r:id="rId14"/>
-          <w:footerReference w:type="first" r:id="rId15"/>
+          <w:headerReference w:type="even" r:id="rId9"/>
+          <w:headerReference w:type="default" r:id="rId10"/>
+          <w:footerReference w:type="even" r:id="rId11"/>
+          <w:footerReference w:type="default" r:id="rId12"/>
+          <w:headerReference w:type="first" r:id="rId13"/>
+          <w:footerReference w:type="first" r:id="rId14"/>
           <w:pgSz w:w="11906" w:h="16838" w:code="9"/>
           <w:pgMar w:top="1701" w:right="1134" w:bottom="1134" w:left="1701" w:header="0" w:footer="0" w:gutter="0"/>
           <w:cols w:space="720"/>
@@ -944,19 +922,8 @@
           <w:sz w:val="20"/>
           <w:szCs w:val="20"/>
         </w:rPr>
-        <w:t xml:space="preserve">Mauricio </w:t>
-      </w:r>
-      <w:proofErr w:type="spellStart"/>
-      <w:r>
-        <w:rPr>
-          <w:rStyle w:val="nfase"/>
-          <w:i w:val="0"/>
-          <w:sz w:val="20"/>
-          <w:szCs w:val="20"/>
-        </w:rPr>
-        <w:t>Wieler</w:t>
-      </w:r>
-      <w:proofErr w:type="spellEnd"/>
+        <w:t>Mauricio Wieler</w:t>
+      </w:r>
       <w:r>
         <w:rPr>
           <w:rStyle w:val="st"/>
@@ -966,7 +933,6 @@
         </w:rPr>
         <w:t xml:space="preserve"> </w:t>
       </w:r>
-      <w:proofErr w:type="spellStart"/>
       <w:r>
         <w:rPr>
           <w:rStyle w:val="st"/>
@@ -975,7 +941,6 @@
         </w:rPr>
         <w:t>Orellana</w:t>
       </w:r>
-      <w:proofErr w:type="spellEnd"/>
     </w:p>
     <w:p>
       <w:pPr>
@@ -1069,19 +1034,11 @@
         <w:ind w:firstLine="0"/>
         <w:jc w:val="center"/>
         <w:rPr>
-          <w:rFonts w:cs="Arial"/>
-          <w:szCs w:val="24"/>
-        </w:rPr>
-      </w:pPr>
-      <w:r>
-        <w:rPr>
           <w:rFonts w:eastAsia="Arial" w:cs="Arial"/>
           <w:color w:val="000000"/>
           <w:szCs w:val="24"/>
         </w:rPr>
-        <w:lastRenderedPageBreak/>
-        <w:t>Alexandre Prata do Nascimento – CA 14044676 – prata.bmx@gmail.com</w:t>
-      </w:r>
+      </w:pPr>
     </w:p>
     <w:p>
       <w:pPr>
@@ -1093,28 +1050,11 @@
         <w:ind w:firstLine="0"/>
         <w:jc w:val="center"/>
         <w:rPr>
-          <w:rFonts w:cs="Arial"/>
-          <w:szCs w:val="24"/>
-        </w:rPr>
-      </w:pPr>
-      <w:r>
-        <w:rPr>
           <w:rFonts w:eastAsia="Arial" w:cs="Arial"/>
           <w:color w:val="000000"/>
           <w:szCs w:val="24"/>
         </w:rPr>
-        <w:t xml:space="preserve">Marcelo Almeida de Souza – CA 14061333 – </w:t>
-      </w:r>
-      <w:hyperlink r:id="rId16" w:history="1">
-        <w:r>
-          <w:rPr>
-            <w:rStyle w:val="Hyperlink"/>
-            <w:rFonts w:cs="Arial"/>
-            <w:szCs w:val="24"/>
-          </w:rPr>
-          <w:t>almeidadesouzam@yahoo.com.br</w:t>
-        </w:r>
-      </w:hyperlink>
+      </w:pPr>
     </w:p>
     <w:p>
       <w:pPr>
@@ -1138,7 +1078,23 @@
           <w:color w:val="000000"/>
           <w:szCs w:val="24"/>
         </w:rPr>
-        <w:t>Patterson Antonio da Silva Junior – CA 14055899 – pattersonjunior@gmail.com</w:t>
+        <w:t>Patterson Antonio da Silva Junior – CA</w:t>
+      </w:r>
+      <w:r>
+        <w:rPr>
+          <w:rFonts w:eastAsia="Arial" w:cs="Arial"/>
+          <w:color w:val="000000"/>
+          <w:szCs w:val="24"/>
+        </w:rPr>
+        <w:t>:</w:t>
+      </w:r>
+      <w:r>
+        <w:rPr>
+          <w:rFonts w:eastAsia="Arial" w:cs="Arial"/>
+          <w:color w:val="000000"/>
+          <w:szCs w:val="24"/>
+        </w:rPr>
+        <w:t xml:space="preserve"> 14055899 – pattersonjunior@gmail.com</w:t>
       </w:r>
     </w:p>
     <w:p>
@@ -1815,7 +1771,13 @@
         <w:rPr>
           <w:lang w:eastAsia="pt-BR"/>
         </w:rPr>
-        <w:t>Este trabalho é dedicado a nossos pais por todo o incentivo e ajuda para que isso fosse possível.</w:t>
+        <w:t xml:space="preserve">Este trabalho é dedicado a meus </w:t>
+      </w:r>
+      <w:r>
+        <w:rPr>
+          <w:lang w:eastAsia="pt-BR"/>
+        </w:rPr>
+        <w:t>pais por todo o incentivo e ajuda para que isso fosse possível.</w:t>
       </w:r>
     </w:p>
     <w:p>
@@ -1883,15 +1845,39 @@
         <w:spacing w:after="168"/>
       </w:pPr>
       <w:r>
-        <w:t>A esta universidade, seu corpo docente, direção е administração que oportunizaram а janela que hoje nos permite vislumbrar um horizonte superior, eivado pela acendrada confiança no mérito е ética aqui presentes.</w:t>
-      </w:r>
-    </w:p>
-    <w:p>
-      <w:pPr>
-        <w:spacing w:after="168"/>
-      </w:pPr>
-      <w:r>
-        <w:t>A todas as pessoas que de uma alguma forma nos ajudaram a acreditar em nós, queremos deixar um agradecimento eterno, porque sem elas não teria sido possível.</w:t>
+        <w:t xml:space="preserve">A esta universidade, seu corpo docente, direção е administração que oportunizaram а janela que hoje </w:t>
+      </w:r>
+      <w:r>
+        <w:t>me</w:t>
+      </w:r>
+      <w:r>
+        <w:t xml:space="preserve"> permite vislumbrar um horizonte superior, eivado pela acendrada confiança no mérito е ética aqui presentes.</w:t>
+      </w:r>
+    </w:p>
+    <w:p>
+      <w:pPr>
+        <w:spacing w:after="168"/>
+      </w:pPr>
+      <w:r>
+        <w:t xml:space="preserve">A todas as pessoas que de uma alguma forma </w:t>
+      </w:r>
+      <w:r>
+        <w:t>me</w:t>
+      </w:r>
+      <w:r>
+        <w:t xml:space="preserve"> ajudaram a acreditar em </w:t>
+      </w:r>
+      <w:r>
+        <w:t>mim</w:t>
+      </w:r>
+      <w:r>
+        <w:t xml:space="preserve">, </w:t>
+      </w:r>
+      <w:r>
+        <w:t>quero</w:t>
+      </w:r>
+      <w:r>
+        <w:t xml:space="preserve"> deixar um agradecimento eterno, porque sem elas não teria sido possível.</w:t>
       </w:r>
     </w:p>
     <w:p>
@@ -2430,39 +2416,14 @@
           <w:rFonts w:cs="Arial"/>
           <w:szCs w:val="28"/>
         </w:rPr>
-        <w:t xml:space="preserve"> Yan-</w:t>
-      </w:r>
-      <w:proofErr w:type="spellStart"/>
+        <w:t xml:space="preserve"> Yan-Tak</w:t>
+      </w:r>
       <w:r>
         <w:rPr>
           <w:rFonts w:cs="Arial"/>
           <w:szCs w:val="28"/>
         </w:rPr>
-        <w:t>Tak</w:t>
-      </w:r>
-      <w:proofErr w:type="spellEnd"/>
-      <w:r>
-        <w:rPr>
-          <w:rFonts w:cs="Arial"/>
-          <w:szCs w:val="28"/>
-        </w:rPr>
-        <w:t xml:space="preserve"> </w:t>
-      </w:r>
-      <w:proofErr w:type="spellStart"/>
-      <w:r>
-        <w:rPr>
-          <w:rFonts w:cs="Arial"/>
-          <w:szCs w:val="28"/>
-        </w:rPr>
-        <w:t>Ng</w:t>
-      </w:r>
-      <w:proofErr w:type="spellEnd"/>
-      <w:r>
-        <w:rPr>
-          <w:rFonts w:cs="Arial"/>
-          <w:szCs w:val="28"/>
-        </w:rPr>
-        <w:t>)</w:t>
+        <w:t xml:space="preserve"> Ng)</w:t>
       </w:r>
     </w:p>
     <w:p>
@@ -2574,7 +2535,7 @@
         <w:rPr>
           <w:lang w:eastAsia="pt-BR"/>
         </w:rPr>
-        <w:t xml:space="preserve">as comparando </w:t>
+        <w:t xml:space="preserve">comparando-as </w:t>
       </w:r>
       <w:r>
         <w:rPr>
@@ -2594,33 +2555,30 @@
         </w:rPr>
         <w:t xml:space="preserve">usou-se o método </w:t>
       </w:r>
-      <w:proofErr w:type="spellStart"/>
       <w:r>
         <w:rPr>
           <w:i/>
           <w:lang w:eastAsia="pt-BR"/>
         </w:rPr>
-        <w:t>One-Shot</w:t>
-      </w:r>
-      <w:proofErr w:type="spellEnd"/>
-      <w:r>
-        <w:rPr>
-          <w:i/>
+        <w:t>One-Shot Learning</w:t>
+      </w:r>
+      <w:r>
+        <w:rPr>
           <w:lang w:eastAsia="pt-BR"/>
         </w:rPr>
-        <w:t xml:space="preserve"> Learning</w:t>
+        <w:t xml:space="preserve"> com Redes Neurais Siamesas. Este método consiste em receber duas imagens </w:t>
       </w:r>
       <w:r>
         <w:rPr>
           <w:lang w:eastAsia="pt-BR"/>
         </w:rPr>
-        <w:t xml:space="preserve"> com Redes Neurais Siamesas. Este método consiste em receber duas imagens </w:t>
+        <w:t>de faces humanas e propagá</w:t>
       </w:r>
       <w:r>
         <w:rPr>
           <w:lang w:eastAsia="pt-BR"/>
         </w:rPr>
-        <w:t>de faces humanas e propaga-las uma única vez através das camadas da rede siamesa, as características das imagens são comparadas na ultima camada da rede siamesa.</w:t>
+        <w:t>-las uma única vez através das camadas da rede siamesa, as características das imagens são comparadas na ultima camada da rede siamesa.</w:t>
       </w:r>
       <w:r>
         <w:rPr>
@@ -8189,9 +8147,9 @@
           <w:lang w:eastAsia="pt-BR"/>
         </w:rPr>
         <w:sectPr>
-          <w:headerReference w:type="even" r:id="rId17"/>
-          <w:headerReference w:type="default" r:id="rId18"/>
-          <w:footerReference w:type="default" r:id="rId19"/>
+          <w:headerReference w:type="even" r:id="rId15"/>
+          <w:headerReference w:type="default" r:id="rId16"/>
+          <w:footerReference w:type="default" r:id="rId17"/>
           <w:pgSz w:w="11906" w:h="16838" w:code="9"/>
           <w:pgMar w:top="1701" w:right="1134" w:bottom="1134" w:left="1701" w:header="0" w:footer="0" w:gutter="0"/>
           <w:pgNumType w:start="3"/>
@@ -8330,15 +8288,7 @@
         <w:spacing w:after="168"/>
       </w:pPr>
       <w:r>
-        <w:t xml:space="preserve">Os sistemas de reconhecimento facial também têm se mostrado uma boa solução no auxílio à busca de pessoas desaparecidas. Na China, em virtude de um sistema online de reconhecimento de imagens, pessoas desaparecidas têm sido encontradas, com a contribuição desta aplicação muitas pessoas estão localizando parentes perdidos. Segundo </w:t>
-      </w:r>
-      <w:proofErr w:type="spellStart"/>
-      <w:r>
-        <w:t>Lo</w:t>
-      </w:r>
-      <w:proofErr w:type="spellEnd"/>
-      <w:r>
-        <w:t xml:space="preserve"> (2017), o sistema compara com uma base de dados, os retratos enviados por parentes que estão buscando por seus filhos perdidos e ou seus pais.</w:t>
+        <w:t>Os sistemas de reconhecimento facial também têm se mostrado uma boa solução no auxílio à busca de pessoas desaparecidas. Na China, em virtude de um sistema online de reconhecimento de imagens, pessoas desaparecidas têm sido encontradas, com a contribuição desta aplicação muitas pessoas estão localizando parentes perdidos. Segundo Lo (2017), o sistema compara com uma base de dados, os retratos enviados por parentes que estão buscando por seus filhos perdidos e ou seus pais.</w:t>
       </w:r>
     </w:p>
     <w:p>
@@ -8390,15 +8340,7 @@
         <w:spacing w:after="168"/>
       </w:pPr>
       <w:r>
-        <w:t xml:space="preserve">Devido a essas ameaças nos vemos obrigados a criar senhas cada vez mais complexas. Segundo </w:t>
-      </w:r>
-      <w:proofErr w:type="spellStart"/>
-      <w:r>
-        <w:t>Fetter</w:t>
-      </w:r>
-      <w:proofErr w:type="spellEnd"/>
-      <w:r>
-        <w:t xml:space="preserve"> (2013), hoje, quando nos cadastramos em algum serviço, somos orientados a utilizar um número mínimo de caracteres. Muitos mecanismos, inclusive, não aceitam senhas com menos de oito caracteres. Além do comprimento, a inserção de caracteres maiúsculos e minúsculos, números e símbolos são constantemente recomendados, pois permitem o aumento de a segurança da senha.</w:t>
+        <w:t>Devido a essas ameaças nos vemos obrigados a criar senhas cada vez mais complexas. Segundo Fetter (2013), hoje, quando nos cadastramos em algum serviço, somos orientados a utilizar um número mínimo de caracteres. Muitos mecanismos, inclusive, não aceitam senhas com menos de oito caracteres. Além do comprimento, a inserção de caracteres maiúsculos e minúsculos, números e símbolos são constantemente recomendados, pois permitem o aumento de a segurança da senha.</w:t>
       </w:r>
     </w:p>
     <w:p>
@@ -8416,15 +8358,7 @@
         <w:spacing w:after="168"/>
       </w:pPr>
       <w:r>
-        <w:t xml:space="preserve">Toda essa dificuldade acaba levando os usuários a criar senhas com pouca variação e quantidade de caracteres para que sejam fáceis de memorizar, o que as torna alvos fáceis de possíveis invasores. Por conta disso, os usuários também costumam usar a mesma senha para vários sites, Segundo </w:t>
-      </w:r>
-      <w:proofErr w:type="spellStart"/>
-      <w:r>
-        <w:t>Boyde</w:t>
-      </w:r>
-      <w:proofErr w:type="spellEnd"/>
-      <w:r>
-        <w:t xml:space="preserve"> (2006), isso é um risco, visto que uma vez que alguém descobre a senha de um site, pode obter acesso automaticamente a diversos outros.</w:t>
+        <w:t>Toda essa dificuldade acaba levando os usuários a criar senhas com pouca variação e quantidade de caracteres para que sejam fáceis de memorizar, o que as torna alvos fáceis de possíveis invasores. Por conta disso, os usuários também costumam usar a mesma senha para vários sites, Segundo Boyde (2006), isso é um risco, visto que uma vez que alguém descobre a senha de um site, pode obter acesso automaticamente a diversos outros.</w:t>
       </w:r>
     </w:p>
     <w:p>
@@ -8442,38 +8376,14 @@
         <w:spacing w:after="168"/>
       </w:pPr>
       <w:r>
-        <w:t xml:space="preserve">Segundo </w:t>
-      </w:r>
-      <w:proofErr w:type="spellStart"/>
-      <w:r>
-        <w:t>Canaltech</w:t>
-      </w:r>
-      <w:proofErr w:type="spellEnd"/>
-      <w:r>
-        <w:t xml:space="preserve"> (2017), graças ao </w:t>
-      </w:r>
-      <w:proofErr w:type="spellStart"/>
+        <w:t xml:space="preserve">Segundo Canaltech (2017), graças ao </w:t>
+      </w:r>
       <w:r>
         <w:rPr>
           <w:i/>
         </w:rPr>
-        <w:t>deep</w:t>
-      </w:r>
-      <w:proofErr w:type="spellEnd"/>
-      <w:r>
-        <w:rPr>
-          <w:i/>
-        </w:rPr>
-        <w:t xml:space="preserve"> </w:t>
-      </w:r>
-      <w:proofErr w:type="spellStart"/>
-      <w:r>
-        <w:rPr>
-          <w:i/>
-        </w:rPr>
-        <w:t>learning</w:t>
-      </w:r>
-      <w:proofErr w:type="spellEnd"/>
+        <w:t>deep learning</w:t>
+      </w:r>
       <w:r>
         <w:t xml:space="preserve">, a tecnologia do reconhecimento facial já está bastante avançada, sendo capaz de identificar faces com clareza mesmo em condições de baixa iluminação, ou sob ângulos tortos. E o mercado já está tão confiante nessa tecnologia que, na China, </w:t>
       </w:r>
@@ -8512,30 +8422,8 @@
         <w:rPr>
           <w:i/>
         </w:rPr>
-        <w:t xml:space="preserve">Mastercard </w:t>
-      </w:r>
-      <w:proofErr w:type="spellStart"/>
-      <w:r>
-        <w:rPr>
-          <w:i/>
-        </w:rPr>
-        <w:t>Identity</w:t>
-      </w:r>
-      <w:proofErr w:type="spellEnd"/>
-      <w:r>
-        <w:rPr>
-          <w:i/>
-        </w:rPr>
-        <w:t xml:space="preserve"> </w:t>
-      </w:r>
-      <w:proofErr w:type="spellStart"/>
-      <w:r>
-        <w:rPr>
-          <w:i/>
-        </w:rPr>
-        <w:t>Check</w:t>
-      </w:r>
-      <w:proofErr w:type="spellEnd"/>
+        <w:t>Mastercard Identity Check</w:t>
+      </w:r>
       <w:r>
         <w:t xml:space="preserve"> que é baseada em biometria e reconhecimento facial e já existe em 14 países, funciona através de </w:t>
       </w:r>
@@ -8864,15 +8752,7 @@
         <w:spacing w:after="168"/>
       </w:pPr>
       <w:r>
-        <w:t xml:space="preserve">De acordo com Russel e </w:t>
-      </w:r>
-      <w:proofErr w:type="spellStart"/>
-      <w:r>
-        <w:t>Norving</w:t>
-      </w:r>
-      <w:proofErr w:type="spellEnd"/>
-      <w:r>
-        <w:t xml:space="preserve"> (1995), a IA aborda um grande enigma, entender como um cérebro, biológico ou eletrônico poderia perceber, compreender, prever e manipular um mundo muito maior e mais complexo do que ele, e como fazer algo com essas propriedades. São questões complicadas, mas ao contrário da busca de viagens mais rápidas do que a luz ou de um dispositivo </w:t>
+        <w:t xml:space="preserve">De acordo com Russel e Norving (1995), a IA aborda um grande enigma, entender como um cérebro, biológico ou eletrônico poderia perceber, compreender, prever e manipular um mundo muito maior e mais complexo do que ele, e como fazer algo com essas propriedades. São questões complicadas, mas ao contrário da busca de viagens mais rápidas do que a luz ou de um dispositivo </w:t>
       </w:r>
       <w:r>
         <w:t>antigravidade</w:t>
@@ -9056,14 +8936,12 @@
       <w:r>
         <w:t xml:space="preserve"> de máquinas ou softwares de certa forma inteligentes, porém, eles não são capazes de raciocinar por si próprios. São sistemas focados em realizar tarefas específicas, respeitam regras encadeadas e tomam decisões analisando múltiplas condições do tipo </w:t>
       </w:r>
-      <w:proofErr w:type="spellStart"/>
       <w:r>
         <w:rPr>
           <w:i/>
         </w:rPr>
         <w:t>se-então</w:t>
       </w:r>
-      <w:proofErr w:type="spellEnd"/>
       <w:r>
         <w:t>. Assim, nesse caso, a máquina não raciocina de verdade, pois ela precisa que especialistas humanos forneçam o conhecimento para que o software possa executar e tomar decisões. Portanto, a IA Fraca apenas simula inteligência, porém, não é de fato inteligente. (</w:t>
       </w:r>
@@ -9146,63 +9024,57 @@
       <w:r>
         <w:t xml:space="preserve"> de raciocínio puro filosófico que vai do Grécia antiga até Hobbes, Leibniz e Pascal, a IA, como sabemos, foi oficialmente iniciada em 1956 no </w:t>
       </w:r>
-      <w:proofErr w:type="spellStart"/>
-      <w:r>
+      <w:r>
+        <w:rPr>
+          <w:i/>
+        </w:rPr>
+        <w:t>Dartmouth College</w:t>
+      </w:r>
+      <w:r>
+        <w:t>, onde os mais eminentes especialistas se reuniram para discutir ideias sobre a simulação da inteligência.</w:t>
+      </w:r>
+    </w:p>
+    <w:p>
+      <w:pPr>
+        <w:pStyle w:val="TCC"/>
+        <w:spacing w:after="168"/>
+      </w:pPr>
+    </w:p>
+    <w:p>
+      <w:pPr>
+        <w:pStyle w:val="TCC"/>
+        <w:spacing w:after="168"/>
+      </w:pPr>
+      <w:r>
+        <w:t xml:space="preserve">Tudo isso ocorreu somente alguns anos antes de que o escritor Isaac Asimov estabelecesse suas próprias três leis de robótica, </w:t>
+      </w:r>
+      <w:r>
+        <w:t>porém, mais</w:t>
+      </w:r>
+      <w:r>
+        <w:t xml:space="preserve"> relevantemente após Turing propor um famoso artigo em 1950 onde, pela primeira vez, e ele propõe uma máquina pensante e um teste para avaliar se essa máquina mostra, de fato, alguma inteligência.</w:t>
+      </w:r>
+    </w:p>
+    <w:p>
+      <w:pPr>
+        <w:pStyle w:val="TCC"/>
+        <w:spacing w:after="168"/>
+      </w:pPr>
+    </w:p>
+    <w:p>
+      <w:pPr>
+        <w:pStyle w:val="TCC"/>
+        <w:spacing w:after="168"/>
+      </w:pPr>
+      <w:r>
+        <w:t xml:space="preserve">Quando o grupo de pesquisa da </w:t>
+      </w:r>
+      <w:r>
+        <w:rPr>
+          <w:i/>
+        </w:rPr>
         <w:t>Dartmouth</w:t>
       </w:r>
-      <w:proofErr w:type="spellEnd"/>
-      <w:r>
-        <w:t xml:space="preserve"> </w:t>
-      </w:r>
-      <w:proofErr w:type="spellStart"/>
-      <w:r>
-        <w:t>College</w:t>
-      </w:r>
-      <w:proofErr w:type="spellEnd"/>
-      <w:r>
-        <w:t>, onde os mais eminentes especialistas se reuniram para discutir ideias sobre a simulação da inteligência.</w:t>
-      </w:r>
-    </w:p>
-    <w:p>
-      <w:pPr>
-        <w:pStyle w:val="TCC"/>
-        <w:spacing w:after="168"/>
-      </w:pPr>
-    </w:p>
-    <w:p>
-      <w:pPr>
-        <w:pStyle w:val="TCC"/>
-        <w:spacing w:after="168"/>
-      </w:pPr>
-      <w:r>
-        <w:t xml:space="preserve">Tudo isso ocorreu somente alguns anos antes de que o escritor Isaac Asimov estabelecesse suas próprias três leis de robótica, </w:t>
-      </w:r>
-      <w:r>
-        <w:t>porém, mais</w:t>
-      </w:r>
-      <w:r>
-        <w:t xml:space="preserve"> relevantemente após Turing propor um famoso artigo em 1950 onde, pela primeira vez, e ele propõe uma máquina pensante e um teste para avaliar se essa máquina mostra, de fato, alguma inteligência.</w:t>
-      </w:r>
-    </w:p>
-    <w:p>
-      <w:pPr>
-        <w:pStyle w:val="TCC"/>
-        <w:spacing w:after="168"/>
-      </w:pPr>
-    </w:p>
-    <w:p>
-      <w:pPr>
-        <w:pStyle w:val="TCC"/>
-        <w:spacing w:after="168"/>
-      </w:pPr>
-      <w:r>
-        <w:t xml:space="preserve">Quando o grupo de pesquisa da </w:t>
-      </w:r>
-      <w:proofErr w:type="spellStart"/>
-      <w:r>
-        <w:t>Dartmouth</w:t>
-      </w:r>
-      <w:proofErr w:type="spellEnd"/>
       <w:r>
         <w:t xml:space="preserve"> levou à público os conteúdos e as </w:t>
       </w:r>
@@ -9242,108 +9114,50 @@
         <w:spacing w:after="168"/>
       </w:pPr>
       <w:r>
-        <w:t xml:space="preserve">É nos anos 80 que a IA recebe um novo impulso, devido ao aumento da capacidade dos de processamento e armazenamento dos computadores, novos investidores aparecem. John </w:t>
-      </w:r>
-      <w:proofErr w:type="spellStart"/>
-      <w:r>
-        <w:t>Hopfield</w:t>
-      </w:r>
-      <w:proofErr w:type="spellEnd"/>
-      <w:r>
-        <w:t xml:space="preserve"> e David </w:t>
-      </w:r>
-      <w:proofErr w:type="spellStart"/>
-      <w:r>
-        <w:t>Rumelhart</w:t>
-      </w:r>
-      <w:proofErr w:type="spellEnd"/>
-      <w:r>
-        <w:t xml:space="preserve"> popularizam o termo </w:t>
-      </w:r>
-      <w:proofErr w:type="spellStart"/>
+        <w:t xml:space="preserve">É nos anos 80 que a IA recebe um novo impulso, devido ao aumento da capacidade dos de processamento e armazenamento dos computadores, novos investidores aparecem. John Hopfield e David Rumelhart popularizam o termo </w:t>
+      </w:r>
       <w:r>
         <w:rPr>
           <w:i/>
           <w:iCs/>
         </w:rPr>
-        <w:t>deep</w:t>
-      </w:r>
-      <w:proofErr w:type="spellEnd"/>
+        <w:t>deep learning</w:t>
+      </w:r>
+      <w:r>
+        <w:t xml:space="preserve"> técnicas que permitiram que computadores aprendessem por experiência.  (ANYOHA, 2017).</w:t>
+      </w:r>
+    </w:p>
+    <w:p>
+      <w:pPr>
+        <w:pStyle w:val="TCC"/>
+        <w:spacing w:after="168"/>
+      </w:pPr>
+    </w:p>
+    <w:p>
+      <w:pPr>
+        <w:pStyle w:val="TCC"/>
+        <w:spacing w:after="168"/>
+        <w:rPr>
+          <w:bCs/>
+        </w:rPr>
+      </w:pPr>
+      <w:r>
+        <w:t xml:space="preserve">Em 1996 o computador da IBM, </w:t>
+      </w:r>
       <w:r>
         <w:rPr>
           <w:i/>
-          <w:iCs/>
-        </w:rPr>
-        <w:t xml:space="preserve"> </w:t>
-      </w:r>
-      <w:proofErr w:type="spellStart"/>
+        </w:rPr>
+        <w:t>Deep Blue</w:t>
+      </w:r>
+      <w:r>
+        <w:t xml:space="preserve"> mostra que a IA avançou ao ponto de uma máquina ser capaz de enfrentar o maior campeão de xadrez da época, considerado o melhor jogador de todos os tempos, o russo Garry Kasparov, que ganhou de </w:t>
+      </w:r>
       <w:r>
         <w:rPr>
           <w:i/>
-          <w:iCs/>
-        </w:rPr>
-        <w:t>learning</w:t>
-      </w:r>
-      <w:proofErr w:type="spellEnd"/>
-      <w:r>
-        <w:t xml:space="preserve"> técnicas que permitiram que computadores aprendessem por experiência.  (ANYOHA, 2017).</w:t>
-      </w:r>
-    </w:p>
-    <w:p>
-      <w:pPr>
-        <w:pStyle w:val="TCC"/>
-        <w:spacing w:after="168"/>
-      </w:pPr>
-    </w:p>
-    <w:p>
-      <w:pPr>
-        <w:pStyle w:val="TCC"/>
-        <w:spacing w:after="168"/>
-        <w:rPr>
-          <w:bCs/>
-        </w:rPr>
-      </w:pPr>
-      <w:r>
-        <w:t xml:space="preserve">Em 1996 o computador da IBM, </w:t>
-      </w:r>
-      <w:proofErr w:type="spellStart"/>
-      <w:r>
-        <w:rPr>
-          <w:i/>
-        </w:rPr>
-        <w:t>Deep</w:t>
-      </w:r>
-      <w:proofErr w:type="spellEnd"/>
-      <w:r>
-        <w:rPr>
-          <w:i/>
-        </w:rPr>
-        <w:t xml:space="preserve"> Blue</w:t>
-      </w:r>
-      <w:r>
-        <w:t xml:space="preserve"> mostra que a IA avançou ao ponto de uma máquina ser capaz de enfrentar o maior campeão de xadrez da época, considerado o melhor jogador de todos os tempos, o russo </w:t>
-      </w:r>
-      <w:proofErr w:type="spellStart"/>
-      <w:r>
-        <w:t>Garry</w:t>
-      </w:r>
-      <w:proofErr w:type="spellEnd"/>
-      <w:r>
-        <w:t xml:space="preserve"> Kasparov, que ganhou de </w:t>
-      </w:r>
-      <w:proofErr w:type="spellStart"/>
-      <w:r>
-        <w:rPr>
-          <w:i/>
-        </w:rPr>
-        <w:t>Deep</w:t>
-      </w:r>
-      <w:proofErr w:type="spellEnd"/>
-      <w:r>
-        <w:rPr>
-          <w:i/>
-        </w:rPr>
-        <w:t xml:space="preserve"> Blue </w:t>
+        </w:rPr>
+        <w:t xml:space="preserve">Deep Blue </w:t>
       </w:r>
       <w:r>
         <w:t xml:space="preserve">neste </w:t>
@@ -9352,15 +9166,7 @@
         <w:t>ano,</w:t>
       </w:r>
       <w:r>
-        <w:t xml:space="preserve"> mas, em 1997 após ser atualizado, </w:t>
-      </w:r>
-      <w:proofErr w:type="spellStart"/>
-      <w:r>
-        <w:t>Deep</w:t>
-      </w:r>
-      <w:proofErr w:type="spellEnd"/>
-      <w:r>
-        <w:t xml:space="preserve"> Blue foi capaz de derrotar Kasparov em um jogo de seis partidas (</w:t>
+        <w:t xml:space="preserve"> mas, em 1997 após ser atualizado, Deep Blue foi capaz de derrotar Kasparov em um jogo de seis partidas (</w:t>
       </w:r>
       <w:bookmarkStart w:id="29" w:name="1t3h5sf"/>
       <w:bookmarkEnd w:id="29"/>
@@ -9518,53 +9324,30 @@
         </w:rPr>
         <w:t xml:space="preserve">firma que a presença da Inteligência Artificial pode ser notada em diversas tecnologias. Para ele o </w:t>
       </w:r>
-      <w:proofErr w:type="spellStart"/>
       <w:r>
         <w:rPr>
           <w:i/>
           <w:highlight w:val="white"/>
         </w:rPr>
-        <w:t>Deep</w:t>
-      </w:r>
-      <w:proofErr w:type="spellEnd"/>
-      <w:r>
-        <w:rPr>
-          <w:i/>
+        <w:t>Deep Blue</w:t>
+      </w:r>
+      <w:r>
+        <w:rPr>
           <w:highlight w:val="white"/>
         </w:rPr>
-        <w:t xml:space="preserve"> Blue</w:t>
-      </w:r>
+        <w:t xml:space="preserve"> é um exemplo clássico de aplicação da inteligência artificial, criado com a intenção de superar os melhores jogadores de xadrez.</w:t>
+      </w:r>
+    </w:p>
+    <w:p>
+      <w:pPr>
+        <w:pStyle w:val="TCC"/>
+        <w:spacing w:after="168"/>
+      </w:pPr>
       <w:r>
         <w:rPr>
           <w:highlight w:val="white"/>
         </w:rPr>
-        <w:t xml:space="preserve"> é um exemplo clássico de aplicação da inteligência artificial, criado com a intenção de superar os melhores jogadores de xadrez.</w:t>
-      </w:r>
-    </w:p>
-    <w:p>
-      <w:pPr>
-        <w:pStyle w:val="TCC"/>
-        <w:spacing w:after="168"/>
-      </w:pPr>
-      <w:r>
-        <w:rPr>
-          <w:highlight w:val="white"/>
-        </w:rPr>
-        <w:t xml:space="preserve">Ele comenta que na rede de internet empresas como Google, </w:t>
-      </w:r>
-      <w:proofErr w:type="spellStart"/>
-      <w:r>
-        <w:rPr>
-          <w:highlight w:val="white"/>
-        </w:rPr>
-        <w:t>Amazon</w:t>
-      </w:r>
-      <w:proofErr w:type="spellEnd"/>
-      <w:r>
-        <w:rPr>
-          <w:highlight w:val="white"/>
-        </w:rPr>
-        <w:t xml:space="preserve"> possuem algoritmos de IA capazes de influenciarem os internautas na hora de fazer as compras virtuais.</w:t>
+        <w:t>Ele comenta que na rede de internet empresas como Google, Amazon possuem algoritmos de IA capazes de influenciarem os internautas na hora de fazer as compras virtuais.</w:t>
       </w:r>
     </w:p>
     <w:p>
@@ -9606,477 +9389,366 @@
           <w:i/>
           <w:iCs/>
         </w:rPr>
-        <w:t xml:space="preserve">Google </w:t>
-      </w:r>
-      <w:proofErr w:type="spellStart"/>
+        <w:t>Google Now</w:t>
+      </w:r>
+      <w:r>
+        <w:t xml:space="preserve"> são exemplos de tecnologias desenvolvidas com algoritmos de IA. A Siri adquire mais informações ao analisar as decisões tomadas por seus usuários para que assim consiga prever antes mesmo de uma busca o q</w:t>
+      </w:r>
+      <w:r>
+        <w:t>ue o usuário pretende consumir.</w:t>
+      </w:r>
+    </w:p>
+    <w:p>
+      <w:pPr>
+        <w:pStyle w:val="TCC"/>
+        <w:spacing w:after="168"/>
+      </w:pPr>
+      <w:r>
+        <w:t>Esta mesma tecnologia atende milhares de solicitações que para cada resposta dada a Siri verifica qual foi o comportamento do usuário para que nas próximas solicitações traga resultados mais precisos.</w:t>
+      </w:r>
+    </w:p>
+    <w:p>
+      <w:pPr>
+        <w:pStyle w:val="TCC"/>
+        <w:spacing w:after="168"/>
+      </w:pPr>
+      <w:r>
+        <w:t xml:space="preserve">O comum entre estas tecnologias é que elas aprendem com as experiências humanas. Narula (2018), lista em uma postagem eletrônica como </w:t>
+      </w:r>
+      <w:r>
+        <w:lastRenderedPageBreak/>
+        <w:t>algumas companhias têm utilizado a Inteligência Artificial. O autor diz que o Google utiliza informações anônimas de localizações dos usuários para calcular a velocidades nas vias. Segundo o mesmo a companhia Waze em 2013 com a aquisição de dados advinda de usuários conseguiu incorporar informações sobre construções e acidentes de tráfico. Com as informações adquiridas os algoritmos puderam reduzir o tempo das viagens sugerindo as melhores rotas.</w:t>
+      </w:r>
+    </w:p>
+    <w:p>
+      <w:pPr>
+        <w:pStyle w:val="TCC"/>
+        <w:spacing w:after="168"/>
+        <w:rPr>
+          <w:highlight w:val="white"/>
+        </w:rPr>
+      </w:pPr>
+      <w:r>
+        <w:t xml:space="preserve">Diz ainda que o Uber é outro exemplo que utiliza </w:t>
+      </w:r>
+      <w:r>
+        <w:rPr>
+          <w:i/>
+        </w:rPr>
+        <w:t>Machine Learning</w:t>
+      </w:r>
+      <w:r>
+        <w:t xml:space="preserve"> para prever a demanda por viagens para garantir que não ocorra de aumentar os valores das viagens a fim de atender a demanda e ter que controlar a quantidade de motoristas. A respeito do uso comercial de </w:t>
+      </w:r>
+      <w:r>
+        <w:t>voos</w:t>
+      </w:r>
+      <w:r>
+        <w:t xml:space="preserve">, o autor cita o jornal </w:t>
+      </w:r>
+      <w:r>
+        <w:rPr>
+          <w:i/>
+        </w:rPr>
+        <w:t>The New York Times</w:t>
+      </w:r>
+      <w:r>
+        <w:t xml:space="preserve">, o qual informa que o tempo estimado de um piloto </w:t>
+      </w:r>
+      <w:r>
+        <w:rPr>
+          <w:highlight w:val="white"/>
+        </w:rPr>
+        <w:t xml:space="preserve">Boeing é de 7 minutos, os quais são dedicados para a aterrissagem e decolagem e o tempo restante a aeronave </w:t>
+      </w:r>
+      <w:r>
+        <w:rPr>
+          <w:highlight w:val="white"/>
+        </w:rPr>
+        <w:t>permanece no piloto automático.</w:t>
+      </w:r>
+    </w:p>
+    <w:p>
+      <w:pPr>
+        <w:pStyle w:val="TCC"/>
+        <w:spacing w:after="168"/>
+      </w:pPr>
+      <w:r>
+        <w:rPr>
+          <w:highlight w:val="white"/>
+        </w:rPr>
+        <w:t>Narula (2018), cita que em um futuro não muito distante a Inteligência Artificial irá reduzir o tempo gasto entre as viagens utilizando-se dos carros autônomos, o que resultará numa redução de 90% dos acidentes, viagens compartilhadas reduzirão a quantidade de veículos nas rodovias acima dos 75%, e sistemas de sinalização de tráficos inteligentes reduzirão em até 40% o tempo de espera, as viagens em geral passarão por uma redução de 26% segundo uma pesquisa piloto.</w:t>
+      </w:r>
+    </w:p>
+    <w:p>
+      <w:pPr>
+        <w:pStyle w:val="TCC"/>
+        <w:spacing w:after="168"/>
+      </w:pPr>
+      <w:r>
+        <w:t xml:space="preserve">O autor ressalta a importância do </w:t>
+      </w:r>
+      <w:r>
+        <w:rPr>
+          <w:i/>
+        </w:rPr>
+        <w:t>Machine Learning</w:t>
+      </w:r>
+      <w:r>
+        <w:t xml:space="preserve"> nas filtragens dos </w:t>
+      </w:r>
+      <w:r>
+        <w:rPr>
+          <w:i/>
+        </w:rPr>
+        <w:t>Spams</w:t>
+      </w:r>
+      <w:r>
+        <w:t xml:space="preserve">, onde é empregado na sua mais alta capacidade. As regras simples de filtragem de </w:t>
+      </w:r>
+      <w:r>
+        <w:rPr>
+          <w:i/>
+        </w:rPr>
+        <w:t>Spams</w:t>
+      </w:r>
+      <w:r>
+        <w:t xml:space="preserve"> não são eficientes ao combate de </w:t>
+      </w:r>
+      <w:r>
+        <w:rPr>
+          <w:i/>
+        </w:rPr>
+        <w:t>Spammers</w:t>
+      </w:r>
+      <w:r>
+        <w:t xml:space="preserve"> devido estes atualizarem rapidamente as mensagens burlando assim as regras de filtragem. Todavia, os filtradores de Spam devem aprender uma vasta variedade de sinais, tais como palavras, metadados. Através de algoritmos de aprendizagem de máquina o Gmail consegue com sucesso filtrar 99.9% das mensagens </w:t>
+      </w:r>
+      <w:r>
+        <w:rPr>
+          <w:i/>
+        </w:rPr>
+        <w:t>Spam</w:t>
+      </w:r>
+      <w:r>
+        <w:t>.</w:t>
+      </w:r>
+    </w:p>
+    <w:p>
+      <w:pPr>
+        <w:pStyle w:val="TCC"/>
+        <w:spacing w:after="168"/>
+      </w:pPr>
+      <w:r>
+        <w:rPr>
+          <w:highlight w:val="white"/>
+        </w:rPr>
+        <w:t>E</w:t>
+      </w:r>
+      <w:r>
+        <w:t xml:space="preserve">screvendo sobre plágio, </w:t>
+      </w:r>
+      <w:r>
+        <w:rPr>
+          <w:highlight w:val="white"/>
+        </w:rPr>
+        <w:t>Narula (2018)</w:t>
+      </w:r>
+      <w:r>
+        <w:t xml:space="preserve">, diz que historicamente, a detecção de plágio para textos regulares depende de uma base robusta de dados referentes a matérias a fim de serem comparados com os textos dos estudantes, por outro lado, ML pode ajudar a detectar o plágio de recursos que </w:t>
+      </w:r>
+      <w:r>
+        <w:lastRenderedPageBreak/>
+        <w:t>não estão alocados em uma base de dados, mesmo que sejam baseados em outros idiomas ou mesmo que não tenham sido digitalizados. Duas pesquisas utilizaram ML para predizer, com 87% de precisão, quando um código estava sendo plagiado.</w:t>
+      </w:r>
+    </w:p>
+    <w:p>
+      <w:pPr>
+        <w:pStyle w:val="TCC"/>
+        <w:spacing w:after="168"/>
+      </w:pPr>
+      <w:r>
+        <w:t xml:space="preserve">Ainda segundo a postagem de Narula, ao adicionamos fotos, a rede social Facebook ativa seu serviço automaticamente para destacar as faces e sugestiona os amigos aos quais podemos fazer identificações. Mas como esta identificação dos amigos é feita instantaneamente? O Facebook utiliza IA para reconhecer faces. A companhia tem investido fortemente na ML não apenas em sua rede social como também na compra de </w:t>
+      </w:r>
+      <w:r>
+        <w:rPr>
+          <w:i/>
+        </w:rPr>
+        <w:t>startups</w:t>
+      </w:r>
+      <w:r>
+        <w:t xml:space="preserve"> de reconhecimento facial como a Face.com e a Faciometrics. O autor diz que em 2016 o Facebook anunciou uma nova iniciativa em IA, o </w:t>
+      </w:r>
+      <w:r>
+        <w:rPr>
+          <w:i/>
+        </w:rPr>
+        <w:t>DEEPTEXT</w:t>
+      </w:r>
+      <w:r>
+        <w:t xml:space="preserve">, uma engenharia que compreende texto, que as companhias declaram ser capaz de entender aproximadamente como os seres humanos, o contexto de milhares de postagens por segundo, abrangendo mais de 20 idiomas. O </w:t>
+      </w:r>
+      <w:r>
+        <w:rPr>
+          <w:i/>
+        </w:rPr>
+        <w:t>DEEPTEXT</w:t>
+      </w:r>
+      <w:r>
+        <w:t xml:space="preserve"> é utilizado no Facebook para detectar as intenções, por exemplo, permitindo que os usuários ao mencionarem “Eu preciso de um serviço de corrida” possam chamar uma viagem Uber, ao mesmo tempo em que a ferramenta pode distinguir quando não se trata de uma solicitação por um serviço de corrida tal como na expressão “Eu gosto de andar a burros”.</w:t>
+      </w:r>
+    </w:p>
+    <w:p>
+      <w:pPr>
+        <w:pStyle w:val="TCC"/>
+        <w:spacing w:after="168"/>
+      </w:pPr>
+    </w:p>
+    <w:p>
+      <w:pPr>
+        <w:pStyle w:val="Ttulo2"/>
+      </w:pPr>
+      <w:bookmarkStart w:id="33" w:name="_Toc514104513"/>
+      <w:r>
+        <w:t>Aprendizagem de Máquina</w:t>
+      </w:r>
+      <w:bookmarkEnd w:id="33"/>
+    </w:p>
+    <w:p>
+      <w:pPr>
+        <w:pStyle w:val="TCC"/>
+        <w:spacing w:after="168"/>
+        <w:ind w:left="0" w:firstLine="0"/>
+      </w:pPr>
+    </w:p>
+    <w:p>
+      <w:pPr>
+        <w:pStyle w:val="TCC"/>
+        <w:spacing w:after="168"/>
+      </w:pPr>
+      <w:r>
+        <w:t xml:space="preserve">A aprendizagem de máquina (do inglês </w:t>
+      </w:r>
+      <w:r>
+        <w:rPr>
+          <w:i/>
+        </w:rPr>
+        <w:t>Machine Learning</w:t>
+      </w:r>
+      <w:r>
+        <w:t xml:space="preserve">) é uma das áreas da ciência da computação que mais crescem. O termo aprendizagem de máquinas refere-se à detecção automatizada de padrões significantes em dados. </w:t>
+      </w:r>
+      <w:bookmarkStart w:id="34" w:name="2s8eyo1"/>
+      <w:bookmarkEnd w:id="34"/>
+      <w:r>
+        <w:t>(SHALEV-SHWARTZ; BEN-DAVID, 2014).</w:t>
+      </w:r>
+    </w:p>
+    <w:p>
+      <w:pPr>
+        <w:pStyle w:val="TCC"/>
+        <w:spacing w:after="168"/>
+      </w:pPr>
+      <w:r>
+        <w:t xml:space="preserve">Para Marr (2016), a Aprendizagem de Máquina é uma aplicação da IA que </w:t>
+      </w:r>
+      <w:r>
+        <w:t>se baseia</w:t>
+      </w:r>
+      <w:r>
+        <w:t xml:space="preserve"> na ideia de que podemos dar às máquinas acesso aos dados e deixá-las aprender por si mesmas.</w:t>
+      </w:r>
+    </w:p>
+    <w:p>
+      <w:pPr>
+        <w:pStyle w:val="TCC"/>
+        <w:spacing w:after="168"/>
+      </w:pPr>
+      <w:r>
+        <w:lastRenderedPageBreak/>
+        <w:t>Na definição de Mitchell (1997, pg. 2, tradução nossa) “Se diz que um programa de computador aprende pela experiência E com respeito a uma tarefa T e uma performance P, se sua performance nas tarefas em T, medidas por P, melhoram com a experiência E”.</w:t>
+      </w:r>
+    </w:p>
+    <w:p>
+      <w:pPr>
+        <w:pStyle w:val="TCC"/>
+        <w:spacing w:after="168"/>
+      </w:pPr>
+      <w:r>
+        <w:t xml:space="preserve">Compartilhando tópicos comuns com áreas da matemática como estatística, teoria da informação e teoria dos jogos, a Aprendizagem de Máquina é naturalmente um campo da Ciência da Computação que tem o objetivo de programar máquinas capazes de aprender. A Aprendizagem de Máquina pode ser vista como um ramo da IA, uma vez que, afinal, a habilidade de transformar experiência em conhecimento ou detectar padrões significativos em dados sensoriais complexos é um ponto chave da inteligência humana e animal. (RUSSEL; NORVING, 1995). </w:t>
+      </w:r>
+    </w:p>
+    <w:p>
+      <w:pPr>
+        <w:pStyle w:val="TCC"/>
+        <w:spacing w:after="168"/>
+      </w:pPr>
+      <w:r>
+        <w:t>Porém, Russel e Norving (1995), afirmam também que, d</w:t>
+      </w:r>
+      <w:r>
+        <w:t>eve-se notar que</w:t>
+      </w:r>
+      <w:r>
+        <w:t xml:space="preserve"> em contraste com a IA tradicional, a Aprendizagem de Máquina não tenta construir uma imitação automatizada de comportamento inteligente, mas sim usar a força e as habilidades especiais dos computadores para complementar a inteligência humana, muitas vezes executando tarefas que vão além das capacidades humanas. </w:t>
+      </w:r>
+      <w:bookmarkStart w:id="35" w:name="17dp8vu"/>
+      <w:bookmarkEnd w:id="35"/>
+      <w:r>
+        <w:t>Por exemplo, a capacidade de digitalizar e processar enormes bancos de dados permite que os programas de aprendizagem de máquina detectem padrões que estão fora do alcance da percepção humana.</w:t>
+      </w:r>
+    </w:p>
+    <w:p>
+      <w:pPr>
+        <w:pStyle w:val="TCC"/>
+        <w:spacing w:after="168"/>
+        <w:ind w:left="0" w:firstLine="0"/>
+      </w:pPr>
+    </w:p>
+    <w:p>
+      <w:pPr>
+        <w:pStyle w:val="Ttulo3"/>
+      </w:pPr>
+      <w:bookmarkStart w:id="36" w:name="_Toc514104514"/>
+      <w:r>
+        <w:t>Tipos de Aprendizagem de Máquina</w:t>
+      </w:r>
+      <w:bookmarkEnd w:id="36"/>
+    </w:p>
+    <w:p>
+      <w:pPr>
+        <w:pStyle w:val="TCC"/>
+        <w:spacing w:after="168"/>
+        <w:ind w:left="720" w:firstLine="0"/>
+        <w:rPr>
+          <w:b/>
+        </w:rPr>
+      </w:pPr>
+    </w:p>
+    <w:p>
+      <w:pPr>
+        <w:pStyle w:val="TCC"/>
+        <w:spacing w:after="168"/>
+      </w:pPr>
+      <w:r>
+        <w:t>O aprendizado possui um domínio muito amplo, por isso o campo da Aprendizagem de Máquina se dividiu em vários subcampos para lidar com diferentes tipos de aprendizagem. Dois dos principais ramos de aprendizagem são a Aprendizagem supervisionada (</w:t>
+      </w:r>
       <w:r>
         <w:rPr>
           <w:i/>
           <w:iCs/>
         </w:rPr>
-        <w:t>Now</w:t>
-      </w:r>
-      <w:proofErr w:type="spellEnd"/>
-      <w:r>
-        <w:t xml:space="preserve"> são exemplos de tecnologias desenvolvidas com algoritmos de IA. A Siri adquire mais informações ao analisar as decisões tomadas por seus usuários para que assim consiga prever antes mesmo de uma busca o q</w:t>
-      </w:r>
-      <w:r>
-        <w:t>ue o usuário pretende consumir.</w:t>
-      </w:r>
-    </w:p>
-    <w:p>
-      <w:pPr>
-        <w:pStyle w:val="TCC"/>
-        <w:spacing w:after="168"/>
-      </w:pPr>
-      <w:r>
-        <w:t>Esta mesma tecnologia atende milhares de solicitações que para cada resposta dada a Siri verifica qual foi o comportamento do usuário para que nas próximas solicitações traga resultados mais precisos.</w:t>
-      </w:r>
-    </w:p>
-    <w:p>
-      <w:pPr>
-        <w:pStyle w:val="TCC"/>
-        <w:spacing w:after="168"/>
-      </w:pPr>
-      <w:r>
-        <w:t xml:space="preserve">O comum entre estas tecnologias é que elas aprendem com as experiências humanas. </w:t>
-      </w:r>
-      <w:proofErr w:type="spellStart"/>
-      <w:r>
-        <w:t>Narula</w:t>
-      </w:r>
-      <w:proofErr w:type="spellEnd"/>
-      <w:r>
-        <w:t xml:space="preserve"> (2018), lista em uma postagem eletrônica como </w:t>
-      </w:r>
-      <w:r>
-        <w:lastRenderedPageBreak/>
-        <w:t xml:space="preserve">algumas companhias têm utilizado a Inteligência Artificial. O autor diz que o Google utiliza informações anônimas de localizações dos usuários para calcular a velocidades nas vias. Segundo o mesmo a companhia </w:t>
-      </w:r>
-      <w:proofErr w:type="spellStart"/>
-      <w:r>
-        <w:t>Waze</w:t>
-      </w:r>
-      <w:proofErr w:type="spellEnd"/>
-      <w:r>
-        <w:t xml:space="preserve"> em 2013 com a aquisição de dados advinda de usuários conseguiu incorporar informações sobre construções e acidentes de tráfico. Com as informações adquiridas os algoritmos puderam reduzir o tempo das viagens sugerindo as melhores rotas.</w:t>
-      </w:r>
-    </w:p>
-    <w:p>
-      <w:pPr>
-        <w:pStyle w:val="TCC"/>
-        <w:spacing w:after="168"/>
-        <w:rPr>
-          <w:highlight w:val="white"/>
-        </w:rPr>
-      </w:pPr>
-      <w:r>
-        <w:t xml:space="preserve">Diz ainda que o Uber é outro exemplo que utiliza </w:t>
-      </w:r>
-      <w:proofErr w:type="spellStart"/>
-      <w:r>
-        <w:rPr>
-          <w:i/>
-        </w:rPr>
-        <w:t>Machine</w:t>
-      </w:r>
-      <w:proofErr w:type="spellEnd"/>
-      <w:r>
-        <w:rPr>
-          <w:i/>
-        </w:rPr>
-        <w:t xml:space="preserve"> Learning</w:t>
-      </w:r>
-      <w:r>
-        <w:t xml:space="preserve"> para prever a demanda por viagens para garantir que não ocorra de aumentar os valores das viagens a fim de atender a demanda e ter que controlar a quantidade de motoristas. A respeito do uso comercial de </w:t>
-      </w:r>
-      <w:r>
-        <w:t>voos</w:t>
-      </w:r>
-      <w:r>
-        <w:t xml:space="preserve">, o autor cita o jornal </w:t>
-      </w:r>
-      <w:r>
-        <w:rPr>
-          <w:i/>
-        </w:rPr>
-        <w:t>The New York Times</w:t>
-      </w:r>
-      <w:r>
-        <w:t xml:space="preserve">, o qual informa que o tempo estimado de um piloto </w:t>
-      </w:r>
-      <w:r>
-        <w:rPr>
-          <w:highlight w:val="white"/>
-        </w:rPr>
-        <w:t xml:space="preserve">Boeing é de 7 minutos, os quais são dedicados para a aterrissagem e decolagem e o tempo restante a aeronave </w:t>
-      </w:r>
-      <w:r>
-        <w:rPr>
-          <w:highlight w:val="white"/>
-        </w:rPr>
-        <w:t>permanece no piloto automático.</w:t>
-      </w:r>
-    </w:p>
-    <w:p>
-      <w:pPr>
-        <w:pStyle w:val="TCC"/>
-        <w:spacing w:after="168"/>
-      </w:pPr>
-      <w:proofErr w:type="spellStart"/>
-      <w:r>
-        <w:rPr>
-          <w:highlight w:val="white"/>
-        </w:rPr>
-        <w:t>Narula</w:t>
-      </w:r>
-      <w:proofErr w:type="spellEnd"/>
-      <w:r>
-        <w:rPr>
-          <w:highlight w:val="white"/>
-        </w:rPr>
-        <w:t xml:space="preserve"> (2018), cita que em um futuro não muito distante a Inteligência Artificial irá reduzir o tempo gasto entre as viagens utilizando-se dos carros autônomos, o que resultará numa redução de 90% dos acidentes, viagens compartilhadas reduzirão a quantidade de veículos nas rodovias acima dos 75%, e sistemas de sinalização de tráficos inteligentes reduzirão em até 40% o tempo de espera, as viagens em geral passarão por uma redução de 26% segundo uma pesquisa piloto.</w:t>
-      </w:r>
-    </w:p>
-    <w:p>
-      <w:pPr>
-        <w:pStyle w:val="TCC"/>
-        <w:spacing w:after="168"/>
-      </w:pPr>
-      <w:r>
-        <w:t xml:space="preserve">O autor ressalta a importância do </w:t>
-      </w:r>
-      <w:proofErr w:type="spellStart"/>
-      <w:r>
-        <w:rPr>
-          <w:i/>
-        </w:rPr>
-        <w:t>Machine</w:t>
-      </w:r>
-      <w:proofErr w:type="spellEnd"/>
-      <w:r>
-        <w:rPr>
-          <w:i/>
-        </w:rPr>
-        <w:t xml:space="preserve"> Learning</w:t>
-      </w:r>
-      <w:r>
-        <w:t xml:space="preserve"> nas filtragens dos </w:t>
-      </w:r>
-      <w:r>
-        <w:rPr>
-          <w:i/>
-        </w:rPr>
-        <w:t>Spams</w:t>
-      </w:r>
-      <w:r>
-        <w:t xml:space="preserve">, onde é empregado na sua mais alta capacidade. As regras simples de filtragem de </w:t>
-      </w:r>
-      <w:r>
-        <w:rPr>
-          <w:i/>
-        </w:rPr>
-        <w:t>Spams</w:t>
-      </w:r>
-      <w:r>
-        <w:t xml:space="preserve"> não são eficientes ao combate de </w:t>
-      </w:r>
-      <w:proofErr w:type="spellStart"/>
-      <w:r>
-        <w:rPr>
-          <w:i/>
-        </w:rPr>
-        <w:t>Spammers</w:t>
-      </w:r>
-      <w:proofErr w:type="spellEnd"/>
-      <w:r>
-        <w:t xml:space="preserve"> devido estes atualizarem rapidamente as mensagens burlando assim as regras de filtragem. Todavia, os filtradores de Spam devem aprender uma vasta variedade de sinais, tais como palavras, metadados. Através de algoritmos de aprendizagem de máquina o Gmail consegue com sucesso filtrar 99.9% das mensagens </w:t>
-      </w:r>
-      <w:r>
-        <w:rPr>
-          <w:i/>
-        </w:rPr>
-        <w:t>Spam</w:t>
-      </w:r>
-      <w:r>
-        <w:t>.</w:t>
-      </w:r>
-    </w:p>
-    <w:p>
-      <w:pPr>
-        <w:pStyle w:val="TCC"/>
-        <w:spacing w:after="168"/>
-      </w:pPr>
-      <w:r>
-        <w:rPr>
-          <w:highlight w:val="white"/>
-        </w:rPr>
-        <w:t>E</w:t>
-      </w:r>
-      <w:r>
-        <w:t xml:space="preserve">screvendo sobre plágio, </w:t>
-      </w:r>
-      <w:proofErr w:type="spellStart"/>
-      <w:r>
-        <w:rPr>
-          <w:highlight w:val="white"/>
-        </w:rPr>
-        <w:t>Narula</w:t>
-      </w:r>
-      <w:proofErr w:type="spellEnd"/>
-      <w:r>
-        <w:rPr>
-          <w:highlight w:val="white"/>
-        </w:rPr>
-        <w:t xml:space="preserve"> (2018)</w:t>
-      </w:r>
-      <w:r>
-        <w:t xml:space="preserve">, diz que historicamente, a detecção de plágio para textos regulares depende de uma base robusta de dados referentes a matérias a fim de serem comparados com os textos dos estudantes, por outro lado, ML pode ajudar a detectar o plágio de recursos que </w:t>
-      </w:r>
-      <w:r>
-        <w:lastRenderedPageBreak/>
-        <w:t>não estão alocados em uma base de dados, mesmo que sejam baseados em outros idiomas ou mesmo que não tenham sido digitalizados. Duas pesquisas utilizaram ML para predizer, com 87% de precisão, quando um código estava sendo plagiado.</w:t>
-      </w:r>
-    </w:p>
-    <w:p>
-      <w:pPr>
-        <w:pStyle w:val="TCC"/>
-        <w:spacing w:after="168"/>
-      </w:pPr>
-      <w:r>
-        <w:t xml:space="preserve">Ainda segundo a postagem de </w:t>
-      </w:r>
-      <w:proofErr w:type="spellStart"/>
-      <w:r>
-        <w:t>Narula</w:t>
-      </w:r>
-      <w:proofErr w:type="spellEnd"/>
-      <w:r>
-        <w:t xml:space="preserve">, ao adicionamos fotos, a rede social Facebook ativa seu serviço automaticamente para destacar as faces e sugestiona os amigos aos quais podemos fazer identificações. Mas como esta identificação dos amigos é feita instantaneamente? O Facebook utiliza IA para reconhecer faces. A companhia tem investido fortemente na ML não apenas em sua rede social como também na compra de </w:t>
-      </w:r>
-      <w:r>
-        <w:rPr>
-          <w:i/>
-        </w:rPr>
-        <w:t>startups</w:t>
-      </w:r>
-      <w:r>
-        <w:t xml:space="preserve"> de reconhecimento facial como a Face.com e a </w:t>
-      </w:r>
-      <w:proofErr w:type="spellStart"/>
-      <w:r>
-        <w:t>Faciometrics</w:t>
-      </w:r>
-      <w:proofErr w:type="spellEnd"/>
-      <w:r>
-        <w:t xml:space="preserve">. O autor diz que em 2016 o Facebook anunciou uma nova iniciativa em IA, o </w:t>
-      </w:r>
-      <w:r>
-        <w:rPr>
-          <w:i/>
-        </w:rPr>
-        <w:t>DEEPTEXT</w:t>
-      </w:r>
-      <w:r>
-        <w:t xml:space="preserve">, uma engenharia que compreende texto, que as companhias declaram ser capaz de entender aproximadamente como os seres humanos, o contexto de milhares de postagens por segundo, abrangendo mais de 20 idiomas. O </w:t>
-      </w:r>
-      <w:r>
-        <w:rPr>
-          <w:i/>
-        </w:rPr>
-        <w:t>DEEPTEXT</w:t>
-      </w:r>
-      <w:r>
-        <w:t xml:space="preserve"> é utilizado no Facebook para detectar as intenções, por exemplo, permitindo que os usuários ao mencionarem “Eu preciso de um serviço de corrida” possam chamar uma viagem Uber, ao mesmo tempo em que a ferramenta pode distinguir quando não se trata de uma solicitação por um serviço de corrida tal como na expressão “Eu gosto de andar a burros”.</w:t>
-      </w:r>
-    </w:p>
-    <w:p>
-      <w:pPr>
-        <w:pStyle w:val="TCC"/>
-        <w:spacing w:after="168"/>
-      </w:pPr>
-    </w:p>
-    <w:p>
-      <w:pPr>
-        <w:pStyle w:val="Ttulo2"/>
-      </w:pPr>
-      <w:bookmarkStart w:id="33" w:name="_Toc514104513"/>
-      <w:r>
-        <w:t>Aprendizagem de Máquina</w:t>
-      </w:r>
-      <w:bookmarkEnd w:id="33"/>
-    </w:p>
-    <w:p>
-      <w:pPr>
-        <w:pStyle w:val="TCC"/>
-        <w:spacing w:after="168"/>
-        <w:ind w:left="0" w:firstLine="0"/>
-      </w:pPr>
-    </w:p>
-    <w:p>
-      <w:pPr>
-        <w:pStyle w:val="TCC"/>
-        <w:spacing w:after="168"/>
-      </w:pPr>
-      <w:r>
-        <w:t xml:space="preserve">A aprendizagem de máquina (do inglês </w:t>
-      </w:r>
-      <w:proofErr w:type="spellStart"/>
-      <w:r>
-        <w:rPr>
-          <w:i/>
-        </w:rPr>
-        <w:t>Machine</w:t>
-      </w:r>
-      <w:proofErr w:type="spellEnd"/>
-      <w:r>
-        <w:rPr>
-          <w:i/>
-        </w:rPr>
-        <w:t xml:space="preserve"> Learning</w:t>
-      </w:r>
-      <w:r>
-        <w:t xml:space="preserve">) é uma das áreas da ciência da computação que mais crescem. O termo aprendizagem de máquinas refere-se à detecção automatizada de padrões significantes em dados. </w:t>
-      </w:r>
-      <w:bookmarkStart w:id="34" w:name="2s8eyo1"/>
-      <w:bookmarkEnd w:id="34"/>
-      <w:r>
-        <w:t>(SHALEV-SHWARTZ; BEN-DAVID, 2014).</w:t>
-      </w:r>
-    </w:p>
-    <w:p>
-      <w:pPr>
-        <w:pStyle w:val="TCC"/>
-        <w:spacing w:after="168"/>
-      </w:pPr>
-      <w:r>
-        <w:t xml:space="preserve">Para </w:t>
-      </w:r>
-      <w:proofErr w:type="spellStart"/>
-      <w:r>
-        <w:t>Marr</w:t>
-      </w:r>
-      <w:proofErr w:type="spellEnd"/>
-      <w:r>
-        <w:t xml:space="preserve"> (2016), a Aprendizagem de Máquina é uma aplicação da IA que </w:t>
-      </w:r>
-      <w:r>
-        <w:t>se baseia</w:t>
-      </w:r>
-      <w:r>
-        <w:t xml:space="preserve"> na ideia de que podemos dar às máquinas acesso aos dados e deixá-las aprender por si mesmas.</w:t>
-      </w:r>
-    </w:p>
-    <w:p>
-      <w:pPr>
-        <w:pStyle w:val="TCC"/>
-        <w:spacing w:after="168"/>
-      </w:pPr>
-      <w:r>
-        <w:lastRenderedPageBreak/>
-        <w:t>Na definição de Mitchell (1997, pg. 2, tradução nossa) “Se diz que um programa de computador aprende pela experiência E com respeito a uma tarefa T e uma performance P, se sua performance nas tarefas em T, medidas por P, melhoram com a experiência E”.</w:t>
-      </w:r>
-    </w:p>
-    <w:p>
-      <w:pPr>
-        <w:pStyle w:val="TCC"/>
-        <w:spacing w:after="168"/>
-      </w:pPr>
-      <w:r>
-        <w:t xml:space="preserve">Compartilhando tópicos comuns com áreas da matemática como estatística, teoria da informação e teoria dos jogos, a Aprendizagem de Máquina é naturalmente um campo da Ciência da Computação que tem o objetivo de programar máquinas capazes de aprender. A Aprendizagem de Máquina pode ser vista como um ramo da IA, uma vez que, afinal, a habilidade de transformar experiência em conhecimento ou detectar padrões significativos em dados sensoriais complexos é um ponto chave da inteligência humana e animal. (RUSSEL; NORVING, 1995). </w:t>
-      </w:r>
-    </w:p>
-    <w:p>
-      <w:pPr>
-        <w:pStyle w:val="TCC"/>
-        <w:spacing w:after="168"/>
-      </w:pPr>
-      <w:r>
-        <w:t xml:space="preserve">Porém, Russel e </w:t>
-      </w:r>
-      <w:proofErr w:type="spellStart"/>
-      <w:r>
-        <w:t>Norving</w:t>
-      </w:r>
-      <w:proofErr w:type="spellEnd"/>
-      <w:r>
-        <w:t xml:space="preserve"> (1995), afirmam também que, deve-se notar que, em contraste com a IA tradicional, a Aprendizagem de Máquina não tenta construir uma imitação automatizada de comportamento inteligente, mas sim usar a força e as habilidades especiais dos computadores para complementar a inteligência humana, muitas vezes executando tarefas que vão além das capacidades humanas. </w:t>
-      </w:r>
-      <w:bookmarkStart w:id="35" w:name="17dp8vu"/>
-      <w:bookmarkEnd w:id="35"/>
-      <w:r>
-        <w:t>Por exemplo, a capacidade de digitalizar e processar enormes bancos de dados permite que os programas de aprendizagem de máquina detectem padrões que estão fora do alcance da percepção humana.</w:t>
-      </w:r>
-    </w:p>
-    <w:p>
-      <w:pPr>
-        <w:pStyle w:val="TCC"/>
-        <w:spacing w:after="168"/>
-        <w:ind w:left="0" w:firstLine="0"/>
-      </w:pPr>
-    </w:p>
-    <w:p>
-      <w:pPr>
-        <w:pStyle w:val="Ttulo3"/>
-      </w:pPr>
-      <w:bookmarkStart w:id="36" w:name="_Toc514104514"/>
-      <w:r>
-        <w:t>Tipos de Aprendizagem de Máquina</w:t>
-      </w:r>
-      <w:bookmarkEnd w:id="36"/>
-    </w:p>
-    <w:p>
-      <w:pPr>
-        <w:pStyle w:val="TCC"/>
-        <w:spacing w:after="168"/>
-        <w:ind w:left="720" w:firstLine="0"/>
-        <w:rPr>
-          <w:b/>
-        </w:rPr>
-      </w:pPr>
-    </w:p>
-    <w:p>
-      <w:pPr>
-        <w:pStyle w:val="TCC"/>
-        <w:spacing w:after="168"/>
-      </w:pPr>
-      <w:r>
-        <w:t>O aprendizado possui um domínio muito amplo, por isso o campo da Aprendizagem de Máquina se dividiu em vários subcampos para lidar com diferentes tipos de aprendizagem. Dois dos principais ramos de aprendizagem são a Aprendizagem supervisionada (</w:t>
-      </w:r>
-      <w:proofErr w:type="spellStart"/>
+        <w:t>Supervised Learning</w:t>
+      </w:r>
+      <w:r>
+        <w:t>) e a Aprendizagem não-supervisionada (</w:t>
+      </w:r>
       <w:r>
         <w:rPr>
           <w:i/>
           <w:iCs/>
         </w:rPr>
-        <w:t>Supervised</w:t>
-      </w:r>
-      <w:proofErr w:type="spellEnd"/>
-      <w:r>
-        <w:rPr>
-          <w:i/>
-          <w:iCs/>
-        </w:rPr>
-        <w:t xml:space="preserve"> Learning</w:t>
-      </w:r>
-      <w:r>
-        <w:t>) e a Aprendizagem não-supervisionada (</w:t>
-      </w:r>
-      <w:proofErr w:type="spellStart"/>
-      <w:r>
-        <w:rPr>
-          <w:i/>
-          <w:iCs/>
-        </w:rPr>
-        <w:t>Unsupervised</w:t>
-      </w:r>
-      <w:proofErr w:type="spellEnd"/>
-      <w:r>
-        <w:rPr>
-          <w:i/>
-          <w:iCs/>
-        </w:rPr>
-        <w:t xml:space="preserve"> Learning</w:t>
+        <w:t>Unsupervised Learning</w:t>
       </w:r>
       <w:r>
         <w:t>).</w:t>
@@ -10297,15 +9969,7 @@
         <w:spacing w:after="168"/>
       </w:pPr>
       <w:r>
-        <w:t xml:space="preserve">Aprendizagem profunda é uma técnica de aprendizagem de máquina onde os computadores são ensinados a fazer o que é comum </w:t>
-      </w:r>
-      <w:proofErr w:type="gramStart"/>
-      <w:r>
-        <w:t>à</w:t>
-      </w:r>
-      <w:proofErr w:type="gramEnd"/>
-      <w:r>
-        <w:t xml:space="preserve"> seres humanos, como aprender a partir de exemplos (</w:t>
+        <w:t>Aprendizagem profunda é uma técnica de aprendizagem de máquina onde os computadores são ensinados a fazer o que é comum à seres humanos, como aprender a partir de exemplos (</w:t>
       </w:r>
       <w:bookmarkStart w:id="40" w:name="35nkun2"/>
       <w:bookmarkEnd w:id="40"/>
@@ -10321,19 +9985,11 @@
       <w:r>
         <w:t xml:space="preserve">Apesar do termo ser chamativo, Aprendizagem Profunda (do inglês </w:t>
       </w:r>
-      <w:proofErr w:type="spellStart"/>
       <w:r>
         <w:rPr>
           <w:i/>
         </w:rPr>
-        <w:t>Deep</w:t>
-      </w:r>
-      <w:proofErr w:type="spellEnd"/>
-      <w:r>
-        <w:rPr>
-          <w:i/>
-        </w:rPr>
-        <w:t xml:space="preserve"> Learning</w:t>
+        <w:t>Deep Learning</w:t>
       </w:r>
       <w:r>
         <w:t>), é realmente um termo que descreve certos tipos de redes neurais artificiais e algoritmos relacionados que consomem dados de entrada geralmente muito brutos. Esses dados de entrada são processados pelos algoritmos, através de muitas camadas de transformação não-lineares que calculam uma saída de destino (</w:t>
@@ -10352,28 +10008,12 @@
       <w:r>
         <w:t>Um algoritmo de Aprendizagem Profunda baseado no modelo de redes neurais, possui um número de camadas maior que os chamados Algoritmos de Aprendizagem Rasos (</w:t>
       </w:r>
-      <w:proofErr w:type="spellStart"/>
       <w:r>
         <w:rPr>
           <w:i/>
         </w:rPr>
-        <w:t>Shallow</w:t>
-      </w:r>
-      <w:proofErr w:type="spellEnd"/>
-      <w:r>
-        <w:rPr>
-          <w:i/>
-        </w:rPr>
-        <w:t xml:space="preserve"> Learning </w:t>
-      </w:r>
-      <w:proofErr w:type="spellStart"/>
-      <w:r>
-        <w:rPr>
-          <w:i/>
-        </w:rPr>
-        <w:t>Algorithms</w:t>
-      </w:r>
-      <w:proofErr w:type="spellEnd"/>
+        <w:t>Shallow Learning Algorithms</w:t>
+      </w:r>
       <w:r>
         <w:t>), que tendem a ser menos complexos (</w:t>
       </w:r>
@@ -10391,14 +10031,12 @@
       <w:r>
         <w:t>Em redes neurais profundas, cada camada é um conjunto de neurônios (também chamados de unidades), cada uma dessas camadas treina em um conjunto distinto de características (</w:t>
       </w:r>
-      <w:proofErr w:type="spellStart"/>
       <w:r>
         <w:rPr>
           <w:i/>
         </w:rPr>
         <w:t>features</w:t>
       </w:r>
-      <w:proofErr w:type="spellEnd"/>
       <w:r>
         <w:t>) baseadas na saída da camada anterior. Conforme a rede neural avança (</w:t>
       </w:r>
@@ -10406,16 +10044,8 @@
         <w:rPr>
           <w:i/>
         </w:rPr>
-        <w:t xml:space="preserve">feed </w:t>
-      </w:r>
-      <w:proofErr w:type="spellStart"/>
-      <w:r>
-        <w:rPr>
-          <w:i/>
-        </w:rPr>
-        <w:t>forward</w:t>
-      </w:r>
-      <w:proofErr w:type="spellEnd"/>
+        <w:t>feed forward</w:t>
+      </w:r>
       <w:r>
         <w:t xml:space="preserve">), mais complexas são as características que os neurônios podem reconhecer, e eles fazem isso </w:t>
       </w:r>
@@ -10492,18 +10122,16 @@
         <w:rPr>
           <w:i/>
         </w:rPr>
-        <w:t xml:space="preserve">output </w:t>
-      </w:r>
-      <w:proofErr w:type="spellStart"/>
-      <w:r>
-        <w:rPr>
-          <w:i/>
-        </w:rPr>
-        <w:t>layer</w:t>
-      </w:r>
-      <w:proofErr w:type="spellEnd"/>
-      <w:r>
-        <w:t>), um classificador logístico que atribui uma probabilidade para um resultado ou rótulo. Isso é o que chamamos de previsão. Um uma imagem pode ser classificada pela rede neural como tendo a probabilidade de 90% de ser uma pessoa (DEEPLEARNING4J, 2017).</w:t>
+        <w:t>output layer</w:t>
+      </w:r>
+      <w:r>
+        <w:t xml:space="preserve">), um classificador logístico que atribui uma probabilidade para um resultado ou rótulo. Isso é o que chamamos de </w:t>
+      </w:r>
+      <w:r>
+        <w:t>predição</w:t>
+      </w:r>
+      <w:r>
+        <w:t>. Um uma imagem pode ser classificada pela rede neural como tendo a probabilidade de 90% de ser uma pessoa (DEEPLEARNING4J, 2017).</w:t>
       </w:r>
     </w:p>
     <w:p>
@@ -10546,15 +10174,7 @@
         <w:spacing w:after="168"/>
       </w:pPr>
       <w:r>
-        <w:t xml:space="preserve">Segundo Russel e </w:t>
-      </w:r>
-      <w:proofErr w:type="spellStart"/>
-      <w:r>
-        <w:t>Norving</w:t>
-      </w:r>
-      <w:proofErr w:type="spellEnd"/>
-      <w:r>
-        <w:t xml:space="preserve"> (1995), o aprendizado com redes neurais foi proposto em meados do século 20. Ele produz um paradigma de aprendizado efetivo e recentemente tem se mostrado capaz de alcançar desempenho de ponta em várias tarefas de aprendizagem.</w:t>
+        <w:t>Segundo Russel e Norving (1995), o aprendizado com redes neurais foi proposto em meados do século 20. Ele produz um paradigma de aprendizado efetivo e recentemente tem se mostrado capaz de alcançar desempenho de ponta em várias tarefas de aprendizagem.</w:t>
       </w:r>
       <w:r>
         <w:t xml:space="preserve"> </w:t>
@@ -10675,6 +10295,7 @@
       <w:r>
         <w:rPr>
           <w:noProof/>
+          <w:lang w:eastAsia="pt-BR"/>
         </w:rPr>
         <w:drawing>
           <wp:inline distT="0" distB="0" distL="0" distR="0" wp14:anchorId="7EB3FA13" wp14:editId="598DB9A4">
@@ -10692,7 +10313,7 @@
                     <pic:cNvPicPr/>
                   </pic:nvPicPr>
                   <pic:blipFill>
-                    <a:blip r:embed="rId20">
+                    <a:blip r:embed="rId18">
                       <a:extLst>
                         <a:ext uri="{28A0092B-C50C-407E-A947-70E740481C1C}">
                           <a14:useLocalDpi xmlns:a14="http://schemas.microsoft.com/office/drawing/2010/main" val="0"/>
@@ -10738,25 +10359,7 @@
           <w:color w:val="auto"/>
           <w:sz w:val="20"/>
         </w:rPr>
-        <w:t xml:space="preserve">Fonte: </w:t>
-      </w:r>
-      <w:proofErr w:type="spellStart"/>
-      <w:r>
-        <w:rPr>
-          <w:rFonts w:cs="Arial"/>
-          <w:color w:val="auto"/>
-          <w:sz w:val="20"/>
-        </w:rPr>
-        <w:t>Portilla</w:t>
-      </w:r>
-      <w:proofErr w:type="spellEnd"/>
-      <w:r>
-        <w:rPr>
-          <w:rFonts w:cs="Arial"/>
-          <w:color w:val="auto"/>
-          <w:sz w:val="20"/>
-        </w:rPr>
-        <w:t xml:space="preserve"> (2016)</w:t>
+        <w:t>Fonte: Portilla (2016)</w:t>
       </w:r>
     </w:p>
     <w:p>
@@ -10933,6 +10536,7 @@
       <w:r>
         <w:rPr>
           <w:noProof/>
+          <w:lang w:eastAsia="pt-BR"/>
         </w:rPr>
         <w:drawing>
           <wp:inline distT="0" distB="0" distL="0" distR="0" wp14:anchorId="2A25583F" wp14:editId="40F9517E">
@@ -10950,7 +10554,7 @@
                     <pic:cNvPicPr/>
                   </pic:nvPicPr>
                   <pic:blipFill>
-                    <a:blip r:embed="rId21">
+                    <a:blip r:embed="rId19">
                       <a:extLst>
                         <a:ext uri="{28A0092B-C50C-407E-A947-70E740481C1C}">
                           <a14:useLocalDpi xmlns:a14="http://schemas.microsoft.com/office/drawing/2010/main" val="0"/>
@@ -11132,6 +10736,7 @@
       <w:r>
         <w:rPr>
           <w:noProof/>
+          <w:lang w:eastAsia="pt-BR"/>
         </w:rPr>
         <w:drawing>
           <wp:inline distT="0" distB="0" distL="0" distR="0" wp14:anchorId="72A9DAEC" wp14:editId="7F5B98B2">
@@ -11151,7 +10756,7 @@
                     </pic:cNvPicPr>
                   </pic:nvPicPr>
                   <pic:blipFill>
-                    <a:blip r:embed="rId22">
+                    <a:blip r:embed="rId20">
                       <a:extLst>
                         <a:ext uri="{28A0092B-C50C-407E-A947-70E740481C1C}">
                           <a14:useLocalDpi xmlns:a14="http://schemas.microsoft.com/office/drawing/2010/main" val="0"/>
@@ -11203,25 +10808,7 @@
           <w:color w:val="auto"/>
           <w:sz w:val="20"/>
         </w:rPr>
-        <w:t xml:space="preserve">Fonte: </w:t>
-      </w:r>
-      <w:proofErr w:type="spellStart"/>
-      <w:r>
-        <w:rPr>
-          <w:rFonts w:cs="Arial"/>
-          <w:color w:val="auto"/>
-          <w:sz w:val="20"/>
-        </w:rPr>
-        <w:t>Gorman</w:t>
-      </w:r>
-      <w:proofErr w:type="spellEnd"/>
-      <w:r>
-        <w:rPr>
-          <w:rFonts w:cs="Arial"/>
-          <w:color w:val="auto"/>
-          <w:sz w:val="20"/>
-        </w:rPr>
-        <w:t xml:space="preserve"> (2017)</w:t>
+        <w:t>Fonte: Gorman (2017)</w:t>
       </w:r>
     </w:p>
     <w:p>
@@ -11695,20 +11282,10 @@
           <w:color w:val="auto"/>
           <w:sz w:val="20"/>
         </w:rPr>
-        <w:t xml:space="preserve"> - Função de ativação </w:t>
-      </w:r>
-      <w:proofErr w:type="spellStart"/>
-      <w:r>
-        <w:rPr>
-          <w:rFonts w:cs="Arial"/>
-          <w:color w:val="auto"/>
-          <w:sz w:val="20"/>
-        </w:rPr>
-        <w:t>Sigmoid</w:t>
+        <w:t xml:space="preserve"> - Função de ativação Sigmoid</w:t>
       </w:r>
       <w:bookmarkEnd w:id="55"/>
       <w:bookmarkEnd w:id="56"/>
-      <w:proofErr w:type="spellEnd"/>
     </w:p>
     <w:p>
       <w:pPr>
@@ -11723,6 +11300,7 @@
       <w:r>
         <w:rPr>
           <w:noProof/>
+          <w:lang w:eastAsia="pt-BR"/>
         </w:rPr>
         <w:drawing>
           <wp:inline distT="0" distB="0" distL="0" distR="0" wp14:anchorId="2D17A378" wp14:editId="4281A98D">
@@ -11738,7 +11316,7 @@
                     <pic:cNvPicPr/>
                   </pic:nvPicPr>
                   <pic:blipFill>
-                    <a:blip r:embed="rId23" cstate="print">
+                    <a:blip r:embed="rId21" cstate="print">
                       <a:extLst>
                         <a:ext uri="{28A0092B-C50C-407E-A947-70E740481C1C}">
                           <a14:useLocalDpi xmlns:a14="http://schemas.microsoft.com/office/drawing/2010/main" val="0"/>
@@ -12099,20 +11677,10 @@
           <w:color w:val="auto"/>
           <w:sz w:val="20"/>
         </w:rPr>
-        <w:t xml:space="preserve"> - Função de ativação </w:t>
-      </w:r>
-      <w:proofErr w:type="spellStart"/>
-      <w:r>
-        <w:rPr>
-          <w:rFonts w:cs="Arial"/>
-          <w:color w:val="auto"/>
-          <w:sz w:val="20"/>
-        </w:rPr>
-        <w:t>TanH</w:t>
+        <w:t xml:space="preserve"> - Função de ativação TanH</w:t>
       </w:r>
       <w:bookmarkEnd w:id="57"/>
       <w:bookmarkEnd w:id="58"/>
-      <w:proofErr w:type="spellEnd"/>
     </w:p>
     <w:p>
       <w:pPr>
@@ -12123,6 +11691,7 @@
       <w:r>
         <w:rPr>
           <w:noProof/>
+          <w:lang w:eastAsia="pt-BR"/>
         </w:rPr>
         <w:drawing>
           <wp:inline distT="0" distB="0" distL="0" distR="0" wp14:anchorId="5AA79C2A" wp14:editId="428111F8">
@@ -12138,7 +11707,7 @@
                     <pic:cNvPicPr/>
                   </pic:nvPicPr>
                   <pic:blipFill>
-                    <a:blip r:embed="rId24" cstate="print">
+                    <a:blip r:embed="rId22" cstate="print">
                       <a:extLst>
                         <a:ext uri="{28A0092B-C50C-407E-A947-70E740481C1C}">
                           <a14:useLocalDpi xmlns:a14="http://schemas.microsoft.com/office/drawing/2010/main" val="0"/>
@@ -12407,20 +11976,10 @@
           <w:color w:val="auto"/>
           <w:sz w:val="20"/>
         </w:rPr>
-        <w:t xml:space="preserve"> - Função de ativação </w:t>
-      </w:r>
-      <w:proofErr w:type="spellStart"/>
-      <w:r>
-        <w:rPr>
-          <w:rFonts w:cs="Arial"/>
-          <w:color w:val="auto"/>
-          <w:sz w:val="20"/>
-        </w:rPr>
-        <w:t>ReLu</w:t>
+        <w:t xml:space="preserve"> - Função de ativação ReLu</w:t>
       </w:r>
       <w:bookmarkEnd w:id="60"/>
       <w:bookmarkEnd w:id="61"/>
-      <w:proofErr w:type="spellEnd"/>
     </w:p>
     <w:p>
       <w:pPr>
@@ -12431,6 +11990,7 @@
       <w:r>
         <w:rPr>
           <w:noProof/>
+          <w:lang w:eastAsia="pt-BR"/>
         </w:rPr>
         <w:drawing>
           <wp:inline distT="0" distB="0" distL="0" distR="0" wp14:anchorId="142FD358" wp14:editId="62178429">
@@ -12446,7 +12006,7 @@
                     <pic:cNvPicPr/>
                   </pic:nvPicPr>
                   <pic:blipFill>
-                    <a:blip r:embed="rId25" cstate="print">
+                    <a:blip r:embed="rId23" cstate="print">
                       <a:extLst>
                         <a:ext uri="{28A0092B-C50C-407E-A947-70E740481C1C}">
                           <a14:useLocalDpi xmlns:a14="http://schemas.microsoft.com/office/drawing/2010/main" val="0"/>
@@ -13114,7 +12674,6 @@
         </w:rPr>
         <w:t xml:space="preserve"> </w:t>
       </w:r>
-      <w:proofErr w:type="spellStart"/>
       <w:r>
         <w:rPr>
           <w:rFonts w:cs="Arial"/>
@@ -13122,31 +12681,10 @@
           <w:sz w:val="20"/>
           <w:szCs w:val="20"/>
         </w:rPr>
-        <w:t>Leaky</w:t>
-      </w:r>
-      <w:proofErr w:type="spellEnd"/>
-      <w:r>
-        <w:rPr>
-          <w:rFonts w:cs="Arial"/>
-          <w:color w:val="auto"/>
-          <w:sz w:val="20"/>
-          <w:szCs w:val="20"/>
-        </w:rPr>
-        <w:t xml:space="preserve"> </w:t>
-      </w:r>
-      <w:proofErr w:type="spellStart"/>
-      <w:r>
-        <w:rPr>
-          <w:rFonts w:cs="Arial"/>
-          <w:color w:val="auto"/>
-          <w:sz w:val="20"/>
-          <w:szCs w:val="20"/>
-        </w:rPr>
-        <w:t>ReLu</w:t>
+        <w:t>Leaky ReLu</w:t>
       </w:r>
       <w:bookmarkEnd w:id="90"/>
       <w:bookmarkEnd w:id="91"/>
-      <w:proofErr w:type="spellEnd"/>
     </w:p>
     <w:p>
       <w:pPr>
@@ -13157,6 +12695,7 @@
       <w:r>
         <w:rPr>
           <w:noProof/>
+          <w:lang w:eastAsia="pt-BR"/>
         </w:rPr>
         <w:drawing>
           <wp:inline distT="0" distB="0" distL="0" distR="0" wp14:anchorId="18108BEE" wp14:editId="78D2A169">
@@ -13172,7 +12711,7 @@
                     <pic:cNvPicPr/>
                   </pic:nvPicPr>
                   <pic:blipFill>
-                    <a:blip r:embed="rId26" cstate="print">
+                    <a:blip r:embed="rId24" cstate="print">
                       <a:extLst>
                         <a:ext uri="{28A0092B-C50C-407E-A947-70E740481C1C}">
                           <a14:useLocalDpi xmlns:a14="http://schemas.microsoft.com/office/drawing/2010/main" val="0"/>
@@ -13567,6 +13106,7 @@
       <w:r>
         <w:rPr>
           <w:noProof/>
+          <w:lang w:eastAsia="pt-BR"/>
         </w:rPr>
         <w:drawing>
           <wp:inline distT="0" distB="0" distL="0" distR="0" wp14:anchorId="1CAB2DFD" wp14:editId="14BC4EBA">
@@ -13584,7 +13124,7 @@
                     <pic:cNvPicPr/>
                   </pic:nvPicPr>
                   <pic:blipFill>
-                    <a:blip r:embed="rId27" cstate="print">
+                    <a:blip r:embed="rId25" cstate="print">
                       <a:extLst>
                         <a:ext uri="{28A0092B-C50C-407E-A947-70E740481C1C}">
                           <a14:useLocalDpi xmlns:a14="http://schemas.microsoft.com/office/drawing/2010/main" val="0"/>
@@ -14009,18 +13549,10 @@
         <w:t>respondiam</w:t>
       </w:r>
       <w:r>
-        <w:t xml:space="preserve"> (ou ativavam-se) somente na presença de bordas de certa orientação. Por exemplo, alguns neurônios dispararam quando expostos a arestas verticais e outros quando exibiram arestas horizontais ou diagonais. Eles descobriram que todos esses neurônios estavam organizados em uma arquitetura colunar e que, juntos, eram capazes de produzir percepção visual. Essa ideia de especialização de componentes dentro de um sistema com tarefas específicas (células neuronais do córtex visual que procuram características específicas) é a ideia base por trás das </w:t>
-      </w:r>
-      <w:proofErr w:type="spellStart"/>
-      <w:r>
-        <w:t>C</w:t>
-      </w:r>
-      <w:r>
-        <w:t>onvnets</w:t>
-      </w:r>
-      <w:proofErr w:type="spellEnd"/>
-      <w:r>
-        <w:t xml:space="preserve"> (DESHPANDE, 2016).</w:t>
+        <w:t xml:space="preserve"> (ou ativavam-se) somente na presença de bordas de certa orientação. Por exemplo, alguns neurônios dispararam quando expostos a arestas verticais e outros quando exibiram arestas horizontais ou diagonais. Eles descobriram que todos esses neurônios estavam organizados em uma arquitetura colunar e que, juntos, eram capazes de produzir percepção visual. Essa ideia de especialização de componentes dentro de um sistema com tarefas específicas (células neuronais do córtex visual que procuram características específicas) é a ideia base por trás das C</w:t>
+      </w:r>
+      <w:r>
+        <w:t>onvnets (DESHPANDE, 2016).</w:t>
       </w:r>
     </w:p>
     <w:p>
@@ -14278,7 +13810,13 @@
         <w:rPr>
           <w:lang w:val="pt-PT"/>
         </w:rPr>
-        <w:t>Explicamos as principais ideias por trás da abordagem por rede convolucional e o porquê de serem superiores às redes com camadas completamente conectadas, mas como uma rede c</w:t>
+        <w:t>Foram explicadas</w:t>
+      </w:r>
+      <w:r>
+        <w:rPr>
+          <w:lang w:val="pt-PT"/>
+        </w:rPr>
+        <w:t xml:space="preserve"> as principais ideias por trás da abordagem por rede convolucional e o porquê de serem superiores às redes com camadas completamente conectadas, mas como uma rede c</w:t>
       </w:r>
       <w:r>
         <w:rPr>
@@ -14546,6 +14084,7 @@
       <w:r>
         <w:rPr>
           <w:noProof/>
+          <w:lang w:eastAsia="pt-BR"/>
         </w:rPr>
         <w:drawing>
           <wp:inline distT="0" distB="0" distL="0" distR="0" wp14:anchorId="1742EC43" wp14:editId="24CF9635">
@@ -14563,7 +14102,7 @@
                     <pic:cNvPicPr/>
                   </pic:nvPicPr>
                   <pic:blipFill>
-                    <a:blip r:embed="rId28">
+                    <a:blip r:embed="rId26">
                       <a:extLst>
                         <a:ext uri="{28A0092B-C50C-407E-A947-70E740481C1C}">
                           <a14:useLocalDpi xmlns:a14="http://schemas.microsoft.com/office/drawing/2010/main" val="0"/>
@@ -14608,25 +14147,7 @@
           <w:sz w:val="20"/>
           <w:szCs w:val="20"/>
         </w:rPr>
-        <w:t xml:space="preserve">Fonte: </w:t>
-      </w:r>
-      <w:proofErr w:type="spellStart"/>
-      <w:r>
-        <w:rPr>
-          <w:color w:val="auto"/>
-          <w:sz w:val="20"/>
-          <w:szCs w:val="20"/>
-        </w:rPr>
-        <w:t>Sakurai</w:t>
-      </w:r>
-      <w:proofErr w:type="spellEnd"/>
-      <w:r>
-        <w:rPr>
-          <w:color w:val="auto"/>
-          <w:sz w:val="20"/>
-          <w:szCs w:val="20"/>
-        </w:rPr>
-        <w:t xml:space="preserve"> (2017)</w:t>
+        <w:t>Fonte: Sakurai (2017)</w:t>
       </w:r>
     </w:p>
     <w:p>
@@ -14755,7 +14276,13 @@
         <w:rPr>
           <w:lang w:val="pt-PT"/>
         </w:rPr>
-        <w:t>One shoting learning</w:t>
+        <w:t>One-shot</w:t>
+      </w:r>
+      <w:r>
+        <w:rPr>
+          <w:lang w:val="pt-PT"/>
+        </w:rPr>
+        <w:t xml:space="preserve"> learning</w:t>
       </w:r>
       <w:bookmarkEnd w:id="107"/>
     </w:p>
@@ -14966,7 +14493,7 @@
         <w:rPr>
           <w:lang w:val="pt-PT"/>
         </w:rPr>
-        <w:t xml:space="preserve"> Esse modelo de rede neural consiste em duas redes subredes identicas contentendo os mesmos parâmetros e pesos.</w:t>
+        <w:t xml:space="preserve"> Esse modelo de rede neural consiste em duas subredes identicas contentendo os mesmos parâmetros e pesos.</w:t>
       </w:r>
     </w:p>
     <w:p>
@@ -15116,7 +14643,7 @@
       <w:r>
         <w:rPr>
           <w:noProof/>
-          <w:lang w:val="pt-PT"/>
+          <w:lang w:eastAsia="pt-BR"/>
         </w:rPr>
         <w:drawing>
           <wp:inline distT="0" distB="0" distL="0" distR="0" wp14:anchorId="1ABBBBB8" wp14:editId="2879F346">
@@ -15134,7 +14661,7 @@
                     <pic:cNvPicPr/>
                   </pic:nvPicPr>
                   <pic:blipFill>
-                    <a:blip r:embed="rId29">
+                    <a:blip r:embed="rId27">
                       <a:extLst>
                         <a:ext uri="{28A0092B-C50C-407E-A947-70E740481C1C}">
                           <a14:useLocalDpi xmlns:a14="http://schemas.microsoft.com/office/drawing/2010/main" val="0"/>
@@ -15185,23 +14712,7 @@
           <w:color w:val="auto"/>
           <w:sz w:val="20"/>
         </w:rPr>
-        <w:t xml:space="preserve">Fonte: </w:t>
-      </w:r>
-      <w:proofErr w:type="spellStart"/>
-      <w:r>
-        <w:rPr>
-          <w:color w:val="auto"/>
-          <w:sz w:val="20"/>
-        </w:rPr>
-        <w:t>Wicklin</w:t>
-      </w:r>
-      <w:proofErr w:type="spellEnd"/>
-      <w:r>
-        <w:rPr>
-          <w:color w:val="auto"/>
-          <w:sz w:val="20"/>
-        </w:rPr>
-        <w:t xml:space="preserve"> (2018)</w:t>
+        <w:t>Fonte: Wicklin (2018)</w:t>
       </w:r>
     </w:p>
     <w:p>
@@ -15426,7 +14937,7 @@
         <w:rPr>
           <w:noProof/>
           <w:color w:val="FF0000"/>
-          <w:lang w:val="pt-PT"/>
+          <w:lang w:eastAsia="pt-BR"/>
         </w:rPr>
         <w:drawing>
           <wp:inline distT="0" distB="0" distL="0" distR="0" wp14:anchorId="0885EFA4" wp14:editId="1DF82F11">
@@ -15446,7 +14957,7 @@
                     </pic:cNvPicPr>
                   </pic:nvPicPr>
                   <pic:blipFill>
-                    <a:blip r:embed="rId30">
+                    <a:blip r:embed="rId28">
                       <a:extLst>
                         <a:ext uri="{28A0092B-C50C-407E-A947-70E740481C1C}">
                           <a14:useLocalDpi xmlns:a14="http://schemas.microsoft.com/office/drawing/2010/main" val="0"/>
@@ -15489,7 +15000,7 @@
       <w:r>
         <w:rPr>
           <w:noProof/>
-          <w:lang w:val="pt-PT"/>
+          <w:lang w:eastAsia="pt-BR"/>
         </w:rPr>
         <w:drawing>
           <wp:inline distT="0" distB="0" distL="0" distR="0" wp14:anchorId="631004A5" wp14:editId="37E562A8">
@@ -15509,7 +15020,7 @@
                     </pic:cNvPicPr>
                   </pic:nvPicPr>
                   <pic:blipFill>
-                    <a:blip r:embed="rId31">
+                    <a:blip r:embed="rId29">
                       <a:extLst>
                         <a:ext uri="{28A0092B-C50C-407E-A947-70E740481C1C}">
                           <a14:useLocalDpi xmlns:a14="http://schemas.microsoft.com/office/drawing/2010/main" val="0"/>
@@ -15736,15 +15247,7 @@
         <w:spacing w:after="168"/>
       </w:pPr>
       <w:r>
-        <w:t xml:space="preserve">Apesar de, somente nos últimos anos, ter se destacado e se tornado uma das mais populares linguagens de programação de software livre atualmente em uso, a linguagem Python é mais antiga que Java, R e </w:t>
-      </w:r>
-      <w:proofErr w:type="spellStart"/>
-      <w:r>
-        <w:t>Javascript</w:t>
-      </w:r>
-      <w:proofErr w:type="spellEnd"/>
-      <w:r>
-        <w:t>, mesmo que muitos ainda a vejam como uma novidade, afirma Wood (2015).</w:t>
+        <w:t>Apesar de, somente nos últimos anos, ter se destacado e se tornado uma das mais populares linguagens de programação de software livre atualmente em uso, a linguagem Python é mais antiga que Java, R e Javascript, mesmo que muitos ainda a vejam como uma novidade, afirma Wood (2015).</w:t>
       </w:r>
     </w:p>
     <w:p>
@@ -15954,60 +15457,18 @@
         <w:t>Python é uma linguagem fáci</w:t>
       </w:r>
       <w:r>
-        <w:t xml:space="preserve">l de usar e entender, conforme </w:t>
-      </w:r>
-      <w:proofErr w:type="spellStart"/>
-      <w:r>
-        <w:t>M</w:t>
-      </w:r>
-      <w:r>
-        <w:t>artelli</w:t>
-      </w:r>
-      <w:proofErr w:type="spellEnd"/>
-      <w:r>
-        <w:t xml:space="preserve"> (2006), Python é uma linguagem de altíssimo nível (VHLL – </w:t>
-      </w:r>
-      <w:proofErr w:type="spellStart"/>
+        <w:t>l de usar e entender, conforme M</w:t>
+      </w:r>
+      <w:r>
+        <w:t xml:space="preserve">artelli (2006), Python é uma linguagem de altíssimo nível (VHLL – </w:t>
+      </w:r>
       <w:r>
         <w:rPr>
           <w:i/>
           <w:iCs/>
         </w:rPr>
-        <w:t>Very</w:t>
-      </w:r>
-      <w:proofErr w:type="spellEnd"/>
-      <w:r>
-        <w:rPr>
-          <w:i/>
-          <w:iCs/>
-        </w:rPr>
-        <w:t>-high-</w:t>
-      </w:r>
-      <w:proofErr w:type="spellStart"/>
-      <w:r>
-        <w:rPr>
-          <w:i/>
-          <w:iCs/>
-        </w:rPr>
-        <w:t>level</w:t>
-      </w:r>
-      <w:proofErr w:type="spellEnd"/>
-      <w:r>
-        <w:rPr>
-          <w:i/>
-          <w:iCs/>
-        </w:rPr>
-        <w:t xml:space="preserve"> </w:t>
-      </w:r>
-      <w:proofErr w:type="spellStart"/>
-      <w:r>
-        <w:rPr>
-          <w:i/>
-          <w:iCs/>
-        </w:rPr>
-        <w:t>Language</w:t>
-      </w:r>
-      <w:proofErr w:type="spellEnd"/>
+        <w:t>Very-high-level Language</w:t>
+      </w:r>
       <w:r>
         <w:t xml:space="preserve">) e, portanto, está mais distante do nível de </w:t>
       </w:r>
@@ -16039,15 +15500,7 @@
         <w:t xml:space="preserve">Outro bom motivo para se usar </w:t>
       </w:r>
       <w:r>
-        <w:t xml:space="preserve">Python é o fato de ela ser uma linguagem interpretada. </w:t>
-      </w:r>
-      <w:proofErr w:type="spellStart"/>
-      <w:r>
-        <w:t>Nelli</w:t>
-      </w:r>
-      <w:proofErr w:type="spellEnd"/>
-      <w:r>
-        <w:t xml:space="preserve"> (2015) afirma que os códigos Python necessitam apenas de um interpretador para serem executados e, portanto, não há tempo de compilação. Além disso, Python é também uma linguagem altamente iterativa, o programador pode executar trechos de código na linha de comandos e ver seu resultado sem ter que escrever um </w:t>
+        <w:t xml:space="preserve">Python é o fato de ela ser uma linguagem interpretada. Nelli (2015) afirma que os códigos Python necessitam apenas de um interpretador para serem executados e, portanto, não há tempo de compilação. Além disso, Python é também uma linguagem altamente iterativa, o programador pode executar trechos de código na linha de comandos e ver seu resultado sem ter que escrever um </w:t>
       </w:r>
       <w:r>
         <w:rPr>
@@ -16066,15 +15519,7 @@
         <w:spacing w:after="168"/>
       </w:pPr>
       <w:r>
-        <w:t xml:space="preserve">Python usa o paradigma da Orientação a objetos, porém sua estrutura é flexível o bastante para usar outros paradigmas. Segundo </w:t>
-      </w:r>
-      <w:proofErr w:type="spellStart"/>
-      <w:r>
-        <w:t>Nelli</w:t>
-      </w:r>
-      <w:proofErr w:type="spellEnd"/>
-      <w:r>
-        <w:t xml:space="preserve"> (2015), Python permite outras abordagens em relação à orientada a objetos, como a funcional ou a vetorial.</w:t>
+        <w:t>Python usa o paradigma da Orientação a objetos, porém sua estrutura é flexível o bastante para usar outros paradigmas. Segundo Nelli (2015), Python permite outras abordagens em relação à orientada a objetos, como a funcional ou a vetorial.</w:t>
       </w:r>
     </w:p>
     <w:p>
@@ -16099,195 +15544,138 @@
           <w:i/>
           <w:iCs/>
         </w:rPr>
-        <w:t xml:space="preserve">open </w:t>
-      </w:r>
-      <w:proofErr w:type="spellStart"/>
+        <w:t>open source</w:t>
+      </w:r>
+      <w:r>
+        <w:t>). Sua principal implementação, a Cpython, é completamente livre e de código aberto. Uma extensa comunidade está frequentemente melhorando o código dessa linguagem e tornando suas bibliotecas ainda ma</w:t>
+      </w:r>
+      <w:r>
+        <w:t>i</w:t>
+      </w:r>
+      <w:r>
+        <w:t xml:space="preserve">s ricas e eficientes, (NELLI, 2015). </w:t>
+      </w:r>
+    </w:p>
+    <w:p>
+      <w:pPr>
+        <w:pStyle w:val="TCC"/>
+        <w:spacing w:after="168"/>
+      </w:pPr>
+      <w:r>
+        <w:t>Como dissemos anteriormente, Python é simples de aprender e usar. Como mencionado por Nelli (2015), talvez a simplicidade seja o aspecto mais importante, pois é o primeiro aspecto que um programador, até mesmo um novato percebe ao se deparar com esta linguagem. Mas o fato de ser simples não é uma limitação para Python, uma vez que é uma linguagem que está se espalhando por todas as áreas da computação.</w:t>
+      </w:r>
+    </w:p>
+    <w:p>
+      <w:pPr>
+        <w:pStyle w:val="TCC"/>
+        <w:spacing w:after="168"/>
+      </w:pPr>
+      <w:r>
+        <w:t xml:space="preserve">Citamos grandes motivos para se usar a linguagem Python, porém o que mais nos motivou a usá-la neste projeto é o fato de que Python é uma </w:t>
+      </w:r>
+      <w:r>
+        <w:lastRenderedPageBreak/>
+        <w:t xml:space="preserve">linguagem bastante popular no ramo da Aprendizagem de Máquina. Segundo Stoltzefus (201-?) </w:t>
+      </w:r>
+      <w:r>
+        <w:t>existem</w:t>
+      </w:r>
+      <w:r>
+        <w:t xml:space="preserve"> muitas razões para isso. </w:t>
+      </w:r>
+    </w:p>
+    <w:p>
+      <w:pPr>
+        <w:pStyle w:val="TCC"/>
+        <w:spacing w:after="168"/>
+      </w:pPr>
+      <w:r>
+        <w:t>Além de ser simples e fácil de aprender, como já dissemos anteriormente, sua sintaxe é elegante e bastante pró</w:t>
+      </w:r>
+      <w:r>
+        <w:t xml:space="preserve">xima da matemática. Stoltzefus </w:t>
+      </w:r>
+      <w:r>
+        <w:t>(201-?) diz também que a semântica de Python é apontada por especialistas como sendo uma correspondência particular com muitas ideias matemáticas comuns, isso torna curta a curva de aprendizagem para se aplicar essas ideias na linguagem Python.</w:t>
+      </w:r>
+    </w:p>
+    <w:p>
+      <w:pPr>
+        <w:pStyle w:val="TCC"/>
+        <w:spacing w:after="168"/>
+      </w:pPr>
+    </w:p>
+    <w:p>
+      <w:pPr>
+        <w:pStyle w:val="Ttulo2"/>
+      </w:pPr>
+      <w:bookmarkStart w:id="118" w:name="_Toc514104532"/>
+      <w:r>
+        <w:t>Tensorflow Keras e Numpy</w:t>
+      </w:r>
+      <w:bookmarkEnd w:id="118"/>
+      <w:r>
+        <w:t xml:space="preserve"> </w:t>
+      </w:r>
+    </w:p>
+    <w:p>
+      <w:pPr>
+        <w:pStyle w:val="TCC"/>
+        <w:spacing w:after="168"/>
+        <w:ind w:left="0" w:firstLine="0"/>
+        <w:rPr>
+          <w:b/>
+        </w:rPr>
+      </w:pPr>
+    </w:p>
+    <w:p>
+      <w:pPr>
+        <w:pStyle w:val="Ttulo3"/>
+      </w:pPr>
+      <w:bookmarkStart w:id="119" w:name="_Toc514104533"/>
+      <w:r>
+        <w:t>Tensorflow</w:t>
+      </w:r>
+      <w:bookmarkEnd w:id="119"/>
+    </w:p>
+    <w:p>
+      <w:pPr>
+        <w:spacing w:after="168"/>
+      </w:pPr>
+    </w:p>
+    <w:p>
+      <w:pPr>
+        <w:pStyle w:val="TCC"/>
+        <w:spacing w:after="168"/>
+      </w:pPr>
+      <w:r>
+        <w:t xml:space="preserve">Além de ser poderosa por si só, Python conta com diversos </w:t>
+      </w:r>
       <w:r>
         <w:rPr>
           <w:i/>
           <w:iCs/>
         </w:rPr>
-        <w:t>source</w:t>
-      </w:r>
-      <w:proofErr w:type="spellEnd"/>
-      <w:r>
-        <w:t xml:space="preserve">). Sua principal implementação, a </w:t>
-      </w:r>
-      <w:proofErr w:type="spellStart"/>
-      <w:r>
-        <w:t>Cpython</w:t>
-      </w:r>
-      <w:proofErr w:type="spellEnd"/>
-      <w:r>
-        <w:t>, é completamente livre e de código aberto. Uma extensa comunidade está frequentemente melhorando o código dessa linguagem e tornando suas bibliotecas ainda ma</w:t>
-      </w:r>
-      <w:r>
-        <w:t>i</w:t>
-      </w:r>
-      <w:r>
-        <w:t xml:space="preserve">s ricas e eficientes, (NELLI, 2015). </w:t>
-      </w:r>
-    </w:p>
-    <w:p>
-      <w:pPr>
-        <w:pStyle w:val="TCC"/>
-        <w:spacing w:after="168"/>
-      </w:pPr>
-      <w:r>
-        <w:t xml:space="preserve">Como dissemos anteriormente, Python é simples de aprender e usar. Como mencionado por </w:t>
-      </w:r>
-      <w:proofErr w:type="spellStart"/>
-      <w:r>
-        <w:t>Nelli</w:t>
-      </w:r>
-      <w:proofErr w:type="spellEnd"/>
-      <w:r>
-        <w:t xml:space="preserve"> (2015), talvez a simplicidade seja o aspecto mais importante, pois é o primeiro aspecto que um programador, até mesmo um novato percebe ao se deparar com esta linguagem. Mas o fato de ser simples não é uma limitação para Python, uma vez que é uma linguagem que está se espalhando por todas as áreas da computação.</w:t>
-      </w:r>
-    </w:p>
-    <w:p>
-      <w:pPr>
-        <w:pStyle w:val="TCC"/>
-        <w:spacing w:after="168"/>
-      </w:pPr>
-      <w:r>
-        <w:t xml:space="preserve">Citamos grandes motivos para se usar a linguagem Python, porém o que mais nos motivou a usá-la neste projeto é o fato de que Python é uma </w:t>
-      </w:r>
-      <w:r>
-        <w:lastRenderedPageBreak/>
-        <w:t xml:space="preserve">linguagem bastante popular no ramo da Aprendizagem de Máquina. Segundo </w:t>
-      </w:r>
-      <w:proofErr w:type="spellStart"/>
-      <w:r>
-        <w:t>Stoltzefus</w:t>
-      </w:r>
-      <w:proofErr w:type="spellEnd"/>
-      <w:r>
-        <w:t xml:space="preserve"> (201-?) </w:t>
-      </w:r>
-      <w:r>
-        <w:t>existem</w:t>
-      </w:r>
-      <w:r>
-        <w:t xml:space="preserve"> muitas razões para isso. </w:t>
-      </w:r>
-    </w:p>
-    <w:p>
-      <w:pPr>
-        <w:pStyle w:val="TCC"/>
-        <w:spacing w:after="168"/>
-      </w:pPr>
-      <w:r>
-        <w:t>Além de ser simples e fácil de aprender, como já dissemos anteriormente, sua sintaxe é elegante e bastante pró</w:t>
-      </w:r>
-      <w:r>
-        <w:t xml:space="preserve">xima da matemática. </w:t>
-      </w:r>
-      <w:proofErr w:type="spellStart"/>
-      <w:r>
-        <w:t>Stoltzefus</w:t>
-      </w:r>
-      <w:proofErr w:type="spellEnd"/>
-      <w:r>
-        <w:t xml:space="preserve"> </w:t>
-      </w:r>
-      <w:r>
-        <w:t>(201-?) diz também que a semântica de Python é apontada por especialistas como sendo uma correspondência particular com muitas ideias matemáticas comuns, isso torna curta a curva de aprendizagem para se aplicar essas ideias na linguagem Python.</w:t>
-      </w:r>
-    </w:p>
-    <w:p>
-      <w:pPr>
-        <w:pStyle w:val="TCC"/>
-        <w:spacing w:after="168"/>
-      </w:pPr>
-    </w:p>
-    <w:p>
-      <w:pPr>
-        <w:pStyle w:val="Ttulo2"/>
-      </w:pPr>
-      <w:bookmarkStart w:id="118" w:name="_Toc514104532"/>
-      <w:r>
-        <w:t>Tensorflow Keras e Numpy</w:t>
-      </w:r>
-      <w:bookmarkEnd w:id="118"/>
-      <w:r>
-        <w:t xml:space="preserve"> </w:t>
-      </w:r>
-    </w:p>
-    <w:p>
-      <w:pPr>
-        <w:pStyle w:val="TCC"/>
-        <w:spacing w:after="168"/>
-        <w:ind w:left="0" w:firstLine="0"/>
-        <w:rPr>
-          <w:b/>
-        </w:rPr>
-      </w:pPr>
-    </w:p>
-    <w:p>
-      <w:pPr>
-        <w:pStyle w:val="Ttulo3"/>
-      </w:pPr>
-      <w:bookmarkStart w:id="119" w:name="_Toc514104533"/>
-      <w:proofErr w:type="spellStart"/>
-      <w:r>
-        <w:t>Tensorflow</w:t>
-      </w:r>
-      <w:bookmarkEnd w:id="119"/>
-      <w:proofErr w:type="spellEnd"/>
-    </w:p>
-    <w:p>
-      <w:pPr>
-        <w:spacing w:after="168"/>
-      </w:pPr>
-    </w:p>
-    <w:p>
-      <w:pPr>
-        <w:pStyle w:val="TCC"/>
-        <w:spacing w:after="168"/>
-      </w:pPr>
-      <w:r>
-        <w:t xml:space="preserve">Além de ser poderosa por si só, Python conta com diversos </w:t>
+        <w:t>frameworks</w:t>
+      </w:r>
+      <w:r>
+        <w:t xml:space="preserve"> para Aprendizagem de Máquina, um deles é o Tensorflow.</w:t>
+      </w:r>
+    </w:p>
+    <w:p>
+      <w:pPr>
+        <w:pStyle w:val="TCC"/>
+        <w:spacing w:after="168"/>
+      </w:pPr>
+      <w:r>
+        <w:t xml:space="preserve">Tensorflow é uma biblioteca de código aberto desenvolvida na Google pela </w:t>
       </w:r>
       <w:r>
         <w:rPr>
           <w:i/>
           <w:iCs/>
         </w:rPr>
-        <w:t>frameworks</w:t>
-      </w:r>
-      <w:r>
-        <w:t xml:space="preserve"> para Aprendizagem de Máquina, um deles é o Tensorflow.</w:t>
-      </w:r>
-    </w:p>
-    <w:p>
-      <w:pPr>
-        <w:pStyle w:val="TCC"/>
-        <w:spacing w:after="168"/>
-      </w:pPr>
-      <w:proofErr w:type="spellStart"/>
-      <w:r>
-        <w:t>Tensorflow</w:t>
-      </w:r>
-      <w:proofErr w:type="spellEnd"/>
-      <w:r>
-        <w:t xml:space="preserve"> é uma biblioteca de código aberto desenvolvida na Google pela </w:t>
-      </w:r>
-      <w:proofErr w:type="spellStart"/>
-      <w:r>
-        <w:rPr>
-          <w:i/>
-          <w:iCs/>
-        </w:rPr>
-        <w:t>Brain</w:t>
-      </w:r>
-      <w:proofErr w:type="spellEnd"/>
-      <w:r>
-        <w:rPr>
-          <w:i/>
-          <w:iCs/>
-        </w:rPr>
-        <w:t xml:space="preserve"> Team</w:t>
+        <w:t>Brain Team</w:t>
       </w:r>
       <w:r>
         <w:t xml:space="preserve">, quase todos os aplicativos do Google usam Tensorflow para Aprendizagem de Maquina e, portanto, quando usamos esses aplicativos estamos indiretamente utilizando modelos que foram criados com Tensorflow (PRASANNA, 2017). </w:t>
@@ -16916,13 +16304,37 @@
         <w:rPr>
           <w:lang w:val="pt-PT"/>
         </w:rPr>
-        <w:t>Neste capítulo apresentamos a implentação da solução de reconhecimento facial</w:t>
-      </w:r>
-      <w:r>
-        <w:rPr>
-          <w:lang w:val="pt-PT"/>
-        </w:rPr>
-        <w:t xml:space="preserve"> e detalharemos seu funcionamento com explicações detalhadas sobre suas funções mais importantes</w:t>
+        <w:t xml:space="preserve">Neste capítulo </w:t>
+      </w:r>
+      <w:r>
+        <w:rPr>
+          <w:lang w:val="pt-PT"/>
+        </w:rPr>
+        <w:t>é apresentada</w:t>
+      </w:r>
+      <w:r>
+        <w:rPr>
+          <w:lang w:val="pt-PT"/>
+        </w:rPr>
+        <w:t xml:space="preserve"> a implentação da solução de reconhecimento facial</w:t>
+      </w:r>
+      <w:r>
+        <w:rPr>
+          <w:lang w:val="pt-PT"/>
+        </w:rPr>
+        <w:t xml:space="preserve"> e </w:t>
+      </w:r>
+      <w:r>
+        <w:rPr>
+          <w:lang w:val="pt-PT"/>
+        </w:rPr>
+        <w:t>detalnes de</w:t>
+      </w:r>
+      <w:r>
+        <w:rPr>
+          <w:lang w:val="pt-PT"/>
+        </w:rPr>
+        <w:t xml:space="preserve"> seu funcionamento com explicações detalhadas sobre suas funções mais importantes</w:t>
       </w:r>
       <w:r>
         <w:rPr>
@@ -16985,7 +16397,25 @@
         <w:rPr>
           <w:lang w:val="pt-PT"/>
         </w:rPr>
-        <w:t xml:space="preserve">Usamos uma Rede Neural Convolucional já treinada para o reconhecimento facial. Nossa base de dados é um arquivo binário contendo contendo os dados das pessoas cadastradas na base de dados bem como a referência para suas imagens (o caminho de cada imagem no disco). As imagens com as faces das pessoas são guardadas em um diretório </w:t>
+        <w:t xml:space="preserve">Foi utilizada </w:t>
+      </w:r>
+      <w:r>
+        <w:rPr>
+          <w:lang w:val="pt-PT"/>
+        </w:rPr>
+        <w:t xml:space="preserve">uma Rede Neural Convolucional já treinada para o reconhecimento facial. </w:t>
+      </w:r>
+      <w:r>
+        <w:rPr>
+          <w:lang w:val="pt-PT"/>
+        </w:rPr>
+        <w:t>A</w:t>
+      </w:r>
+      <w:r>
+        <w:rPr>
+          <w:lang w:val="pt-PT"/>
+        </w:rPr>
+        <w:t xml:space="preserve"> base de dados é um arquivo binário contendo contendo os dados das pessoas cadastradas na base de dados bem como a referência para suas imagens (o caminho de cada imagem no disco). As imagens com as faces das pessoas são guardadas em um diretório </w:t>
       </w:r>
       <w:r>
         <w:rPr>
@@ -17193,6 +16623,7 @@
         <w:rPr>
           <w:noProof/>
           <w:color w:val="FF0000"/>
+          <w:lang w:eastAsia="pt-BR"/>
         </w:rPr>
         <w:drawing>
           <wp:inline distT="0" distB="0" distL="0" distR="0" wp14:anchorId="7AAD74BD" wp14:editId="29800586">
@@ -17210,7 +16641,7 @@
                     <pic:cNvPicPr/>
                   </pic:nvPicPr>
                   <pic:blipFill>
-                    <a:blip r:embed="rId32">
+                    <a:blip r:embed="rId30">
                       <a:extLst>
                         <a:ext uri="{28A0092B-C50C-407E-A947-70E740481C1C}">
                           <a14:useLocalDpi xmlns:a14="http://schemas.microsoft.com/office/drawing/2010/main" val="0"/>
@@ -18851,7 +18282,7 @@
         <w:spacing w:after="168"/>
       </w:pPr>
       <w:r>
-        <w:t>Usamos</w:t>
+        <w:t>Utilizamos</w:t>
       </w:r>
       <w:r>
         <w:rPr>
@@ -19613,30 +19044,14 @@
       <w:r>
         <w:t xml:space="preserve"> do framework de </w:t>
       </w:r>
-      <w:proofErr w:type="spellStart"/>
       <w:r>
         <w:rPr>
           <w:i/>
         </w:rPr>
-        <w:t>Machine</w:t>
-      </w:r>
-      <w:proofErr w:type="spellEnd"/>
-      <w:r>
-        <w:rPr>
-          <w:i/>
-        </w:rPr>
-        <w:t xml:space="preserve"> Learning</w:t>
-      </w:r>
-      <w:r>
-        <w:t xml:space="preserve"> </w:t>
-      </w:r>
-      <w:proofErr w:type="spellStart"/>
-      <w:r>
-        <w:t>Keras</w:t>
-      </w:r>
-      <w:proofErr w:type="spellEnd"/>
-      <w:r>
-        <w:t xml:space="preserve"> e bibliotecas úteis da linguagem Python.</w:t>
+        <w:t>Machine Learning</w:t>
+      </w:r>
+      <w:r>
+        <w:t xml:space="preserve"> Keras e bibliotecas úteis da linguagem Python.</w:t>
       </w:r>
     </w:p>
     <w:p>
@@ -19726,9 +19141,292 @@
           <w:szCs w:val="20"/>
           <w:lang w:val="en-US" w:eastAsia="pt-BR"/>
         </w:rPr>
-        <w:t xml:space="preserve"># </w:t>
-      </w:r>
-      <w:proofErr w:type="spellStart"/>
+        <w:t># Importando módulos</w:t>
+      </w:r>
+      <w:r>
+        <w:rPr>
+          <w:rFonts w:ascii="Courier New" w:eastAsia="Times New Roman" w:hAnsi="Courier New" w:cs="Courier New"/>
+          <w:b/>
+          <w:color w:val="000000" w:themeColor="text1"/>
+          <w:sz w:val="20"/>
+          <w:szCs w:val="20"/>
+          <w:lang w:val="en-US" w:eastAsia="pt-BR"/>
+        </w:rPr>
+        <w:br/>
+      </w:r>
+      <w:r>
+        <w:rPr>
+          <w:rFonts w:ascii="Courier New" w:eastAsia="Times New Roman" w:hAnsi="Courier New" w:cs="Courier New"/>
+          <w:b/>
+          <w:color w:val="000000" w:themeColor="text1"/>
+          <w:sz w:val="20"/>
+          <w:szCs w:val="20"/>
+          <w:lang w:val="en-US" w:eastAsia="pt-BR"/>
+        </w:rPr>
+        <w:br/>
+        <w:t>from keras.models import Sequential</w:t>
+      </w:r>
+      <w:r>
+        <w:rPr>
+          <w:rFonts w:ascii="Courier New" w:eastAsia="Times New Roman" w:hAnsi="Courier New" w:cs="Courier New"/>
+          <w:b/>
+          <w:color w:val="000000" w:themeColor="text1"/>
+          <w:sz w:val="20"/>
+          <w:szCs w:val="20"/>
+          <w:lang w:val="en-US" w:eastAsia="pt-BR"/>
+        </w:rPr>
+        <w:br/>
+        <w:t>from keras.layers import Conv2D, ZeroPadding2D, Activation, Input, concatenate</w:t>
+      </w:r>
+      <w:r>
+        <w:rPr>
+          <w:rFonts w:ascii="Courier New" w:eastAsia="Times New Roman" w:hAnsi="Courier New" w:cs="Courier New"/>
+          <w:b/>
+          <w:color w:val="000000" w:themeColor="text1"/>
+          <w:sz w:val="20"/>
+          <w:szCs w:val="20"/>
+          <w:lang w:val="en-US" w:eastAsia="pt-BR"/>
+        </w:rPr>
+        <w:br/>
+        <w:t>from keras.models import Model</w:t>
+      </w:r>
+      <w:r>
+        <w:rPr>
+          <w:rFonts w:ascii="Courier New" w:eastAsia="Times New Roman" w:hAnsi="Courier New" w:cs="Courier New"/>
+          <w:b/>
+          <w:color w:val="000000" w:themeColor="text1"/>
+          <w:sz w:val="20"/>
+          <w:szCs w:val="20"/>
+          <w:lang w:val="en-US" w:eastAsia="pt-BR"/>
+        </w:rPr>
+        <w:br/>
+        <w:t>from keras.layers.normalization import BatchNormalization</w:t>
+      </w:r>
+      <w:r>
+        <w:rPr>
+          <w:rFonts w:ascii="Courier New" w:eastAsia="Times New Roman" w:hAnsi="Courier New" w:cs="Courier New"/>
+          <w:b/>
+          <w:color w:val="000000" w:themeColor="text1"/>
+          <w:sz w:val="20"/>
+          <w:szCs w:val="20"/>
+          <w:lang w:val="en-US" w:eastAsia="pt-BR"/>
+        </w:rPr>
+        <w:br/>
+        <w:t>from keras.layers.pooling import MaxPooling2D, AveragePooling2D</w:t>
+      </w:r>
+      <w:r>
+        <w:rPr>
+          <w:rFonts w:ascii="Courier New" w:eastAsia="Times New Roman" w:hAnsi="Courier New" w:cs="Courier New"/>
+          <w:b/>
+          <w:color w:val="000000" w:themeColor="text1"/>
+          <w:sz w:val="20"/>
+          <w:szCs w:val="20"/>
+          <w:lang w:val="en-US" w:eastAsia="pt-BR"/>
+        </w:rPr>
+        <w:br/>
+        <w:t>from keras.layers.merge import Concatenate</w:t>
+      </w:r>
+      <w:r>
+        <w:rPr>
+          <w:rFonts w:ascii="Courier New" w:eastAsia="Times New Roman" w:hAnsi="Courier New" w:cs="Courier New"/>
+          <w:b/>
+          <w:color w:val="000000" w:themeColor="text1"/>
+          <w:sz w:val="20"/>
+          <w:szCs w:val="20"/>
+          <w:lang w:val="en-US" w:eastAsia="pt-BR"/>
+        </w:rPr>
+        <w:br/>
+        <w:t>from keras.layers.core import Lambda, Flatten, Dense</w:t>
+      </w:r>
+      <w:r>
+        <w:rPr>
+          <w:rFonts w:ascii="Courier New" w:eastAsia="Times New Roman" w:hAnsi="Courier New" w:cs="Courier New"/>
+          <w:b/>
+          <w:color w:val="000000" w:themeColor="text1"/>
+          <w:sz w:val="20"/>
+          <w:szCs w:val="20"/>
+          <w:lang w:val="en-US" w:eastAsia="pt-BR"/>
+        </w:rPr>
+        <w:br/>
+        <w:t>from keras.initializers import glorot_uniform</w:t>
+      </w:r>
+      <w:r>
+        <w:rPr>
+          <w:rFonts w:ascii="Courier New" w:eastAsia="Times New Roman" w:hAnsi="Courier New" w:cs="Courier New"/>
+          <w:b/>
+          <w:color w:val="000000" w:themeColor="text1"/>
+          <w:sz w:val="20"/>
+          <w:szCs w:val="20"/>
+          <w:lang w:val="en-US" w:eastAsia="pt-BR"/>
+        </w:rPr>
+        <w:br/>
+        <w:t>from keras.engine.topology import Layer</w:t>
+      </w:r>
+      <w:r>
+        <w:rPr>
+          <w:rFonts w:ascii="Courier New" w:eastAsia="Times New Roman" w:hAnsi="Courier New" w:cs="Courier New"/>
+          <w:b/>
+          <w:color w:val="000000" w:themeColor="text1"/>
+          <w:sz w:val="20"/>
+          <w:szCs w:val="20"/>
+          <w:lang w:val="en-US" w:eastAsia="pt-BR"/>
+        </w:rPr>
+        <w:br/>
+        <w:t>from keras import backend as K</w:t>
+      </w:r>
+      <w:r>
+        <w:rPr>
+          <w:rFonts w:ascii="Courier New" w:eastAsia="Times New Roman" w:hAnsi="Courier New" w:cs="Courier New"/>
+          <w:b/>
+          <w:color w:val="000000" w:themeColor="text1"/>
+          <w:sz w:val="20"/>
+          <w:szCs w:val="20"/>
+          <w:lang w:val="en-US" w:eastAsia="pt-BR"/>
+        </w:rPr>
+        <w:br/>
+        <w:t>K.set_image_data_format('channels_first')</w:t>
+      </w:r>
+      <w:r>
+        <w:rPr>
+          <w:rFonts w:ascii="Courier New" w:eastAsia="Times New Roman" w:hAnsi="Courier New" w:cs="Courier New"/>
+          <w:b/>
+          <w:color w:val="000000" w:themeColor="text1"/>
+          <w:sz w:val="20"/>
+          <w:szCs w:val="20"/>
+          <w:lang w:val="en-US" w:eastAsia="pt-BR"/>
+        </w:rPr>
+        <w:br/>
+        <w:t>import cv2</w:t>
+      </w:r>
+      <w:r>
+        <w:rPr>
+          <w:rFonts w:ascii="Courier New" w:eastAsia="Times New Roman" w:hAnsi="Courier New" w:cs="Courier New"/>
+          <w:b/>
+          <w:color w:val="000000" w:themeColor="text1"/>
+          <w:sz w:val="20"/>
+          <w:szCs w:val="20"/>
+          <w:lang w:val="en-US" w:eastAsia="pt-BR"/>
+        </w:rPr>
+        <w:br/>
+        <w:t>import os</w:t>
+      </w:r>
+      <w:r>
+        <w:rPr>
+          <w:rFonts w:ascii="Courier New" w:eastAsia="Times New Roman" w:hAnsi="Courier New" w:cs="Courier New"/>
+          <w:b/>
+          <w:color w:val="000000" w:themeColor="text1"/>
+          <w:sz w:val="20"/>
+          <w:szCs w:val="20"/>
+          <w:lang w:val="en-US" w:eastAsia="pt-BR"/>
+        </w:rPr>
+        <w:br/>
+        <w:t>import numpy as np</w:t>
+      </w:r>
+      <w:r>
+        <w:rPr>
+          <w:rFonts w:ascii="Courier New" w:eastAsia="Times New Roman" w:hAnsi="Courier New" w:cs="Courier New"/>
+          <w:b/>
+          <w:color w:val="000000" w:themeColor="text1"/>
+          <w:sz w:val="20"/>
+          <w:szCs w:val="20"/>
+          <w:lang w:val="en-US" w:eastAsia="pt-BR"/>
+        </w:rPr>
+        <w:br/>
+        <w:t>from numpy import genfromtxt</w:t>
+      </w:r>
+      <w:r>
+        <w:rPr>
+          <w:rFonts w:ascii="Courier New" w:eastAsia="Times New Roman" w:hAnsi="Courier New" w:cs="Courier New"/>
+          <w:b/>
+          <w:color w:val="000000" w:themeColor="text1"/>
+          <w:sz w:val="20"/>
+          <w:szCs w:val="20"/>
+          <w:lang w:val="en-US" w:eastAsia="pt-BR"/>
+        </w:rPr>
+        <w:br/>
+        <w:t>import pandas as pd</w:t>
+      </w:r>
+      <w:r>
+        <w:rPr>
+          <w:rFonts w:ascii="Courier New" w:eastAsia="Times New Roman" w:hAnsi="Courier New" w:cs="Courier New"/>
+          <w:b/>
+          <w:color w:val="000000" w:themeColor="text1"/>
+          <w:sz w:val="20"/>
+          <w:szCs w:val="20"/>
+          <w:lang w:val="en-US" w:eastAsia="pt-BR"/>
+        </w:rPr>
+        <w:br/>
+      </w:r>
+      <w:r>
+        <w:rPr>
+          <w:rFonts w:ascii="Courier New" w:eastAsia="Times New Roman" w:hAnsi="Courier New" w:cs="Courier New"/>
+          <w:b/>
+          <w:color w:val="000000" w:themeColor="text1"/>
+          <w:sz w:val="20"/>
+          <w:szCs w:val="20"/>
+          <w:lang w:val="en-US" w:eastAsia="pt-BR"/>
+        </w:rPr>
+        <w:lastRenderedPageBreak/>
+        <w:t>import tensorflow as tf</w:t>
+      </w:r>
+      <w:r>
+        <w:rPr>
+          <w:rFonts w:ascii="Courier New" w:eastAsia="Times New Roman" w:hAnsi="Courier New" w:cs="Courier New"/>
+          <w:b/>
+          <w:color w:val="000000" w:themeColor="text1"/>
+          <w:sz w:val="20"/>
+          <w:szCs w:val="20"/>
+          <w:lang w:val="en-US" w:eastAsia="pt-BR"/>
+        </w:rPr>
+        <w:br/>
+        <w:t>from fr_utils import *</w:t>
+      </w:r>
+      <w:r>
+        <w:rPr>
+          <w:rFonts w:ascii="Courier New" w:eastAsia="Times New Roman" w:hAnsi="Courier New" w:cs="Courier New"/>
+          <w:b/>
+          <w:color w:val="000000" w:themeColor="text1"/>
+          <w:sz w:val="20"/>
+          <w:szCs w:val="20"/>
+          <w:lang w:val="en-US" w:eastAsia="pt-BR"/>
+        </w:rPr>
+        <w:br/>
+        <w:t>from inception_blocks_v2 import *</w:t>
+      </w:r>
+      <w:r>
+        <w:rPr>
+          <w:rFonts w:ascii="Courier New" w:eastAsia="Times New Roman" w:hAnsi="Courier New" w:cs="Courier New"/>
+          <w:b/>
+          <w:color w:val="000000" w:themeColor="text1"/>
+          <w:sz w:val="20"/>
+          <w:szCs w:val="20"/>
+          <w:lang w:val="en-US" w:eastAsia="pt-BR"/>
+        </w:rPr>
+        <w:br/>
+      </w:r>
+      <w:r>
+        <w:rPr>
+          <w:rFonts w:ascii="Courier New" w:eastAsia="Times New Roman" w:hAnsi="Courier New" w:cs="Courier New"/>
+          <w:b/>
+          <w:color w:val="000000" w:themeColor="text1"/>
+          <w:sz w:val="20"/>
+          <w:szCs w:val="20"/>
+          <w:lang w:val="en-US" w:eastAsia="pt-BR"/>
+        </w:rPr>
+        <w:br/>
+        <w:t xml:space="preserve">%matplotlib </w:t>
+      </w:r>
+      <w:r>
+        <w:rPr>
+          <w:rFonts w:ascii="Courier New" w:eastAsia="Times New Roman" w:hAnsi="Courier New" w:cs="Courier New"/>
+          <w:b/>
+          <w:color w:val="000000" w:themeColor="text1"/>
+          <w:sz w:val="20"/>
+          <w:szCs w:val="20"/>
+          <w:lang w:val="en-US" w:eastAsia="pt-BR"/>
+        </w:rPr>
+        <w:t xml:space="preserve">inline    </w:t>
+      </w:r>
       <w:r>
         <w:rPr>
           <w:rFonts w:ascii="Courier New" w:eastAsia="Times New Roman" w:hAnsi="Courier New" w:cs="Courier New"/>
@@ -19738,9 +19436,8 @@
           <w:szCs w:val="20"/>
           <w:lang w:val="en-US" w:eastAsia="pt-BR"/>
         </w:rPr>
-        <w:t>Importando</w:t>
-      </w:r>
-      <w:proofErr w:type="spellEnd"/>
+        <w:t xml:space="preserve"># Configuração necessária para o Jupyter exibir os  </w:t>
+      </w:r>
       <w:r>
         <w:rPr>
           <w:rFonts w:ascii="Courier New" w:eastAsia="Times New Roman" w:hAnsi="Courier New" w:cs="Courier New"/>
@@ -19750,9 +19447,9 @@
           <w:szCs w:val="20"/>
           <w:lang w:val="en-US" w:eastAsia="pt-BR"/>
         </w:rPr>
-        <w:t xml:space="preserve"> </w:t>
-      </w:r>
-      <w:proofErr w:type="spellStart"/>
+        <w:br/>
+        <w:t># gráficos gerados pela biblioteca matplotlib.</w:t>
+      </w:r>
       <w:r>
         <w:rPr>
           <w:rFonts w:ascii="Courier New" w:eastAsia="Times New Roman" w:hAnsi="Courier New" w:cs="Courier New"/>
@@ -19762,9 +19459,8 @@
           <w:szCs w:val="20"/>
           <w:lang w:val="en-US" w:eastAsia="pt-BR"/>
         </w:rPr>
-        <w:t>módulos</w:t>
-      </w:r>
-      <w:proofErr w:type="spellEnd"/>
+        <w:br/>
+      </w:r>
       <w:r>
         <w:rPr>
           <w:rFonts w:ascii="Courier New" w:eastAsia="Times New Roman" w:hAnsi="Courier New" w:cs="Courier New"/>
@@ -19774,7 +19470,7 @@
           <w:szCs w:val="20"/>
           <w:lang w:val="en-US" w:eastAsia="pt-BR"/>
         </w:rPr>
-        <w:br/>
+        <w:t>%load_ext autoreload</w:t>
       </w:r>
       <w:r>
         <w:rPr>
@@ -19786,9 +19482,8 @@
           <w:lang w:val="en-US" w:eastAsia="pt-BR"/>
         </w:rPr>
         <w:br/>
-        <w:t xml:space="preserve">from </w:t>
-      </w:r>
-      <w:proofErr w:type="spellStart"/>
+        <w:t>%autoreload 2</w:t>
+      </w:r>
       <w:r>
         <w:rPr>
           <w:rFonts w:ascii="Courier New" w:eastAsia="Times New Roman" w:hAnsi="Courier New" w:cs="Courier New"/>
@@ -19798,9 +19493,8 @@
           <w:szCs w:val="20"/>
           <w:lang w:val="en-US" w:eastAsia="pt-BR"/>
         </w:rPr>
-        <w:t>keras.models</w:t>
-      </w:r>
-      <w:proofErr w:type="spellEnd"/>
+        <w:br/>
+      </w:r>
       <w:r>
         <w:rPr>
           <w:rFonts w:ascii="Courier New" w:eastAsia="Times New Roman" w:hAnsi="Courier New" w:cs="Courier New"/>
@@ -19810,1072 +19504,8 @@
           <w:szCs w:val="20"/>
           <w:lang w:val="en-US" w:eastAsia="pt-BR"/>
         </w:rPr>
-        <w:t xml:space="preserve"> import Sequential</w:t>
-      </w:r>
-      <w:r>
-        <w:rPr>
-          <w:rFonts w:ascii="Courier New" w:eastAsia="Times New Roman" w:hAnsi="Courier New" w:cs="Courier New"/>
-          <w:b/>
-          <w:color w:val="000000" w:themeColor="text1"/>
-          <w:sz w:val="20"/>
-          <w:szCs w:val="20"/>
-          <w:lang w:val="en-US" w:eastAsia="pt-BR"/>
-        </w:rPr>
         <w:br/>
-        <w:t xml:space="preserve">from </w:t>
-      </w:r>
-      <w:proofErr w:type="spellStart"/>
-      <w:r>
-        <w:rPr>
-          <w:rFonts w:ascii="Courier New" w:eastAsia="Times New Roman" w:hAnsi="Courier New" w:cs="Courier New"/>
-          <w:b/>
-          <w:color w:val="000000" w:themeColor="text1"/>
-          <w:sz w:val="20"/>
-          <w:szCs w:val="20"/>
-          <w:lang w:val="en-US" w:eastAsia="pt-BR"/>
-        </w:rPr>
-        <w:t>keras.layers</w:t>
-      </w:r>
-      <w:proofErr w:type="spellEnd"/>
-      <w:r>
-        <w:rPr>
-          <w:rFonts w:ascii="Courier New" w:eastAsia="Times New Roman" w:hAnsi="Courier New" w:cs="Courier New"/>
-          <w:b/>
-          <w:color w:val="000000" w:themeColor="text1"/>
-          <w:sz w:val="20"/>
-          <w:szCs w:val="20"/>
-          <w:lang w:val="en-US" w:eastAsia="pt-BR"/>
-        </w:rPr>
-        <w:t xml:space="preserve"> import Conv2D, ZeroPadding2D, Activation, Input, concatenate</w:t>
-      </w:r>
-      <w:r>
-        <w:rPr>
-          <w:rFonts w:ascii="Courier New" w:eastAsia="Times New Roman" w:hAnsi="Courier New" w:cs="Courier New"/>
-          <w:b/>
-          <w:color w:val="000000" w:themeColor="text1"/>
-          <w:sz w:val="20"/>
-          <w:szCs w:val="20"/>
-          <w:lang w:val="en-US" w:eastAsia="pt-BR"/>
-        </w:rPr>
-        <w:br/>
-        <w:t xml:space="preserve">from </w:t>
-      </w:r>
-      <w:proofErr w:type="spellStart"/>
-      <w:r>
-        <w:rPr>
-          <w:rFonts w:ascii="Courier New" w:eastAsia="Times New Roman" w:hAnsi="Courier New" w:cs="Courier New"/>
-          <w:b/>
-          <w:color w:val="000000" w:themeColor="text1"/>
-          <w:sz w:val="20"/>
-          <w:szCs w:val="20"/>
-          <w:lang w:val="en-US" w:eastAsia="pt-BR"/>
-        </w:rPr>
-        <w:t>keras.models</w:t>
-      </w:r>
-      <w:proofErr w:type="spellEnd"/>
-      <w:r>
-        <w:rPr>
-          <w:rFonts w:ascii="Courier New" w:eastAsia="Times New Roman" w:hAnsi="Courier New" w:cs="Courier New"/>
-          <w:b/>
-          <w:color w:val="000000" w:themeColor="text1"/>
-          <w:sz w:val="20"/>
-          <w:szCs w:val="20"/>
-          <w:lang w:val="en-US" w:eastAsia="pt-BR"/>
-        </w:rPr>
-        <w:t xml:space="preserve"> import Model</w:t>
-      </w:r>
-      <w:r>
-        <w:rPr>
-          <w:rFonts w:ascii="Courier New" w:eastAsia="Times New Roman" w:hAnsi="Courier New" w:cs="Courier New"/>
-          <w:b/>
-          <w:color w:val="000000" w:themeColor="text1"/>
-          <w:sz w:val="20"/>
-          <w:szCs w:val="20"/>
-          <w:lang w:val="en-US" w:eastAsia="pt-BR"/>
-        </w:rPr>
-        <w:br/>
-        <w:t xml:space="preserve">from </w:t>
-      </w:r>
-      <w:proofErr w:type="spellStart"/>
-      <w:r>
-        <w:rPr>
-          <w:rFonts w:ascii="Courier New" w:eastAsia="Times New Roman" w:hAnsi="Courier New" w:cs="Courier New"/>
-          <w:b/>
-          <w:color w:val="000000" w:themeColor="text1"/>
-          <w:sz w:val="20"/>
-          <w:szCs w:val="20"/>
-          <w:lang w:val="en-US" w:eastAsia="pt-BR"/>
-        </w:rPr>
-        <w:t>keras.layers.normalization</w:t>
-      </w:r>
-      <w:proofErr w:type="spellEnd"/>
-      <w:r>
-        <w:rPr>
-          <w:rFonts w:ascii="Courier New" w:eastAsia="Times New Roman" w:hAnsi="Courier New" w:cs="Courier New"/>
-          <w:b/>
-          <w:color w:val="000000" w:themeColor="text1"/>
-          <w:sz w:val="20"/>
-          <w:szCs w:val="20"/>
-          <w:lang w:val="en-US" w:eastAsia="pt-BR"/>
-        </w:rPr>
-        <w:t xml:space="preserve"> import </w:t>
-      </w:r>
-      <w:proofErr w:type="spellStart"/>
-      <w:r>
-        <w:rPr>
-          <w:rFonts w:ascii="Courier New" w:eastAsia="Times New Roman" w:hAnsi="Courier New" w:cs="Courier New"/>
-          <w:b/>
-          <w:color w:val="000000" w:themeColor="text1"/>
-          <w:sz w:val="20"/>
-          <w:szCs w:val="20"/>
-          <w:lang w:val="en-US" w:eastAsia="pt-BR"/>
-        </w:rPr>
-        <w:t>BatchNormalization</w:t>
-      </w:r>
-      <w:proofErr w:type="spellEnd"/>
-      <w:r>
-        <w:rPr>
-          <w:rFonts w:ascii="Courier New" w:eastAsia="Times New Roman" w:hAnsi="Courier New" w:cs="Courier New"/>
-          <w:b/>
-          <w:color w:val="000000" w:themeColor="text1"/>
-          <w:sz w:val="20"/>
-          <w:szCs w:val="20"/>
-          <w:lang w:val="en-US" w:eastAsia="pt-BR"/>
-        </w:rPr>
-        <w:br/>
-        <w:t xml:space="preserve">from </w:t>
-      </w:r>
-      <w:proofErr w:type="spellStart"/>
-      <w:r>
-        <w:rPr>
-          <w:rFonts w:ascii="Courier New" w:eastAsia="Times New Roman" w:hAnsi="Courier New" w:cs="Courier New"/>
-          <w:b/>
-          <w:color w:val="000000" w:themeColor="text1"/>
-          <w:sz w:val="20"/>
-          <w:szCs w:val="20"/>
-          <w:lang w:val="en-US" w:eastAsia="pt-BR"/>
-        </w:rPr>
-        <w:t>keras.layers.pooling</w:t>
-      </w:r>
-      <w:proofErr w:type="spellEnd"/>
-      <w:r>
-        <w:rPr>
-          <w:rFonts w:ascii="Courier New" w:eastAsia="Times New Roman" w:hAnsi="Courier New" w:cs="Courier New"/>
-          <w:b/>
-          <w:color w:val="000000" w:themeColor="text1"/>
-          <w:sz w:val="20"/>
-          <w:szCs w:val="20"/>
-          <w:lang w:val="en-US" w:eastAsia="pt-BR"/>
-        </w:rPr>
-        <w:t xml:space="preserve"> import MaxPooling2D, AveragePooling2D</w:t>
-      </w:r>
-      <w:r>
-        <w:rPr>
-          <w:rFonts w:ascii="Courier New" w:eastAsia="Times New Roman" w:hAnsi="Courier New" w:cs="Courier New"/>
-          <w:b/>
-          <w:color w:val="000000" w:themeColor="text1"/>
-          <w:sz w:val="20"/>
-          <w:szCs w:val="20"/>
-          <w:lang w:val="en-US" w:eastAsia="pt-BR"/>
-        </w:rPr>
-        <w:br/>
-        <w:t xml:space="preserve">from </w:t>
-      </w:r>
-      <w:proofErr w:type="spellStart"/>
-      <w:r>
-        <w:rPr>
-          <w:rFonts w:ascii="Courier New" w:eastAsia="Times New Roman" w:hAnsi="Courier New" w:cs="Courier New"/>
-          <w:b/>
-          <w:color w:val="000000" w:themeColor="text1"/>
-          <w:sz w:val="20"/>
-          <w:szCs w:val="20"/>
-          <w:lang w:val="en-US" w:eastAsia="pt-BR"/>
-        </w:rPr>
-        <w:t>keras.layers.merge</w:t>
-      </w:r>
-      <w:proofErr w:type="spellEnd"/>
-      <w:r>
-        <w:rPr>
-          <w:rFonts w:ascii="Courier New" w:eastAsia="Times New Roman" w:hAnsi="Courier New" w:cs="Courier New"/>
-          <w:b/>
-          <w:color w:val="000000" w:themeColor="text1"/>
-          <w:sz w:val="20"/>
-          <w:szCs w:val="20"/>
-          <w:lang w:val="en-US" w:eastAsia="pt-BR"/>
-        </w:rPr>
-        <w:t xml:space="preserve"> import Concatenate</w:t>
-      </w:r>
-      <w:r>
-        <w:rPr>
-          <w:rFonts w:ascii="Courier New" w:eastAsia="Times New Roman" w:hAnsi="Courier New" w:cs="Courier New"/>
-          <w:b/>
-          <w:color w:val="000000" w:themeColor="text1"/>
-          <w:sz w:val="20"/>
-          <w:szCs w:val="20"/>
-          <w:lang w:val="en-US" w:eastAsia="pt-BR"/>
-        </w:rPr>
-        <w:br/>
-        <w:t xml:space="preserve">from </w:t>
-      </w:r>
-      <w:proofErr w:type="spellStart"/>
-      <w:r>
-        <w:rPr>
-          <w:rFonts w:ascii="Courier New" w:eastAsia="Times New Roman" w:hAnsi="Courier New" w:cs="Courier New"/>
-          <w:b/>
-          <w:color w:val="000000" w:themeColor="text1"/>
-          <w:sz w:val="20"/>
-          <w:szCs w:val="20"/>
-          <w:lang w:val="en-US" w:eastAsia="pt-BR"/>
-        </w:rPr>
-        <w:t>keras.layers.core</w:t>
-      </w:r>
-      <w:proofErr w:type="spellEnd"/>
-      <w:r>
-        <w:rPr>
-          <w:rFonts w:ascii="Courier New" w:eastAsia="Times New Roman" w:hAnsi="Courier New" w:cs="Courier New"/>
-          <w:b/>
-          <w:color w:val="000000" w:themeColor="text1"/>
-          <w:sz w:val="20"/>
-          <w:szCs w:val="20"/>
-          <w:lang w:val="en-US" w:eastAsia="pt-BR"/>
-        </w:rPr>
-        <w:t xml:space="preserve"> import Lambda, Flatten, Dense</w:t>
-      </w:r>
-      <w:r>
-        <w:rPr>
-          <w:rFonts w:ascii="Courier New" w:eastAsia="Times New Roman" w:hAnsi="Courier New" w:cs="Courier New"/>
-          <w:b/>
-          <w:color w:val="000000" w:themeColor="text1"/>
-          <w:sz w:val="20"/>
-          <w:szCs w:val="20"/>
-          <w:lang w:val="en-US" w:eastAsia="pt-BR"/>
-        </w:rPr>
-        <w:br/>
-        <w:t xml:space="preserve">from </w:t>
-      </w:r>
-      <w:proofErr w:type="spellStart"/>
-      <w:r>
-        <w:rPr>
-          <w:rFonts w:ascii="Courier New" w:eastAsia="Times New Roman" w:hAnsi="Courier New" w:cs="Courier New"/>
-          <w:b/>
-          <w:color w:val="000000" w:themeColor="text1"/>
-          <w:sz w:val="20"/>
-          <w:szCs w:val="20"/>
-          <w:lang w:val="en-US" w:eastAsia="pt-BR"/>
-        </w:rPr>
-        <w:t>keras.initializers</w:t>
-      </w:r>
-      <w:proofErr w:type="spellEnd"/>
-      <w:r>
-        <w:rPr>
-          <w:rFonts w:ascii="Courier New" w:eastAsia="Times New Roman" w:hAnsi="Courier New" w:cs="Courier New"/>
-          <w:b/>
-          <w:color w:val="000000" w:themeColor="text1"/>
-          <w:sz w:val="20"/>
-          <w:szCs w:val="20"/>
-          <w:lang w:val="en-US" w:eastAsia="pt-BR"/>
-        </w:rPr>
-        <w:t xml:space="preserve"> import </w:t>
-      </w:r>
-      <w:proofErr w:type="spellStart"/>
-      <w:r>
-        <w:rPr>
-          <w:rFonts w:ascii="Courier New" w:eastAsia="Times New Roman" w:hAnsi="Courier New" w:cs="Courier New"/>
-          <w:b/>
-          <w:color w:val="000000" w:themeColor="text1"/>
-          <w:sz w:val="20"/>
-          <w:szCs w:val="20"/>
-          <w:lang w:val="en-US" w:eastAsia="pt-BR"/>
-        </w:rPr>
-        <w:t>glorot_uniform</w:t>
-      </w:r>
-      <w:proofErr w:type="spellEnd"/>
-      <w:r>
-        <w:rPr>
-          <w:rFonts w:ascii="Courier New" w:eastAsia="Times New Roman" w:hAnsi="Courier New" w:cs="Courier New"/>
-          <w:b/>
-          <w:color w:val="000000" w:themeColor="text1"/>
-          <w:sz w:val="20"/>
-          <w:szCs w:val="20"/>
-          <w:lang w:val="en-US" w:eastAsia="pt-BR"/>
-        </w:rPr>
-        <w:br/>
-        <w:t xml:space="preserve">from </w:t>
-      </w:r>
-      <w:proofErr w:type="spellStart"/>
-      <w:r>
-        <w:rPr>
-          <w:rFonts w:ascii="Courier New" w:eastAsia="Times New Roman" w:hAnsi="Courier New" w:cs="Courier New"/>
-          <w:b/>
-          <w:color w:val="000000" w:themeColor="text1"/>
-          <w:sz w:val="20"/>
-          <w:szCs w:val="20"/>
-          <w:lang w:val="en-US" w:eastAsia="pt-BR"/>
-        </w:rPr>
-        <w:t>keras.engine.topology</w:t>
-      </w:r>
-      <w:proofErr w:type="spellEnd"/>
-      <w:r>
-        <w:rPr>
-          <w:rFonts w:ascii="Courier New" w:eastAsia="Times New Roman" w:hAnsi="Courier New" w:cs="Courier New"/>
-          <w:b/>
-          <w:color w:val="000000" w:themeColor="text1"/>
-          <w:sz w:val="20"/>
-          <w:szCs w:val="20"/>
-          <w:lang w:val="en-US" w:eastAsia="pt-BR"/>
-        </w:rPr>
-        <w:t xml:space="preserve"> import Layer</w:t>
-      </w:r>
-      <w:r>
-        <w:rPr>
-          <w:rFonts w:ascii="Courier New" w:eastAsia="Times New Roman" w:hAnsi="Courier New" w:cs="Courier New"/>
-          <w:b/>
-          <w:color w:val="000000" w:themeColor="text1"/>
-          <w:sz w:val="20"/>
-          <w:szCs w:val="20"/>
-          <w:lang w:val="en-US" w:eastAsia="pt-BR"/>
-        </w:rPr>
-        <w:br/>
-        <w:t xml:space="preserve">from </w:t>
-      </w:r>
-      <w:proofErr w:type="spellStart"/>
-      <w:r>
-        <w:rPr>
-          <w:rFonts w:ascii="Courier New" w:eastAsia="Times New Roman" w:hAnsi="Courier New" w:cs="Courier New"/>
-          <w:b/>
-          <w:color w:val="000000" w:themeColor="text1"/>
-          <w:sz w:val="20"/>
-          <w:szCs w:val="20"/>
-          <w:lang w:val="en-US" w:eastAsia="pt-BR"/>
-        </w:rPr>
-        <w:t>keras</w:t>
-      </w:r>
-      <w:proofErr w:type="spellEnd"/>
-      <w:r>
-        <w:rPr>
-          <w:rFonts w:ascii="Courier New" w:eastAsia="Times New Roman" w:hAnsi="Courier New" w:cs="Courier New"/>
-          <w:b/>
-          <w:color w:val="000000" w:themeColor="text1"/>
-          <w:sz w:val="20"/>
-          <w:szCs w:val="20"/>
-          <w:lang w:val="en-US" w:eastAsia="pt-BR"/>
-        </w:rPr>
-        <w:t xml:space="preserve"> import backend as K</w:t>
-      </w:r>
-      <w:r>
-        <w:rPr>
-          <w:rFonts w:ascii="Courier New" w:eastAsia="Times New Roman" w:hAnsi="Courier New" w:cs="Courier New"/>
-          <w:b/>
-          <w:color w:val="000000" w:themeColor="text1"/>
-          <w:sz w:val="20"/>
-          <w:szCs w:val="20"/>
-          <w:lang w:val="en-US" w:eastAsia="pt-BR"/>
-        </w:rPr>
-        <w:br/>
-      </w:r>
-      <w:proofErr w:type="spellStart"/>
-      <w:r>
-        <w:rPr>
-          <w:rFonts w:ascii="Courier New" w:eastAsia="Times New Roman" w:hAnsi="Courier New" w:cs="Courier New"/>
-          <w:b/>
-          <w:color w:val="000000" w:themeColor="text1"/>
-          <w:sz w:val="20"/>
-          <w:szCs w:val="20"/>
-          <w:lang w:val="en-US" w:eastAsia="pt-BR"/>
-        </w:rPr>
-        <w:t>K.set_image_data_format</w:t>
-      </w:r>
-      <w:proofErr w:type="spellEnd"/>
-      <w:r>
-        <w:rPr>
-          <w:rFonts w:ascii="Courier New" w:eastAsia="Times New Roman" w:hAnsi="Courier New" w:cs="Courier New"/>
-          <w:b/>
-          <w:color w:val="000000" w:themeColor="text1"/>
-          <w:sz w:val="20"/>
-          <w:szCs w:val="20"/>
-          <w:lang w:val="en-US" w:eastAsia="pt-BR"/>
-        </w:rPr>
-        <w:t>('</w:t>
-      </w:r>
-      <w:proofErr w:type="spellStart"/>
-      <w:r>
-        <w:rPr>
-          <w:rFonts w:ascii="Courier New" w:eastAsia="Times New Roman" w:hAnsi="Courier New" w:cs="Courier New"/>
-          <w:b/>
-          <w:color w:val="000000" w:themeColor="text1"/>
-          <w:sz w:val="20"/>
-          <w:szCs w:val="20"/>
-          <w:lang w:val="en-US" w:eastAsia="pt-BR"/>
-        </w:rPr>
-        <w:t>channels_first</w:t>
-      </w:r>
-      <w:proofErr w:type="spellEnd"/>
-      <w:r>
-        <w:rPr>
-          <w:rFonts w:ascii="Courier New" w:eastAsia="Times New Roman" w:hAnsi="Courier New" w:cs="Courier New"/>
-          <w:b/>
-          <w:color w:val="000000" w:themeColor="text1"/>
-          <w:sz w:val="20"/>
-          <w:szCs w:val="20"/>
-          <w:lang w:val="en-US" w:eastAsia="pt-BR"/>
-        </w:rPr>
-        <w:t>')</w:t>
-      </w:r>
-      <w:r>
-        <w:rPr>
-          <w:rFonts w:ascii="Courier New" w:eastAsia="Times New Roman" w:hAnsi="Courier New" w:cs="Courier New"/>
-          <w:b/>
-          <w:color w:val="000000" w:themeColor="text1"/>
-          <w:sz w:val="20"/>
-          <w:szCs w:val="20"/>
-          <w:lang w:val="en-US" w:eastAsia="pt-BR"/>
-        </w:rPr>
-        <w:br/>
-        <w:t>import cv2</w:t>
-      </w:r>
-      <w:r>
-        <w:rPr>
-          <w:rFonts w:ascii="Courier New" w:eastAsia="Times New Roman" w:hAnsi="Courier New" w:cs="Courier New"/>
-          <w:b/>
-          <w:color w:val="000000" w:themeColor="text1"/>
-          <w:sz w:val="20"/>
-          <w:szCs w:val="20"/>
-          <w:lang w:val="en-US" w:eastAsia="pt-BR"/>
-        </w:rPr>
-        <w:br/>
-        <w:t xml:space="preserve">import </w:t>
-      </w:r>
-      <w:proofErr w:type="spellStart"/>
-      <w:r>
-        <w:rPr>
-          <w:rFonts w:ascii="Courier New" w:eastAsia="Times New Roman" w:hAnsi="Courier New" w:cs="Courier New"/>
-          <w:b/>
-          <w:color w:val="000000" w:themeColor="text1"/>
-          <w:sz w:val="20"/>
-          <w:szCs w:val="20"/>
-          <w:lang w:val="en-US" w:eastAsia="pt-BR"/>
-        </w:rPr>
-        <w:t>os</w:t>
-      </w:r>
-      <w:proofErr w:type="spellEnd"/>
-      <w:r>
-        <w:rPr>
-          <w:rFonts w:ascii="Courier New" w:eastAsia="Times New Roman" w:hAnsi="Courier New" w:cs="Courier New"/>
-          <w:b/>
-          <w:color w:val="000000" w:themeColor="text1"/>
-          <w:sz w:val="20"/>
-          <w:szCs w:val="20"/>
-          <w:lang w:val="en-US" w:eastAsia="pt-BR"/>
-        </w:rPr>
-        <w:br/>
-        <w:t xml:space="preserve">import </w:t>
-      </w:r>
-      <w:proofErr w:type="spellStart"/>
-      <w:r>
-        <w:rPr>
-          <w:rFonts w:ascii="Courier New" w:eastAsia="Times New Roman" w:hAnsi="Courier New" w:cs="Courier New"/>
-          <w:b/>
-          <w:color w:val="000000" w:themeColor="text1"/>
-          <w:sz w:val="20"/>
-          <w:szCs w:val="20"/>
-          <w:lang w:val="en-US" w:eastAsia="pt-BR"/>
-        </w:rPr>
-        <w:t>numpy</w:t>
-      </w:r>
-      <w:proofErr w:type="spellEnd"/>
-      <w:r>
-        <w:rPr>
-          <w:rFonts w:ascii="Courier New" w:eastAsia="Times New Roman" w:hAnsi="Courier New" w:cs="Courier New"/>
-          <w:b/>
-          <w:color w:val="000000" w:themeColor="text1"/>
-          <w:sz w:val="20"/>
-          <w:szCs w:val="20"/>
-          <w:lang w:val="en-US" w:eastAsia="pt-BR"/>
-        </w:rPr>
-        <w:t xml:space="preserve"> as np</w:t>
-      </w:r>
-      <w:r>
-        <w:rPr>
-          <w:rFonts w:ascii="Courier New" w:eastAsia="Times New Roman" w:hAnsi="Courier New" w:cs="Courier New"/>
-          <w:b/>
-          <w:color w:val="000000" w:themeColor="text1"/>
-          <w:sz w:val="20"/>
-          <w:szCs w:val="20"/>
-          <w:lang w:val="en-US" w:eastAsia="pt-BR"/>
-        </w:rPr>
-        <w:br/>
-        <w:t xml:space="preserve">from </w:t>
-      </w:r>
-      <w:proofErr w:type="spellStart"/>
-      <w:r>
-        <w:rPr>
-          <w:rFonts w:ascii="Courier New" w:eastAsia="Times New Roman" w:hAnsi="Courier New" w:cs="Courier New"/>
-          <w:b/>
-          <w:color w:val="000000" w:themeColor="text1"/>
-          <w:sz w:val="20"/>
-          <w:szCs w:val="20"/>
-          <w:lang w:val="en-US" w:eastAsia="pt-BR"/>
-        </w:rPr>
-        <w:t>numpy</w:t>
-      </w:r>
-      <w:proofErr w:type="spellEnd"/>
-      <w:r>
-        <w:rPr>
-          <w:rFonts w:ascii="Courier New" w:eastAsia="Times New Roman" w:hAnsi="Courier New" w:cs="Courier New"/>
-          <w:b/>
-          <w:color w:val="000000" w:themeColor="text1"/>
-          <w:sz w:val="20"/>
-          <w:szCs w:val="20"/>
-          <w:lang w:val="en-US" w:eastAsia="pt-BR"/>
-        </w:rPr>
-        <w:t xml:space="preserve"> import </w:t>
-      </w:r>
-      <w:proofErr w:type="spellStart"/>
-      <w:r>
-        <w:rPr>
-          <w:rFonts w:ascii="Courier New" w:eastAsia="Times New Roman" w:hAnsi="Courier New" w:cs="Courier New"/>
-          <w:b/>
-          <w:color w:val="000000" w:themeColor="text1"/>
-          <w:sz w:val="20"/>
-          <w:szCs w:val="20"/>
-          <w:lang w:val="en-US" w:eastAsia="pt-BR"/>
-        </w:rPr>
-        <w:t>genfromtxt</w:t>
-      </w:r>
-      <w:proofErr w:type="spellEnd"/>
-      <w:r>
-        <w:rPr>
-          <w:rFonts w:ascii="Courier New" w:eastAsia="Times New Roman" w:hAnsi="Courier New" w:cs="Courier New"/>
-          <w:b/>
-          <w:color w:val="000000" w:themeColor="text1"/>
-          <w:sz w:val="20"/>
-          <w:szCs w:val="20"/>
-          <w:lang w:val="en-US" w:eastAsia="pt-BR"/>
-        </w:rPr>
-        <w:br/>
-        <w:t>import pandas as pd</w:t>
-      </w:r>
-      <w:r>
-        <w:rPr>
-          <w:rFonts w:ascii="Courier New" w:eastAsia="Times New Roman" w:hAnsi="Courier New" w:cs="Courier New"/>
-          <w:b/>
-          <w:color w:val="000000" w:themeColor="text1"/>
-          <w:sz w:val="20"/>
-          <w:szCs w:val="20"/>
-          <w:lang w:val="en-US" w:eastAsia="pt-BR"/>
-        </w:rPr>
-        <w:br/>
-      </w:r>
-      <w:r>
-        <w:rPr>
-          <w:rFonts w:ascii="Courier New" w:eastAsia="Times New Roman" w:hAnsi="Courier New" w:cs="Courier New"/>
-          <w:b/>
-          <w:color w:val="000000" w:themeColor="text1"/>
-          <w:sz w:val="20"/>
-          <w:szCs w:val="20"/>
-          <w:lang w:val="en-US" w:eastAsia="pt-BR"/>
-        </w:rPr>
-        <w:lastRenderedPageBreak/>
-        <w:t xml:space="preserve">import </w:t>
-      </w:r>
-      <w:proofErr w:type="spellStart"/>
-      <w:r>
-        <w:rPr>
-          <w:rFonts w:ascii="Courier New" w:eastAsia="Times New Roman" w:hAnsi="Courier New" w:cs="Courier New"/>
-          <w:b/>
-          <w:color w:val="000000" w:themeColor="text1"/>
-          <w:sz w:val="20"/>
-          <w:szCs w:val="20"/>
-          <w:lang w:val="en-US" w:eastAsia="pt-BR"/>
-        </w:rPr>
-        <w:t>tensorflow</w:t>
-      </w:r>
-      <w:proofErr w:type="spellEnd"/>
-      <w:r>
-        <w:rPr>
-          <w:rFonts w:ascii="Courier New" w:eastAsia="Times New Roman" w:hAnsi="Courier New" w:cs="Courier New"/>
-          <w:b/>
-          <w:color w:val="000000" w:themeColor="text1"/>
-          <w:sz w:val="20"/>
-          <w:szCs w:val="20"/>
-          <w:lang w:val="en-US" w:eastAsia="pt-BR"/>
-        </w:rPr>
-        <w:t xml:space="preserve"> as </w:t>
-      </w:r>
-      <w:proofErr w:type="spellStart"/>
-      <w:r>
-        <w:rPr>
-          <w:rFonts w:ascii="Courier New" w:eastAsia="Times New Roman" w:hAnsi="Courier New" w:cs="Courier New"/>
-          <w:b/>
-          <w:color w:val="000000" w:themeColor="text1"/>
-          <w:sz w:val="20"/>
-          <w:szCs w:val="20"/>
-          <w:lang w:val="en-US" w:eastAsia="pt-BR"/>
-        </w:rPr>
-        <w:t>tf</w:t>
-      </w:r>
-      <w:proofErr w:type="spellEnd"/>
-      <w:r>
-        <w:rPr>
-          <w:rFonts w:ascii="Courier New" w:eastAsia="Times New Roman" w:hAnsi="Courier New" w:cs="Courier New"/>
-          <w:b/>
-          <w:color w:val="000000" w:themeColor="text1"/>
-          <w:sz w:val="20"/>
-          <w:szCs w:val="20"/>
-          <w:lang w:val="en-US" w:eastAsia="pt-BR"/>
-        </w:rPr>
-        <w:br/>
-        <w:t xml:space="preserve">from </w:t>
-      </w:r>
-      <w:proofErr w:type="spellStart"/>
-      <w:r>
-        <w:rPr>
-          <w:rFonts w:ascii="Courier New" w:eastAsia="Times New Roman" w:hAnsi="Courier New" w:cs="Courier New"/>
-          <w:b/>
-          <w:color w:val="000000" w:themeColor="text1"/>
-          <w:sz w:val="20"/>
-          <w:szCs w:val="20"/>
-          <w:lang w:val="en-US" w:eastAsia="pt-BR"/>
-        </w:rPr>
-        <w:t>fr_utils</w:t>
-      </w:r>
-      <w:proofErr w:type="spellEnd"/>
-      <w:r>
-        <w:rPr>
-          <w:rFonts w:ascii="Courier New" w:eastAsia="Times New Roman" w:hAnsi="Courier New" w:cs="Courier New"/>
-          <w:b/>
-          <w:color w:val="000000" w:themeColor="text1"/>
-          <w:sz w:val="20"/>
-          <w:szCs w:val="20"/>
-          <w:lang w:val="en-US" w:eastAsia="pt-BR"/>
-        </w:rPr>
-        <w:t xml:space="preserve"> import *</w:t>
-      </w:r>
-      <w:r>
-        <w:rPr>
-          <w:rFonts w:ascii="Courier New" w:eastAsia="Times New Roman" w:hAnsi="Courier New" w:cs="Courier New"/>
-          <w:b/>
-          <w:color w:val="000000" w:themeColor="text1"/>
-          <w:sz w:val="20"/>
-          <w:szCs w:val="20"/>
-          <w:lang w:val="en-US" w:eastAsia="pt-BR"/>
-        </w:rPr>
-        <w:br/>
-        <w:t>from inception_blocks_v2 import *</w:t>
-      </w:r>
-      <w:r>
-        <w:rPr>
-          <w:rFonts w:ascii="Courier New" w:eastAsia="Times New Roman" w:hAnsi="Courier New" w:cs="Courier New"/>
-          <w:b/>
-          <w:color w:val="000000" w:themeColor="text1"/>
-          <w:sz w:val="20"/>
-          <w:szCs w:val="20"/>
-          <w:lang w:val="en-US" w:eastAsia="pt-BR"/>
-        </w:rPr>
-        <w:br/>
-      </w:r>
-      <w:r>
-        <w:rPr>
-          <w:rFonts w:ascii="Courier New" w:eastAsia="Times New Roman" w:hAnsi="Courier New" w:cs="Courier New"/>
-          <w:b/>
-          <w:color w:val="000000" w:themeColor="text1"/>
-          <w:sz w:val="20"/>
-          <w:szCs w:val="20"/>
-          <w:lang w:val="en-US" w:eastAsia="pt-BR"/>
-        </w:rPr>
-        <w:br/>
-        <w:t xml:space="preserve">%matplotlib </w:t>
-      </w:r>
-      <w:r>
-        <w:rPr>
-          <w:rFonts w:ascii="Courier New" w:eastAsia="Times New Roman" w:hAnsi="Courier New" w:cs="Courier New"/>
-          <w:b/>
-          <w:color w:val="000000" w:themeColor="text1"/>
-          <w:sz w:val="20"/>
-          <w:szCs w:val="20"/>
-          <w:lang w:val="en-US" w:eastAsia="pt-BR"/>
-        </w:rPr>
-        <w:t xml:space="preserve">inline    </w:t>
-      </w:r>
-      <w:r>
-        <w:rPr>
-          <w:rFonts w:ascii="Courier New" w:eastAsia="Times New Roman" w:hAnsi="Courier New" w:cs="Courier New"/>
-          <w:b/>
-          <w:color w:val="538135" w:themeColor="accent6" w:themeShade="BF"/>
-          <w:sz w:val="20"/>
-          <w:szCs w:val="20"/>
-          <w:lang w:val="en-US" w:eastAsia="pt-BR"/>
-        </w:rPr>
-        <w:t xml:space="preserve"># </w:t>
-      </w:r>
-      <w:proofErr w:type="spellStart"/>
-      <w:r>
-        <w:rPr>
-          <w:rFonts w:ascii="Courier New" w:eastAsia="Times New Roman" w:hAnsi="Courier New" w:cs="Courier New"/>
-          <w:b/>
-          <w:color w:val="538135" w:themeColor="accent6" w:themeShade="BF"/>
-          <w:sz w:val="20"/>
-          <w:szCs w:val="20"/>
-          <w:lang w:val="en-US" w:eastAsia="pt-BR"/>
-        </w:rPr>
-        <w:t>Configuração</w:t>
-      </w:r>
-      <w:proofErr w:type="spellEnd"/>
-      <w:r>
-        <w:rPr>
-          <w:rFonts w:ascii="Courier New" w:eastAsia="Times New Roman" w:hAnsi="Courier New" w:cs="Courier New"/>
-          <w:b/>
-          <w:color w:val="538135" w:themeColor="accent6" w:themeShade="BF"/>
-          <w:sz w:val="20"/>
-          <w:szCs w:val="20"/>
-          <w:lang w:val="en-US" w:eastAsia="pt-BR"/>
-        </w:rPr>
-        <w:t xml:space="preserve"> </w:t>
-      </w:r>
-      <w:proofErr w:type="spellStart"/>
-      <w:r>
-        <w:rPr>
-          <w:rFonts w:ascii="Courier New" w:eastAsia="Times New Roman" w:hAnsi="Courier New" w:cs="Courier New"/>
-          <w:b/>
-          <w:color w:val="538135" w:themeColor="accent6" w:themeShade="BF"/>
-          <w:sz w:val="20"/>
-          <w:szCs w:val="20"/>
-          <w:lang w:val="en-US" w:eastAsia="pt-BR"/>
-        </w:rPr>
-        <w:t>necessária</w:t>
-      </w:r>
-      <w:proofErr w:type="spellEnd"/>
-      <w:r>
-        <w:rPr>
-          <w:rFonts w:ascii="Courier New" w:eastAsia="Times New Roman" w:hAnsi="Courier New" w:cs="Courier New"/>
-          <w:b/>
-          <w:color w:val="538135" w:themeColor="accent6" w:themeShade="BF"/>
-          <w:sz w:val="20"/>
-          <w:szCs w:val="20"/>
-          <w:lang w:val="en-US" w:eastAsia="pt-BR"/>
-        </w:rPr>
-        <w:t xml:space="preserve"> para o </w:t>
-      </w:r>
-      <w:proofErr w:type="spellStart"/>
-      <w:r>
-        <w:rPr>
-          <w:rFonts w:ascii="Courier New" w:eastAsia="Times New Roman" w:hAnsi="Courier New" w:cs="Courier New"/>
-          <w:b/>
-          <w:color w:val="538135" w:themeColor="accent6" w:themeShade="BF"/>
-          <w:sz w:val="20"/>
-          <w:szCs w:val="20"/>
-          <w:lang w:val="en-US" w:eastAsia="pt-BR"/>
-        </w:rPr>
-        <w:t>Jupyter</w:t>
-      </w:r>
-      <w:proofErr w:type="spellEnd"/>
-      <w:r>
-        <w:rPr>
-          <w:rFonts w:ascii="Courier New" w:eastAsia="Times New Roman" w:hAnsi="Courier New" w:cs="Courier New"/>
-          <w:b/>
-          <w:color w:val="538135" w:themeColor="accent6" w:themeShade="BF"/>
-          <w:sz w:val="20"/>
-          <w:szCs w:val="20"/>
-          <w:lang w:val="en-US" w:eastAsia="pt-BR"/>
-        </w:rPr>
-        <w:t xml:space="preserve"> </w:t>
-      </w:r>
-      <w:proofErr w:type="spellStart"/>
-      <w:r>
-        <w:rPr>
-          <w:rFonts w:ascii="Courier New" w:eastAsia="Times New Roman" w:hAnsi="Courier New" w:cs="Courier New"/>
-          <w:b/>
-          <w:color w:val="538135" w:themeColor="accent6" w:themeShade="BF"/>
-          <w:sz w:val="20"/>
-          <w:szCs w:val="20"/>
-          <w:lang w:val="en-US" w:eastAsia="pt-BR"/>
-        </w:rPr>
-        <w:t>exibir</w:t>
-      </w:r>
-      <w:proofErr w:type="spellEnd"/>
-      <w:r>
-        <w:rPr>
-          <w:rFonts w:ascii="Courier New" w:eastAsia="Times New Roman" w:hAnsi="Courier New" w:cs="Courier New"/>
-          <w:b/>
-          <w:color w:val="538135" w:themeColor="accent6" w:themeShade="BF"/>
-          <w:sz w:val="20"/>
-          <w:szCs w:val="20"/>
-          <w:lang w:val="en-US" w:eastAsia="pt-BR"/>
-        </w:rPr>
-        <w:t xml:space="preserve"> </w:t>
-      </w:r>
-      <w:proofErr w:type="spellStart"/>
-      <w:r>
-        <w:rPr>
-          <w:rFonts w:ascii="Courier New" w:eastAsia="Times New Roman" w:hAnsi="Courier New" w:cs="Courier New"/>
-          <w:b/>
-          <w:color w:val="538135" w:themeColor="accent6" w:themeShade="BF"/>
-          <w:sz w:val="20"/>
-          <w:szCs w:val="20"/>
-          <w:lang w:val="en-US" w:eastAsia="pt-BR"/>
-        </w:rPr>
-        <w:t>os</w:t>
-      </w:r>
-      <w:proofErr w:type="spellEnd"/>
-      <w:r>
-        <w:rPr>
-          <w:rFonts w:ascii="Courier New" w:eastAsia="Times New Roman" w:hAnsi="Courier New" w:cs="Courier New"/>
-          <w:b/>
-          <w:color w:val="538135" w:themeColor="accent6" w:themeShade="BF"/>
-          <w:sz w:val="20"/>
-          <w:szCs w:val="20"/>
-          <w:lang w:val="en-US" w:eastAsia="pt-BR"/>
-        </w:rPr>
-        <w:t xml:space="preserve">  </w:t>
-      </w:r>
-      <w:r>
-        <w:rPr>
-          <w:rFonts w:ascii="Courier New" w:eastAsia="Times New Roman" w:hAnsi="Courier New" w:cs="Courier New"/>
-          <w:b/>
-          <w:color w:val="538135" w:themeColor="accent6" w:themeShade="BF"/>
-          <w:sz w:val="20"/>
-          <w:szCs w:val="20"/>
-          <w:lang w:val="en-US" w:eastAsia="pt-BR"/>
-        </w:rPr>
-        <w:br/>
-        <w:t xml:space="preserve"># </w:t>
-      </w:r>
-      <w:proofErr w:type="spellStart"/>
-      <w:r>
-        <w:rPr>
-          <w:rFonts w:ascii="Courier New" w:eastAsia="Times New Roman" w:hAnsi="Courier New" w:cs="Courier New"/>
-          <w:b/>
-          <w:color w:val="538135" w:themeColor="accent6" w:themeShade="BF"/>
-          <w:sz w:val="20"/>
-          <w:szCs w:val="20"/>
-          <w:lang w:val="en-US" w:eastAsia="pt-BR"/>
-        </w:rPr>
-        <w:t>gráficos</w:t>
-      </w:r>
-      <w:proofErr w:type="spellEnd"/>
-      <w:r>
-        <w:rPr>
-          <w:rFonts w:ascii="Courier New" w:eastAsia="Times New Roman" w:hAnsi="Courier New" w:cs="Courier New"/>
-          <w:b/>
-          <w:color w:val="538135" w:themeColor="accent6" w:themeShade="BF"/>
-          <w:sz w:val="20"/>
-          <w:szCs w:val="20"/>
-          <w:lang w:val="en-US" w:eastAsia="pt-BR"/>
-        </w:rPr>
-        <w:t xml:space="preserve"> </w:t>
-      </w:r>
-      <w:proofErr w:type="spellStart"/>
-      <w:r>
-        <w:rPr>
-          <w:rFonts w:ascii="Courier New" w:eastAsia="Times New Roman" w:hAnsi="Courier New" w:cs="Courier New"/>
-          <w:b/>
-          <w:color w:val="538135" w:themeColor="accent6" w:themeShade="BF"/>
-          <w:sz w:val="20"/>
-          <w:szCs w:val="20"/>
-          <w:lang w:val="en-US" w:eastAsia="pt-BR"/>
-        </w:rPr>
-        <w:t>gerados</w:t>
-      </w:r>
-      <w:proofErr w:type="spellEnd"/>
-      <w:r>
-        <w:rPr>
-          <w:rFonts w:ascii="Courier New" w:eastAsia="Times New Roman" w:hAnsi="Courier New" w:cs="Courier New"/>
-          <w:b/>
-          <w:color w:val="538135" w:themeColor="accent6" w:themeShade="BF"/>
-          <w:sz w:val="20"/>
-          <w:szCs w:val="20"/>
-          <w:lang w:val="en-US" w:eastAsia="pt-BR"/>
-        </w:rPr>
-        <w:t xml:space="preserve"> pela </w:t>
-      </w:r>
-      <w:proofErr w:type="spellStart"/>
-      <w:r>
-        <w:rPr>
-          <w:rFonts w:ascii="Courier New" w:eastAsia="Times New Roman" w:hAnsi="Courier New" w:cs="Courier New"/>
-          <w:b/>
-          <w:color w:val="538135" w:themeColor="accent6" w:themeShade="BF"/>
-          <w:sz w:val="20"/>
-          <w:szCs w:val="20"/>
-          <w:lang w:val="en-US" w:eastAsia="pt-BR"/>
-        </w:rPr>
-        <w:t>biblioteca</w:t>
-      </w:r>
-      <w:proofErr w:type="spellEnd"/>
-      <w:r>
-        <w:rPr>
-          <w:rFonts w:ascii="Courier New" w:eastAsia="Times New Roman" w:hAnsi="Courier New" w:cs="Courier New"/>
-          <w:b/>
-          <w:color w:val="538135" w:themeColor="accent6" w:themeShade="BF"/>
-          <w:sz w:val="20"/>
-          <w:szCs w:val="20"/>
-          <w:lang w:val="en-US" w:eastAsia="pt-BR"/>
-        </w:rPr>
-        <w:t xml:space="preserve"> matplotlib.</w:t>
-      </w:r>
-      <w:r>
-        <w:rPr>
-          <w:rFonts w:ascii="Courier New" w:eastAsia="Times New Roman" w:hAnsi="Courier New" w:cs="Courier New"/>
-          <w:b/>
-          <w:color w:val="538135" w:themeColor="accent6" w:themeShade="BF"/>
-          <w:sz w:val="20"/>
-          <w:szCs w:val="20"/>
-          <w:lang w:val="en-US" w:eastAsia="pt-BR"/>
-        </w:rPr>
-        <w:br/>
-      </w:r>
-      <w:r>
-        <w:rPr>
-          <w:rFonts w:ascii="Courier New" w:eastAsia="Times New Roman" w:hAnsi="Courier New" w:cs="Courier New"/>
-          <w:b/>
-          <w:color w:val="000000" w:themeColor="text1"/>
-          <w:sz w:val="20"/>
-          <w:szCs w:val="20"/>
-          <w:lang w:val="en-US" w:eastAsia="pt-BR"/>
-        </w:rPr>
-        <w:t>%</w:t>
-      </w:r>
-      <w:proofErr w:type="spellStart"/>
-      <w:r>
-        <w:rPr>
-          <w:rFonts w:ascii="Courier New" w:eastAsia="Times New Roman" w:hAnsi="Courier New" w:cs="Courier New"/>
-          <w:b/>
-          <w:color w:val="000000" w:themeColor="text1"/>
-          <w:sz w:val="20"/>
-          <w:szCs w:val="20"/>
-          <w:lang w:val="en-US" w:eastAsia="pt-BR"/>
-        </w:rPr>
-        <w:t>load_ext</w:t>
-      </w:r>
-      <w:proofErr w:type="spellEnd"/>
-      <w:r>
-        <w:rPr>
-          <w:rFonts w:ascii="Courier New" w:eastAsia="Times New Roman" w:hAnsi="Courier New" w:cs="Courier New"/>
-          <w:b/>
-          <w:color w:val="000000" w:themeColor="text1"/>
-          <w:sz w:val="20"/>
-          <w:szCs w:val="20"/>
-          <w:lang w:val="en-US" w:eastAsia="pt-BR"/>
-        </w:rPr>
-        <w:t xml:space="preserve"> </w:t>
-      </w:r>
-      <w:proofErr w:type="spellStart"/>
-      <w:r>
-        <w:rPr>
-          <w:rFonts w:ascii="Courier New" w:eastAsia="Times New Roman" w:hAnsi="Courier New" w:cs="Courier New"/>
-          <w:b/>
-          <w:color w:val="000000" w:themeColor="text1"/>
-          <w:sz w:val="20"/>
-          <w:szCs w:val="20"/>
-          <w:lang w:val="en-US" w:eastAsia="pt-BR"/>
-        </w:rPr>
-        <w:t>autoreload</w:t>
-      </w:r>
-      <w:proofErr w:type="spellEnd"/>
-      <w:r>
-        <w:rPr>
-          <w:rFonts w:ascii="Courier New" w:eastAsia="Times New Roman" w:hAnsi="Courier New" w:cs="Courier New"/>
-          <w:b/>
-          <w:color w:val="000000" w:themeColor="text1"/>
-          <w:sz w:val="20"/>
-          <w:szCs w:val="20"/>
-          <w:lang w:val="en-US" w:eastAsia="pt-BR"/>
-        </w:rPr>
-        <w:br/>
-        <w:t>%</w:t>
-      </w:r>
-      <w:proofErr w:type="spellStart"/>
-      <w:r>
-        <w:rPr>
-          <w:rFonts w:ascii="Courier New" w:eastAsia="Times New Roman" w:hAnsi="Courier New" w:cs="Courier New"/>
-          <w:b/>
-          <w:color w:val="000000" w:themeColor="text1"/>
-          <w:sz w:val="20"/>
-          <w:szCs w:val="20"/>
-          <w:lang w:val="en-US" w:eastAsia="pt-BR"/>
-        </w:rPr>
-        <w:t>autoreload</w:t>
-      </w:r>
-      <w:proofErr w:type="spellEnd"/>
-      <w:r>
-        <w:rPr>
-          <w:rFonts w:ascii="Courier New" w:eastAsia="Times New Roman" w:hAnsi="Courier New" w:cs="Courier New"/>
-          <w:b/>
-          <w:color w:val="000000" w:themeColor="text1"/>
-          <w:sz w:val="20"/>
-          <w:szCs w:val="20"/>
-          <w:lang w:val="en-US" w:eastAsia="pt-BR"/>
-        </w:rPr>
-        <w:t xml:space="preserve"> 2</w:t>
-      </w:r>
-      <w:r>
-        <w:rPr>
-          <w:rFonts w:ascii="Courier New" w:eastAsia="Times New Roman" w:hAnsi="Courier New" w:cs="Courier New"/>
-          <w:b/>
-          <w:color w:val="000000" w:themeColor="text1"/>
-          <w:sz w:val="20"/>
-          <w:szCs w:val="20"/>
-          <w:lang w:val="en-US" w:eastAsia="pt-BR"/>
-        </w:rPr>
-        <w:br/>
-      </w:r>
-      <w:r>
-        <w:rPr>
-          <w:rFonts w:ascii="Courier New" w:eastAsia="Times New Roman" w:hAnsi="Courier New" w:cs="Courier New"/>
-          <w:b/>
-          <w:color w:val="000000" w:themeColor="text1"/>
-          <w:sz w:val="20"/>
-          <w:szCs w:val="20"/>
-          <w:lang w:val="en-US" w:eastAsia="pt-BR"/>
-        </w:rPr>
-        <w:br/>
-      </w:r>
-      <w:proofErr w:type="spellStart"/>
-      <w:r>
-        <w:rPr>
-          <w:rFonts w:ascii="Courier New" w:eastAsia="Times New Roman" w:hAnsi="Courier New" w:cs="Courier New"/>
-          <w:b/>
-          <w:color w:val="000000" w:themeColor="text1"/>
-          <w:sz w:val="20"/>
-          <w:szCs w:val="20"/>
-          <w:lang w:val="en-US" w:eastAsia="pt-BR"/>
-        </w:rPr>
-        <w:t>np.set_printoptions</w:t>
-      </w:r>
-      <w:proofErr w:type="spellEnd"/>
-      <w:r>
-        <w:rPr>
-          <w:rFonts w:ascii="Courier New" w:eastAsia="Times New Roman" w:hAnsi="Courier New" w:cs="Courier New"/>
-          <w:b/>
-          <w:color w:val="000000" w:themeColor="text1"/>
-          <w:sz w:val="20"/>
-          <w:szCs w:val="20"/>
-          <w:lang w:val="en-US" w:eastAsia="pt-BR"/>
-        </w:rPr>
-        <w:t>(threshold=</w:t>
-      </w:r>
-      <w:proofErr w:type="spellStart"/>
-      <w:r>
-        <w:rPr>
-          <w:rFonts w:ascii="Courier New" w:eastAsia="Times New Roman" w:hAnsi="Courier New" w:cs="Courier New"/>
-          <w:b/>
-          <w:color w:val="000000" w:themeColor="text1"/>
-          <w:sz w:val="20"/>
-          <w:szCs w:val="20"/>
-          <w:lang w:val="en-US" w:eastAsia="pt-BR"/>
-        </w:rPr>
-        <w:t>np.nan</w:t>
-      </w:r>
-      <w:proofErr w:type="spellEnd"/>
-      <w:r>
-        <w:rPr>
-          <w:rFonts w:ascii="Courier New" w:eastAsia="Times New Roman" w:hAnsi="Courier New" w:cs="Courier New"/>
-          <w:b/>
-          <w:color w:val="000000" w:themeColor="text1"/>
-          <w:sz w:val="20"/>
-          <w:szCs w:val="20"/>
-          <w:lang w:val="en-US" w:eastAsia="pt-BR"/>
-        </w:rPr>
-        <w:t>)</w:t>
+        <w:t>np.set_printoptions(threshold=np.nan)</w:t>
       </w:r>
     </w:p>
     <w:p>
@@ -20964,25 +19594,7 @@
           <w:sz w:val="24"/>
           <w:szCs w:val="24"/>
         </w:rPr>
-        <w:t xml:space="preserve">Usando uma </w:t>
-      </w:r>
-      <w:proofErr w:type="spellStart"/>
-      <w:r>
-        <w:rPr>
-          <w:rFonts w:ascii="Arial" w:hAnsi="Arial" w:cs="Arial"/>
-          <w:sz w:val="24"/>
-          <w:szCs w:val="24"/>
-        </w:rPr>
-        <w:t>ConvNet</w:t>
-      </w:r>
-      <w:proofErr w:type="spellEnd"/>
-      <w:r>
-        <w:rPr>
-          <w:rFonts w:ascii="Arial" w:hAnsi="Arial" w:cs="Arial"/>
-          <w:sz w:val="24"/>
-          <w:szCs w:val="24"/>
-        </w:rPr>
-        <w:t xml:space="preserve"> para calcular codificações</w:t>
+        <w:t>Usando uma ConvNet para calcular codificações</w:t>
       </w:r>
     </w:p>
     <w:p>
@@ -21027,7 +19639,31 @@
         <w:rPr>
           <w:lang w:eastAsia="pt-BR"/>
         </w:rPr>
-        <w:t>Como dissemos anteriormente, usamos um modelo de rede neural pré-treinado. Nós apenas precisamos carregar os parâmetros de peso treinados pelo modelo.</w:t>
+        <w:t xml:space="preserve">Como </w:t>
+      </w:r>
+      <w:r>
+        <w:rPr>
+          <w:lang w:eastAsia="pt-BR"/>
+        </w:rPr>
+        <w:t>dito</w:t>
+      </w:r>
+      <w:r>
+        <w:rPr>
+          <w:lang w:eastAsia="pt-BR"/>
+        </w:rPr>
+        <w:t xml:space="preserve"> anteriormente, </w:t>
+      </w:r>
+      <w:r>
+        <w:rPr>
+          <w:lang w:eastAsia="pt-BR"/>
+        </w:rPr>
+        <w:t>foi utilizado</w:t>
+      </w:r>
+      <w:r>
+        <w:rPr>
+          <w:lang w:eastAsia="pt-BR"/>
+        </w:rPr>
+        <w:t xml:space="preserve"> um modelo de rede neural pré-treinado. Nós apenas precisamos carregar os parâmetros de peso treinados pelo modelo.</w:t>
       </w:r>
     </w:p>
     <w:p>
@@ -21125,7 +19761,6 @@
         </w:rPr>
         <w:t xml:space="preserve"> </w:t>
       </w:r>
-      <w:proofErr w:type="spellStart"/>
       <w:r>
         <w:rPr>
           <w:rFonts w:ascii="STIXMathJax_Main" w:hAnsi="STIXMathJax_Main"/>
@@ -21148,7 +19783,6 @@
         </w:rPr>
         <w:t>C</w:t>
       </w:r>
-      <w:proofErr w:type="spellEnd"/>
       <w:r>
         <w:rPr>
           <w:rFonts w:ascii="STIXMathJax_Main" w:hAnsi="STIXMathJax_Main"/>
@@ -21158,7 +19792,6 @@
         </w:rPr>
         <w:t xml:space="preserve">, </w:t>
       </w:r>
-      <w:proofErr w:type="spellStart"/>
       <w:r>
         <w:rPr>
           <w:rFonts w:ascii="STIXMathJax_Main" w:hAnsi="STIXMathJax_Main"/>
@@ -21181,7 +19814,6 @@
         </w:rPr>
         <w:t>H</w:t>
       </w:r>
-      <w:proofErr w:type="spellEnd"/>
       <w:r>
         <w:rPr>
           <w:rFonts w:ascii="STIXMathJax_Main" w:hAnsi="STIXMathJax_Main"/>
@@ -21200,7 +19832,6 @@
         </w:rPr>
         <w:t xml:space="preserve"> </w:t>
       </w:r>
-      <w:proofErr w:type="spellStart"/>
       <w:r>
         <w:rPr>
           <w:rFonts w:ascii="STIXMathJax_Main" w:hAnsi="STIXMathJax_Main"/>
@@ -21223,7 +19854,6 @@
         </w:rPr>
         <w:t>W</w:t>
       </w:r>
-      <w:proofErr w:type="spellEnd"/>
       <w:r>
         <w:rPr>
           <w:rFonts w:ascii="STIXMathJax_Main" w:hAnsi="STIXMathJax_Main"/>
@@ -21506,55 +20136,12 @@
           <w:color w:val="000000" w:themeColor="text1"/>
         </w:rPr>
       </w:pPr>
-      <w:proofErr w:type="spellStart"/>
       <w:r>
         <w:rPr>
           <w:b/>
           <w:color w:val="000000" w:themeColor="text1"/>
         </w:rPr>
-        <w:t>FRmodel</w:t>
-      </w:r>
-      <w:proofErr w:type="spellEnd"/>
-      <w:r>
-        <w:rPr>
-          <w:b/>
-          <w:color w:val="000000" w:themeColor="text1"/>
-        </w:rPr>
-        <w:t xml:space="preserve"> = </w:t>
-      </w:r>
-      <w:proofErr w:type="spellStart"/>
-      <w:proofErr w:type="gramStart"/>
-      <w:r>
-        <w:rPr>
-          <w:b/>
-          <w:color w:val="000000" w:themeColor="text1"/>
-        </w:rPr>
-        <w:t>faceRecoModel</w:t>
-      </w:r>
-      <w:proofErr w:type="spellEnd"/>
-      <w:r>
-        <w:rPr>
-          <w:b/>
-          <w:color w:val="000000" w:themeColor="text1"/>
-        </w:rPr>
-        <w:t>(</w:t>
-      </w:r>
-      <w:proofErr w:type="spellStart"/>
-      <w:proofErr w:type="gramEnd"/>
-      <w:r>
-        <w:rPr>
-          <w:b/>
-          <w:color w:val="000000" w:themeColor="text1"/>
-        </w:rPr>
-        <w:t>input_shape</w:t>
-      </w:r>
-      <w:proofErr w:type="spellEnd"/>
-      <w:r>
-        <w:rPr>
-          <w:b/>
-          <w:color w:val="000000" w:themeColor="text1"/>
-        </w:rPr>
-        <w:t>=(3, 96, 96))</w:t>
+        <w:t>FRmodel = faceRecoModel(input_shape=(3, 96, 96))</w:t>
       </w:r>
     </w:p>
     <w:p>
@@ -22008,7 +20595,7 @@
                     <pic:cNvPicPr/>
                   </pic:nvPicPr>
                   <pic:blipFill>
-                    <a:blip r:embed="rId33">
+                    <a:blip r:embed="rId31">
                       <a:extLst>
                         <a:ext uri="{28A0092B-C50C-407E-A947-70E740481C1C}">
                           <a14:useLocalDpi xmlns:a14="http://schemas.microsoft.com/office/drawing/2010/main" val="0"/>
@@ -22622,41 +21209,37 @@
           <w:lang w:val="en-US"/>
         </w:rPr>
       </w:pPr>
-      <w:proofErr w:type="spellStart"/>
       <w:r>
         <w:rPr>
           <w:b/>
           <w:color w:val="000000" w:themeColor="text1"/>
           <w:lang w:val="en-US"/>
         </w:rPr>
-        <w:t>FRmodel.compile</w:t>
-      </w:r>
-      <w:proofErr w:type="spellEnd"/>
+        <w:t>FRmodel.compile(optimizer='adam',</w:t>
+      </w:r>
       <w:r>
         <w:rPr>
           <w:b/>
           <w:color w:val="000000" w:themeColor="text1"/>
           <w:lang w:val="en-US"/>
         </w:rPr>
-        <w:t>(optimizer='</w:t>
-      </w:r>
-      <w:proofErr w:type="spellStart"/>
+        <w:t xml:space="preserve"> </w:t>
+      </w:r>
       <w:r>
         <w:rPr>
           <w:b/>
           <w:color w:val="000000" w:themeColor="text1"/>
           <w:lang w:val="en-US"/>
         </w:rPr>
-        <w:t>adam</w:t>
-      </w:r>
-      <w:proofErr w:type="spellEnd"/>
+        <w:t>loss=triplet_loss,</w:t>
+      </w:r>
       <w:r>
         <w:rPr>
           <w:b/>
           <w:color w:val="000000" w:themeColor="text1"/>
           <w:lang w:val="en-US"/>
         </w:rPr>
-        <w:t>',</w:t>
+        <w:t xml:space="preserve"> </w:t>
       </w:r>
       <w:r>
         <w:rPr>
@@ -22664,7 +21247,7 @@
           <w:color w:val="000000" w:themeColor="text1"/>
           <w:lang w:val="en-US"/>
         </w:rPr>
-        <w:t xml:space="preserve"> </w:t>
+        <w:t>metrics=['accuracy'])</w:t>
       </w:r>
       <w:r>
         <w:rPr>
@@ -22672,85 +21255,8 @@
           <w:color w:val="000000" w:themeColor="text1"/>
           <w:lang w:val="en-US"/>
         </w:rPr>
-        <w:t>loss=</w:t>
-      </w:r>
-      <w:proofErr w:type="spellStart"/>
-      <w:r>
-        <w:rPr>
-          <w:b/>
-          <w:color w:val="000000" w:themeColor="text1"/>
-          <w:lang w:val="en-US"/>
-        </w:rPr>
-        <w:t>triplet_loss</w:t>
-      </w:r>
-      <w:proofErr w:type="spellEnd"/>
-      <w:r>
-        <w:rPr>
-          <w:b/>
-          <w:color w:val="000000" w:themeColor="text1"/>
-          <w:lang w:val="en-US"/>
-        </w:rPr>
-        <w:t>,</w:t>
-      </w:r>
-      <w:r>
-        <w:rPr>
-          <w:b/>
-          <w:color w:val="000000" w:themeColor="text1"/>
-          <w:lang w:val="en-US"/>
-        </w:rPr>
-        <w:t xml:space="preserve"> </w:t>
-      </w:r>
-      <w:r>
-        <w:rPr>
-          <w:b/>
-          <w:color w:val="000000" w:themeColor="text1"/>
-          <w:lang w:val="en-US"/>
-        </w:rPr>
-        <w:t>metrics=['accuracy'])</w:t>
-      </w:r>
-      <w:r>
-        <w:rPr>
-          <w:b/>
-          <w:color w:val="000000" w:themeColor="text1"/>
-          <w:lang w:val="en-US"/>
-        </w:rPr>
         <w:br/>
-      </w:r>
-      <w:proofErr w:type="spellStart"/>
-      <w:r>
-        <w:rPr>
-          <w:b/>
-          <w:color w:val="000000" w:themeColor="text1"/>
-          <w:lang w:val="en-US"/>
-        </w:rPr>
-        <w:t>load_weights_from_FaceNet</w:t>
-      </w:r>
-      <w:proofErr w:type="spellEnd"/>
-      <w:r>
-        <w:rPr>
-          <w:b/>
-          <w:color w:val="000000" w:themeColor="text1"/>
-          <w:lang w:val="en-US"/>
-        </w:rPr>
-        <w:t>(</w:t>
-      </w:r>
-      <w:proofErr w:type="spellStart"/>
-      <w:r>
-        <w:rPr>
-          <w:b/>
-          <w:color w:val="000000" w:themeColor="text1"/>
-          <w:lang w:val="en-US"/>
-        </w:rPr>
-        <w:t>FRmodel</w:t>
-      </w:r>
-      <w:proofErr w:type="spellEnd"/>
-      <w:r>
-        <w:rPr>
-          <w:b/>
-          <w:color w:val="000000" w:themeColor="text1"/>
-          <w:lang w:val="en-US"/>
-        </w:rPr>
-        <w:t>)</w:t>
+        <w:t>load_weights_from_FaceNet(FRmodel)</w:t>
       </w:r>
     </w:p>
     <w:p>
@@ -22780,29 +21286,13 @@
         <w:spacing w:after="168"/>
       </w:pPr>
       <w:r>
-        <w:t xml:space="preserve">Na linha acima, foi carregado um modelo de rede neural que usa o algoritmo de otimização Adam, ele é uma versão melhorada do gradiente descendente, sua implementação é por conta do framework </w:t>
-      </w:r>
-      <w:proofErr w:type="spellStart"/>
-      <w:r>
-        <w:t>Tensorflow</w:t>
-      </w:r>
-      <w:proofErr w:type="spellEnd"/>
-      <w:r>
-        <w:t>.</w:t>
+        <w:t>Na linha acima, foi carregado um modelo de rede neural que usa o algoritmo de otimização Adam, ele é uma versão melhorada do gradiente descendente, sua implementação é por conta do framework Tensorflow.</w:t>
       </w:r>
       <w:r>
         <w:t xml:space="preserve"> </w:t>
       </w:r>
       <w:r>
-        <w:t xml:space="preserve">Também foi passada como parâmetro a função </w:t>
-      </w:r>
-      <w:proofErr w:type="spellStart"/>
-      <w:r>
-        <w:t>triplet_loss</w:t>
-      </w:r>
-      <w:proofErr w:type="spellEnd"/>
-      <w:r>
-        <w:t xml:space="preserve"> que definimos anteriormente.</w:t>
+        <w:t>Também foi passada como parâmetro a função triplet_loss que definimos anteriormente.</w:t>
       </w:r>
     </w:p>
     <w:p>
@@ -22894,23 +21384,7 @@
           <w:rStyle w:val="CdigoHTML"/>
           <w:rFonts w:eastAsia="Arial"/>
         </w:rPr>
-        <w:t>img_to_</w:t>
-      </w:r>
-      <w:proofErr w:type="gramStart"/>
-      <w:r>
-        <w:rPr>
-          <w:rStyle w:val="CdigoHTML"/>
-          <w:rFonts w:eastAsia="Arial"/>
-        </w:rPr>
-        <w:t>encoding(</w:t>
-      </w:r>
-      <w:proofErr w:type="gramEnd"/>
-      <w:r>
-        <w:rPr>
-          <w:rStyle w:val="CdigoHTML"/>
-          <w:rFonts w:eastAsia="Arial"/>
-        </w:rPr>
-        <w:t>image_path, model)</w:t>
+        <w:t>img_to_encoding(image_path, model)</w:t>
       </w:r>
       <w:r>
         <w:t xml:space="preserve"> que basicamente executa o algoritmo </w:t>
@@ -22931,7 +21405,10 @@
         <w:spacing w:after="168"/>
       </w:pPr>
       <w:r>
-        <w:t>Nossa base de dados é representada por um dicionário Python. Este dicionário mapeia cada nome de pessoa para um vetor codificado de 128 posições, ou seja, para cada chave "nome" o valor é um vetor codificado de uma imagem.</w:t>
+        <w:t>A</w:t>
+      </w:r>
+      <w:r>
+        <w:t xml:space="preserve"> base de dados é representada por um dicionário Python. Este dicionário mapeia cada nome de pessoa para um vetor codificado de 128 posições, ou seja, para cada chave "nome" o valor é um vetor codificado de uma imagem.</w:t>
       </w:r>
     </w:p>
     <w:p>
@@ -22987,205 +21464,25 @@
           <w:lang w:val="en-US"/>
         </w:rPr>
         <w:br/>
-        <w:t>database["</w:t>
-      </w:r>
-      <w:proofErr w:type="spellStart"/>
+        <w:t>database["patterson"] = img_to_encoding("images/patterson.jpg", FRmodel)</w:t>
+      </w:r>
       <w:r>
         <w:rPr>
           <w:b/>
           <w:color w:val="000000" w:themeColor="text1"/>
           <w:lang w:val="en-US"/>
         </w:rPr>
-        <w:t>patterson</w:t>
-      </w:r>
-      <w:proofErr w:type="spellEnd"/>
+        <w:br/>
+        <w:t>database["marcelo"] = img_to_encoding("images/marcelo.jpg", FRmodel)</w:t>
+      </w:r>
       <w:r>
         <w:rPr>
           <w:b/>
           <w:color w:val="000000" w:themeColor="text1"/>
           <w:lang w:val="en-US"/>
         </w:rPr>
-        <w:t xml:space="preserve">"] = </w:t>
-      </w:r>
-      <w:proofErr w:type="spellStart"/>
-      <w:r>
-        <w:rPr>
-          <w:b/>
-          <w:color w:val="000000" w:themeColor="text1"/>
-          <w:lang w:val="en-US"/>
-        </w:rPr>
-        <w:t>img_to_</w:t>
-      </w:r>
-      <w:proofErr w:type="gramStart"/>
-      <w:r>
-        <w:rPr>
-          <w:b/>
-          <w:color w:val="000000" w:themeColor="text1"/>
-          <w:lang w:val="en-US"/>
-        </w:rPr>
-        <w:t>encoding</w:t>
-      </w:r>
-      <w:proofErr w:type="spellEnd"/>
-      <w:r>
-        <w:rPr>
-          <w:b/>
-          <w:color w:val="000000" w:themeColor="text1"/>
-          <w:lang w:val="en-US"/>
-        </w:rPr>
-        <w:t>(</w:t>
-      </w:r>
-      <w:proofErr w:type="gramEnd"/>
-      <w:r>
-        <w:rPr>
-          <w:b/>
-          <w:color w:val="000000" w:themeColor="text1"/>
-          <w:lang w:val="en-US"/>
-        </w:rPr>
-        <w:t xml:space="preserve">"images/patterson.jpg", </w:t>
-      </w:r>
-      <w:proofErr w:type="spellStart"/>
-      <w:r>
-        <w:rPr>
-          <w:b/>
-          <w:color w:val="000000" w:themeColor="text1"/>
-          <w:lang w:val="en-US"/>
-        </w:rPr>
-        <w:t>FRmodel</w:t>
-      </w:r>
-      <w:proofErr w:type="spellEnd"/>
-      <w:r>
-        <w:rPr>
-          <w:b/>
-          <w:color w:val="000000" w:themeColor="text1"/>
-          <w:lang w:val="en-US"/>
-        </w:rPr>
-        <w:t>)</w:t>
-      </w:r>
-      <w:r>
-        <w:rPr>
-          <w:b/>
-          <w:color w:val="000000" w:themeColor="text1"/>
-          <w:lang w:val="en-US"/>
-        </w:rPr>
         <w:br/>
-        <w:t>database["</w:t>
-      </w:r>
-      <w:proofErr w:type="spellStart"/>
-      <w:r>
-        <w:rPr>
-          <w:b/>
-          <w:color w:val="000000" w:themeColor="text1"/>
-          <w:lang w:val="en-US"/>
-        </w:rPr>
-        <w:t>marcelo</w:t>
-      </w:r>
-      <w:proofErr w:type="spellEnd"/>
-      <w:r>
-        <w:rPr>
-          <w:b/>
-          <w:color w:val="000000" w:themeColor="text1"/>
-          <w:lang w:val="en-US"/>
-        </w:rPr>
-        <w:t xml:space="preserve">"] = </w:t>
-      </w:r>
-      <w:proofErr w:type="spellStart"/>
-      <w:r>
-        <w:rPr>
-          <w:b/>
-          <w:color w:val="000000" w:themeColor="text1"/>
-          <w:lang w:val="en-US"/>
-        </w:rPr>
-        <w:t>img_to_encoding</w:t>
-      </w:r>
-      <w:proofErr w:type="spellEnd"/>
-      <w:r>
-        <w:rPr>
-          <w:b/>
-          <w:color w:val="000000" w:themeColor="text1"/>
-          <w:lang w:val="en-US"/>
-        </w:rPr>
-        <w:t xml:space="preserve">("images/marcelo.jpg", </w:t>
-      </w:r>
-      <w:proofErr w:type="spellStart"/>
-      <w:r>
-        <w:rPr>
-          <w:b/>
-          <w:color w:val="000000" w:themeColor="text1"/>
-          <w:lang w:val="en-US"/>
-        </w:rPr>
-        <w:t>FRmodel</w:t>
-      </w:r>
-      <w:proofErr w:type="spellEnd"/>
-      <w:r>
-        <w:rPr>
-          <w:b/>
-          <w:color w:val="000000" w:themeColor="text1"/>
-          <w:lang w:val="en-US"/>
-        </w:rPr>
-        <w:t>)</w:t>
-      </w:r>
-      <w:r>
-        <w:rPr>
-          <w:b/>
-          <w:color w:val="000000" w:themeColor="text1"/>
-          <w:lang w:val="en-US"/>
-        </w:rPr>
-        <w:br/>
-        <w:t>database["</w:t>
-      </w:r>
-      <w:proofErr w:type="spellStart"/>
-      <w:r>
-        <w:rPr>
-          <w:b/>
-          <w:color w:val="000000" w:themeColor="text1"/>
-          <w:lang w:val="en-US"/>
-        </w:rPr>
-        <w:t>alexandre</w:t>
-      </w:r>
-      <w:proofErr w:type="spellEnd"/>
-      <w:r>
-        <w:rPr>
-          <w:b/>
-          <w:color w:val="000000" w:themeColor="text1"/>
-          <w:lang w:val="en-US"/>
-        </w:rPr>
-        <w:t xml:space="preserve">"] = </w:t>
-      </w:r>
-      <w:proofErr w:type="spellStart"/>
-      <w:r>
-        <w:rPr>
-          <w:b/>
-          <w:color w:val="000000" w:themeColor="text1"/>
-          <w:lang w:val="en-US"/>
-        </w:rPr>
-        <w:t>img_to_encoding</w:t>
-      </w:r>
-      <w:proofErr w:type="spellEnd"/>
-      <w:r>
-        <w:rPr>
-          <w:b/>
-          <w:color w:val="000000" w:themeColor="text1"/>
-          <w:lang w:val="en-US"/>
-        </w:rPr>
-        <w:t xml:space="preserve">("images/alexandre.jpg", </w:t>
-      </w:r>
-      <w:proofErr w:type="spellStart"/>
-      <w:r>
-        <w:rPr>
-          <w:b/>
-          <w:color w:val="000000" w:themeColor="text1"/>
-          <w:lang w:val="en-US"/>
-        </w:rPr>
-        <w:t>FRmodel</w:t>
-      </w:r>
-      <w:proofErr w:type="spellEnd"/>
-      <w:r>
-        <w:rPr>
-          <w:b/>
-          <w:color w:val="000000" w:themeColor="text1"/>
-          <w:lang w:val="en-US"/>
-        </w:rPr>
-        <w:t>)</w:t>
+        <w:t>database["alexandre"] = img_to_encoding("images/alexandre.jpg", FRmodel)</w:t>
       </w:r>
     </w:p>
     <w:p>
@@ -23258,23 +21555,7 @@
           <w:b/>
           <w:color w:val="000000" w:themeColor="text1"/>
         </w:rPr>
-        <w:t xml:space="preserve">def </w:t>
-      </w:r>
-      <w:proofErr w:type="gramStart"/>
-      <w:r>
-        <w:rPr>
-          <w:b/>
-          <w:color w:val="000000" w:themeColor="text1"/>
-        </w:rPr>
-        <w:t>verify(</w:t>
-      </w:r>
-      <w:proofErr w:type="gramEnd"/>
-      <w:r>
-        <w:rPr>
-          <w:b/>
-          <w:color w:val="000000" w:themeColor="text1"/>
-        </w:rPr>
-        <w:t>image_path, identity, database, model):</w:t>
+        <w:t>def verify(image_path, identity, database, model):</w:t>
       </w:r>
       <w:r>
         <w:rPr>
@@ -23716,7 +21997,7 @@
                     <pic:cNvPicPr/>
                   </pic:nvPicPr>
                   <pic:blipFill>
-                    <a:blip r:embed="rId34">
+                    <a:blip r:embed="rId32">
                       <a:extLst>
                         <a:ext uri="{28A0092B-C50C-407E-A947-70E740481C1C}">
                           <a14:useLocalDpi xmlns:a14="http://schemas.microsoft.com/office/drawing/2010/main" val="0"/>
@@ -23781,15 +22062,7 @@
       </w:pPr>
       <w:r>
         <w:lastRenderedPageBreak/>
-        <w:t xml:space="preserve">A função </w:t>
-      </w:r>
-      <w:proofErr w:type="gramStart"/>
-      <w:r>
-        <w:t>verify(</w:t>
-      </w:r>
-      <w:proofErr w:type="gramEnd"/>
-      <w:r>
-        <w:t>) criada anteriormente verifica se a imagem captada corresponde ao verdadeiro dono do cartão, ou seja, se é Patterson usando seu cartão de acesso correto.</w:t>
+        <w:t>A função verify() criada anteriormente verifica se a imagem captada corresponde ao verdadeiro dono do cartão, ou seja, se é Patterson usando seu cartão de acesso correto.</w:t>
       </w:r>
     </w:p>
     <w:p>
@@ -23814,7 +22087,6 @@
           <w:color w:val="538135" w:themeColor="accent6" w:themeShade="BF"/>
         </w:rPr>
       </w:pPr>
-      <w:bookmarkStart w:id="138" w:name="_GoBack"/>
       <w:r>
         <w:rPr>
           <w:b/>
@@ -23836,59 +22108,13 @@
           <w:lang w:val="en-US"/>
         </w:rPr>
       </w:pPr>
-      <w:proofErr w:type="gramStart"/>
       <w:r>
         <w:rPr>
           <w:b/>
           <w:color w:val="000000" w:themeColor="text1"/>
           <w:lang w:val="en-US"/>
         </w:rPr>
-        <w:t>verify(</w:t>
-      </w:r>
-      <w:proofErr w:type="gramEnd"/>
-      <w:r>
-        <w:rPr>
-          <w:b/>
-          <w:color w:val="000000" w:themeColor="text1"/>
-          <w:lang w:val="en-US"/>
-        </w:rPr>
-        <w:t>"images/camera_1.jpg", "</w:t>
-      </w:r>
-      <w:proofErr w:type="spellStart"/>
-      <w:r>
-        <w:rPr>
-          <w:b/>
-          <w:color w:val="000000" w:themeColor="text1"/>
-          <w:lang w:val="en-US"/>
-        </w:rPr>
-        <w:t>patterson</w:t>
-      </w:r>
-      <w:proofErr w:type="spellEnd"/>
-      <w:r>
-        <w:rPr>
-          <w:b/>
-          <w:color w:val="000000" w:themeColor="text1"/>
-          <w:lang w:val="en-US"/>
-        </w:rPr>
-        <w:t xml:space="preserve">", database, </w:t>
-      </w:r>
-      <w:proofErr w:type="spellStart"/>
-      <w:r>
-        <w:rPr>
-          <w:b/>
-          <w:color w:val="000000" w:themeColor="text1"/>
-          <w:lang w:val="en-US"/>
-        </w:rPr>
-        <w:t>FRmodel</w:t>
-      </w:r>
-      <w:proofErr w:type="spellEnd"/>
-      <w:r>
-        <w:rPr>
-          <w:b/>
-          <w:color w:val="000000" w:themeColor="text1"/>
-          <w:lang w:val="en-US"/>
-        </w:rPr>
-        <w:t>)</w:t>
+        <w:t>verify("images/camera_1.jpg", "patterson", database, FRmodel)</w:t>
       </w:r>
     </w:p>
     <w:p>
@@ -23921,23 +22147,7 @@
           <w:b/>
           <w:color w:val="000000" w:themeColor="text1"/>
         </w:rPr>
-        <w:t xml:space="preserve">&gt;&gt; Olá </w:t>
-      </w:r>
-      <w:proofErr w:type="spellStart"/>
-      <w:r>
-        <w:rPr>
-          <w:b/>
-          <w:color w:val="000000" w:themeColor="text1"/>
-        </w:rPr>
-        <w:t>patterson</w:t>
-      </w:r>
-      <w:proofErr w:type="spellEnd"/>
-      <w:r>
-        <w:rPr>
-          <w:b/>
-          <w:color w:val="000000" w:themeColor="text1"/>
-        </w:rPr>
-        <w:t>, bem-vindo!</w:t>
+        <w:t>&gt;&gt; Olá patterson, bem-vindo!</w:t>
       </w:r>
     </w:p>
     <w:p>
@@ -23960,7 +22170,6 @@
         <w:t>&gt;&gt; (0.6338978; True)</w:t>
       </w:r>
     </w:p>
-    <w:bookmarkEnd w:id="138"/>
     <w:p>
       <w:pPr>
         <w:pStyle w:val="Pr-formataoHTML"/>
@@ -24020,7 +22229,7 @@
           <w:sz w:val="20"/>
         </w:rPr>
       </w:pPr>
-      <w:bookmarkStart w:id="139" w:name="_Toc514014786"/>
+      <w:bookmarkStart w:id="138" w:name="_Toc514014786"/>
       <w:r>
         <w:rPr>
           <w:color w:val="auto"/>
@@ -24085,7 +22294,7 @@
         </w:rPr>
         <w:t>ncora.</w:t>
       </w:r>
-      <w:bookmarkEnd w:id="139"/>
+      <w:bookmarkEnd w:id="138"/>
     </w:p>
     <w:p>
       <w:pPr>
@@ -24118,7 +22327,7 @@
                     <pic:cNvPicPr/>
                   </pic:nvPicPr>
                   <pic:blipFill>
-                    <a:blip r:embed="rId35">
+                    <a:blip r:embed="rId33">
                       <a:extLst>
                         <a:ext uri="{28A0092B-C50C-407E-A947-70E740481C1C}">
                           <a14:useLocalDpi xmlns:a14="http://schemas.microsoft.com/office/drawing/2010/main" val="0"/>
@@ -24174,11 +22383,11 @@
       <w:pPr>
         <w:pStyle w:val="Ttulo3"/>
       </w:pPr>
-      <w:bookmarkStart w:id="140" w:name="_Toc514104546"/>
+      <w:bookmarkStart w:id="139" w:name="_Toc514104546"/>
       <w:r>
         <w:t>Reconhecimento Facial</w:t>
       </w:r>
-      <w:bookmarkEnd w:id="140"/>
+      <w:bookmarkEnd w:id="139"/>
     </w:p>
     <w:p>
       <w:pPr>
@@ -24657,96 +22866,24 @@
           <w:lang w:val="en-US"/>
         </w:rPr>
         <w:br/>
-        <w:t xml:space="preserve">        print("</w:t>
-      </w:r>
-      <w:proofErr w:type="spellStart"/>
+        <w:t xml:space="preserve">        print("Olá " + str(identity) + ", a distância é " + str(min_dist))</w:t>
+      </w:r>
       <w:r>
         <w:rPr>
           <w:b/>
           <w:color w:val="000000" w:themeColor="text1"/>
           <w:lang w:val="en-US"/>
         </w:rPr>
-        <w:t>Olá</w:t>
-      </w:r>
-      <w:proofErr w:type="spellEnd"/>
+        <w:br/>
+      </w:r>
       <w:r>
         <w:rPr>
           <w:b/>
           <w:color w:val="000000" w:themeColor="text1"/>
           <w:lang w:val="en-US"/>
         </w:rPr>
-        <w:t xml:space="preserve"> " + str(identity) + ", a </w:t>
-      </w:r>
-      <w:proofErr w:type="spellStart"/>
-      <w:r>
-        <w:rPr>
-          <w:b/>
-          <w:color w:val="000000" w:themeColor="text1"/>
-          <w:lang w:val="en-US"/>
-        </w:rPr>
-        <w:t>distância</w:t>
-      </w:r>
-      <w:proofErr w:type="spellEnd"/>
-      <w:r>
-        <w:rPr>
-          <w:b/>
-          <w:color w:val="000000" w:themeColor="text1"/>
-          <w:lang w:val="en-US"/>
-        </w:rPr>
-        <w:t xml:space="preserve"> é " + str(</w:t>
-      </w:r>
-      <w:proofErr w:type="spellStart"/>
-      <w:r>
-        <w:rPr>
-          <w:b/>
-          <w:color w:val="000000" w:themeColor="text1"/>
-          <w:lang w:val="en-US"/>
-        </w:rPr>
-        <w:t>min_dist</w:t>
-      </w:r>
-      <w:proofErr w:type="spellEnd"/>
-      <w:r>
-        <w:rPr>
-          <w:b/>
-          <w:color w:val="000000" w:themeColor="text1"/>
-          <w:lang w:val="en-US"/>
-        </w:rPr>
-        <w:t>))</w:t>
-      </w:r>
-      <w:r>
-        <w:rPr>
-          <w:b/>
-          <w:color w:val="000000" w:themeColor="text1"/>
-          <w:lang w:val="en-US"/>
-        </w:rPr>
         <w:br/>
-      </w:r>
-      <w:r>
-        <w:rPr>
-          <w:b/>
-          <w:color w:val="000000" w:themeColor="text1"/>
-          <w:lang w:val="en-US"/>
-        </w:rPr>
-        <w:br/>
-        <w:t xml:space="preserve">    return </w:t>
-      </w:r>
-      <w:proofErr w:type="spellStart"/>
-      <w:r>
-        <w:rPr>
-          <w:b/>
-          <w:color w:val="000000" w:themeColor="text1"/>
-          <w:lang w:val="en-US"/>
-        </w:rPr>
-        <w:t>min_dist</w:t>
-      </w:r>
-      <w:proofErr w:type="spellEnd"/>
-      <w:r>
-        <w:rPr>
-          <w:b/>
-          <w:color w:val="000000" w:themeColor="text1"/>
-          <w:lang w:val="en-US"/>
-        </w:rPr>
-        <w:t>, identity</w:t>
+        <w:t xml:space="preserve">    return min_dist, identity</w:t>
       </w:r>
     </w:p>
     <w:p>
@@ -24776,15 +22913,7 @@
         <w:spacing w:after="168"/>
       </w:pPr>
       <w:r>
-        <w:t>No código abaixo a função who_is_</w:t>
-      </w:r>
-      <w:proofErr w:type="gramStart"/>
-      <w:r>
-        <w:t>it(</w:t>
-      </w:r>
-      <w:proofErr w:type="gramEnd"/>
-      <w:r>
-        <w:t>) verifica se Patterson está na base de dados.</w:t>
+        <w:t>No código abaixo a função who_is_it() verifica se Patterson está na base de dados.</w:t>
       </w:r>
     </w:p>
     <w:p>
@@ -24831,59 +22960,13 @@
           <w:lang w:val="en-US"/>
         </w:rPr>
       </w:pPr>
-      <w:proofErr w:type="spellStart"/>
       <w:r>
         <w:rPr>
           <w:b/>
           <w:color w:val="000000" w:themeColor="text1"/>
           <w:lang w:val="en-US"/>
         </w:rPr>
-        <w:t>who_is_</w:t>
-      </w:r>
-      <w:proofErr w:type="gramStart"/>
-      <w:r>
-        <w:rPr>
-          <w:b/>
-          <w:color w:val="000000" w:themeColor="text1"/>
-          <w:lang w:val="en-US"/>
-        </w:rPr>
-        <w:t>it</w:t>
-      </w:r>
-      <w:proofErr w:type="spellEnd"/>
-      <w:r>
-        <w:rPr>
-          <w:b/>
-          <w:color w:val="000000" w:themeColor="text1"/>
-          <w:lang w:val="en-US"/>
-        </w:rPr>
-        <w:t>(</w:t>
-      </w:r>
-      <w:proofErr w:type="gramEnd"/>
-      <w:r>
-        <w:rPr>
-          <w:b/>
-          <w:color w:val="000000" w:themeColor="text1"/>
-          <w:lang w:val="en-US"/>
-        </w:rPr>
-        <w:t xml:space="preserve">"images/camera_3.jpg", database, </w:t>
-      </w:r>
-      <w:proofErr w:type="spellStart"/>
-      <w:r>
-        <w:rPr>
-          <w:b/>
-          <w:color w:val="000000" w:themeColor="text1"/>
-          <w:lang w:val="en-US"/>
-        </w:rPr>
-        <w:t>FRmodel</w:t>
-      </w:r>
-      <w:proofErr w:type="spellEnd"/>
-      <w:r>
-        <w:rPr>
-          <w:b/>
-          <w:color w:val="000000" w:themeColor="text1"/>
-          <w:lang w:val="en-US"/>
-        </w:rPr>
-        <w:t>)</w:t>
+        <w:t>who_is_it("images/camera_3.jpg", database, FRmodel)</w:t>
       </w:r>
     </w:p>
     <w:p>
@@ -24931,23 +23014,7 @@
           <w:b/>
           <w:color w:val="000000" w:themeColor="text1"/>
         </w:rPr>
-        <w:t xml:space="preserve">Olá </w:t>
-      </w:r>
-      <w:proofErr w:type="spellStart"/>
-      <w:r>
-        <w:rPr>
-          <w:b/>
-          <w:color w:val="000000" w:themeColor="text1"/>
-        </w:rPr>
-        <w:t>patterson</w:t>
-      </w:r>
-      <w:proofErr w:type="spellEnd"/>
-      <w:r>
-        <w:rPr>
-          <w:b/>
-          <w:color w:val="000000" w:themeColor="text1"/>
-        </w:rPr>
-        <w:t>, a distância é 0.6338978</w:t>
+        <w:t>Olá patterson, a distância é 0.6338978</w:t>
       </w:r>
     </w:p>
     <w:p>
@@ -24974,23 +23041,7 @@
           <w:b/>
           <w:color w:val="000000" w:themeColor="text1"/>
         </w:rPr>
-        <w:t xml:space="preserve"> (0.6338978, '</w:t>
-      </w:r>
-      <w:proofErr w:type="spellStart"/>
-      <w:r>
-        <w:rPr>
-          <w:b/>
-          <w:color w:val="000000" w:themeColor="text1"/>
-        </w:rPr>
-        <w:t>patterson</w:t>
-      </w:r>
-      <w:proofErr w:type="spellEnd"/>
-      <w:r>
-        <w:rPr>
-          <w:b/>
-          <w:color w:val="000000" w:themeColor="text1"/>
-        </w:rPr>
-        <w:t>')</w:t>
+        <w:t xml:space="preserve"> (0.6338978, 'patterson')</w:t>
       </w:r>
     </w:p>
     <w:p>
@@ -25025,12 +23076,12 @@
       <w:r>
         <w:br w:type="page"/>
       </w:r>
-      <w:bookmarkStart w:id="141" w:name="_Toc514104547"/>
+      <w:bookmarkStart w:id="140" w:name="_Toc514104547"/>
       <w:r>
         <w:lastRenderedPageBreak/>
         <w:t>Considerações Finais</w:t>
       </w:r>
-      <w:bookmarkEnd w:id="141"/>
+      <w:bookmarkEnd w:id="140"/>
     </w:p>
     <w:p>
       <w:pPr>
@@ -25047,8 +23098,8 @@
           <w:lang w:eastAsia="pt-BR"/>
         </w:rPr>
         <w:sectPr>
-          <w:headerReference w:type="even" r:id="rId36"/>
-          <w:headerReference w:type="default" r:id="rId37"/>
+          <w:headerReference w:type="even" r:id="rId34"/>
+          <w:headerReference w:type="default" r:id="rId35"/>
           <w:pgSz w:w="11906" w:h="16838" w:code="9"/>
           <w:pgMar w:top="1701" w:right="1134" w:bottom="1134" w:left="1701" w:header="0" w:footer="0" w:gutter="0"/>
           <w:pgNumType w:start="19"/>
@@ -25111,31 +23162,32 @@
         </w:rPr>
         <w:t xml:space="preserve">de Redes Convolucionais, por ser o tipo de rede neural mais adequado para lidar com imagens. Os métodos de verificação e reconhecimento facial fizeram uso da técnica </w:t>
       </w:r>
-      <w:proofErr w:type="spellStart"/>
-      <w:r>
-        <w:rPr>
+      <w:r>
+        <w:rPr>
+          <w:i/>
           <w:lang w:eastAsia="pt-BR"/>
         </w:rPr>
         <w:t>One-</w:t>
       </w:r>
       <w:r>
         <w:rPr>
+          <w:i/>
           <w:lang w:eastAsia="pt-BR"/>
         </w:rPr>
         <w:t>S</w:t>
       </w:r>
       <w:r>
         <w:rPr>
+          <w:i/>
           <w:lang w:eastAsia="pt-BR"/>
         </w:rPr>
-        <w:t>hot</w:t>
-      </w:r>
-      <w:proofErr w:type="spellEnd"/>
+        <w:t xml:space="preserve">hot Learning </w:t>
+      </w:r>
       <w:r>
         <w:rPr>
           <w:lang w:eastAsia="pt-BR"/>
         </w:rPr>
-        <w:t xml:space="preserve"> Learning com uma Rede Siamesa treinada para detectar distâncias entre imagens de faces humanas. Notamos que o sistema tende a detectar corretamente uma pessoa cuja imagem esteja cadastrada numa base de dados, porém, possui dificuldades se a pessoa estiver muito próxima da câmera ou muito longe</w:t>
+        <w:t>com uma Rede Siamesa treinada para detectar distâncias entre imagens de faces humanas. Notamos que o sistema tende a detectar corretamente uma pessoa cuja imagem esteja cadastrada numa base de dados, porém, possui dificuldades se a pessoa estiver muito próxima da câmera ou muito longe</w:t>
       </w:r>
       <w:r>
         <w:rPr>
@@ -25185,7 +23237,7 @@
           <w:lang w:val="en-US" w:eastAsia="pt-BR"/>
         </w:rPr>
       </w:pPr>
-      <w:bookmarkStart w:id="142" w:name="_Toc514104548"/>
+      <w:bookmarkStart w:id="141" w:name="_Toc514104548"/>
       <w:r>
         <w:rPr>
           <w:lang w:val="en-US"/>
@@ -25205,33 +23257,169 @@
         </w:rPr>
         <w:t>NCI</w:t>
       </w:r>
+      <w:bookmarkEnd w:id="141"/>
+      <w:r>
+        <w:rPr>
+          <w:lang w:val="en-US"/>
+        </w:rPr>
+        <w:t>AS</w:t>
+      </w:r>
+    </w:p>
+    <w:p>
+      <w:pPr>
+        <w:pStyle w:val="TCC"/>
+        <w:spacing w:after="168"/>
+        <w:ind w:firstLine="0"/>
+        <w:rPr>
+          <w:lang w:val="en-US"/>
+        </w:rPr>
+      </w:pPr>
+    </w:p>
+    <w:p>
+      <w:pPr>
+        <w:pStyle w:val="TCC"/>
+        <w:spacing w:after="168"/>
+        <w:ind w:left="0" w:firstLine="0"/>
+        <w:rPr>
+          <w:lang w:val="en-US"/>
+        </w:rPr>
+      </w:pPr>
+    </w:p>
+    <w:p>
+      <w:pPr>
+        <w:pStyle w:val="Referncias"/>
+        <w:spacing w:after="168"/>
+      </w:pPr>
+      <w:r>
+        <w:rPr>
+          <w:lang w:val="en-US"/>
+        </w:rPr>
+        <w:t xml:space="preserve">ADAMS, A.; SASSE, M. A. Users are not the enemy: Why users compromisse security mechanisms and how to take remedial measures. </w:t>
+      </w:r>
+      <w:r>
+        <w:rPr>
+          <w:b/>
+        </w:rPr>
+        <w:t>Communications of the ACM</w:t>
+      </w:r>
+      <w:r>
+        <w:t>, 1999. Disponível em: &lt;http://discovery.ucl.ac.uk/20247/&gt;. Acesso em: 04 set. 2017.</w:t>
+      </w:r>
+    </w:p>
+    <w:p>
+      <w:pPr>
+        <w:pStyle w:val="Referncias"/>
+        <w:spacing w:after="168"/>
+        <w:rPr>
+          <w:lang w:val="en-US"/>
+        </w:rPr>
+      </w:pPr>
+      <w:r>
+        <w:rPr>
+          <w:lang w:val="en-US"/>
+        </w:rPr>
+        <w:t xml:space="preserve">AGRAWAL, N. J.; LADHAKE, S. A. A Review on Anti Theft Mechanism through Face Recognition. </w:t>
+      </w:r>
+      <w:r>
+        <w:rPr>
+          <w:b/>
+          <w:lang w:val="en-US"/>
+        </w:rPr>
+        <w:t>International Journal of Advanced Research in Computer Engineering &amp; Technology</w:t>
+      </w:r>
+      <w:r>
+        <w:rPr>
+          <w:lang w:val="en-US"/>
+        </w:rPr>
+        <w:t>, 2016. Disponível em: &lt;http://ijarcet.org/wp-content/uploads/IJARCET-VOL-5-ISSUE-2-338-341.pdf&gt;. Acesso em: 04 set. 2017.</w:t>
+      </w:r>
+    </w:p>
+    <w:p>
+      <w:pPr>
+        <w:pStyle w:val="Referncias"/>
+        <w:spacing w:after="168"/>
+      </w:pPr>
+      <w:r>
+        <w:rPr>
+          <w:lang w:val="en-US"/>
+        </w:rPr>
+        <w:t xml:space="preserve">ANYOHA, Rockwell. The History of Artificial Intelligence. </w:t>
+      </w:r>
+      <w:r>
+        <w:rPr>
+          <w:b/>
+          <w:lang w:val="en-US"/>
+        </w:rPr>
+        <w:t>Harvard University</w:t>
+      </w:r>
+      <w:r>
+        <w:rPr>
+          <w:lang w:val="en-US"/>
+        </w:rPr>
+        <w:t xml:space="preserve">, [S.L], ago. 2017. </w:t>
+      </w:r>
+      <w:r>
+        <w:t>Disponível em: &lt;http://sitn.hms.harvard.edu/flash/2017/history-artificial-intelligence/&gt;. Acesso em: 11 mar. 2018.</w:t>
+      </w:r>
+    </w:p>
+    <w:p>
+      <w:pPr>
+        <w:pStyle w:val="Referncias"/>
+        <w:spacing w:after="168"/>
+      </w:pPr>
+      <w:r>
+        <w:t xml:space="preserve">ARAÚJO, Juarez. Os avanços da inteligência artificial para o bem da humanidade. </w:t>
+      </w:r>
+      <w:r>
+        <w:rPr>
+          <w:b/>
+        </w:rPr>
+        <w:t>Inforchannel</w:t>
+      </w:r>
+      <w:r>
+        <w:t xml:space="preserve">, [S.L], mai. 2017. Disponível em: &lt;https://inforchannel.com.br/2017/05/29/os-avancos-da-inteligencia-artificial-para-o-bem-da-humanidade/&gt;. </w:t>
+      </w:r>
+      <w:r>
+        <w:t>Acesso em: 11 mar. 2018.</w:t>
+      </w:r>
+    </w:p>
+    <w:p>
+      <w:pPr>
+        <w:pStyle w:val="Referncias"/>
+        <w:spacing w:after="168"/>
+      </w:pPr>
+      <w:bookmarkStart w:id="142" w:name="281015"/>
+      <w:bookmarkStart w:id="143" w:name="__DdeLink__715_1047555311"/>
       <w:bookmarkEnd w:id="142"/>
       <w:r>
         <w:rPr>
           <w:lang w:val="en-US"/>
         </w:rPr>
-        <w:t>AS</w:t>
-      </w:r>
-    </w:p>
-    <w:p>
-      <w:pPr>
-        <w:pStyle w:val="TCC"/>
-        <w:spacing w:after="168"/>
-        <w:ind w:firstLine="0"/>
+        <w:t>BERGER</w:t>
+      </w:r>
+      <w:bookmarkEnd w:id="143"/>
+      <w:r>
         <w:rPr>
           <w:lang w:val="en-US"/>
         </w:rPr>
-      </w:pPr>
-    </w:p>
-    <w:p>
-      <w:pPr>
-        <w:pStyle w:val="TCC"/>
-        <w:spacing w:after="168"/>
-        <w:ind w:left="0" w:firstLine="0"/>
-        <w:rPr>
+        <w:t xml:space="preserve">, Christoph. Perceptrons - the most basic form of a neural network. </w:t>
+      </w:r>
+      <w:r>
+        <w:rPr>
+          <w:b/>
           <w:lang w:val="en-US"/>
         </w:rPr>
-      </w:pPr>
+        <w:t>Applied Go Go beyond the Go tutorials</w:t>
+      </w:r>
+      <w:r>
+        <w:rPr>
+          <w:lang w:val="en-US"/>
+        </w:rPr>
+        <w:t xml:space="preserve">, [S.L], set. 2016. </w:t>
+      </w:r>
+      <w:r>
+        <w:t>Disponível em: &lt;https://appliedgo.net/perceptron//?src=t&gt;. Acesso em: 01 abr. 2018.</w:t>
+      </w:r>
     </w:p>
     <w:p>
       <w:pPr>
@@ -25239,479 +23427,98 @@
         <w:spacing w:after="168"/>
       </w:pPr>
       <w:r>
+        <w:t xml:space="preserve">BOYDE, Gustavo. </w:t>
+      </w:r>
+      <w:r>
+        <w:rPr>
+          <w:b/>
+        </w:rPr>
+        <w:t>A importância de criar senhas seguras</w:t>
+      </w:r>
+      <w:r>
+        <w:t>.  2016. Disponível em: &lt;http://computerworld.com.br/importancia-de-criar-senhas-seguras&gt;. Acesso em: 19 nov. 2017.</w:t>
+      </w:r>
+    </w:p>
+    <w:p>
+      <w:pPr>
+        <w:pStyle w:val="Referncias"/>
+        <w:spacing w:after="168"/>
+      </w:pPr>
+      <w:r>
+        <w:t xml:space="preserve">CANALTECH. </w:t>
+      </w:r>
+      <w:r>
+        <w:rPr>
+          <w:b/>
+        </w:rPr>
+        <w:t>Mastercard lança solução de pagamentos com biometria e reconhecimento facial</w:t>
+      </w:r>
+      <w:r>
+        <w:t>.</w:t>
+      </w:r>
+      <w:bookmarkStart w:id="144" w:name="z337ya"/>
+      <w:bookmarkEnd w:id="144"/>
+      <w:r>
+        <w:t xml:space="preserve"> 2016. Disponível em: &lt;https://canaltech.com.br/seguranca/mastercard-lanca-solucao-de-pagamentos-com-biometria-e-reconhecimento-facial-84953/&gt;. Acesso em: 05 nov. 2017.</w:t>
+      </w:r>
+    </w:p>
+    <w:p>
+      <w:pPr>
+        <w:pStyle w:val="Referncias"/>
+        <w:spacing w:after="168"/>
         <w:rPr>
           <w:lang w:val="en-US"/>
         </w:rPr>
-        <w:t xml:space="preserve">ADAMS, A.; SASSE, M. A. Users are not the enemy: Why users </w:t>
-      </w:r>
-      <w:proofErr w:type="spellStart"/>
+      </w:pPr>
+      <w:r>
+        <w:t xml:space="preserve">CANALTECH. 2017. </w:t>
+      </w:r>
+      <w:r>
+        <w:rPr>
+          <w:b/>
+        </w:rPr>
+        <w:t>Reconhecimento facial deve substituir senhas e até cartões de crédito</w:t>
+      </w:r>
+      <w:bookmarkStart w:id="145" w:name="3j2qqm3"/>
+      <w:bookmarkEnd w:id="145"/>
+      <w:r>
+        <w:rPr>
+          <w:b/>
+        </w:rPr>
+        <w:t xml:space="preserve">. </w:t>
+      </w:r>
+      <w:r>
+        <w:t>Disponível em: &lt;https://canaltech.com.br/software/reconhecimento-facial-deve-substituir-senhas-e-ate-cartoes-de-credito-101908/</w:t>
+      </w:r>
+      <w:bookmarkStart w:id="146" w:name="1y810tw"/>
+      <w:bookmarkEnd w:id="146"/>
+      <w:r>
+        <w:t xml:space="preserve">&gt;. </w:t>
+      </w:r>
       <w:r>
         <w:rPr>
           <w:lang w:val="en-US"/>
         </w:rPr>
-        <w:t>compromisse</w:t>
-      </w:r>
-      <w:proofErr w:type="spellEnd"/>
+        <w:t>Acesso em: 05 nov. 2017.</w:t>
+      </w:r>
+    </w:p>
+    <w:p>
+      <w:pPr>
+        <w:pStyle w:val="Referncias"/>
+        <w:spacing w:after="168"/>
+      </w:pPr>
       <w:r>
         <w:rPr>
           <w:lang w:val="en-US"/>
         </w:rPr>
-        <w:t xml:space="preserve"> security mechanisms and how to take remedial measures. </w:t>
-      </w:r>
-      <w:r>
-        <w:rPr>
-          <w:b/>
-        </w:rPr>
-        <w:t xml:space="preserve">Communications </w:t>
-      </w:r>
-      <w:proofErr w:type="spellStart"/>
-      <w:r>
-        <w:rPr>
-          <w:b/>
-        </w:rPr>
-        <w:t>of</w:t>
-      </w:r>
-      <w:proofErr w:type="spellEnd"/>
-      <w:r>
-        <w:rPr>
-          <w:b/>
-        </w:rPr>
-        <w:t xml:space="preserve"> </w:t>
-      </w:r>
-      <w:proofErr w:type="spellStart"/>
-      <w:r>
-        <w:rPr>
-          <w:b/>
-        </w:rPr>
-        <w:t>the</w:t>
-      </w:r>
-      <w:proofErr w:type="spellEnd"/>
-      <w:r>
-        <w:rPr>
-          <w:b/>
-        </w:rPr>
-        <w:t xml:space="preserve"> ACM</w:t>
-      </w:r>
-      <w:r>
-        <w:t>, 1999. Disponível em: &lt;http://discovery.ucl.ac.uk/20247/&gt;. Acesso em: 04 set. 2017.</w:t>
-      </w:r>
-    </w:p>
-    <w:p>
-      <w:pPr>
-        <w:pStyle w:val="Referncias"/>
-        <w:spacing w:after="168"/>
-        <w:rPr>
-          <w:lang w:val="en-US"/>
-        </w:rPr>
-      </w:pPr>
-      <w:r>
-        <w:rPr>
-          <w:lang w:val="en-US"/>
-        </w:rPr>
-        <w:t xml:space="preserve">AGRAWAL, N. J.; LADHAKE, S. A. A Review on </w:t>
-      </w:r>
-      <w:proofErr w:type="spellStart"/>
-      <w:r>
-        <w:rPr>
-          <w:lang w:val="en-US"/>
-        </w:rPr>
-        <w:t>Anti Theft</w:t>
-      </w:r>
-      <w:proofErr w:type="spellEnd"/>
-      <w:r>
-        <w:rPr>
-          <w:lang w:val="en-US"/>
-        </w:rPr>
-        <w:t xml:space="preserve"> Mechanism through Face Recognition. </w:t>
-      </w:r>
-      <w:r>
-        <w:rPr>
-          <w:b/>
-          <w:lang w:val="en-US"/>
-        </w:rPr>
-        <w:t>International Journal of Advanced Research in Computer Engineering &amp; Technology</w:t>
-      </w:r>
-      <w:r>
-        <w:rPr>
-          <w:lang w:val="en-US"/>
-        </w:rPr>
-        <w:t xml:space="preserve">, 2016. </w:t>
-      </w:r>
-      <w:proofErr w:type="spellStart"/>
-      <w:r>
-        <w:rPr>
-          <w:lang w:val="en-US"/>
-        </w:rPr>
-        <w:t>Disponível</w:t>
-      </w:r>
-      <w:proofErr w:type="spellEnd"/>
-      <w:r>
-        <w:rPr>
-          <w:lang w:val="en-US"/>
-        </w:rPr>
-        <w:t xml:space="preserve"> </w:t>
-      </w:r>
-      <w:proofErr w:type="spellStart"/>
-      <w:r>
-        <w:rPr>
-          <w:lang w:val="en-US"/>
-        </w:rPr>
-        <w:t>em</w:t>
-      </w:r>
-      <w:proofErr w:type="spellEnd"/>
-      <w:r>
-        <w:rPr>
-          <w:lang w:val="en-US"/>
-        </w:rPr>
-        <w:t xml:space="preserve">: &lt;http://ijarcet.org/wp-content/uploads/IJARCET-VOL-5-ISSUE-2-338-341.pdf&gt;. </w:t>
-      </w:r>
-      <w:proofErr w:type="spellStart"/>
-      <w:r>
-        <w:rPr>
-          <w:lang w:val="en-US"/>
-        </w:rPr>
-        <w:t>Acesso</w:t>
-      </w:r>
-      <w:proofErr w:type="spellEnd"/>
-      <w:r>
-        <w:rPr>
-          <w:lang w:val="en-US"/>
-        </w:rPr>
-        <w:t xml:space="preserve"> </w:t>
-      </w:r>
-      <w:proofErr w:type="spellStart"/>
-      <w:r>
-        <w:rPr>
-          <w:lang w:val="en-US"/>
-        </w:rPr>
-        <w:t>em</w:t>
-      </w:r>
-      <w:proofErr w:type="spellEnd"/>
-      <w:r>
-        <w:rPr>
-          <w:lang w:val="en-US"/>
-        </w:rPr>
-        <w:t>: 04 set. 2017.</w:t>
-      </w:r>
-    </w:p>
-    <w:p>
-      <w:pPr>
-        <w:pStyle w:val="Referncias"/>
-        <w:spacing w:after="168"/>
-      </w:pPr>
-      <w:r>
-        <w:rPr>
-          <w:lang w:val="en-US"/>
-        </w:rPr>
-        <w:t xml:space="preserve">ANYOHA, Rockwell. The History of Artificial Intelligence. </w:t>
-      </w:r>
-      <w:r>
-        <w:rPr>
-          <w:b/>
-          <w:lang w:val="en-US"/>
-        </w:rPr>
-        <w:t>Harvard University</w:t>
-      </w:r>
-      <w:r>
-        <w:rPr>
-          <w:lang w:val="en-US"/>
-        </w:rPr>
-        <w:t xml:space="preserve">, [S.L], ago. 2017. </w:t>
-      </w:r>
-      <w:r>
-        <w:t>Disponível em: &lt;http://sitn.hms.harvard.edu/flash/2017/history-artificial-intelligence/&gt;. Acesso em: 11 mar. 2018.</w:t>
-      </w:r>
-    </w:p>
-    <w:p>
-      <w:pPr>
-        <w:pStyle w:val="Referncias"/>
-        <w:spacing w:after="168"/>
-        <w:rPr>
-          <w:lang w:val="en-US"/>
-        </w:rPr>
-      </w:pPr>
-      <w:r>
-        <w:t xml:space="preserve">ARAÚJO, Juarez. Os avanços da inteligência artificial para o bem da humanidade. </w:t>
-      </w:r>
-      <w:proofErr w:type="spellStart"/>
-      <w:r>
-        <w:rPr>
-          <w:b/>
-        </w:rPr>
-        <w:t>Inforchannel</w:t>
-      </w:r>
-      <w:proofErr w:type="spellEnd"/>
-      <w:r>
-        <w:t xml:space="preserve">, [S.L], mai. 2017. Disponível em: &lt;https://inforchannel.com.br/2017/05/29/os-avancos-da-inteligencia-artificial-para-o-bem-da-humanidade/&gt;. </w:t>
-      </w:r>
-      <w:proofErr w:type="spellStart"/>
-      <w:r>
-        <w:rPr>
-          <w:lang w:val="en-US"/>
-        </w:rPr>
-        <w:t>Acesso</w:t>
-      </w:r>
-      <w:proofErr w:type="spellEnd"/>
-      <w:r>
-        <w:rPr>
-          <w:lang w:val="en-US"/>
-        </w:rPr>
-        <w:t xml:space="preserve"> </w:t>
-      </w:r>
-      <w:proofErr w:type="spellStart"/>
-      <w:r>
-        <w:rPr>
-          <w:lang w:val="en-US"/>
-        </w:rPr>
-        <w:t>em</w:t>
-      </w:r>
-      <w:proofErr w:type="spellEnd"/>
-      <w:r>
-        <w:rPr>
-          <w:lang w:val="en-US"/>
-        </w:rPr>
-        <w:t xml:space="preserve">: 11 </w:t>
-      </w:r>
-      <w:proofErr w:type="gramStart"/>
-      <w:r>
-        <w:rPr>
-          <w:lang w:val="en-US"/>
-        </w:rPr>
-        <w:t>mar</w:t>
-      </w:r>
-      <w:proofErr w:type="gramEnd"/>
-      <w:r>
-        <w:rPr>
-          <w:lang w:val="en-US"/>
-        </w:rPr>
-        <w:t>. 2018.</w:t>
-      </w:r>
-    </w:p>
-    <w:p>
-      <w:pPr>
-        <w:pStyle w:val="Referncias"/>
-        <w:spacing w:after="168"/>
-      </w:pPr>
-      <w:bookmarkStart w:id="143" w:name="281015"/>
-      <w:bookmarkStart w:id="144" w:name="__DdeLink__715_1047555311"/>
-      <w:bookmarkEnd w:id="143"/>
-      <w:r>
-        <w:rPr>
-          <w:lang w:val="en-US"/>
-        </w:rPr>
-        <w:t>BERGER</w:t>
-      </w:r>
-      <w:bookmarkEnd w:id="144"/>
-      <w:r>
-        <w:rPr>
-          <w:lang w:val="en-US"/>
-        </w:rPr>
-        <w:t xml:space="preserve">, Christoph. </w:t>
-      </w:r>
-      <w:proofErr w:type="spellStart"/>
-      <w:r>
-        <w:rPr>
-          <w:lang w:val="en-US"/>
-        </w:rPr>
-        <w:t>Perceptrons</w:t>
-      </w:r>
-      <w:proofErr w:type="spellEnd"/>
-      <w:r>
-        <w:rPr>
-          <w:lang w:val="en-US"/>
-        </w:rPr>
-        <w:t xml:space="preserve"> - the most basic form of a neural network. </w:t>
-      </w:r>
-      <w:r>
-        <w:rPr>
-          <w:b/>
-          <w:lang w:val="en-US"/>
-        </w:rPr>
-        <w:t xml:space="preserve">Applied Go </w:t>
-      </w:r>
-      <w:proofErr w:type="spellStart"/>
-      <w:r>
-        <w:rPr>
-          <w:b/>
-          <w:lang w:val="en-US"/>
-        </w:rPr>
-        <w:t>Go</w:t>
-      </w:r>
-      <w:proofErr w:type="spellEnd"/>
-      <w:r>
-        <w:rPr>
-          <w:b/>
-          <w:lang w:val="en-US"/>
-        </w:rPr>
-        <w:t xml:space="preserve"> beyond the Go tutorials</w:t>
-      </w:r>
-      <w:r>
-        <w:rPr>
-          <w:lang w:val="en-US"/>
-        </w:rPr>
-        <w:t xml:space="preserve">, [S.L], set. 2016. </w:t>
-      </w:r>
-      <w:r>
-        <w:t>Disponível em: &lt;https://appliedgo.net/</w:t>
-      </w:r>
-      <w:proofErr w:type="spellStart"/>
-      <w:r>
-        <w:t>perceptron</w:t>
-      </w:r>
-      <w:proofErr w:type="spellEnd"/>
-      <w:r>
-        <w:t>//?</w:t>
-      </w:r>
-      <w:proofErr w:type="spellStart"/>
-      <w:r>
-        <w:t>src</w:t>
-      </w:r>
-      <w:proofErr w:type="spellEnd"/>
-      <w:r>
-        <w:t>=t&gt;. Acesso em: 01 abr. 2018.</w:t>
-      </w:r>
-    </w:p>
-    <w:p>
-      <w:pPr>
-        <w:pStyle w:val="Referncias"/>
-        <w:spacing w:after="168"/>
-      </w:pPr>
-      <w:r>
-        <w:t xml:space="preserve">BOYDE, Gustavo. </w:t>
-      </w:r>
-      <w:r>
-        <w:rPr>
-          <w:b/>
-        </w:rPr>
-        <w:t>A importância de criar senhas seguras</w:t>
-      </w:r>
-      <w:r>
-        <w:t>.  2016. Disponível em: &lt;http://computerworld.com.br/importancia-de-criar-senhas-seguras&gt;. Acesso em: 19 nov. 2017.</w:t>
-      </w:r>
-    </w:p>
-    <w:p>
-      <w:pPr>
-        <w:pStyle w:val="Referncias"/>
-        <w:spacing w:after="168"/>
-      </w:pPr>
-      <w:r>
-        <w:t xml:space="preserve">CANALTECH. </w:t>
-      </w:r>
-      <w:r>
-        <w:rPr>
-          <w:b/>
-        </w:rPr>
-        <w:t>Mastercard lança solução de pagamentos com biometria e reconhecimento facial</w:t>
-      </w:r>
-      <w:r>
-        <w:t>.</w:t>
-      </w:r>
-      <w:bookmarkStart w:id="145" w:name="z337ya"/>
-      <w:bookmarkEnd w:id="145"/>
-      <w:r>
-        <w:t xml:space="preserve"> 2016. Disponível em: &lt;https://canaltech.com.br/seguranca/mastercard-lanca-solucao-de-pagamentos-com-biometria-e-reconhecimento-facial-84953/&gt;. Acesso em: 05 nov. 2017.</w:t>
-      </w:r>
-    </w:p>
-    <w:p>
-      <w:pPr>
-        <w:pStyle w:val="Referncias"/>
-        <w:spacing w:after="168"/>
-        <w:rPr>
-          <w:lang w:val="en-US"/>
-        </w:rPr>
-      </w:pPr>
-      <w:r>
-        <w:t xml:space="preserve">CANALTECH. 2017. </w:t>
-      </w:r>
-      <w:r>
-        <w:rPr>
-          <w:b/>
-        </w:rPr>
-        <w:t>Reconhecimento facial deve substituir senhas e até cartões de crédito</w:t>
-      </w:r>
-      <w:bookmarkStart w:id="146" w:name="3j2qqm3"/>
-      <w:bookmarkEnd w:id="146"/>
-      <w:r>
-        <w:rPr>
-          <w:b/>
-        </w:rPr>
-        <w:t xml:space="preserve">. </w:t>
-      </w:r>
-      <w:proofErr w:type="spellStart"/>
-      <w:r>
-        <w:t>Disponível</w:t>
-      </w:r>
-      <w:proofErr w:type="spellEnd"/>
-      <w:r>
-        <w:t xml:space="preserve"> em: &lt;https://canaltech.com.br/software/reconhecimento-facial-deve-substituir-senhas-e-ate-cartoes-de-credito-101908/</w:t>
-      </w:r>
-      <w:bookmarkStart w:id="147" w:name="1y810tw"/>
-      <w:bookmarkEnd w:id="147"/>
-      <w:r>
-        <w:t xml:space="preserve">&gt;. </w:t>
-      </w:r>
-      <w:proofErr w:type="spellStart"/>
-      <w:r>
-        <w:rPr>
-          <w:lang w:val="en-US"/>
-        </w:rPr>
-        <w:t>Acesso</w:t>
-      </w:r>
-      <w:proofErr w:type="spellEnd"/>
-      <w:r>
-        <w:rPr>
-          <w:lang w:val="en-US"/>
-        </w:rPr>
-        <w:t xml:space="preserve"> </w:t>
-      </w:r>
-      <w:proofErr w:type="spellStart"/>
-      <w:r>
-        <w:rPr>
-          <w:lang w:val="en-US"/>
-        </w:rPr>
-        <w:t>em</w:t>
-      </w:r>
-      <w:proofErr w:type="spellEnd"/>
-      <w:r>
-        <w:rPr>
-          <w:lang w:val="en-US"/>
-        </w:rPr>
-        <w:t xml:space="preserve">: 05 </w:t>
-      </w:r>
-      <w:proofErr w:type="spellStart"/>
-      <w:r>
-        <w:rPr>
-          <w:lang w:val="en-US"/>
-        </w:rPr>
-        <w:t>nov.</w:t>
-      </w:r>
-      <w:proofErr w:type="spellEnd"/>
-      <w:r>
-        <w:rPr>
-          <w:lang w:val="en-US"/>
-        </w:rPr>
-        <w:t xml:space="preserve"> 2017.</w:t>
-      </w:r>
-    </w:p>
-    <w:p>
-      <w:pPr>
-        <w:pStyle w:val="Referncias"/>
-        <w:spacing w:after="168"/>
-      </w:pPr>
-      <w:r>
-        <w:rPr>
-          <w:lang w:val="en-US"/>
-        </w:rPr>
         <w:t xml:space="preserve">CASTROUNIS, Alex. Artificial Intelligence, Deep Learning, and Neural Networks, Explained. </w:t>
       </w:r>
-      <w:proofErr w:type="spellStart"/>
       <w:r>
         <w:rPr>
           <w:b/>
         </w:rPr>
         <w:t>KDnuggets</w:t>
       </w:r>
-      <w:proofErr w:type="spellEnd"/>
       <w:r>
         <w:t>, [S.L], out. 2016. Disponível em: &lt;https://www.kdnuggets.com/2016/10/artificial-intelligence-deep-learning-neural-networks-explained.html&gt;. Acesso em: 11 mar. 2018.</w:t>
       </w:r>
@@ -25746,9 +23553,18 @@
           <w:rStyle w:val="reference"/>
           <w:lang w:val="en-US"/>
         </w:rPr>
-        <w:t>. 1 ed. [S.L.]: Manning Publications, 2017. 384 p.</w:t>
-      </w:r>
-    </w:p>
+        <w:t xml:space="preserve">. 1 ed. [S.L.]: Manning </w:t>
+      </w:r>
+      <w:bookmarkStart w:id="147" w:name="_GoBack"/>
+      <w:r>
+        <w:rPr>
+          <w:rStyle w:val="reference"/>
+          <w:lang w:val="en-US"/>
+        </w:rPr>
+        <w:t>Publications, 2017. 384 p.</w:t>
+      </w:r>
+    </w:p>
+    <w:bookmarkEnd w:id="147"/>
     <w:p>
       <w:pPr>
         <w:pStyle w:val="Referncias"/>
@@ -25761,7 +23577,6 @@
         <w:lastRenderedPageBreak/>
         <w:t xml:space="preserve">COREA, Francesco. A Brief History of Artificial Intelligence. </w:t>
       </w:r>
-      <w:proofErr w:type="spellStart"/>
       <w:r>
         <w:rPr>
           <w:b/>
@@ -25771,7 +23586,6 @@
       </w:r>
       <w:bookmarkStart w:id="148" w:name="4i7ojhp"/>
       <w:bookmarkEnd w:id="148"/>
-      <w:proofErr w:type="spellEnd"/>
       <w:r>
         <w:rPr>
           <w:lang w:val="en-US"/>
@@ -25802,131 +23616,54 @@
         </w:rPr>
         <w:t xml:space="preserve">ARNING. </w:t>
       </w:r>
-      <w:proofErr w:type="spellStart"/>
       <w:r>
         <w:rPr>
           <w:rStyle w:val="reference"/>
           <w:b/>
           <w:bCs/>
         </w:rPr>
-        <w:t>Convolutional</w:t>
-      </w:r>
-      <w:proofErr w:type="spellEnd"/>
+        <w:t>Convolutional Neural Networks (LeNet)</w:t>
+      </w:r>
       <w:r>
         <w:rPr>
           <w:rStyle w:val="reference"/>
-          <w:b/>
-          <w:bCs/>
-        </w:rPr>
-        <w:t xml:space="preserve"> Neural Networks (</w:t>
-      </w:r>
-      <w:proofErr w:type="spellStart"/>
-      <w:r>
-        <w:rPr>
-          <w:rStyle w:val="reference"/>
-          <w:b/>
-          <w:bCs/>
-        </w:rPr>
-        <w:t>LeNet</w:t>
-      </w:r>
-      <w:proofErr w:type="spellEnd"/>
-      <w:r>
-        <w:rPr>
-          <w:rStyle w:val="reference"/>
-          <w:b/>
-          <w:bCs/>
-        </w:rPr>
-        <w:t>)</w:t>
-      </w:r>
-      <w:r>
-        <w:rPr>
-          <w:rStyle w:val="reference"/>
         </w:rPr>
         <w:t xml:space="preserve">. Disponível em: &lt;http://deeplearning.net/tutorial/lenet.html&gt;. </w:t>
       </w:r>
-      <w:proofErr w:type="spellStart"/>
       <w:r>
         <w:rPr>
           <w:rStyle w:val="reference"/>
           <w:lang w:val="en-US"/>
         </w:rPr>
-        <w:t>Acesso</w:t>
-      </w:r>
-      <w:proofErr w:type="spellEnd"/>
-      <w:r>
-        <w:rPr>
-          <w:rStyle w:val="reference"/>
+        <w:t>Acesso em: 06 mai. 2018.</w:t>
+      </w:r>
+    </w:p>
+    <w:p>
+      <w:pPr>
+        <w:pStyle w:val="Referncias"/>
+        <w:spacing w:after="168"/>
+      </w:pPr>
+      <w:r>
+        <w:rPr>
           <w:lang w:val="en-US"/>
         </w:rPr>
-        <w:t xml:space="preserve"> </w:t>
-      </w:r>
-      <w:proofErr w:type="spellStart"/>
-      <w:r>
-        <w:rPr>
-          <w:rStyle w:val="reference"/>
+        <w:t xml:space="preserve">DEEPLEARNING4J. </w:t>
+      </w:r>
+      <w:r>
+        <w:rPr>
+          <w:b/>
           <w:lang w:val="en-US"/>
         </w:rPr>
-        <w:t>em</w:t>
-      </w:r>
-      <w:proofErr w:type="spellEnd"/>
-      <w:r>
-        <w:rPr>
-          <w:rStyle w:val="reference"/>
+        <w:t>Introduction to Deep Neural Networks (Deep Learning)</w:t>
+      </w:r>
+      <w:r>
+        <w:rPr>
           <w:lang w:val="en-US"/>
         </w:rPr>
-        <w:t xml:space="preserve">: 06 </w:t>
-      </w:r>
-      <w:proofErr w:type="spellStart"/>
-      <w:r>
-        <w:rPr>
-          <w:rStyle w:val="reference"/>
-          <w:lang w:val="en-US"/>
-        </w:rPr>
-        <w:t>mai</w:t>
-      </w:r>
-      <w:proofErr w:type="spellEnd"/>
-      <w:r>
-        <w:rPr>
-          <w:rStyle w:val="reference"/>
-          <w:lang w:val="en-US"/>
-        </w:rPr>
-        <w:t>. 2018.</w:t>
-      </w:r>
-    </w:p>
-    <w:p>
-      <w:pPr>
-        <w:pStyle w:val="Referncias"/>
-        <w:spacing w:after="168"/>
-      </w:pPr>
-      <w:r>
-        <w:rPr>
-          <w:lang w:val="en-US"/>
-        </w:rPr>
-        <w:t xml:space="preserve">DEEPLEARNING4J. </w:t>
-      </w:r>
-      <w:r>
-        <w:rPr>
-          <w:b/>
-          <w:lang w:val="en-US"/>
-        </w:rPr>
-        <w:t>Introduction to Deep Neural Networks (Deep Learning)</w:t>
-      </w:r>
-      <w:r>
-        <w:rPr>
-          <w:lang w:val="en-US"/>
-        </w:rPr>
         <w:t xml:space="preserve">. </w:t>
       </w:r>
       <w:r>
-        <w:t>Disponível em: &lt;https://deeplearning4j.org/</w:t>
-      </w:r>
-      <w:proofErr w:type="spellStart"/>
-      <w:r>
-        <w:t>neuralnet-overview#concept</w:t>
-      </w:r>
-      <w:proofErr w:type="spellEnd"/>
-      <w:r>
-        <w:t>&gt;. Acesso em: 13 mar. 2018.</w:t>
+        <w:t>Disponível em: &lt;https://deeplearning4j.org/neuralnet-overview#concept&gt;. Acesso em: 13 mar. 2018.</w:t>
       </w:r>
     </w:p>
     <w:p>
@@ -25942,23 +23679,7 @@
           <w:color w:val="000000"/>
           <w:lang w:val="en-US"/>
         </w:rPr>
-        <w:t xml:space="preserve">DESHPANDE, </w:t>
-      </w:r>
-      <w:proofErr w:type="spellStart"/>
-      <w:r>
-        <w:rPr>
-          <w:color w:val="000000"/>
-          <w:lang w:val="en-US"/>
-        </w:rPr>
-        <w:t>Adit</w:t>
-      </w:r>
-      <w:proofErr w:type="spellEnd"/>
-      <w:r>
-        <w:rPr>
-          <w:color w:val="000000"/>
-          <w:lang w:val="en-US"/>
-        </w:rPr>
-        <w:t xml:space="preserve">. </w:t>
+        <w:t xml:space="preserve">DESHPANDE, Adit. </w:t>
       </w:r>
       <w:r>
         <w:rPr>
@@ -26016,19 +23737,11 @@
         </w:rPr>
         <w:t xml:space="preserve">[S.L.], </w:t>
       </w:r>
-      <w:proofErr w:type="spellStart"/>
       <w:r>
         <w:rPr>
           <w:lang w:val="en-US"/>
         </w:rPr>
-        <w:t>jul.</w:t>
-      </w:r>
-      <w:proofErr w:type="spellEnd"/>
-      <w:r>
-        <w:rPr>
-          <w:lang w:val="en-US"/>
-        </w:rPr>
-        <w:t xml:space="preserve"> 2016</w:t>
+        <w:t>jul. 2016</w:t>
       </w:r>
       <w:r>
         <w:rPr>
@@ -26068,486 +23781,268 @@
           <w:rStyle w:val="reference"/>
           <w:lang w:val="en-US"/>
         </w:rPr>
-        <w:t xml:space="preserve">DOUKKALI, </w:t>
-      </w:r>
-      <w:proofErr w:type="spellStart"/>
+        <w:t xml:space="preserve">DOUKKALI, Firdaouss. One-Shot Learning: Face Recognition using Siamese Neural Network. </w:t>
+      </w:r>
+      <w:r>
+        <w:rPr>
+          <w:b/>
+        </w:rPr>
+        <w:t>Towards Data Science</w:t>
+      </w:r>
+      <w:r>
+        <w:rPr>
+          <w:rStyle w:val="reference"/>
+        </w:rPr>
+        <w:t>, [S.L], dez. 2017. Disponível em: &lt;https://towardsdatascience.com/one-shot-learning-face-recognition-using-siamese-neural-network-a13dcf739e&gt;. Acesso em: 06 mai. 2018.</w:t>
+      </w:r>
+    </w:p>
+    <w:p>
+      <w:pPr>
+        <w:pStyle w:val="Referncias"/>
+        <w:spacing w:after="168"/>
+      </w:pPr>
+      <w:r>
+        <w:t xml:space="preserve">DW. </w:t>
+      </w:r>
+      <w:r>
+        <w:rPr>
+          <w:b/>
+        </w:rPr>
+        <w:t>Apple lança iPhone X, com reconhecimento facial e sem botão</w:t>
+      </w:r>
+      <w:r>
+        <w:t>. 2017. Disponível em: &lt;http://www.dw.com/pt-br/apple-lan%C3%A7a-iphone-x-com-reconhecimento-facial-e-sem-bot%C3%A3o/a-40477008&gt;. Acesso em: 05 nov. 2017.</w:t>
+      </w:r>
+    </w:p>
+    <w:p>
+      <w:pPr>
+        <w:pStyle w:val="Referncias"/>
+        <w:spacing w:after="168"/>
+        <w:rPr>
+          <w:rStyle w:val="reference"/>
+        </w:rPr>
+      </w:pPr>
+      <w:r>
+        <w:rPr>
+          <w:rStyle w:val="reference"/>
+        </w:rPr>
+        <w:t xml:space="preserve">FACURE, Matheus. Funções de Ativação - Entendendo a importância da ativação correta nas redes neurais. </w:t>
+      </w:r>
+      <w:r>
+        <w:rPr>
+          <w:rStyle w:val="reference"/>
+          <w:b/>
+          <w:bCs/>
+        </w:rPr>
+        <w:t>Quinhentos Nove</w:t>
+      </w:r>
+      <w:r>
+        <w:rPr>
+          <w:rStyle w:val="reference"/>
+        </w:rPr>
+        <w:t>,</w:t>
+      </w:r>
+      <w:r>
+        <w:rPr>
+          <w:rStyle w:val="reference"/>
+        </w:rPr>
+        <w:t xml:space="preserve"> [S.L], jul</w:t>
+      </w:r>
+      <w:r>
+        <w:rPr>
+          <w:rStyle w:val="reference"/>
+        </w:rPr>
+        <w:t>. 2017. Disponível em: &lt;https://matheusfacure.github.io/2017/07/12/activ-func/&gt;. Acesso em: 06 mai. 2018.</w:t>
+      </w:r>
+    </w:p>
+    <w:p>
+      <w:pPr>
+        <w:pStyle w:val="Referncias"/>
+        <w:spacing w:after="168"/>
+        <w:rPr>
+          <w:lang w:val="en-US"/>
+        </w:rPr>
+      </w:pPr>
+      <w:r>
+        <w:t xml:space="preserve">FETTER, Vanessa. </w:t>
+      </w:r>
+      <w:r>
+        <w:rPr>
+          <w:b/>
+        </w:rPr>
+        <w:t>Dicas para criar senhas seguras</w:t>
+      </w:r>
+      <w:r>
+        <w:t xml:space="preserve">. 2013. Disponível em: &lt;https://www.hostgator.com.br/blog/dicas-para-criar-senhas-seguras&gt;. </w:t>
+      </w:r>
+      <w:r>
+        <w:rPr>
+          <w:lang w:val="en-US"/>
+        </w:rPr>
+        <w:t>Acesso em: 19 nov. 2017.</w:t>
+      </w:r>
+    </w:p>
+    <w:p>
+      <w:pPr>
+        <w:pStyle w:val="Referncias"/>
+        <w:spacing w:after="168"/>
+      </w:pPr>
       <w:r>
         <w:rPr>
           <w:rStyle w:val="reference"/>
           <w:lang w:val="en-US"/>
         </w:rPr>
-        <w:t>Firdaouss</w:t>
-      </w:r>
-      <w:proofErr w:type="spellEnd"/>
+        <w:t xml:space="preserve">GORMAN, Benjamin. Introduction To Neural Networks. </w:t>
+      </w:r>
+      <w:r>
+        <w:rPr>
+          <w:rStyle w:val="reference"/>
+          <w:b/>
+          <w:bCs/>
+        </w:rPr>
+        <w:t>GormanAnalysis</w:t>
+      </w:r>
+      <w:r>
+        <w:rPr>
+          <w:rStyle w:val="reference"/>
+        </w:rPr>
+        <w:t xml:space="preserve">, [S.L], nov. 2017. </w:t>
+      </w:r>
+      <w:r>
+        <w:rPr>
+          <w:rStyle w:val="reference"/>
+        </w:rPr>
+        <w:t>Disponível em: &lt;https://gormanalysis.com/introduction-to-neural-networks/&gt;. Acesso em: 12 mai. 2018.</w:t>
+      </w:r>
+    </w:p>
+    <w:p>
+      <w:pPr>
+        <w:pStyle w:val="Referncias"/>
+        <w:spacing w:after="168"/>
+      </w:pPr>
+      <w:r>
+        <w:t xml:space="preserve">GRANATYR, Jones. </w:t>
+      </w:r>
+      <w:r>
+        <w:rPr>
+          <w:b/>
+        </w:rPr>
+        <w:t>IA F</w:t>
+      </w:r>
+      <w:r>
+        <w:rPr>
+          <w:b/>
+        </w:rPr>
+        <w:t>orte x IA fraca</w:t>
+      </w:r>
+      <w:r>
+        <w:t>.</w:t>
+      </w:r>
+      <w:r>
+        <w:t xml:space="preserve"> </w:t>
+      </w:r>
+      <w:r>
+        <w:t>Inteligência Artificial Expert, [S.L], jan. 2017.</w:t>
+      </w:r>
+      <w:r>
+        <w:rPr>
+          <w:rStyle w:val="reference"/>
+        </w:rPr>
+        <w:t xml:space="preserve"> Disponível em: </w:t>
+      </w:r>
+      <w:r>
+        <w:t>&lt;h</w:t>
+      </w:r>
+      <w:r>
+        <w:t>ttp://iaexpert.com.br/index.php/2</w:t>
+      </w:r>
+      <w:r>
+        <w:t>017/01/17/ia-forte-x-ia-fraca/&gt;.</w:t>
+      </w:r>
+      <w:r>
+        <w:t xml:space="preserve"> </w:t>
+      </w:r>
+      <w:r>
+        <w:t>Acesso em: 12 mar. 2018</w:t>
+      </w:r>
+      <w:r>
+        <w:t>.</w:t>
+      </w:r>
+      <w:r>
+        <w:t xml:space="preserve"> </w:t>
+      </w:r>
+    </w:p>
+    <w:p>
+      <w:pPr>
+        <w:pStyle w:val="Referncias"/>
+        <w:spacing w:after="168"/>
+      </w:pPr>
+      <w:r>
+        <w:rPr>
+          <w:lang w:val="en-US"/>
+        </w:rPr>
+        <w:t xml:space="preserve">GREENEMEIER, Larry. 20 Years after Deep Blue: How AI Has Advanced Since Conquering Chess. </w:t>
+      </w:r>
+      <w:r>
+        <w:rPr>
+          <w:b/>
+        </w:rPr>
+        <w:t>Scientific American</w:t>
+      </w:r>
+      <w:r>
+        <w:t>, [S.L], fev. 2017. Disponível em: &lt;https://www.scientificamerican.com/article/20-years-after-deep-blue-how-ai-has-advanced-since-conquering-chess/&gt;. Acesso em: 12 mar. 2018.</w:t>
+      </w:r>
+    </w:p>
+    <w:p>
+      <w:pPr>
+        <w:pStyle w:val="Referncias"/>
+        <w:spacing w:after="168"/>
+        <w:rPr>
+          <w:lang w:val="en-US"/>
+        </w:rPr>
+      </w:pPr>
+      <w:r>
+        <w:t xml:space="preserve">GUGELMIN, Felipe. Entenda a importância da inteligência artificial e como ela molda o futuro. </w:t>
+      </w:r>
+      <w:r>
+        <w:rPr>
+          <w:b/>
+        </w:rPr>
+        <w:t>Tecmundo</w:t>
+      </w:r>
+      <w:r>
+        <w:t xml:space="preserve">, [S.L], abr. 2016. Disponível em: &lt;https://www.tecmundo.com.br/inteligencia-artificial/103793-inteligencia-artificial-importante-ela-molda-nosso-futuro.htm&gt;. </w:t>
+      </w:r>
+      <w:r>
+        <w:rPr>
+          <w:lang w:val="en-US"/>
+        </w:rPr>
+        <w:t>Acesso em: 12 mar. 2018.</w:t>
+      </w:r>
+    </w:p>
+    <w:p>
+      <w:pPr>
+        <w:pStyle w:val="Referncias"/>
+        <w:spacing w:after="168"/>
+        <w:rPr>
+          <w:rStyle w:val="reference"/>
+        </w:rPr>
+      </w:pPr>
       <w:r>
         <w:rPr>
           <w:rStyle w:val="reference"/>
           <w:lang w:val="en-US"/>
         </w:rPr>
-        <w:t xml:space="preserve">. One-Shot Learning: Face Recognition using Siamese Neural Network. </w:t>
-      </w:r>
-      <w:proofErr w:type="spellStart"/>
-      <w:r>
-        <w:rPr>
-          <w:b/>
-        </w:rPr>
-        <w:t>Towards</w:t>
-      </w:r>
-      <w:proofErr w:type="spellEnd"/>
-      <w:r>
-        <w:rPr>
-          <w:b/>
-        </w:rPr>
-        <w:t xml:space="preserve"> Data Science</w:t>
+        <w:t xml:space="preserve">GUPTA, Harshvardhan. One Shot Learning with Siamese Networks in PyTorch. </w:t>
       </w:r>
       <w:r>
         <w:rPr>
           <w:rStyle w:val="reference"/>
-        </w:rPr>
-        <w:t>, [S.L], dez. 2017. Disponível em: &lt;https://towardsdatascience.com/one-shot-learning-face-recognition-using-siamese-neural-network-a13dcf739e&gt;. Acesso em: 06 mai. 2018.</w:t>
-      </w:r>
-    </w:p>
-    <w:p>
-      <w:pPr>
-        <w:pStyle w:val="Referncias"/>
-        <w:spacing w:after="168"/>
-      </w:pPr>
-      <w:r>
-        <w:t xml:space="preserve">DW. </w:t>
-      </w:r>
-      <w:r>
-        <w:rPr>
-          <w:b/>
-        </w:rPr>
-        <w:t>Apple lança iPhone X, com reconhecimento facial e sem botão</w:t>
-      </w:r>
-      <w:r>
-        <w:t>. 2017. Disponível em: &lt;http://www.dw.com/pt-br/apple-lan%C3%A7a-iphone-x-com-reconhecimento-facial-e-sem-bot%C3%A3o/a-40477008&gt;. Acesso em: 05 nov. 2017.</w:t>
-      </w:r>
-    </w:p>
-    <w:p>
-      <w:pPr>
-        <w:pStyle w:val="Referncias"/>
-        <w:spacing w:after="168"/>
-        <w:rPr>
-          <w:rStyle w:val="reference"/>
-        </w:rPr>
-      </w:pPr>
-      <w:r>
-        <w:rPr>
-          <w:rStyle w:val="reference"/>
-        </w:rPr>
-        <w:t xml:space="preserve">FACURE, Matheus. Funções de Ativação - Entendendo a importância da ativação correta nas redes neurais. </w:t>
-      </w:r>
-      <w:r>
-        <w:rPr>
-          <w:rStyle w:val="reference"/>
           <w:b/>
           <w:bCs/>
         </w:rPr>
-        <w:t>Quinhentos Nove</w:t>
-      </w:r>
-      <w:r>
-        <w:rPr>
-          <w:rStyle w:val="reference"/>
-        </w:rPr>
-        <w:t>,</w:t>
-      </w:r>
-      <w:r>
-        <w:rPr>
-          <w:rStyle w:val="reference"/>
-        </w:rPr>
-        <w:t xml:space="preserve"> [S.L], jul</w:t>
-      </w:r>
-      <w:r>
-        <w:rPr>
-          <w:rStyle w:val="reference"/>
-        </w:rPr>
-        <w:t>. 2017. Disponível em: &lt;https://matheusfacure.github.io/2017/07/12/activ-func/&gt;. Acesso em: 06 mai. 2018.</w:t>
-      </w:r>
-    </w:p>
-    <w:p>
-      <w:pPr>
-        <w:pStyle w:val="Referncias"/>
-        <w:spacing w:after="168"/>
-        <w:rPr>
-          <w:lang w:val="en-US"/>
-        </w:rPr>
-      </w:pPr>
-      <w:r>
-        <w:t xml:space="preserve">FETTER, Vanessa. </w:t>
-      </w:r>
-      <w:r>
-        <w:rPr>
-          <w:b/>
-        </w:rPr>
-        <w:t>Dicas para criar senhas seguras</w:t>
-      </w:r>
-      <w:r>
-        <w:t xml:space="preserve">. 2013. Disponível em: &lt;https://www.hostgator.com.br/blog/dicas-para-criar-senhas-seguras&gt;. </w:t>
-      </w:r>
-      <w:proofErr w:type="spellStart"/>
-      <w:r>
-        <w:rPr>
-          <w:lang w:val="en-US"/>
-        </w:rPr>
-        <w:t>Acesso</w:t>
-      </w:r>
-      <w:proofErr w:type="spellEnd"/>
-      <w:r>
-        <w:rPr>
-          <w:lang w:val="en-US"/>
-        </w:rPr>
-        <w:t xml:space="preserve"> </w:t>
-      </w:r>
-      <w:proofErr w:type="spellStart"/>
-      <w:r>
-        <w:rPr>
-          <w:lang w:val="en-US"/>
-        </w:rPr>
-        <w:t>em</w:t>
-      </w:r>
-      <w:proofErr w:type="spellEnd"/>
-      <w:r>
-        <w:rPr>
-          <w:lang w:val="en-US"/>
-        </w:rPr>
-        <w:t xml:space="preserve">: 19 </w:t>
-      </w:r>
-      <w:proofErr w:type="spellStart"/>
-      <w:r>
-        <w:rPr>
-          <w:lang w:val="en-US"/>
-        </w:rPr>
-        <w:t>nov.</w:t>
-      </w:r>
-      <w:proofErr w:type="spellEnd"/>
-      <w:r>
-        <w:rPr>
-          <w:lang w:val="en-US"/>
-        </w:rPr>
-        <w:t xml:space="preserve"> 2017.</w:t>
-      </w:r>
-    </w:p>
-    <w:p>
-      <w:pPr>
-        <w:pStyle w:val="Referncias"/>
-        <w:spacing w:after="168"/>
-      </w:pPr>
-      <w:r>
-        <w:rPr>
-          <w:rStyle w:val="reference"/>
-          <w:lang w:val="en-US"/>
-        </w:rPr>
-        <w:t xml:space="preserve">GORMAN, Benjamin. Introduction </w:t>
-      </w:r>
-      <w:proofErr w:type="gramStart"/>
-      <w:r>
-        <w:rPr>
-          <w:rStyle w:val="reference"/>
-          <w:lang w:val="en-US"/>
-        </w:rPr>
-        <w:t>To</w:t>
-      </w:r>
-      <w:proofErr w:type="gramEnd"/>
-      <w:r>
-        <w:rPr>
-          <w:rStyle w:val="reference"/>
-          <w:lang w:val="en-US"/>
-        </w:rPr>
-        <w:t xml:space="preserve"> Neural Networks. </w:t>
-      </w:r>
-      <w:proofErr w:type="spellStart"/>
-      <w:r>
-        <w:rPr>
-          <w:rStyle w:val="reference"/>
-          <w:b/>
-          <w:bCs/>
-        </w:rPr>
-        <w:t>GormanAnalysis</w:t>
-      </w:r>
-      <w:proofErr w:type="spellEnd"/>
-      <w:r>
-        <w:rPr>
-          <w:rStyle w:val="reference"/>
-        </w:rPr>
-        <w:t xml:space="preserve">, [S.L], nov. 2017. </w:t>
-      </w:r>
-      <w:r>
-        <w:rPr>
-          <w:rStyle w:val="reference"/>
-        </w:rPr>
-        <w:t>Disponível em: &lt;https://gormanalysis.com/</w:t>
-      </w:r>
-      <w:proofErr w:type="spellStart"/>
-      <w:r>
-        <w:rPr>
-          <w:rStyle w:val="reference"/>
-        </w:rPr>
-        <w:t>introduction</w:t>
-      </w:r>
-      <w:proofErr w:type="spellEnd"/>
-      <w:r>
-        <w:rPr>
-          <w:rStyle w:val="reference"/>
-        </w:rPr>
-        <w:t>-</w:t>
-      </w:r>
-      <w:proofErr w:type="spellStart"/>
-      <w:r>
-        <w:rPr>
-          <w:rStyle w:val="reference"/>
-        </w:rPr>
-        <w:t>to</w:t>
-      </w:r>
-      <w:proofErr w:type="spellEnd"/>
-      <w:r>
-        <w:rPr>
-          <w:rStyle w:val="reference"/>
-        </w:rPr>
-        <w:t>-neural-networks/&gt;. Acesso em: 12 mai. 2018.</w:t>
-      </w:r>
-    </w:p>
-    <w:p>
-      <w:pPr>
-        <w:pStyle w:val="Referncias"/>
-        <w:spacing w:after="168"/>
-        <w:rPr>
-          <w:lang w:val="en-US"/>
-        </w:rPr>
-      </w:pPr>
-      <w:r>
-        <w:t xml:space="preserve">GRANATYR, Jones. </w:t>
-      </w:r>
-      <w:r>
-        <w:rPr>
-          <w:b/>
-        </w:rPr>
-        <w:t>IA F</w:t>
-      </w:r>
-      <w:r>
-        <w:rPr>
-          <w:b/>
-        </w:rPr>
-        <w:t>orte x IA fraca</w:t>
-      </w:r>
-      <w:r>
-        <w:t>.</w:t>
-      </w:r>
-      <w:r>
-        <w:t xml:space="preserve"> </w:t>
-      </w:r>
-      <w:r>
-        <w:t>Inteligência Artificial Expert, [S.L], jan. 2017.</w:t>
-      </w:r>
-      <w:r>
-        <w:rPr>
-          <w:rStyle w:val="reference"/>
-        </w:rPr>
-        <w:t xml:space="preserve"> Disponível em: </w:t>
-      </w:r>
-      <w:r>
-        <w:t>&lt;h</w:t>
-      </w:r>
-      <w:r>
-        <w:t>ttp://iaexpert.com.br/index.php/2</w:t>
-      </w:r>
-      <w:r>
-        <w:t>017/01/17/ia-forte-x-ia-fraca/&gt;.</w:t>
-      </w:r>
-      <w:r>
-        <w:t xml:space="preserve"> </w:t>
-      </w:r>
-      <w:proofErr w:type="spellStart"/>
-      <w:r>
-        <w:rPr>
-          <w:lang w:val="en-US"/>
-        </w:rPr>
-        <w:t>Acesso</w:t>
-      </w:r>
-      <w:proofErr w:type="spellEnd"/>
-      <w:r>
-        <w:rPr>
-          <w:lang w:val="en-US"/>
-        </w:rPr>
-        <w:t xml:space="preserve"> </w:t>
-      </w:r>
-      <w:proofErr w:type="spellStart"/>
-      <w:r>
-        <w:rPr>
-          <w:lang w:val="en-US"/>
-        </w:rPr>
-        <w:t>em</w:t>
-      </w:r>
-      <w:proofErr w:type="spellEnd"/>
-      <w:r>
-        <w:rPr>
-          <w:lang w:val="en-US"/>
-        </w:rPr>
-        <w:t xml:space="preserve">: 12 </w:t>
-      </w:r>
-      <w:proofErr w:type="gramStart"/>
-      <w:r>
-        <w:rPr>
-          <w:lang w:val="en-US"/>
-        </w:rPr>
-        <w:t>mar</w:t>
-      </w:r>
-      <w:proofErr w:type="gramEnd"/>
-      <w:r>
-        <w:rPr>
-          <w:lang w:val="en-US"/>
-        </w:rPr>
-        <w:t>. 2018</w:t>
-      </w:r>
-      <w:r>
-        <w:rPr>
-          <w:lang w:val="en-US"/>
-        </w:rPr>
-        <w:t>.</w:t>
-      </w:r>
-      <w:r>
-        <w:rPr>
-          <w:lang w:val="en-US"/>
-        </w:rPr>
-        <w:t xml:space="preserve"> </w:t>
-      </w:r>
-    </w:p>
-    <w:p>
-      <w:pPr>
-        <w:pStyle w:val="Referncias"/>
-        <w:spacing w:after="168"/>
-      </w:pPr>
-      <w:r>
-        <w:rPr>
-          <w:lang w:val="en-US"/>
-        </w:rPr>
-        <w:t xml:space="preserve">GREENEMEIER, Larry. 20 Years after Deep Blue: How AI Has Advanced Since Conquering Chess. </w:t>
-      </w:r>
-      <w:proofErr w:type="spellStart"/>
-      <w:r>
-        <w:rPr>
-          <w:b/>
-        </w:rPr>
-        <w:t>Scientific</w:t>
-      </w:r>
-      <w:proofErr w:type="spellEnd"/>
-      <w:r>
-        <w:rPr>
-          <w:b/>
-        </w:rPr>
-        <w:t xml:space="preserve"> American</w:t>
-      </w:r>
-      <w:r>
-        <w:t>, [S.L], fev. 2017. Disponível em: &lt;https://www.scientificamerican.com/article/20-years-after-deep-blue-how-ai-has-advanced-since-conquering-chess/&gt;. Acesso em: 12 mar. 2018.</w:t>
-      </w:r>
-    </w:p>
-    <w:p>
-      <w:pPr>
-        <w:pStyle w:val="Referncias"/>
-        <w:spacing w:after="168"/>
-        <w:rPr>
-          <w:lang w:val="en-US"/>
-        </w:rPr>
-      </w:pPr>
-      <w:r>
-        <w:t xml:space="preserve">GUGELMIN, Felipe. Entenda a importância da inteligência artificial e como ela molda o futuro. </w:t>
-      </w:r>
-      <w:proofErr w:type="spellStart"/>
-      <w:r>
-        <w:rPr>
-          <w:b/>
-        </w:rPr>
-        <w:t>Tecmundo</w:t>
-      </w:r>
-      <w:proofErr w:type="spellEnd"/>
-      <w:r>
-        <w:t xml:space="preserve">, [S.L], abr. 2016. Disponível em: &lt;https://www.tecmundo.com.br/inteligencia-artificial/103793-inteligencia-artificial-importante-ela-molda-nosso-futuro.htm&gt;. </w:t>
-      </w:r>
-      <w:proofErr w:type="spellStart"/>
-      <w:r>
-        <w:rPr>
-          <w:lang w:val="en-US"/>
-        </w:rPr>
-        <w:t>Acesso</w:t>
-      </w:r>
-      <w:proofErr w:type="spellEnd"/>
-      <w:r>
-        <w:rPr>
-          <w:lang w:val="en-US"/>
-        </w:rPr>
-        <w:t xml:space="preserve"> </w:t>
-      </w:r>
-      <w:proofErr w:type="spellStart"/>
-      <w:r>
-        <w:rPr>
-          <w:lang w:val="en-US"/>
-        </w:rPr>
-        <w:t>em</w:t>
-      </w:r>
-      <w:proofErr w:type="spellEnd"/>
-      <w:r>
-        <w:rPr>
-          <w:lang w:val="en-US"/>
-        </w:rPr>
-        <w:t xml:space="preserve">: 12 </w:t>
-      </w:r>
-      <w:proofErr w:type="gramStart"/>
-      <w:r>
-        <w:rPr>
-          <w:lang w:val="en-US"/>
-        </w:rPr>
-        <w:t>mar</w:t>
-      </w:r>
-      <w:proofErr w:type="gramEnd"/>
-      <w:r>
-        <w:rPr>
-          <w:lang w:val="en-US"/>
-        </w:rPr>
-        <w:t>. 2018.</w:t>
-      </w:r>
-    </w:p>
-    <w:p>
-      <w:pPr>
-        <w:pStyle w:val="Referncias"/>
-        <w:spacing w:after="168"/>
-        <w:rPr>
-          <w:rStyle w:val="reference"/>
-        </w:rPr>
-      </w:pPr>
-      <w:r>
-        <w:rPr>
-          <w:rStyle w:val="reference"/>
-          <w:lang w:val="en-US"/>
-        </w:rPr>
-        <w:t xml:space="preserve">GUPTA, Harshvardhan. One Shot Learning with Siamese Networks in </w:t>
-      </w:r>
-      <w:proofErr w:type="spellStart"/>
-      <w:r>
-        <w:rPr>
-          <w:rStyle w:val="reference"/>
-          <w:lang w:val="en-US"/>
-        </w:rPr>
-        <w:t>PyTorch</w:t>
-      </w:r>
-      <w:proofErr w:type="spellEnd"/>
-      <w:r>
-        <w:rPr>
-          <w:rStyle w:val="reference"/>
-          <w:lang w:val="en-US"/>
-        </w:rPr>
-        <w:t xml:space="preserve">. </w:t>
-      </w:r>
-      <w:proofErr w:type="spellStart"/>
-      <w:r>
-        <w:rPr>
-          <w:rStyle w:val="reference"/>
-          <w:b/>
-          <w:bCs/>
-        </w:rPr>
         <w:t>Hackernoon</w:t>
       </w:r>
-      <w:proofErr w:type="spellEnd"/>
       <w:r>
         <w:rPr>
           <w:rStyle w:val="reference"/>
@@ -26578,154 +24073,49 @@
           <w:b/>
           <w:lang w:val="en-US"/>
         </w:rPr>
-        <w:t xml:space="preserve">Urban Surveillance and </w:t>
-      </w:r>
-      <w:proofErr w:type="spellStart"/>
-      <w:r>
-        <w:rPr>
-          <w:b/>
+        <w:t>Urban Surveillance and Panopticism:</w:t>
+      </w:r>
+      <w:r>
+        <w:rPr>
           <w:lang w:val="en-US"/>
         </w:rPr>
-        <w:t>Panopticism</w:t>
-      </w:r>
-      <w:proofErr w:type="spellEnd"/>
-      <w:r>
-        <w:rPr>
-          <w:b/>
+        <w:t xml:space="preserve"> will we recognize the facial recognition society?. </w:t>
+      </w:r>
+      <w:r>
+        <w:rPr>
           <w:lang w:val="en-US"/>
         </w:rPr>
-        <w:t>:</w:t>
-      </w:r>
-      <w:r>
+        <w:t xml:space="preserve">Surveillance &amp; Society, Ontario, v. 1, n. 3, p. 314-330, set. 2002. Disponível em: &lt;https://ojs.library.queensu.ca/index.php/surveillance-and-society/article/view/3343&gt;. </w:t>
+      </w:r>
+      <w:r>
+        <w:t>Acesso em: 04 nov. 2017.</w:t>
+      </w:r>
+    </w:p>
+    <w:p>
+      <w:pPr>
+        <w:pStyle w:val="Referncias"/>
+        <w:spacing w:after="168"/>
         <w:rPr>
           <w:lang w:val="en-US"/>
         </w:rPr>
-        <w:t xml:space="preserve"> will we recognize the facial recognition </w:t>
-      </w:r>
-      <w:proofErr w:type="gramStart"/>
+      </w:pPr>
+      <w:r>
+        <w:t xml:space="preserve">HAMANN, Renan. </w:t>
+      </w:r>
+      <w:r>
+        <w:rPr>
+          <w:b/>
+        </w:rPr>
+        <w:t>Por que as pessoas ainda usam senhas péssimas na internet?</w:t>
+      </w:r>
+      <w:r>
+        <w:t xml:space="preserve">. 2017. Disponível em: &lt;https://www.tecmundo.com.br/seguranca/113490-por-que-pessoas-ainda-usam-senhas-pessimas-internet.htm&gt;. </w:t>
+      </w:r>
       <w:r>
         <w:rPr>
           <w:lang w:val="en-US"/>
         </w:rPr>
-        <w:t>society?.</w:t>
-      </w:r>
-      <w:proofErr w:type="gramEnd"/>
-      <w:r>
-        <w:rPr>
-          <w:lang w:val="en-US"/>
-        </w:rPr>
-        <w:t xml:space="preserve"> </w:t>
-      </w:r>
-      <w:r>
-        <w:rPr>
-          <w:lang w:val="en-US"/>
-        </w:rPr>
-        <w:t xml:space="preserve">Surveillance &amp; Society, Ontario, v. 1, n. 3, p. 314-330, set. 2002. </w:t>
-      </w:r>
-      <w:proofErr w:type="spellStart"/>
-      <w:r>
-        <w:rPr>
-          <w:lang w:val="en-US"/>
-        </w:rPr>
-        <w:t>Disponível</w:t>
-      </w:r>
-      <w:proofErr w:type="spellEnd"/>
-      <w:r>
-        <w:rPr>
-          <w:lang w:val="en-US"/>
-        </w:rPr>
-        <w:t xml:space="preserve"> </w:t>
-      </w:r>
-      <w:proofErr w:type="spellStart"/>
-      <w:r>
-        <w:rPr>
-          <w:lang w:val="en-US"/>
-        </w:rPr>
-        <w:t>em</w:t>
-      </w:r>
-      <w:proofErr w:type="spellEnd"/>
-      <w:r>
-        <w:rPr>
-          <w:lang w:val="en-US"/>
-        </w:rPr>
-        <w:t xml:space="preserve">: &lt;https://ojs.library.queensu.ca/index.php/surveillance-and-society/article/view/3343&gt;. </w:t>
-      </w:r>
-      <w:r>
-        <w:t>Acesso em: 04 nov. 2017.</w:t>
-      </w:r>
-    </w:p>
-    <w:p>
-      <w:pPr>
-        <w:pStyle w:val="Referncias"/>
-        <w:spacing w:after="168"/>
-        <w:rPr>
-          <w:lang w:val="en-US"/>
-        </w:rPr>
-      </w:pPr>
-      <w:r>
-        <w:t xml:space="preserve">HAMANN, Renan. </w:t>
-      </w:r>
-      <w:r>
-        <w:rPr>
-          <w:b/>
-        </w:rPr>
-        <w:t xml:space="preserve">Por que as pessoas ainda usam senhas péssimas na </w:t>
-      </w:r>
-      <w:proofErr w:type="gramStart"/>
-      <w:r>
-        <w:rPr>
-          <w:b/>
-        </w:rPr>
-        <w:t>internet?</w:t>
-      </w:r>
-      <w:r>
-        <w:t>.</w:t>
-      </w:r>
-      <w:proofErr w:type="gramEnd"/>
-      <w:r>
-        <w:t xml:space="preserve"> 2017. Disponível em: &lt;https://www.tecmundo.com.br/seguranca/113490-por-que-pessoas-ainda-usam-senhas-pessimas-internet.htm&gt;. </w:t>
-      </w:r>
-      <w:proofErr w:type="spellStart"/>
-      <w:r>
-        <w:rPr>
-          <w:lang w:val="en-US"/>
-        </w:rPr>
-        <w:t>Acesso</w:t>
-      </w:r>
-      <w:proofErr w:type="spellEnd"/>
-      <w:r>
-        <w:rPr>
-          <w:lang w:val="en-US"/>
-        </w:rPr>
-        <w:t xml:space="preserve"> </w:t>
-      </w:r>
-      <w:proofErr w:type="spellStart"/>
-      <w:r>
-        <w:rPr>
-          <w:lang w:val="en-US"/>
-        </w:rPr>
-        <w:t>em</w:t>
-      </w:r>
-      <w:proofErr w:type="spellEnd"/>
-      <w:r>
-        <w:rPr>
-          <w:lang w:val="en-US"/>
-        </w:rPr>
-        <w:t xml:space="preserve">: 19 </w:t>
-      </w:r>
-      <w:proofErr w:type="spellStart"/>
-      <w:r>
-        <w:rPr>
-          <w:lang w:val="en-US"/>
-        </w:rPr>
-        <w:t>nov.</w:t>
-      </w:r>
-      <w:proofErr w:type="spellEnd"/>
-      <w:r>
-        <w:rPr>
-          <w:lang w:val="en-US"/>
-        </w:rPr>
-        <w:t xml:space="preserve"> 2017.</w:t>
+        <w:t>Acesso em: 19 nov. 2017.</w:t>
       </w:r>
     </w:p>
     <w:p>
@@ -26797,89 +24187,22 @@
           <w:b/>
           <w:lang w:val="en-US"/>
         </w:rPr>
-        <w:t xml:space="preserve">What is the </w:t>
-      </w:r>
-      <w:proofErr w:type="spellStart"/>
-      <w:r>
-        <w:rPr>
-          <w:b/>
+        <w:t>What is the Jupyter Notebook?</w:t>
+      </w:r>
+      <w:r>
+        <w:rPr>
           <w:lang w:val="en-US"/>
         </w:rPr>
-        <w:t>Jupyter</w:t>
-      </w:r>
-      <w:proofErr w:type="spellEnd"/>
-      <w:r>
-        <w:rPr>
-          <w:b/>
+        <w:t xml:space="preserve">. </w:t>
+      </w:r>
+      <w:r>
+        <w:t xml:space="preserve">Disponível em: &lt;http://jupyter-notebook-beginner-guide.readthedocs.io/en/latest/what_is_jupyter.html#what-is-the-jupyter-notebook&gt;. </w:t>
+      </w:r>
+      <w:r>
+        <w:rPr>
           <w:lang w:val="en-US"/>
         </w:rPr>
-        <w:t xml:space="preserve"> </w:t>
-      </w:r>
-      <w:proofErr w:type="gramStart"/>
-      <w:r>
-        <w:rPr>
-          <w:b/>
-          <w:lang w:val="en-US"/>
-        </w:rPr>
-        <w:t>Notebook?</w:t>
-      </w:r>
-      <w:r>
-        <w:rPr>
-          <w:lang w:val="en-US"/>
-        </w:rPr>
-        <w:t>.</w:t>
-      </w:r>
-      <w:proofErr w:type="gramEnd"/>
-      <w:r>
-        <w:rPr>
-          <w:lang w:val="en-US"/>
-        </w:rPr>
-        <w:t xml:space="preserve"> </w:t>
-      </w:r>
-      <w:r>
-        <w:t xml:space="preserve">Disponível em: &lt;http://jupyter-notebook-beginner-guide.readthedocs.io/en/latest/what_is_jupyter.html#what-is-the-jupyter-notebook&gt;. </w:t>
-      </w:r>
-      <w:proofErr w:type="spellStart"/>
-      <w:r>
-        <w:rPr>
-          <w:lang w:val="en-US"/>
-        </w:rPr>
-        <w:t>Acesso</w:t>
-      </w:r>
-      <w:proofErr w:type="spellEnd"/>
-      <w:r>
-        <w:rPr>
-          <w:lang w:val="en-US"/>
-        </w:rPr>
-        <w:t xml:space="preserve"> </w:t>
-      </w:r>
-      <w:proofErr w:type="spellStart"/>
-      <w:r>
-        <w:rPr>
-          <w:lang w:val="en-US"/>
-        </w:rPr>
-        <w:t>em</w:t>
-      </w:r>
-      <w:proofErr w:type="spellEnd"/>
-      <w:r>
-        <w:rPr>
-          <w:lang w:val="en-US"/>
-        </w:rPr>
-        <w:t xml:space="preserve">: 25 </w:t>
-      </w:r>
-      <w:proofErr w:type="gramStart"/>
-      <w:r>
-        <w:rPr>
-          <w:lang w:val="en-US"/>
-        </w:rPr>
-        <w:t>mar</w:t>
-      </w:r>
-      <w:proofErr w:type="gramEnd"/>
-      <w:r>
-        <w:rPr>
-          <w:lang w:val="en-US"/>
-        </w:rPr>
-        <w:t>. 2018.</w:t>
+        <w:t>Acesso em: 25 mar. 2018.</w:t>
       </w:r>
     </w:p>
     <w:p>
@@ -26903,90 +24226,22 @@
           <w:b/>
           <w:lang w:val="en-US"/>
         </w:rPr>
-        <w:t xml:space="preserve">How </w:t>
-      </w:r>
-      <w:proofErr w:type="spellStart"/>
-      <w:r>
-        <w:rPr>
-          <w:b/>
+        <w:t>How IPython and Jupyter Notebook work</w:t>
+      </w:r>
+      <w:r>
+        <w:rPr>
           <w:lang w:val="en-US"/>
         </w:rPr>
-        <w:t>IPython</w:t>
-      </w:r>
-      <w:proofErr w:type="spellEnd"/>
-      <w:r>
-        <w:rPr>
-          <w:b/>
+        <w:t xml:space="preserve">. </w:t>
+      </w:r>
+      <w:r>
+        <w:t xml:space="preserve">Disponível em: &lt;http://jupyter.readthedocs.io/en/latest/architecture/how_jupyter_ipython_work.html#notebooks&gt;. </w:t>
+      </w:r>
+      <w:r>
+        <w:rPr>
           <w:lang w:val="en-US"/>
         </w:rPr>
-        <w:t xml:space="preserve"> and </w:t>
-      </w:r>
-      <w:proofErr w:type="spellStart"/>
-      <w:r>
-        <w:rPr>
-          <w:b/>
-          <w:lang w:val="en-US"/>
-        </w:rPr>
-        <w:t>Jupyter</w:t>
-      </w:r>
-      <w:proofErr w:type="spellEnd"/>
-      <w:r>
-        <w:rPr>
-          <w:b/>
-          <w:lang w:val="en-US"/>
-        </w:rPr>
-        <w:t xml:space="preserve"> Notebook work</w:t>
-      </w:r>
-      <w:r>
-        <w:rPr>
-          <w:lang w:val="en-US"/>
-        </w:rPr>
-        <w:t xml:space="preserve">. </w:t>
-      </w:r>
-      <w:r>
-        <w:t xml:space="preserve">Disponível em: &lt;http://jupyter.readthedocs.io/en/latest/architecture/how_jupyter_ipython_work.html#notebooks&gt;. </w:t>
-      </w:r>
-      <w:proofErr w:type="spellStart"/>
-      <w:r>
-        <w:rPr>
-          <w:lang w:val="en-US"/>
-        </w:rPr>
-        <w:t>Acesso</w:t>
-      </w:r>
-      <w:proofErr w:type="spellEnd"/>
-      <w:r>
-        <w:rPr>
-          <w:lang w:val="en-US"/>
-        </w:rPr>
-        <w:t xml:space="preserve"> </w:t>
-      </w:r>
-      <w:proofErr w:type="spellStart"/>
-      <w:r>
-        <w:rPr>
-          <w:lang w:val="en-US"/>
-        </w:rPr>
-        <w:t>em</w:t>
-      </w:r>
-      <w:proofErr w:type="spellEnd"/>
-      <w:r>
-        <w:rPr>
-          <w:lang w:val="en-US"/>
-        </w:rPr>
-        <w:t xml:space="preserve">: 25 </w:t>
-      </w:r>
-      <w:proofErr w:type="gramStart"/>
-      <w:r>
-        <w:rPr>
-          <w:lang w:val="en-US"/>
-        </w:rPr>
-        <w:t>mar</w:t>
-      </w:r>
-      <w:proofErr w:type="gramEnd"/>
-      <w:r>
-        <w:rPr>
-          <w:lang w:val="en-US"/>
-        </w:rPr>
-        <w:t>. 2018.</w:t>
+        <w:t>Acesso em: 25 mar. 2018.</w:t>
       </w:r>
     </w:p>
     <w:p>
@@ -27001,7 +24256,6 @@
         </w:rPr>
         <w:t xml:space="preserve">KERAS DOCUMENTATION. </w:t>
       </w:r>
-      <w:proofErr w:type="spellStart"/>
       <w:r>
         <w:rPr>
           <w:rStyle w:val="reference"/>
@@ -27011,7 +24265,6 @@
         </w:rPr>
         <w:t>Keras</w:t>
       </w:r>
-      <w:proofErr w:type="spellEnd"/>
       <w:r>
         <w:rPr>
           <w:rStyle w:val="reference"/>
@@ -27046,44 +24299,14 @@
         <w:rPr>
           <w:lang w:val="en-US"/>
         </w:rPr>
-        <w:t xml:space="preserve">KOSKELA, H. Video surveillance, gender, and the safety of public urban space: 'Peeping Tom' goes high </w:t>
-      </w:r>
-      <w:proofErr w:type="gramStart"/>
-      <w:r>
-        <w:rPr>
-          <w:lang w:val="en-US"/>
-        </w:rPr>
-        <w:t>tech?.</w:t>
-      </w:r>
-      <w:proofErr w:type="gramEnd"/>
-      <w:r>
-        <w:rPr>
-          <w:lang w:val="en-US"/>
-        </w:rPr>
-        <w:t xml:space="preserve"> </w:t>
-      </w:r>
-      <w:proofErr w:type="spellStart"/>
-      <w:r>
-        <w:rPr>
-          <w:b/>
-        </w:rPr>
-        <w:t>Urban</w:t>
-      </w:r>
-      <w:proofErr w:type="spellEnd"/>
-      <w:r>
-        <w:rPr>
-          <w:b/>
-        </w:rPr>
-        <w:t xml:space="preserve"> </w:t>
-      </w:r>
-      <w:proofErr w:type="spellStart"/>
-      <w:r>
-        <w:rPr>
-          <w:b/>
-        </w:rPr>
-        <w:t>Geography</w:t>
-      </w:r>
-      <w:proofErr w:type="spellEnd"/>
+        <w:t xml:space="preserve">KOSKELA, H. Video surveillance, gender, and the safety of public urban space: 'Peeping Tom' goes high tech?. </w:t>
+      </w:r>
+      <w:r>
+        <w:rPr>
+          <w:b/>
+        </w:rPr>
+        <w:t>Urban Geography</w:t>
+      </w:r>
       <w:r>
         <w:t>, 2002. Disponível em:</w:t>
       </w:r>
@@ -27126,320 +24349,510 @@
           <w:i/>
           <w:lang w:val="en-US"/>
         </w:rPr>
-        <w:t xml:space="preserve">Machine </w:t>
-      </w:r>
-      <w:proofErr w:type="gramStart"/>
+        <w:t>Machine Learning</w:t>
+      </w:r>
+      <w:r>
+        <w:rPr>
+          <w:lang w:val="en-US"/>
+        </w:rPr>
+        <w:t xml:space="preserve">?. </w:t>
+      </w:r>
+      <w:r>
+        <w:rPr>
+          <w:b/>
+        </w:rPr>
+        <w:t>Forbes</w:t>
+      </w:r>
+      <w:r>
+        <w:t>, [S.L], p. 1, jun. 2016. Disponível em: &lt;https://www.forbes.com/sites/bernardmarr/2016/12/06/what-is-the-difference-between-artificial-intelligence-and-machine-learning/#12e63452742b&gt;. Acesso em: 11 mar. 2018.</w:t>
+      </w:r>
+    </w:p>
+    <w:p>
+      <w:pPr>
+        <w:pStyle w:val="Referncias"/>
+        <w:spacing w:after="168"/>
+        <w:rPr>
+          <w:lang w:val="en-US"/>
+        </w:rPr>
+      </w:pPr>
+      <w:bookmarkStart w:id="151" w:name="null1"/>
+      <w:bookmarkEnd w:id="151"/>
+      <w:r>
+        <w:rPr>
+          <w:lang w:val="en-US"/>
+        </w:rPr>
+        <w:t xml:space="preserve">MARTELLI, Alex. </w:t>
+      </w:r>
+      <w:r>
+        <w:rPr>
+          <w:b/>
+          <w:lang w:val="en-US"/>
+        </w:rPr>
+        <w:t>Python in a Nutshell: A Desktop Quick Reference</w:t>
+      </w:r>
+      <w:r>
+        <w:rPr>
+          <w:lang w:val="en-US"/>
+        </w:rPr>
+        <w:t xml:space="preserve">. </w:t>
+      </w:r>
+      <w:r>
+        <w:rPr>
+          <w:lang w:val="en-US"/>
+        </w:rPr>
+        <w:t>2 ed. [S.L.]: O'Reilly Media, 2006. 738 p.</w:t>
+      </w:r>
+    </w:p>
+    <w:p>
+      <w:pPr>
+        <w:pStyle w:val="Referncias"/>
+        <w:spacing w:after="168"/>
+        <w:rPr>
+          <w:lang w:val="en-US"/>
+        </w:rPr>
+      </w:pPr>
+      <w:r>
+        <w:rPr>
+          <w:lang w:val="en-US"/>
+        </w:rPr>
+        <w:t xml:space="preserve">MATH WORKS. </w:t>
+      </w:r>
+      <w:r>
+        <w:rPr>
+          <w:b/>
+          <w:lang w:val="en-US"/>
+        </w:rPr>
+        <w:t>What Is Deep Learning? 3 things you need to know</w:t>
+      </w:r>
+      <w:r>
+        <w:rPr>
+          <w:lang w:val="en-US"/>
+        </w:rPr>
+        <w:t xml:space="preserve">. </w:t>
+      </w:r>
+      <w:r>
+        <w:t xml:space="preserve">Disponível em: &lt;https://www.mathworks.com/discovery/deep-learning.html&gt;. </w:t>
+      </w:r>
+      <w:r>
+        <w:rPr>
+          <w:lang w:val="en-US"/>
+        </w:rPr>
+        <w:t>Acesso em: 11 mar. 2018.</w:t>
+      </w:r>
+    </w:p>
+    <w:p>
+      <w:pPr>
+        <w:pStyle w:val="Referncias"/>
+        <w:spacing w:after="168"/>
+        <w:rPr>
+          <w:rStyle w:val="reference"/>
+        </w:rPr>
+      </w:pPr>
+      <w:r>
+        <w:rPr>
+          <w:rStyle w:val="reference"/>
+          <w:lang w:val="en-US"/>
+        </w:rPr>
+        <w:t xml:space="preserve">MAYO, Matthew. 7 Steps to Mastering Deep Learning with Keras. </w:t>
+      </w:r>
+      <w:r>
+        <w:rPr>
+          <w:rStyle w:val="reference"/>
+          <w:b/>
+          <w:bCs/>
+        </w:rPr>
+        <w:t>KDnuggets</w:t>
+      </w:r>
+      <w:r>
+        <w:rPr>
+          <w:rStyle w:val="reference"/>
+        </w:rPr>
+        <w:t>, [S.L], out. 2017. Disponível em: &lt;https://www.kdnuggets.com/2017/10/seven-steps-deep-learning-keras.html&gt;. Acesso em: 06 mai. 2018.</w:t>
+      </w:r>
+    </w:p>
+    <w:p>
+      <w:pPr>
+        <w:pStyle w:val="Referncias"/>
+        <w:spacing w:after="168"/>
+        <w:rPr>
+          <w:lang w:val="en-US"/>
+        </w:rPr>
+      </w:pPr>
+      <w:r>
+        <w:rPr>
+          <w:lang w:val="en-US"/>
+        </w:rPr>
+        <w:lastRenderedPageBreak/>
+        <w:t xml:space="preserve">MCCARTHY, John. WHAT IS ARTIFICIAL INTELLIGENCE?. </w:t>
+      </w:r>
+      <w:r>
+        <w:rPr>
+          <w:b/>
+          <w:lang w:val="en-US"/>
+        </w:rPr>
+        <w:t>Computer Science Department Stanford University</w:t>
+      </w:r>
+      <w:bookmarkStart w:id="152" w:name="2xcytpi"/>
+      <w:bookmarkEnd w:id="152"/>
+      <w:r>
+        <w:rPr>
+          <w:lang w:val="en-US"/>
+        </w:rPr>
+        <w:t xml:space="preserve">, [S.L], nov. 2007. </w:t>
+      </w:r>
+      <w:r>
+        <w:t xml:space="preserve">Disponível em: &lt;http://jmc.stanford.edu/articles/whatisai/whatisai.pdf&gt;. </w:t>
+      </w:r>
+      <w:r>
+        <w:rPr>
+          <w:lang w:val="en-US"/>
+        </w:rPr>
+        <w:t>Acesso em: 11 mar. 2018.</w:t>
+      </w:r>
+    </w:p>
+    <w:p>
+      <w:pPr>
+        <w:pStyle w:val="Referncias"/>
+        <w:spacing w:after="168"/>
+        <w:rPr>
+          <w:lang w:val="en-US"/>
+        </w:rPr>
+      </w:pPr>
+      <w:r>
+        <w:rPr>
+          <w:lang w:val="en-US"/>
+        </w:rPr>
+        <w:t xml:space="preserve">MITCHELL, Tom M.. </w:t>
+      </w:r>
+      <w:r>
+        <w:rPr>
+          <w:b/>
+          <w:lang w:val="en-US"/>
+        </w:rPr>
+        <w:t>Machine Learning</w:t>
+      </w:r>
+      <w:r>
+        <w:rPr>
+          <w:lang w:val="en-US"/>
+        </w:rPr>
+        <w:t>. 1 ed. [S.L.]: McGraw-Hill Science/Engineering/Math, 1997. 432 p.</w:t>
+      </w:r>
+    </w:p>
+    <w:p>
+      <w:pPr>
+        <w:pStyle w:val="Referncias"/>
+        <w:spacing w:after="168"/>
+      </w:pPr>
+      <w:r>
+        <w:rPr>
+          <w:lang w:val="en-US"/>
+        </w:rPr>
+        <w:t xml:space="preserve">NARULA, Gautam. Everyday Examples of Artificial Intelligence and </w:t>
+      </w:r>
       <w:r>
         <w:rPr>
           <w:i/>
           <w:lang w:val="en-US"/>
         </w:rPr>
-        <w:t>Learning</w:t>
+        <w:t>Machine Learning</w:t>
       </w:r>
       <w:r>
         <w:rPr>
           <w:lang w:val="en-US"/>
         </w:rPr>
-        <w:t>?.</w:t>
-      </w:r>
-      <w:proofErr w:type="gramEnd"/>
-      <w:r>
+        <w:t xml:space="preserve">. </w:t>
+      </w:r>
+      <w:r>
+        <w:rPr>
+          <w:b/>
+        </w:rPr>
+        <w:t>Techemergence</w:t>
+      </w:r>
+      <w:r>
+        <w:t>, [S.L], jan. 2018. Disponível em: &lt;https://www.techemergence.com/everyday-examples-of-ai/&gt;. Acesso em: 12 mar. 2018.</w:t>
+      </w:r>
+    </w:p>
+    <w:p>
+      <w:pPr>
+        <w:pStyle w:val="Referncias"/>
+        <w:spacing w:after="168"/>
         <w:rPr>
           <w:lang w:val="en-US"/>
         </w:rPr>
-        <w:t xml:space="preserve"> </w:t>
-      </w:r>
-      <w:r>
-        <w:rPr>
-          <w:b/>
-        </w:rPr>
-        <w:t>Forbes</w:t>
-      </w:r>
-      <w:r>
-        <w:t>, [S.L], p. 1, jun. 2016. Disponível em: &lt;https://www.forbes.com/sites/bernardmarr/2016/12/06/what-is-the-difference-between-artificial-intelligence-and-machine-learning/#12e63452742b&gt;. Acesso em: 11 mar. 2018.</w:t>
+      </w:pPr>
+      <w:bookmarkStart w:id="153" w:name="null3"/>
+      <w:bookmarkEnd w:id="153"/>
+      <w:r>
+        <w:rPr>
+          <w:lang w:val="en-US"/>
+        </w:rPr>
+        <w:t xml:space="preserve">NELLI, Fabio. </w:t>
+      </w:r>
+      <w:r>
+        <w:rPr>
+          <w:b/>
+          <w:lang w:val="en-US"/>
+        </w:rPr>
+        <w:t>Python Data Analytics</w:t>
+      </w:r>
+      <w:r>
+        <w:rPr>
+          <w:lang w:val="en-US"/>
+        </w:rPr>
+        <w:t>: Data Analysis and Science Using Pandas, matplotlib, and the Python Programming Language. 1 ed. [S.L.]: Appress, 2015. 337 p.</w:t>
       </w:r>
     </w:p>
     <w:p>
       <w:pPr>
         <w:pStyle w:val="Referncias"/>
         <w:spacing w:after="168"/>
+      </w:pPr>
+      <w:bookmarkStart w:id="154" w:name="null4"/>
+      <w:bookmarkEnd w:id="154"/>
+      <w:r>
         <w:rPr>
           <w:lang w:val="en-US"/>
         </w:rPr>
-      </w:pPr>
-      <w:bookmarkStart w:id="151" w:name="null1"/>
-      <w:bookmarkEnd w:id="151"/>
-      <w:r>
-        <w:rPr>
+        <w:t xml:space="preserve">PRASANNA, Narasimha. Best Python libraries for Machine Learning and Data Science. </w:t>
+      </w:r>
+      <w:r>
+        <w:rPr>
+          <w:b/>
           <w:lang w:val="en-US"/>
         </w:rPr>
-        <w:t xml:space="preserve">MARTELLI, Alex. </w:t>
-      </w:r>
-      <w:r>
-        <w:rPr>
-          <w:b/>
+        <w:t>Towards Data Science</w:t>
+      </w:r>
+      <w:r>
+        <w:rPr>
           <w:lang w:val="en-US"/>
         </w:rPr>
-        <w:t>Python in a Nutshell: A Desktop Quick Reference</w:t>
-      </w:r>
-      <w:r>
-        <w:rPr>
-          <w:lang w:val="en-US"/>
-        </w:rPr>
-        <w:t xml:space="preserve">. </w:t>
-      </w:r>
-      <w:r>
-        <w:rPr>
-          <w:lang w:val="en-US"/>
-        </w:rPr>
-        <w:t>2 ed. [S.L.]: O'Reilly Media, 2006. 738 p.</w:t>
+        <w:t xml:space="preserve">, [S.L], out. 2017. Disponível em: &lt;https://towardsdatascience.com/best-python-libraries-for-machine-learning-and-data-science-part-1-f18242424c38&gt;. </w:t>
+      </w:r>
+      <w:r>
+        <w:t>Acesso em: 25 mar. 2018.</w:t>
       </w:r>
     </w:p>
     <w:p>
       <w:pPr>
         <w:pStyle w:val="Referncias"/>
         <w:spacing w:after="168"/>
-        <w:rPr>
-          <w:lang w:val="en-US"/>
-        </w:rPr>
-      </w:pPr>
-      <w:r>
-        <w:rPr>
-          <w:lang w:val="en-US"/>
-        </w:rPr>
-        <w:t xml:space="preserve">MATH WORKS. </w:t>
-      </w:r>
-      <w:r>
-        <w:rPr>
-          <w:b/>
-          <w:lang w:val="en-US"/>
-        </w:rPr>
-        <w:t>What Is Deep Learning? 3 things you need to know</w:t>
-      </w:r>
-      <w:r>
-        <w:rPr>
-          <w:lang w:val="en-US"/>
-        </w:rPr>
-        <w:t xml:space="preserve">. </w:t>
-      </w:r>
-      <w:r>
-        <w:t>Disponível em: &lt;https://www.mathworks.com/</w:t>
-      </w:r>
-      <w:proofErr w:type="spellStart"/>
-      <w:r>
-        <w:t>discovery</w:t>
-      </w:r>
-      <w:proofErr w:type="spellEnd"/>
-      <w:r>
-        <w:t xml:space="preserve">/deep-learning.html&gt;. </w:t>
-      </w:r>
-      <w:proofErr w:type="spellStart"/>
-      <w:r>
-        <w:rPr>
-          <w:lang w:val="en-US"/>
-        </w:rPr>
-        <w:t>Acesso</w:t>
-      </w:r>
-      <w:proofErr w:type="spellEnd"/>
-      <w:r>
-        <w:rPr>
-          <w:lang w:val="en-US"/>
-        </w:rPr>
-        <w:t xml:space="preserve"> </w:t>
-      </w:r>
-      <w:proofErr w:type="spellStart"/>
-      <w:r>
-        <w:rPr>
-          <w:lang w:val="en-US"/>
-        </w:rPr>
-        <w:t>em</w:t>
-      </w:r>
-      <w:proofErr w:type="spellEnd"/>
-      <w:r>
-        <w:rPr>
-          <w:lang w:val="en-US"/>
-        </w:rPr>
-        <w:t xml:space="preserve">: 11 </w:t>
-      </w:r>
-      <w:proofErr w:type="gramStart"/>
-      <w:r>
-        <w:rPr>
-          <w:lang w:val="en-US"/>
-        </w:rPr>
-        <w:t>mar</w:t>
-      </w:r>
-      <w:proofErr w:type="gramEnd"/>
-      <w:r>
-        <w:rPr>
-          <w:lang w:val="en-US"/>
-        </w:rPr>
-        <w:t>. 2018.</w:t>
-      </w:r>
-    </w:p>
-    <w:p>
-      <w:pPr>
-        <w:pStyle w:val="Referncias"/>
-        <w:spacing w:after="168"/>
-        <w:rPr>
-          <w:rStyle w:val="reference"/>
-        </w:rPr>
       </w:pPr>
       <w:r>
         <w:rPr>
           <w:rStyle w:val="reference"/>
           <w:lang w:val="en-US"/>
         </w:rPr>
-        <w:t xml:space="preserve">MAYO, Matthew. 7 Steps to Mastering Deep Learning with </w:t>
-      </w:r>
-      <w:proofErr w:type="spellStart"/>
+        <w:t xml:space="preserve">PORTILLA, Jose. A Beginner’s Guide to Neural Networks with R!. </w:t>
+      </w:r>
+      <w:r>
+        <w:rPr>
+          <w:rStyle w:val="reference"/>
+          <w:b/>
+          <w:bCs/>
+        </w:rPr>
+        <w:t>KDnuggets</w:t>
+      </w:r>
+      <w:r>
+        <w:rPr>
+          <w:rStyle w:val="reference"/>
+        </w:rPr>
+        <w:t>, [S.L], ago. 2016. Disponível em: &lt;https://www.kdnuggets.com/2016/08/begineers-guide-neural-networks-r.html&gt;. Acesso em: 12 mai. 2018.</w:t>
+      </w:r>
+    </w:p>
+    <w:p>
+      <w:pPr>
+        <w:pStyle w:val="Referncias"/>
+        <w:spacing w:after="168"/>
+      </w:pPr>
       <w:r>
         <w:rPr>
           <w:rStyle w:val="reference"/>
           <w:lang w:val="en-US"/>
         </w:rPr>
-        <w:t>Keras</w:t>
-      </w:r>
-      <w:proofErr w:type="spellEnd"/>
+        <w:t xml:space="preserve">RAVINDRA, Savaram. How Convolutional Neural Networks Accomplish Image Recognition?. </w:t>
+      </w:r>
+      <w:r>
+        <w:rPr>
+          <w:rStyle w:val="reference"/>
+          <w:b/>
+          <w:bCs/>
+        </w:rPr>
+        <w:t>KDnuggets</w:t>
+      </w:r>
+      <w:r>
+        <w:rPr>
+          <w:rStyle w:val="reference"/>
+        </w:rPr>
+        <w:t>, [S.L], out. 2017. Disponível em: &lt;https://www.kdnuggets.com/2017/08/convolutional-neural-networks-image-recognition.html&gt;. Acesso em: 06 mai. 2018.</w:t>
+      </w:r>
+    </w:p>
+    <w:p>
+      <w:pPr>
+        <w:pStyle w:val="Referncias"/>
+        <w:spacing w:after="168"/>
+      </w:pPr>
+      <w:bookmarkStart w:id="155" w:name="281003"/>
+      <w:bookmarkEnd w:id="155"/>
+      <w:r>
+        <w:rPr>
+          <w:lang w:val="en-US"/>
+        </w:rPr>
+        <w:t xml:space="preserve">ROELL, Jason. From Fiction to Reality: A Beginner’s Guide to Artificial Neural Networks. </w:t>
+      </w:r>
+      <w:r>
+        <w:rPr>
+          <w:b/>
+          <w:lang w:val="en-US"/>
+        </w:rPr>
+        <w:t>Towards Data Science</w:t>
+      </w:r>
+      <w:r>
+        <w:rPr>
+          <w:lang w:val="en-US"/>
+        </w:rPr>
+        <w:t xml:space="preserve">, [S.L], jun. 2017. Disponível em: &lt;https://towardsdatascience.com/from-fiction-to-reality-a-beginners-guide-to-artificial-neural-networks-d0411777571b&gt;. </w:t>
+      </w:r>
+      <w:r>
+        <w:t>Acesso em: 01 abr. 2018.</w:t>
+      </w:r>
+    </w:p>
+    <w:p>
+      <w:pPr>
+        <w:pStyle w:val="Referncias"/>
+        <w:spacing w:after="168"/>
+      </w:pPr>
+      <w:r>
+        <w:t xml:space="preserve">ROUSE, M. </w:t>
+      </w:r>
+      <w:r>
+        <w:rPr>
+          <w:b/>
+          <w:bCs/>
+        </w:rPr>
+        <w:t>Dictionary Attack</w:t>
+      </w:r>
+      <w:bookmarkStart w:id="156" w:name="1ci93xb"/>
+      <w:bookmarkEnd w:id="156"/>
+      <w:r>
+        <w:t>, 2005. Disponível em: &lt;http://searchsecurity.techtarget.com/definition/dictionary-attack&gt;. Acesso em: 04 set. 2017.</w:t>
+      </w:r>
+    </w:p>
+    <w:p>
+      <w:pPr>
+        <w:pStyle w:val="Referncias"/>
+        <w:spacing w:after="168"/>
+        <w:rPr>
+          <w:lang w:val="en-US"/>
+        </w:rPr>
+      </w:pPr>
+      <w:r>
+        <w:rPr>
+          <w:lang w:val="en-US"/>
+        </w:rPr>
+        <w:t xml:space="preserve">RUSSELL, Stuart J.; NORVIG, Peter. </w:t>
+      </w:r>
+      <w:r>
+        <w:rPr>
+          <w:b/>
+          <w:lang w:val="en-US"/>
+        </w:rPr>
+        <w:t>Artificial Intelligence</w:t>
+      </w:r>
+      <w:r>
+        <w:rPr>
+          <w:lang w:val="en-US"/>
+        </w:rPr>
+        <w:t>: A Modern Approach. 1 ed.  [S.L.]: Prentice Hall, Englewood Cliff, 1995. 3 p.</w:t>
+      </w:r>
+    </w:p>
+    <w:p>
+      <w:pPr>
+        <w:pStyle w:val="Referncias"/>
+        <w:spacing w:after="168"/>
+        <w:rPr>
+          <w:rStyle w:val="reference"/>
+        </w:rPr>
+      </w:pPr>
       <w:r>
         <w:rPr>
           <w:rStyle w:val="reference"/>
           <w:lang w:val="en-US"/>
         </w:rPr>
-        <w:t xml:space="preserve">. </w:t>
-      </w:r>
-      <w:proofErr w:type="spellStart"/>
+        <w:t xml:space="preserve">SAKURAI, Rafael. </w:t>
+      </w:r>
       <w:r>
         <w:rPr>
           <w:rStyle w:val="reference"/>
+        </w:rPr>
+        <w:t xml:space="preserve">Implementando a estrutura de uma Rede Neural Convolucional utilizando o MapReduce do Spark. </w:t>
+      </w:r>
+      <w:r>
+        <w:rPr>
+          <w:rStyle w:val="reference"/>
           <w:b/>
           <w:bCs/>
         </w:rPr>
-        <w:t>KDnuggets</w:t>
-      </w:r>
-      <w:proofErr w:type="spellEnd"/>
+        <w:t>GitHub Pages</w:t>
+      </w:r>
       <w:r>
         <w:rPr>
           <w:rStyle w:val="reference"/>
         </w:rPr>
-        <w:t>, [S.L], out. 2017. Disponível em: &lt;https://www.kdnuggets.com/2017/10/seven-steps-deep-learning-keras.html&gt;. Acesso em: 06 mai. 2018.</w:t>
+        <w:t>, [S.L], dez. 2017. Disponível em: &lt;http://rafaelsakurai.github.io/cnn-mapreduce/&gt;. Acesso em: 13 mai. 2018.</w:t>
       </w:r>
     </w:p>
     <w:p>
       <w:pPr>
         <w:pStyle w:val="Referncias"/>
         <w:spacing w:after="168"/>
-      </w:pPr>
-      <w:r>
         <w:rPr>
           <w:lang w:val="en-US"/>
         </w:rPr>
+      </w:pPr>
+      <w:r>
+        <w:t xml:space="preserve">SCIENCEDAILY. </w:t>
+      </w:r>
+      <w:r>
+        <w:rPr>
+          <w:b/>
+        </w:rPr>
+        <w:t>Artificial Intelligence</w:t>
+      </w:r>
+      <w:r>
+        <w:t xml:space="preserve">. Disponível em: &lt;https://www.sciencedaily.com/terms/artificial_intelligence.htm&gt;. </w:t>
+      </w:r>
+      <w:r>
+        <w:rPr>
+          <w:lang w:val="en-US"/>
+        </w:rPr>
+        <w:t>Acesso em: 11 mar. 2018.</w:t>
+      </w:r>
+    </w:p>
+    <w:p>
+      <w:pPr>
+        <w:pStyle w:val="Referncias"/>
+        <w:spacing w:after="168"/>
+        <w:rPr>
+          <w:lang w:val="en-US"/>
+        </w:rPr>
+      </w:pPr>
+      <w:r>
+        <w:rPr>
+          <w:lang w:val="en-US"/>
+        </w:rPr>
         <w:lastRenderedPageBreak/>
-        <w:t xml:space="preserve">MCCARTHY, John. WHAT IS ARTIFICIAL </w:t>
-      </w:r>
-      <w:proofErr w:type="gramStart"/>
-      <w:r>
-        <w:rPr>
+        <w:t xml:space="preserve">SHALEV-SHWARTZ, Shai; BENDAVID, Shai. </w:t>
+      </w:r>
+      <w:r>
+        <w:rPr>
+          <w:b/>
           <w:lang w:val="en-US"/>
         </w:rPr>
-        <w:t>INTELLIGENCE?.</w:t>
-      </w:r>
-      <w:proofErr w:type="gramEnd"/>
-      <w:r>
-        <w:rPr>
-          <w:lang w:val="en-US"/>
-        </w:rPr>
-        <w:t xml:space="preserve"> </w:t>
-      </w:r>
-      <w:r>
-        <w:rPr>
-          <w:b/>
-          <w:lang w:val="en-US"/>
-        </w:rPr>
-        <w:t>Computer Science Department Stanford University</w:t>
-      </w:r>
-      <w:bookmarkStart w:id="152" w:name="2xcytpi"/>
-      <w:bookmarkEnd w:id="152"/>
-      <w:r>
-        <w:rPr>
-          <w:lang w:val="en-US"/>
-        </w:rPr>
-        <w:t xml:space="preserve">, [S.L], </w:t>
-      </w:r>
-      <w:proofErr w:type="spellStart"/>
-      <w:r>
-        <w:rPr>
-          <w:lang w:val="en-US"/>
-        </w:rPr>
-        <w:t>nov.</w:t>
-      </w:r>
-      <w:proofErr w:type="spellEnd"/>
-      <w:r>
-        <w:rPr>
-          <w:lang w:val="en-US"/>
-        </w:rPr>
-        <w:t xml:space="preserve"> 2007. </w:t>
-      </w:r>
-      <w:r>
-        <w:t>Disponível em: &lt;http://jmc.stanford.edu/</w:t>
-      </w:r>
-      <w:proofErr w:type="spellStart"/>
-      <w:r>
-        <w:t>articles</w:t>
-      </w:r>
-      <w:proofErr w:type="spellEnd"/>
-      <w:r>
-        <w:t>/</w:t>
-      </w:r>
-      <w:proofErr w:type="spellStart"/>
-      <w:r>
-        <w:t>whatisai</w:t>
-      </w:r>
-      <w:proofErr w:type="spellEnd"/>
-      <w:r>
-        <w:t xml:space="preserve">/whatisai.pdf&gt;. </w:t>
-      </w:r>
-      <w:r>
-        <w:t>Acesso em: 11 mar. 2018.</w:t>
-      </w:r>
-    </w:p>
-    <w:p>
-      <w:pPr>
-        <w:pStyle w:val="Referncias"/>
-        <w:spacing w:after="168"/>
-        <w:rPr>
-          <w:lang w:val="en-US"/>
-        </w:rPr>
-      </w:pPr>
-      <w:r>
-        <w:t xml:space="preserve">MITCHELL, Tom M.. </w:t>
-      </w:r>
-      <w:r>
-        <w:rPr>
-          <w:b/>
-          <w:lang w:val="en-US"/>
-        </w:rPr>
-        <w:t>Machine Learning</w:t>
-      </w:r>
-      <w:r>
-        <w:rPr>
-          <w:lang w:val="en-US"/>
-        </w:rPr>
-        <w:t>. 1 ed. [S.L.]: McGraw-Hill Science/Engineering/Math, 1997. 432 p.</w:t>
-      </w:r>
-    </w:p>
-    <w:p>
-      <w:pPr>
-        <w:pStyle w:val="Referncias"/>
-        <w:spacing w:after="168"/>
-      </w:pPr>
-      <w:r>
-        <w:rPr>
-          <w:lang w:val="en-US"/>
-        </w:rPr>
-        <w:t xml:space="preserve">NARULA, Gautam. Everyday Examples of Artificial Intelligence and </w:t>
-      </w:r>
-      <w:r>
-        <w:rPr>
+        <w:t xml:space="preserve">Understanding </w:t>
+      </w:r>
+      <w:r>
+        <w:rPr>
+          <w:b/>
           <w:i/>
           <w:lang w:val="en-US"/>
         </w:rPr>
@@ -27449,18 +24862,7 @@
         <w:rPr>
           <w:lang w:val="en-US"/>
         </w:rPr>
-        <w:t xml:space="preserve">. </w:t>
-      </w:r>
-      <w:proofErr w:type="spellStart"/>
-      <w:r>
-        <w:rPr>
-          <w:b/>
-        </w:rPr>
-        <w:t>Techemergence</w:t>
-      </w:r>
-      <w:proofErr w:type="spellEnd"/>
-      <w:r>
-        <w:t>, [S.L], jan. 2018. Disponível em: &lt;https://www.techemergence.com/everyday-examples-of-ai/&gt;. Acesso em: 12 mar. 2018.</w:t>
+        <w:t>: From Theory to Algorithms. 1 ed.  United States of America: Cambridge University Press, 2014. 449 p.</w:t>
       </w:r>
     </w:p>
     <w:p>
@@ -27468,863 +24870,208 @@
         <w:pStyle w:val="Referncias"/>
         <w:spacing w:after="168"/>
         <w:rPr>
-          <w:lang w:val="en-US"/>
-        </w:rPr>
-      </w:pPr>
-      <w:bookmarkStart w:id="153" w:name="null3"/>
-      <w:bookmarkEnd w:id="153"/>
-      <w:r>
-        <w:rPr>
-          <w:lang w:val="en-US"/>
-        </w:rPr>
-        <w:t xml:space="preserve">NELLI, Fabio. </w:t>
-      </w:r>
-      <w:r>
-        <w:rPr>
-          <w:b/>
-          <w:lang w:val="en-US"/>
-        </w:rPr>
-        <w:t>Python Data Analytics</w:t>
-      </w:r>
-      <w:r>
-        <w:rPr>
-          <w:lang w:val="en-US"/>
-        </w:rPr>
-        <w:t xml:space="preserve">: Data Analysis and Science Using Pandas, matplotlib, and the Python Programming Language. 1 ed. [S.L.]: </w:t>
-      </w:r>
-      <w:proofErr w:type="spellStart"/>
-      <w:r>
-        <w:rPr>
-          <w:lang w:val="en-US"/>
-        </w:rPr>
-        <w:t>Appress</w:t>
-      </w:r>
-      <w:proofErr w:type="spellEnd"/>
-      <w:r>
-        <w:rPr>
-          <w:lang w:val="en-US"/>
-        </w:rPr>
-        <w:t>, 2015. 337 p.</w:t>
-      </w:r>
-    </w:p>
-    <w:p>
-      <w:pPr>
-        <w:pStyle w:val="Referncias"/>
-        <w:spacing w:after="168"/>
-      </w:pPr>
-      <w:bookmarkStart w:id="154" w:name="null4"/>
-      <w:bookmarkEnd w:id="154"/>
-      <w:r>
-        <w:rPr>
-          <w:lang w:val="en-US"/>
-        </w:rPr>
-        <w:t xml:space="preserve">PRASANNA, Narasimha. Best Python libraries for Machine Learning and Data Science. </w:t>
-      </w:r>
-      <w:r>
-        <w:rPr>
-          <w:b/>
-          <w:lang w:val="en-US"/>
-        </w:rPr>
-        <w:t>Towards Data Science</w:t>
-      </w:r>
-      <w:r>
-        <w:rPr>
-          <w:lang w:val="en-US"/>
-        </w:rPr>
-        <w:t xml:space="preserve">, [S.L], out. 2017. </w:t>
-      </w:r>
-      <w:proofErr w:type="spellStart"/>
-      <w:r>
-        <w:rPr>
-          <w:lang w:val="en-US"/>
-        </w:rPr>
-        <w:t>Disponível</w:t>
-      </w:r>
-      <w:proofErr w:type="spellEnd"/>
-      <w:r>
-        <w:rPr>
-          <w:lang w:val="en-US"/>
-        </w:rPr>
-        <w:t xml:space="preserve"> </w:t>
-      </w:r>
-      <w:proofErr w:type="spellStart"/>
-      <w:r>
-        <w:rPr>
-          <w:lang w:val="en-US"/>
-        </w:rPr>
-        <w:t>em</w:t>
-      </w:r>
-      <w:proofErr w:type="spellEnd"/>
-      <w:r>
-        <w:rPr>
-          <w:lang w:val="en-US"/>
-        </w:rPr>
-        <w:t xml:space="preserve">: &lt;https://towardsdatascience.com/best-python-libraries-for-machine-learning-and-data-science-part-1-f18242424c38&gt;. </w:t>
-      </w:r>
-      <w:r>
-        <w:t>Acesso em: 25 mar. 2018.</w:t>
-      </w:r>
-    </w:p>
-    <w:p>
-      <w:pPr>
-        <w:pStyle w:val="Referncias"/>
-        <w:spacing w:after="168"/>
+          <w:rStyle w:val="reference"/>
+        </w:rPr>
       </w:pPr>
       <w:r>
         <w:rPr>
           <w:rStyle w:val="reference"/>
           <w:lang w:val="en-US"/>
         </w:rPr>
-        <w:t xml:space="preserve">PORTILLA, Jose. A Beginner’s Guide to Neural Networks with </w:t>
-      </w:r>
-      <w:proofErr w:type="gramStart"/>
+        <w:t xml:space="preserve">SHARMA, Sagar. Activation Functions: Neural Networks. </w:t>
+      </w:r>
+      <w:r>
+        <w:rPr>
+          <w:rStyle w:val="reference"/>
+          <w:b/>
+          <w:bCs/>
+          <w:lang w:val="en-US"/>
+        </w:rPr>
+        <w:t>Towards Data Science</w:t>
+      </w:r>
       <w:r>
         <w:rPr>
           <w:rStyle w:val="reference"/>
           <w:lang w:val="en-US"/>
         </w:rPr>
-        <w:t>R!.</w:t>
-      </w:r>
-      <w:proofErr w:type="gramEnd"/>
+        <w:t xml:space="preserve">, [S.L], set. 2017. </w:t>
+      </w:r>
+      <w:r>
+        <w:rPr>
+          <w:rStyle w:val="reference"/>
+        </w:rPr>
+        <w:t>Disponível em: &lt;https://towardsdatascience.com/activation-functions-neural-networks-1cbd9f8d91d6&gt;. Acesso em: 06 mai. 2018.</w:t>
+      </w:r>
+      <w:bookmarkStart w:id="157" w:name="null2"/>
+      <w:bookmarkEnd w:id="157"/>
+    </w:p>
+    <w:p>
+      <w:pPr>
+        <w:pStyle w:val="Referncias"/>
+        <w:spacing w:after="168"/>
+      </w:pPr>
+      <w:r>
+        <w:rPr>
+          <w:lang w:val="en-US"/>
+        </w:rPr>
+        <w:t xml:space="preserve">STOLTZFUS, Justin. Why is Python so popular in machine learning?. </w:t>
+      </w:r>
+      <w:r>
+        <w:rPr>
+          <w:b/>
+        </w:rPr>
+        <w:t>Techopedia</w:t>
+      </w:r>
+      <w:r>
+        <w:t>, [S.L], [201-?]. Disponível em: &lt;https://www.techopedia.com/why-is-python-so-popular-in-machine-learning/7/32881&gt;. Acesso em: 25 mar. 2018.</w:t>
+      </w:r>
+    </w:p>
+    <w:p>
+      <w:pPr>
+        <w:pStyle w:val="Referncias"/>
+        <w:spacing w:after="168"/>
+        <w:rPr>
+          <w:lang w:val="en-US"/>
+        </w:rPr>
+      </w:pPr>
+      <w:r>
+        <w:rPr>
+          <w:b/>
+          <w:lang w:val="pt-PT"/>
+        </w:rPr>
+        <w:t>TECHTERMS</w:t>
+      </w:r>
+      <w:r>
+        <w:rPr>
+          <w:lang w:val="pt-PT"/>
+        </w:rPr>
+        <w:t xml:space="preserve">. Array. Disponível em: &lt;https://techterms.com/definition/array&gt;. </w:t>
+      </w:r>
+      <w:r>
+        <w:rPr>
+          <w:lang w:val="en-US"/>
+        </w:rPr>
+        <w:t>Acesso em: 25 mar. 2018.</w:t>
+      </w:r>
+    </w:p>
+    <w:p>
+      <w:pPr>
+        <w:pStyle w:val="Referncias"/>
+        <w:spacing w:after="168"/>
+        <w:rPr>
+          <w:lang w:val="pt-PT"/>
+        </w:rPr>
+      </w:pPr>
+      <w:bookmarkStart w:id="158" w:name="4961464"/>
+      <w:bookmarkEnd w:id="158"/>
+      <w:r>
+        <w:rPr>
+          <w:lang w:val="en-US"/>
+        </w:rPr>
+        <w:t>VINCENT, James. Artificial intelligence is going to supercharge surveillance. What happens when digital eyes get the brains to match</w:t>
+      </w:r>
+      <w:r>
+        <w:rPr>
+          <w:lang w:val="en-US"/>
+        </w:rPr>
+        <w:t xml:space="preserve">?. </w:t>
+      </w:r>
+      <w:r>
+        <w:rPr>
+          <w:b/>
+          <w:lang w:val="pt-PT"/>
+        </w:rPr>
+        <w:t>The Verge</w:t>
+      </w:r>
+      <w:r>
+        <w:rPr>
+          <w:lang w:val="pt-PT"/>
+        </w:rPr>
+        <w:t xml:space="preserve">, [S.L], jan. 2018. Disponível em: </w:t>
+      </w:r>
+      <w:r>
+        <w:rPr>
+          <w:lang w:val="pt-PT"/>
+        </w:rPr>
+        <w:t>&lt;https://www.theverge.com/2018/1/23/16907238/artificial-intelligence-surveillance-cameras-security&gt;. Acesso em: 18 mar. 2018.</w:t>
+      </w:r>
+    </w:p>
+    <w:p>
+      <w:pPr>
+        <w:pStyle w:val="Referncias"/>
+        <w:spacing w:after="168"/>
+        <w:rPr>
+          <w:color w:val="000000"/>
+        </w:rPr>
+      </w:pPr>
+      <w:r>
+        <w:rPr>
+          <w:color w:val="000000"/>
+          <w:lang w:val="en-US"/>
+        </w:rPr>
+        <w:t xml:space="preserve">WALIA, Anish Singh. Activation functions and it’s types-which is better?. </w:t>
+      </w:r>
+      <w:r>
+        <w:rPr>
+          <w:b/>
+          <w:bCs/>
+          <w:color w:val="000000"/>
+        </w:rPr>
+        <w:t>Towards data science,</w:t>
+      </w:r>
+      <w:r>
+        <w:rPr>
+          <w:bCs/>
+          <w:color w:val="000000"/>
+        </w:rPr>
+        <w:t xml:space="preserve"> </w:t>
+      </w:r>
+      <w:r>
+        <w:rPr>
+          <w:color w:val="000000"/>
+        </w:rPr>
+        <w:t xml:space="preserve">[S.L.], </w:t>
+      </w:r>
+      <w:r>
+        <w:t xml:space="preserve">mai. 2017. </w:t>
+      </w:r>
+      <w:r>
+        <w:rPr>
+          <w:color w:val="000000"/>
+        </w:rPr>
+        <w:t>Disponível em: &lt;https://towardsdatascience.com/activation-functions-and-its-types-which-is-better-a9a5310cc8f&gt;.Acesso em: 06 mai. 2018.</w:t>
+      </w:r>
+    </w:p>
+    <w:p>
+      <w:pPr>
+        <w:pStyle w:val="Referncias"/>
+        <w:spacing w:after="168"/>
+        <w:rPr>
+          <w:color w:val="000000"/>
+        </w:rPr>
+      </w:pPr>
       <w:r>
         <w:rPr>
           <w:rStyle w:val="reference"/>
           <w:lang w:val="en-US"/>
         </w:rPr>
-        <w:t xml:space="preserve"> </w:t>
-      </w:r>
-      <w:proofErr w:type="spellStart"/>
+        <w:t xml:space="preserve">WICKLIN, Rick. Metric Learning and Artificial Neural Networks. </w:t>
+      </w:r>
       <w:r>
         <w:rPr>
           <w:rStyle w:val="reference"/>
           <w:b/>
           <w:bCs/>
-        </w:rPr>
-        <w:t>KDnuggets</w:t>
-      </w:r>
-      <w:proofErr w:type="spellEnd"/>
-      <w:r>
-        <w:rPr>
-          <w:rStyle w:val="reference"/>
-        </w:rPr>
-        <w:t>, [S.L], ago. 2016. Disponível em: &lt;https://www.kdnuggets.com/2016/08/begineers-guide-neural-networks-r.html&gt;. Acesso em: 12 mai. 2018.</w:t>
-      </w:r>
-    </w:p>
-    <w:p>
-      <w:pPr>
-        <w:pStyle w:val="Referncias"/>
-        <w:spacing w:after="168"/>
-      </w:pPr>
+          <w:lang w:val="en-US"/>
+        </w:rPr>
+        <w:t>Deep Learning Thesis</w:t>
+      </w:r>
       <w:r>
         <w:rPr>
           <w:rStyle w:val="reference"/>
           <w:lang w:val="en-US"/>
         </w:rPr>
-        <w:t xml:space="preserve">RAVINDRA, </w:t>
-      </w:r>
-      <w:proofErr w:type="spellStart"/>
-      <w:r>
-        <w:rPr>
-          <w:rStyle w:val="reference"/>
-          <w:lang w:val="en-US"/>
-        </w:rPr>
-        <w:t>Savaram</w:t>
-      </w:r>
-      <w:proofErr w:type="spellEnd"/>
-      <w:r>
-        <w:rPr>
-          <w:rStyle w:val="reference"/>
-          <w:lang w:val="en-US"/>
-        </w:rPr>
-        <w:t xml:space="preserve">. How Convolutional Neural Networks Accomplish Image </w:t>
-      </w:r>
-      <w:proofErr w:type="gramStart"/>
-      <w:r>
-        <w:rPr>
-          <w:rStyle w:val="reference"/>
-          <w:lang w:val="en-US"/>
-        </w:rPr>
-        <w:t>Recognition?.</w:t>
-      </w:r>
-      <w:proofErr w:type="gramEnd"/>
-      <w:r>
-        <w:rPr>
-          <w:rStyle w:val="reference"/>
-          <w:lang w:val="en-US"/>
-        </w:rPr>
-        <w:t xml:space="preserve"> </w:t>
-      </w:r>
-      <w:proofErr w:type="spellStart"/>
-      <w:r>
-        <w:rPr>
-          <w:rStyle w:val="reference"/>
-          <w:b/>
-          <w:bCs/>
-        </w:rPr>
-        <w:t>KDnuggets</w:t>
-      </w:r>
-      <w:proofErr w:type="spellEnd"/>
-      <w:r>
-        <w:rPr>
-          <w:rStyle w:val="reference"/>
-        </w:rPr>
-        <w:t>, [S.L], out. 2017. Disponível em: &lt;https://www.kdnuggets.com/2017/08/convolutional-neural-networks-image-recognition.html&gt;. Acesso em: 06 mai. 2018.</w:t>
-      </w:r>
-    </w:p>
-    <w:p>
-      <w:pPr>
-        <w:pStyle w:val="Referncias"/>
-        <w:spacing w:after="168"/>
-      </w:pPr>
-      <w:bookmarkStart w:id="155" w:name="281003"/>
-      <w:bookmarkEnd w:id="155"/>
-      <w:r>
-        <w:rPr>
-          <w:lang w:val="en-US"/>
-        </w:rPr>
-        <w:t xml:space="preserve">ROELL, Jason. From Fiction to Reality: A Beginner’s Guide to Artificial Neural Networks. </w:t>
-      </w:r>
-      <w:r>
-        <w:rPr>
-          <w:b/>
-          <w:lang w:val="en-US"/>
-        </w:rPr>
-        <w:t>Towards Data Science</w:t>
-      </w:r>
-      <w:r>
-        <w:rPr>
-          <w:lang w:val="en-US"/>
-        </w:rPr>
-        <w:t xml:space="preserve">, [S.L], jun. 2017. </w:t>
-      </w:r>
-      <w:proofErr w:type="spellStart"/>
-      <w:r>
-        <w:rPr>
-          <w:lang w:val="en-US"/>
-        </w:rPr>
-        <w:t>Disponível</w:t>
-      </w:r>
-      <w:proofErr w:type="spellEnd"/>
-      <w:r>
-        <w:rPr>
-          <w:lang w:val="en-US"/>
-        </w:rPr>
-        <w:t xml:space="preserve"> </w:t>
-      </w:r>
-      <w:proofErr w:type="spellStart"/>
-      <w:r>
-        <w:rPr>
-          <w:lang w:val="en-US"/>
-        </w:rPr>
-        <w:t>em</w:t>
-      </w:r>
-      <w:proofErr w:type="spellEnd"/>
-      <w:r>
-        <w:rPr>
-          <w:lang w:val="en-US"/>
-        </w:rPr>
-        <w:t xml:space="preserve">: &lt;https://towardsdatascience.com/from-fiction-to-reality-a-beginners-guide-to-artificial-neural-networks-d0411777571b&gt;. </w:t>
-      </w:r>
-      <w:r>
-        <w:t>Acesso em: 01 abr. 2018.</w:t>
-      </w:r>
-    </w:p>
-    <w:p>
-      <w:pPr>
-        <w:pStyle w:val="Referncias"/>
-        <w:spacing w:after="168"/>
-      </w:pPr>
-      <w:r>
-        <w:t xml:space="preserve">ROUSE, M. </w:t>
-      </w:r>
-      <w:proofErr w:type="spellStart"/>
-      <w:r>
-        <w:rPr>
-          <w:b/>
-          <w:bCs/>
-        </w:rPr>
-        <w:t>Dictionary</w:t>
-      </w:r>
-      <w:proofErr w:type="spellEnd"/>
-      <w:r>
-        <w:rPr>
-          <w:b/>
-          <w:bCs/>
-        </w:rPr>
-        <w:t xml:space="preserve"> </w:t>
-      </w:r>
-      <w:proofErr w:type="spellStart"/>
-      <w:r>
-        <w:rPr>
-          <w:b/>
-          <w:bCs/>
-        </w:rPr>
-        <w:t>Attack</w:t>
-      </w:r>
-      <w:bookmarkStart w:id="156" w:name="1ci93xb"/>
-      <w:bookmarkEnd w:id="156"/>
-      <w:proofErr w:type="spellEnd"/>
-      <w:r>
-        <w:t>, 2005. Disponível em: &lt;http://searchsecurity.techtarget.com/definition/dictionary-attack&gt;. Acesso em: 04 set. 2017.</w:t>
-      </w:r>
-    </w:p>
-    <w:p>
-      <w:pPr>
-        <w:pStyle w:val="Referncias"/>
-        <w:spacing w:after="168"/>
-        <w:rPr>
-          <w:lang w:val="en-US"/>
-        </w:rPr>
-      </w:pPr>
-      <w:r>
-        <w:rPr>
-          <w:lang w:val="en-US"/>
-        </w:rPr>
-        <w:t xml:space="preserve">RUSSELL, Stuart J.; NORVIG, Peter. </w:t>
-      </w:r>
-      <w:r>
-        <w:rPr>
-          <w:b/>
-          <w:lang w:val="en-US"/>
-        </w:rPr>
-        <w:t>Artificial Intelligence</w:t>
-      </w:r>
-      <w:r>
-        <w:rPr>
-          <w:lang w:val="en-US"/>
-        </w:rPr>
-        <w:t>: A Modern Approach. 1 ed.  [S.L.]: Prentice Hall, Englewood Cliff, 1995. 3 p.</w:t>
-      </w:r>
-    </w:p>
-    <w:p>
-      <w:pPr>
-        <w:pStyle w:val="Referncias"/>
-        <w:spacing w:after="168"/>
-        <w:rPr>
-          <w:rStyle w:val="reference"/>
-        </w:rPr>
-      </w:pPr>
-      <w:r>
-        <w:rPr>
-          <w:rStyle w:val="reference"/>
-          <w:lang w:val="en-US"/>
-        </w:rPr>
-        <w:t xml:space="preserve">SAKURAI, Rafael. </w:t>
-      </w:r>
-      <w:r>
-        <w:rPr>
-          <w:rStyle w:val="reference"/>
-        </w:rPr>
-        <w:t xml:space="preserve">Implementando a estrutura de uma Rede Neural Convolucional utilizando o </w:t>
-      </w:r>
-      <w:proofErr w:type="spellStart"/>
-      <w:r>
-        <w:rPr>
-          <w:rStyle w:val="reference"/>
-        </w:rPr>
-        <w:t>MapReduce</w:t>
-      </w:r>
-      <w:proofErr w:type="spellEnd"/>
-      <w:r>
-        <w:rPr>
-          <w:rStyle w:val="reference"/>
-        </w:rPr>
-        <w:t xml:space="preserve"> do </w:t>
-      </w:r>
-      <w:proofErr w:type="spellStart"/>
-      <w:r>
-        <w:rPr>
-          <w:rStyle w:val="reference"/>
-        </w:rPr>
-        <w:t>Spark</w:t>
-      </w:r>
-      <w:proofErr w:type="spellEnd"/>
-      <w:r>
-        <w:rPr>
-          <w:rStyle w:val="reference"/>
-        </w:rPr>
-        <w:t xml:space="preserve">. </w:t>
-      </w:r>
-      <w:r>
-        <w:rPr>
-          <w:rStyle w:val="reference"/>
-          <w:b/>
-          <w:bCs/>
-        </w:rPr>
-        <w:t xml:space="preserve">GitHub </w:t>
-      </w:r>
-      <w:proofErr w:type="spellStart"/>
-      <w:r>
-        <w:rPr>
-          <w:rStyle w:val="reference"/>
-          <w:b/>
-          <w:bCs/>
-        </w:rPr>
-        <w:t>Pages</w:t>
-      </w:r>
-      <w:proofErr w:type="spellEnd"/>
-      <w:r>
-        <w:rPr>
-          <w:rStyle w:val="reference"/>
-        </w:rPr>
-        <w:t>, [S.L], dez. 2017. Disponível em: &lt;http://rafaelsakurai.github.io/</w:t>
-      </w:r>
-      <w:proofErr w:type="spellStart"/>
-      <w:r>
-        <w:rPr>
-          <w:rStyle w:val="reference"/>
-        </w:rPr>
-        <w:t>cnn-mapreduce</w:t>
-      </w:r>
-      <w:proofErr w:type="spellEnd"/>
-      <w:r>
-        <w:rPr>
-          <w:rStyle w:val="reference"/>
-        </w:rPr>
-        <w:t>/&gt;. Acesso em: 13 mai. 2018.</w:t>
-      </w:r>
-    </w:p>
-    <w:p>
-      <w:pPr>
-        <w:pStyle w:val="Referncias"/>
-        <w:spacing w:after="168"/>
-        <w:rPr>
-          <w:lang w:val="en-US"/>
-        </w:rPr>
-      </w:pPr>
-      <w:r>
-        <w:t xml:space="preserve">SCIENCEDAILY. </w:t>
-      </w:r>
-      <w:r>
-        <w:rPr>
-          <w:b/>
-        </w:rPr>
-        <w:t xml:space="preserve">Artificial </w:t>
-      </w:r>
-      <w:proofErr w:type="spellStart"/>
-      <w:r>
-        <w:rPr>
-          <w:b/>
-        </w:rPr>
-        <w:t>Intelligence</w:t>
-      </w:r>
-      <w:proofErr w:type="spellEnd"/>
-      <w:r>
-        <w:t xml:space="preserve">. Disponível em: &lt;https://www.sciencedaily.com/terms/artificial_intelligence.htm&gt;. </w:t>
-      </w:r>
-      <w:proofErr w:type="spellStart"/>
-      <w:r>
-        <w:rPr>
-          <w:lang w:val="en-US"/>
-        </w:rPr>
-        <w:t>Acesso</w:t>
-      </w:r>
-      <w:proofErr w:type="spellEnd"/>
-      <w:r>
-        <w:rPr>
-          <w:lang w:val="en-US"/>
-        </w:rPr>
-        <w:t xml:space="preserve"> </w:t>
-      </w:r>
-      <w:proofErr w:type="spellStart"/>
-      <w:r>
-        <w:rPr>
-          <w:lang w:val="en-US"/>
-        </w:rPr>
-        <w:t>em</w:t>
-      </w:r>
-      <w:proofErr w:type="spellEnd"/>
-      <w:r>
-        <w:rPr>
-          <w:lang w:val="en-US"/>
-        </w:rPr>
-        <w:t xml:space="preserve">: 11 </w:t>
-      </w:r>
-      <w:proofErr w:type="gramStart"/>
-      <w:r>
-        <w:rPr>
-          <w:lang w:val="en-US"/>
-        </w:rPr>
-        <w:t>mar</w:t>
-      </w:r>
-      <w:proofErr w:type="gramEnd"/>
-      <w:r>
-        <w:rPr>
-          <w:lang w:val="en-US"/>
-        </w:rPr>
-        <w:t>. 2018.</w:t>
-      </w:r>
-    </w:p>
-    <w:p>
-      <w:pPr>
-        <w:pStyle w:val="Referncias"/>
-        <w:spacing w:after="168"/>
-        <w:rPr>
-          <w:lang w:val="en-US"/>
-        </w:rPr>
-      </w:pPr>
-      <w:r>
-        <w:rPr>
-          <w:lang w:val="en-US"/>
-        </w:rPr>
-        <w:lastRenderedPageBreak/>
-        <w:t xml:space="preserve">SHALEV-SHWARTZ, Shai; BENDAVID, Shai. </w:t>
-      </w:r>
-      <w:r>
-        <w:rPr>
-          <w:b/>
-          <w:lang w:val="en-US"/>
-        </w:rPr>
-        <w:t xml:space="preserve">Understanding </w:t>
-      </w:r>
-      <w:r>
-        <w:rPr>
-          <w:b/>
-          <w:i/>
-          <w:lang w:val="en-US"/>
-        </w:rPr>
-        <w:t>Machine Learning</w:t>
-      </w:r>
-      <w:r>
-        <w:rPr>
-          <w:lang w:val="en-US"/>
-        </w:rPr>
-        <w:t>: From Theory to Algorithms. 1 ed.  United States of America: Cambridge University Press, 2014. 449 p.</w:t>
-      </w:r>
-    </w:p>
-    <w:p>
-      <w:pPr>
-        <w:pStyle w:val="Referncias"/>
-        <w:spacing w:after="168"/>
-        <w:rPr>
-          <w:rStyle w:val="reference"/>
-        </w:rPr>
-      </w:pPr>
-      <w:r>
-        <w:rPr>
-          <w:rStyle w:val="reference"/>
-          <w:lang w:val="en-US"/>
-        </w:rPr>
-        <w:t xml:space="preserve">SHARMA, Sagar. Activation Functions: Neural Networks. </w:t>
-      </w:r>
-      <w:r>
-        <w:rPr>
-          <w:rStyle w:val="reference"/>
-          <w:b/>
-          <w:bCs/>
-          <w:lang w:val="en-US"/>
-        </w:rPr>
-        <w:t>Towards Data Science</w:t>
-      </w:r>
-      <w:r>
-        <w:rPr>
-          <w:rStyle w:val="reference"/>
-          <w:lang w:val="en-US"/>
-        </w:rPr>
-        <w:t xml:space="preserve">, [S.L], set. 2017. </w:t>
-      </w:r>
-      <w:r>
-        <w:rPr>
-          <w:rStyle w:val="reference"/>
-        </w:rPr>
-        <w:t>Disponível em: &lt;https://towardsdatascience.com/activation-functions-neural-networks-1cbd9f8d91d6&gt;. Acesso em: 06 mai. 2018.</w:t>
-      </w:r>
-      <w:bookmarkStart w:id="157" w:name="null2"/>
-      <w:bookmarkEnd w:id="157"/>
-    </w:p>
-    <w:p>
-      <w:pPr>
-        <w:pStyle w:val="Referncias"/>
-        <w:spacing w:after="168"/>
-      </w:pPr>
-      <w:r>
-        <w:rPr>
-          <w:lang w:val="en-US"/>
-        </w:rPr>
-        <w:t xml:space="preserve">STOLTZFUS, Justin. Why is Python so popular in machine </w:t>
-      </w:r>
-      <w:proofErr w:type="gramStart"/>
-      <w:r>
-        <w:rPr>
-          <w:lang w:val="en-US"/>
-        </w:rPr>
-        <w:t>learning?.</w:t>
-      </w:r>
-      <w:proofErr w:type="gramEnd"/>
-      <w:r>
-        <w:rPr>
-          <w:lang w:val="en-US"/>
-        </w:rPr>
-        <w:t xml:space="preserve"> </w:t>
-      </w:r>
-      <w:proofErr w:type="spellStart"/>
-      <w:r>
-        <w:rPr>
-          <w:b/>
-        </w:rPr>
-        <w:t>Techopedia</w:t>
-      </w:r>
-      <w:proofErr w:type="spellEnd"/>
-      <w:r>
-        <w:t>, [S.L], [201-?]. Disponível em: &lt;https://www.techopedia.com/why-is-python-so-popular-in-machine-learning/7/32881&gt;. Acesso em: 25 mar. 2018.</w:t>
-      </w:r>
-    </w:p>
-    <w:p>
-      <w:pPr>
-        <w:pStyle w:val="Referncias"/>
-        <w:spacing w:after="168"/>
-        <w:rPr>
-          <w:lang w:val="en-US"/>
-        </w:rPr>
-      </w:pPr>
-      <w:r>
-        <w:rPr>
-          <w:b/>
-          <w:lang w:val="pt-PT"/>
-        </w:rPr>
-        <w:t>TECHTERMS</w:t>
-      </w:r>
-      <w:r>
-        <w:rPr>
-          <w:lang w:val="pt-PT"/>
-        </w:rPr>
-        <w:t xml:space="preserve">. Array. Disponível em: &lt;https://techterms.com/definition/array&gt;. </w:t>
-      </w:r>
-      <w:proofErr w:type="spellStart"/>
-      <w:r>
-        <w:rPr>
-          <w:lang w:val="en-US"/>
-        </w:rPr>
-        <w:t>Acesso</w:t>
-      </w:r>
-      <w:proofErr w:type="spellEnd"/>
-      <w:r>
-        <w:rPr>
-          <w:lang w:val="en-US"/>
-        </w:rPr>
-        <w:t xml:space="preserve"> </w:t>
-      </w:r>
-      <w:proofErr w:type="spellStart"/>
-      <w:r>
-        <w:rPr>
-          <w:lang w:val="en-US"/>
-        </w:rPr>
-        <w:t>em</w:t>
-      </w:r>
-      <w:proofErr w:type="spellEnd"/>
-      <w:r>
-        <w:rPr>
-          <w:lang w:val="en-US"/>
-        </w:rPr>
-        <w:t xml:space="preserve">: 25 </w:t>
-      </w:r>
-      <w:proofErr w:type="gramStart"/>
-      <w:r>
-        <w:rPr>
-          <w:lang w:val="en-US"/>
-        </w:rPr>
-        <w:t>mar</w:t>
-      </w:r>
-      <w:proofErr w:type="gramEnd"/>
-      <w:r>
-        <w:rPr>
-          <w:lang w:val="en-US"/>
-        </w:rPr>
-        <w:t>. 2018.</w:t>
-      </w:r>
-    </w:p>
-    <w:p>
-      <w:pPr>
-        <w:pStyle w:val="Referncias"/>
-        <w:spacing w:after="168"/>
-        <w:rPr>
-          <w:lang w:val="pt-PT"/>
-        </w:rPr>
-      </w:pPr>
-      <w:bookmarkStart w:id="158" w:name="4961464"/>
-      <w:bookmarkEnd w:id="158"/>
-      <w:r>
-        <w:rPr>
-          <w:lang w:val="en-US"/>
-        </w:rPr>
-        <w:t xml:space="preserve">VINCENT, James. Artificial intelligence is going to supercharge surveillance. What happens when digital eyes get the brains to </w:t>
-      </w:r>
-      <w:proofErr w:type="gramStart"/>
-      <w:r>
-        <w:rPr>
-          <w:lang w:val="en-US"/>
-        </w:rPr>
-        <w:t>match</w:t>
-      </w:r>
-      <w:r>
-        <w:rPr>
-          <w:lang w:val="en-US"/>
-        </w:rPr>
-        <w:t>?.</w:t>
-      </w:r>
-      <w:proofErr w:type="gramEnd"/>
-      <w:r>
-        <w:rPr>
-          <w:lang w:val="en-US"/>
-        </w:rPr>
-        <w:t xml:space="preserve"> </w:t>
-      </w:r>
-      <w:r>
-        <w:rPr>
-          <w:b/>
-          <w:lang w:val="pt-PT"/>
-        </w:rPr>
-        <w:t>The Verge</w:t>
-      </w:r>
-      <w:r>
-        <w:rPr>
-          <w:lang w:val="pt-PT"/>
-        </w:rPr>
-        <w:t xml:space="preserve">, [S.L], jan. 2018. Disponível em: </w:t>
-      </w:r>
-      <w:r>
-        <w:rPr>
-          <w:lang w:val="pt-PT"/>
-        </w:rPr>
-        <w:t>&lt;https://www.theverge.com/2018/1/23/16907238/artificial-intelligence-surveillance-cameras-security&gt;. Acesso em: 18 mar. 2018.</w:t>
-      </w:r>
-    </w:p>
-    <w:p>
-      <w:pPr>
-        <w:pStyle w:val="Referncias"/>
-        <w:spacing w:after="168"/>
-        <w:rPr>
-          <w:color w:val="000000"/>
-        </w:rPr>
-      </w:pPr>
-      <w:r>
-        <w:rPr>
-          <w:color w:val="000000"/>
-          <w:lang w:val="en-US"/>
-        </w:rPr>
-        <w:t xml:space="preserve">WALIA, Anish Singh. Activation functions and it’s types-which is </w:t>
-      </w:r>
-      <w:proofErr w:type="gramStart"/>
-      <w:r>
-        <w:rPr>
-          <w:color w:val="000000"/>
-          <w:lang w:val="en-US"/>
-        </w:rPr>
-        <w:t>better?.</w:t>
-      </w:r>
-      <w:proofErr w:type="gramEnd"/>
-      <w:r>
-        <w:rPr>
-          <w:color w:val="000000"/>
-          <w:lang w:val="en-US"/>
-        </w:rPr>
-        <w:t xml:space="preserve"> </w:t>
-      </w:r>
-      <w:proofErr w:type="spellStart"/>
-      <w:r>
-        <w:rPr>
-          <w:b/>
-          <w:bCs/>
-          <w:color w:val="000000"/>
-        </w:rPr>
-        <w:t>Towards</w:t>
-      </w:r>
-      <w:proofErr w:type="spellEnd"/>
-      <w:r>
-        <w:rPr>
-          <w:b/>
-          <w:bCs/>
-          <w:color w:val="000000"/>
-        </w:rPr>
-        <w:t xml:space="preserve"> data </w:t>
-      </w:r>
-      <w:proofErr w:type="spellStart"/>
-      <w:r>
-        <w:rPr>
-          <w:b/>
-          <w:bCs/>
-          <w:color w:val="000000"/>
-        </w:rPr>
-        <w:t>science</w:t>
-      </w:r>
-      <w:proofErr w:type="spellEnd"/>
-      <w:r>
-        <w:rPr>
-          <w:b/>
-          <w:bCs/>
-          <w:color w:val="000000"/>
-        </w:rPr>
-        <w:t>,</w:t>
-      </w:r>
-      <w:r>
-        <w:rPr>
-          <w:bCs/>
-          <w:color w:val="000000"/>
-        </w:rPr>
-        <w:t xml:space="preserve"> </w:t>
-      </w:r>
-      <w:r>
-        <w:rPr>
-          <w:color w:val="000000"/>
-        </w:rPr>
-        <w:t xml:space="preserve">[S.L.], </w:t>
-      </w:r>
-      <w:r>
-        <w:t xml:space="preserve">mai. 2017. </w:t>
-      </w:r>
-      <w:r>
-        <w:rPr>
-          <w:color w:val="000000"/>
-        </w:rPr>
-        <w:t>Disponível em: &lt;https://towardsdatascience.com/activation-functions-and-its-types-which-is-better-a9a5310cc8f&gt;.Acesso em: 06 mai. 2018.</w:t>
-      </w:r>
-    </w:p>
-    <w:p>
-      <w:pPr>
-        <w:pStyle w:val="Referncias"/>
-        <w:spacing w:after="168"/>
-        <w:rPr>
-          <w:color w:val="000000"/>
-        </w:rPr>
-      </w:pPr>
-      <w:r>
-        <w:rPr>
-          <w:rStyle w:val="reference"/>
-          <w:lang w:val="en-US"/>
-        </w:rPr>
-        <w:t xml:space="preserve">WICKLIN, Rick. Metric Learning and Artificial Neural Networks. </w:t>
-      </w:r>
-      <w:r>
-        <w:rPr>
-          <w:rStyle w:val="reference"/>
-          <w:b/>
-          <w:bCs/>
-          <w:lang w:val="en-US"/>
-        </w:rPr>
-        <w:t>Deep Learning Thesis</w:t>
-      </w:r>
-      <w:r>
-        <w:rPr>
-          <w:rStyle w:val="reference"/>
-          <w:lang w:val="en-US"/>
-        </w:rPr>
-        <w:t xml:space="preserve">, [S.L], </w:t>
-      </w:r>
-      <w:proofErr w:type="spellStart"/>
-      <w:r>
-        <w:rPr>
-          <w:rStyle w:val="reference"/>
-          <w:lang w:val="en-US"/>
-        </w:rPr>
-        <w:t>fev</w:t>
-      </w:r>
-      <w:proofErr w:type="spellEnd"/>
-      <w:r>
-        <w:rPr>
-          <w:rStyle w:val="reference"/>
-          <w:lang w:val="en-US"/>
-        </w:rPr>
-        <w:t xml:space="preserve">. 2018. </w:t>
+        <w:t xml:space="preserve">, [S.L], fev. 2018. </w:t>
       </w:r>
       <w:r>
         <w:rPr>
@@ -28379,7 +25126,7 @@
 </file>
 
 <file path=word/endnotes.xml><?xml version="1.0" encoding="utf-8"?>
-<w:endnotes xmlns:wpc="http://schemas.microsoft.com/office/word/2010/wordprocessingCanvas" xmlns:cx="http://schemas.microsoft.com/office/drawing/2014/chartex" xmlns:cx1="http://schemas.microsoft.com/office/drawing/2015/9/8/chartex" xmlns:cx2="http://schemas.microsoft.com/office/drawing/2015/10/21/chartex" xmlns:cx3="http://schemas.microsoft.com/office/drawing/2016/5/9/chartex" xmlns:cx4="http://schemas.microsoft.com/office/drawing/2016/5/10/chartex" xmlns:cx5="http://schemas.microsoft.com/office/drawing/2016/5/11/chartex" xmlns:cx6="http://schemas.microsoft.com/office/drawing/2016/5/12/chartex" xmlns:cx7="http://schemas.microsoft.com/office/drawing/2016/5/13/chartex" xmlns:cx8="http://schemas.microsoft.com/office/drawing/2016/5/14/chartex" xmlns:mc="http://schemas.openxmlformats.org/markup-compatibility/2006" xmlns:aink="http://schemas.microsoft.com/office/drawing/2016/ink" xmlns:am3d="http://schemas.microsoft.com/office/drawing/2017/model3d" xmlns:o="urn:schemas-microsoft-com:office:office" xmlns:r="http://schemas.openxmlformats.org/officeDocument/2006/relationships" xmlns:m="http://schemas.openxmlformats.org/officeDocument/2006/math" xmlns:v="urn:schemas-microsoft-com:vml" xmlns:wp14="http://schemas.microsoft.com/office/word/2010/wordprocessingDrawing" xmlns:wp="http://schemas.openxmlformats.org/drawingml/2006/wordprocessingDrawing" xmlns:w10="urn:schemas-microsoft-com:office:word" xmlns:w="http://schemas.openxmlformats.org/wordprocessingml/2006/main" xmlns:w14="http://schemas.microsoft.com/office/word/2010/wordml" xmlns:w15="http://schemas.microsoft.com/office/word/2012/wordml" xmlns:w16cid="http://schemas.microsoft.com/office/word/2016/wordml/cid" xmlns:w16se="http://schemas.microsoft.com/office/word/2015/wordml/symex" xmlns:wpg="http://schemas.microsoft.com/office/word/2010/wordprocessingGroup" xmlns:wpi="http://schemas.microsoft.com/office/word/2010/wordprocessingInk" xmlns:wne="http://schemas.microsoft.com/office/word/2006/wordml" xmlns:wps="http://schemas.microsoft.com/office/word/2010/wordprocessingShape" mc:Ignorable="w14 w15 w16se w16cid wp14">
+<w:endnotes xmlns:wpc="http://schemas.microsoft.com/office/word/2010/wordprocessingCanvas" xmlns:cx="http://schemas.microsoft.com/office/drawing/2014/chartex" xmlns:mc="http://schemas.openxmlformats.org/markup-compatibility/2006" xmlns:o="urn:schemas-microsoft-com:office:office" xmlns:r="http://schemas.openxmlformats.org/officeDocument/2006/relationships" xmlns:m="http://schemas.openxmlformats.org/officeDocument/2006/math" xmlns:v="urn:schemas-microsoft-com:vml" xmlns:wp14="http://schemas.microsoft.com/office/word/2010/wordprocessingDrawing" xmlns:wp="http://schemas.openxmlformats.org/drawingml/2006/wordprocessingDrawing" xmlns:w10="urn:schemas-microsoft-com:office:word" xmlns:w="http://schemas.openxmlformats.org/wordprocessingml/2006/main" xmlns:w14="http://schemas.microsoft.com/office/word/2010/wordml" xmlns:w15="http://schemas.microsoft.com/office/word/2012/wordml" xmlns:w16se="http://schemas.microsoft.com/office/word/2015/wordml/symex" xmlns:wpg="http://schemas.microsoft.com/office/word/2010/wordprocessingGroup" xmlns:wpi="http://schemas.microsoft.com/office/word/2010/wordprocessingInk" xmlns:wne="http://schemas.microsoft.com/office/word/2006/wordml" xmlns:wps="http://schemas.microsoft.com/office/word/2010/wordprocessingShape" mc:Ignorable="w14 w15 w16se wp14">
   <w:endnote w:type="separator" w:id="-1">
     <w:p>
       <w:pPr>
@@ -28404,7 +25151,7 @@
 </file>
 
 <file path=word/footer1.xml><?xml version="1.0" encoding="utf-8"?>
-<w:ftr xmlns:wpc="http://schemas.microsoft.com/office/word/2010/wordprocessingCanvas" xmlns:cx="http://schemas.microsoft.com/office/drawing/2014/chartex" xmlns:cx1="http://schemas.microsoft.com/office/drawing/2015/9/8/chartex" xmlns:cx2="http://schemas.microsoft.com/office/drawing/2015/10/21/chartex" xmlns:cx3="http://schemas.microsoft.com/office/drawing/2016/5/9/chartex" xmlns:cx4="http://schemas.microsoft.com/office/drawing/2016/5/10/chartex" xmlns:cx5="http://schemas.microsoft.com/office/drawing/2016/5/11/chartex" xmlns:cx6="http://schemas.microsoft.com/office/drawing/2016/5/12/chartex" xmlns:cx7="http://schemas.microsoft.com/office/drawing/2016/5/13/chartex" xmlns:cx8="http://schemas.microsoft.com/office/drawing/2016/5/14/chartex" xmlns:mc="http://schemas.openxmlformats.org/markup-compatibility/2006" xmlns:aink="http://schemas.microsoft.com/office/drawing/2016/ink" xmlns:am3d="http://schemas.microsoft.com/office/drawing/2017/model3d" xmlns:o="urn:schemas-microsoft-com:office:office" xmlns:r="http://schemas.openxmlformats.org/officeDocument/2006/relationships" xmlns:m="http://schemas.openxmlformats.org/officeDocument/2006/math" xmlns:v="urn:schemas-microsoft-com:vml" xmlns:wp14="http://schemas.microsoft.com/office/word/2010/wordprocessingDrawing" xmlns:wp="http://schemas.openxmlformats.org/drawingml/2006/wordprocessingDrawing" xmlns:w10="urn:schemas-microsoft-com:office:word" xmlns:w="http://schemas.openxmlformats.org/wordprocessingml/2006/main" xmlns:w14="http://schemas.microsoft.com/office/word/2010/wordml" xmlns:w15="http://schemas.microsoft.com/office/word/2012/wordml" xmlns:w16cid="http://schemas.microsoft.com/office/word/2016/wordml/cid" xmlns:w16se="http://schemas.microsoft.com/office/word/2015/wordml/symex" xmlns:wpg="http://schemas.microsoft.com/office/word/2010/wordprocessingGroup" xmlns:wpi="http://schemas.microsoft.com/office/word/2010/wordprocessingInk" xmlns:wne="http://schemas.microsoft.com/office/word/2006/wordml" xmlns:wps="http://schemas.microsoft.com/office/word/2010/wordprocessingShape" mc:Ignorable="w14 w15 w16se w16cid wp14">
+<w:ftr xmlns:wpc="http://schemas.microsoft.com/office/word/2010/wordprocessingCanvas" xmlns:cx="http://schemas.microsoft.com/office/drawing/2014/chartex" xmlns:mc="http://schemas.openxmlformats.org/markup-compatibility/2006" xmlns:o="urn:schemas-microsoft-com:office:office" xmlns:r="http://schemas.openxmlformats.org/officeDocument/2006/relationships" xmlns:m="http://schemas.openxmlformats.org/officeDocument/2006/math" xmlns:v="urn:schemas-microsoft-com:vml" xmlns:wp14="http://schemas.microsoft.com/office/word/2010/wordprocessingDrawing" xmlns:wp="http://schemas.openxmlformats.org/drawingml/2006/wordprocessingDrawing" xmlns:w10="urn:schemas-microsoft-com:office:word" xmlns:w="http://schemas.openxmlformats.org/wordprocessingml/2006/main" xmlns:w14="http://schemas.microsoft.com/office/word/2010/wordml" xmlns:w15="http://schemas.microsoft.com/office/word/2012/wordml" xmlns:w16se="http://schemas.microsoft.com/office/word/2015/wordml/symex" xmlns:wpg="http://schemas.microsoft.com/office/word/2010/wordprocessingGroup" xmlns:wpi="http://schemas.microsoft.com/office/word/2010/wordprocessingInk" xmlns:wne="http://schemas.microsoft.com/office/word/2006/wordml" xmlns:wps="http://schemas.microsoft.com/office/word/2010/wordprocessingShape" mc:Ignorable="w14 w15 w16se wp14">
   <w:p>
     <w:pPr>
       <w:pStyle w:val="Rodap"/>
@@ -28415,7 +25162,7 @@
 </file>
 
 <file path=word/footer2.xml><?xml version="1.0" encoding="utf-8"?>
-<w:ftr xmlns:wpc="http://schemas.microsoft.com/office/word/2010/wordprocessingCanvas" xmlns:cx="http://schemas.microsoft.com/office/drawing/2014/chartex" xmlns:cx1="http://schemas.microsoft.com/office/drawing/2015/9/8/chartex" xmlns:cx2="http://schemas.microsoft.com/office/drawing/2015/10/21/chartex" xmlns:cx3="http://schemas.microsoft.com/office/drawing/2016/5/9/chartex" xmlns:cx4="http://schemas.microsoft.com/office/drawing/2016/5/10/chartex" xmlns:cx5="http://schemas.microsoft.com/office/drawing/2016/5/11/chartex" xmlns:cx6="http://schemas.microsoft.com/office/drawing/2016/5/12/chartex" xmlns:cx7="http://schemas.microsoft.com/office/drawing/2016/5/13/chartex" xmlns:cx8="http://schemas.microsoft.com/office/drawing/2016/5/14/chartex" xmlns:mc="http://schemas.openxmlformats.org/markup-compatibility/2006" xmlns:aink="http://schemas.microsoft.com/office/drawing/2016/ink" xmlns:am3d="http://schemas.microsoft.com/office/drawing/2017/model3d" xmlns:o="urn:schemas-microsoft-com:office:office" xmlns:r="http://schemas.openxmlformats.org/officeDocument/2006/relationships" xmlns:m="http://schemas.openxmlformats.org/officeDocument/2006/math" xmlns:v="urn:schemas-microsoft-com:vml" xmlns:wp14="http://schemas.microsoft.com/office/word/2010/wordprocessingDrawing" xmlns:wp="http://schemas.openxmlformats.org/drawingml/2006/wordprocessingDrawing" xmlns:w10="urn:schemas-microsoft-com:office:word" xmlns:w="http://schemas.openxmlformats.org/wordprocessingml/2006/main" xmlns:w14="http://schemas.microsoft.com/office/word/2010/wordml" xmlns:w15="http://schemas.microsoft.com/office/word/2012/wordml" xmlns:w16cid="http://schemas.microsoft.com/office/word/2016/wordml/cid" xmlns:w16se="http://schemas.microsoft.com/office/word/2015/wordml/symex" xmlns:wpg="http://schemas.microsoft.com/office/word/2010/wordprocessingGroup" xmlns:wpi="http://schemas.microsoft.com/office/word/2010/wordprocessingInk" xmlns:wne="http://schemas.microsoft.com/office/word/2006/wordml" xmlns:wps="http://schemas.microsoft.com/office/word/2010/wordprocessingShape" mc:Ignorable="w14 w15 w16se w16cid wp14">
+<w:ftr xmlns:wpc="http://schemas.microsoft.com/office/word/2010/wordprocessingCanvas" xmlns:cx="http://schemas.microsoft.com/office/drawing/2014/chartex" xmlns:mc="http://schemas.openxmlformats.org/markup-compatibility/2006" xmlns:o="urn:schemas-microsoft-com:office:office" xmlns:r="http://schemas.openxmlformats.org/officeDocument/2006/relationships" xmlns:m="http://schemas.openxmlformats.org/officeDocument/2006/math" xmlns:v="urn:schemas-microsoft-com:vml" xmlns:wp14="http://schemas.microsoft.com/office/word/2010/wordprocessingDrawing" xmlns:wp="http://schemas.openxmlformats.org/drawingml/2006/wordprocessingDrawing" xmlns:w10="urn:schemas-microsoft-com:office:word" xmlns:w="http://schemas.openxmlformats.org/wordprocessingml/2006/main" xmlns:w14="http://schemas.microsoft.com/office/word/2010/wordml" xmlns:w15="http://schemas.microsoft.com/office/word/2012/wordml" xmlns:w16se="http://schemas.microsoft.com/office/word/2015/wordml/symex" xmlns:wpg="http://schemas.microsoft.com/office/word/2010/wordprocessingGroup" xmlns:wpi="http://schemas.microsoft.com/office/word/2010/wordprocessingInk" xmlns:wne="http://schemas.microsoft.com/office/word/2006/wordml" xmlns:wps="http://schemas.microsoft.com/office/word/2010/wordprocessingShape" mc:Ignorable="w14 w15 w16se wp14">
   <w:p>
     <w:pPr>
       <w:pStyle w:val="Rodap"/>
@@ -28426,7 +25173,7 @@
 </file>
 
 <file path=word/footer3.xml><?xml version="1.0" encoding="utf-8"?>
-<w:ftr xmlns:wpc="http://schemas.microsoft.com/office/word/2010/wordprocessingCanvas" xmlns:cx="http://schemas.microsoft.com/office/drawing/2014/chartex" xmlns:cx1="http://schemas.microsoft.com/office/drawing/2015/9/8/chartex" xmlns:cx2="http://schemas.microsoft.com/office/drawing/2015/10/21/chartex" xmlns:cx3="http://schemas.microsoft.com/office/drawing/2016/5/9/chartex" xmlns:cx4="http://schemas.microsoft.com/office/drawing/2016/5/10/chartex" xmlns:cx5="http://schemas.microsoft.com/office/drawing/2016/5/11/chartex" xmlns:cx6="http://schemas.microsoft.com/office/drawing/2016/5/12/chartex" xmlns:cx7="http://schemas.microsoft.com/office/drawing/2016/5/13/chartex" xmlns:cx8="http://schemas.microsoft.com/office/drawing/2016/5/14/chartex" xmlns:mc="http://schemas.openxmlformats.org/markup-compatibility/2006" xmlns:aink="http://schemas.microsoft.com/office/drawing/2016/ink" xmlns:am3d="http://schemas.microsoft.com/office/drawing/2017/model3d" xmlns:o="urn:schemas-microsoft-com:office:office" xmlns:r="http://schemas.openxmlformats.org/officeDocument/2006/relationships" xmlns:m="http://schemas.openxmlformats.org/officeDocument/2006/math" xmlns:v="urn:schemas-microsoft-com:vml" xmlns:wp14="http://schemas.microsoft.com/office/word/2010/wordprocessingDrawing" xmlns:wp="http://schemas.openxmlformats.org/drawingml/2006/wordprocessingDrawing" xmlns:w10="urn:schemas-microsoft-com:office:word" xmlns:w="http://schemas.openxmlformats.org/wordprocessingml/2006/main" xmlns:w14="http://schemas.microsoft.com/office/word/2010/wordml" xmlns:w15="http://schemas.microsoft.com/office/word/2012/wordml" xmlns:w16cid="http://schemas.microsoft.com/office/word/2016/wordml/cid" xmlns:w16se="http://schemas.microsoft.com/office/word/2015/wordml/symex" xmlns:wpg="http://schemas.microsoft.com/office/word/2010/wordprocessingGroup" xmlns:wpi="http://schemas.microsoft.com/office/word/2010/wordprocessingInk" xmlns:wne="http://schemas.microsoft.com/office/word/2006/wordml" xmlns:wps="http://schemas.microsoft.com/office/word/2010/wordprocessingShape" mc:Ignorable="w14 w15 w16se w16cid wp14">
+<w:ftr xmlns:wpc="http://schemas.microsoft.com/office/word/2010/wordprocessingCanvas" xmlns:cx="http://schemas.microsoft.com/office/drawing/2014/chartex" xmlns:mc="http://schemas.openxmlformats.org/markup-compatibility/2006" xmlns:o="urn:schemas-microsoft-com:office:office" xmlns:r="http://schemas.openxmlformats.org/officeDocument/2006/relationships" xmlns:m="http://schemas.openxmlformats.org/officeDocument/2006/math" xmlns:v="urn:schemas-microsoft-com:vml" xmlns:wp14="http://schemas.microsoft.com/office/word/2010/wordprocessingDrawing" xmlns:wp="http://schemas.openxmlformats.org/drawingml/2006/wordprocessingDrawing" xmlns:w10="urn:schemas-microsoft-com:office:word" xmlns:w="http://schemas.openxmlformats.org/wordprocessingml/2006/main" xmlns:w14="http://schemas.microsoft.com/office/word/2010/wordml" xmlns:w15="http://schemas.microsoft.com/office/word/2012/wordml" xmlns:w16se="http://schemas.microsoft.com/office/word/2015/wordml/symex" xmlns:wpg="http://schemas.microsoft.com/office/word/2010/wordprocessingGroup" xmlns:wpi="http://schemas.microsoft.com/office/word/2010/wordprocessingInk" xmlns:wne="http://schemas.microsoft.com/office/word/2006/wordml" xmlns:wps="http://schemas.microsoft.com/office/word/2010/wordprocessingShape" mc:Ignorable="w14 w15 w16se wp14">
   <w:p>
     <w:pPr>
       <w:pStyle w:val="Rodap"/>
@@ -28437,7 +25184,7 @@
 </file>
 
 <file path=word/footer4.xml><?xml version="1.0" encoding="utf-8"?>
-<w:ftr xmlns:wpc="http://schemas.microsoft.com/office/word/2010/wordprocessingCanvas" xmlns:cx="http://schemas.microsoft.com/office/drawing/2014/chartex" xmlns:cx1="http://schemas.microsoft.com/office/drawing/2015/9/8/chartex" xmlns:cx2="http://schemas.microsoft.com/office/drawing/2015/10/21/chartex" xmlns:cx3="http://schemas.microsoft.com/office/drawing/2016/5/9/chartex" xmlns:cx4="http://schemas.microsoft.com/office/drawing/2016/5/10/chartex" xmlns:cx5="http://schemas.microsoft.com/office/drawing/2016/5/11/chartex" xmlns:cx6="http://schemas.microsoft.com/office/drawing/2016/5/12/chartex" xmlns:cx7="http://schemas.microsoft.com/office/drawing/2016/5/13/chartex" xmlns:cx8="http://schemas.microsoft.com/office/drawing/2016/5/14/chartex" xmlns:mc="http://schemas.openxmlformats.org/markup-compatibility/2006" xmlns:aink="http://schemas.microsoft.com/office/drawing/2016/ink" xmlns:am3d="http://schemas.microsoft.com/office/drawing/2017/model3d" xmlns:o="urn:schemas-microsoft-com:office:office" xmlns:r="http://schemas.openxmlformats.org/officeDocument/2006/relationships" xmlns:m="http://schemas.openxmlformats.org/officeDocument/2006/math" xmlns:v="urn:schemas-microsoft-com:vml" xmlns:wp14="http://schemas.microsoft.com/office/word/2010/wordprocessingDrawing" xmlns:wp="http://schemas.openxmlformats.org/drawingml/2006/wordprocessingDrawing" xmlns:w10="urn:schemas-microsoft-com:office:word" xmlns:w="http://schemas.openxmlformats.org/wordprocessingml/2006/main" xmlns:w14="http://schemas.microsoft.com/office/word/2010/wordml" xmlns:w15="http://schemas.microsoft.com/office/word/2012/wordml" xmlns:w16cid="http://schemas.microsoft.com/office/word/2016/wordml/cid" xmlns:w16se="http://schemas.microsoft.com/office/word/2015/wordml/symex" xmlns:wpg="http://schemas.microsoft.com/office/word/2010/wordprocessingGroup" xmlns:wpi="http://schemas.microsoft.com/office/word/2010/wordprocessingInk" xmlns:wne="http://schemas.microsoft.com/office/word/2006/wordml" xmlns:wps="http://schemas.microsoft.com/office/word/2010/wordprocessingShape" mc:Ignorable="w14 w15 w16se w16cid wp14">
+<w:ftr xmlns:wpc="http://schemas.microsoft.com/office/word/2010/wordprocessingCanvas" xmlns:cx="http://schemas.microsoft.com/office/drawing/2014/chartex" xmlns:mc="http://schemas.openxmlformats.org/markup-compatibility/2006" xmlns:o="urn:schemas-microsoft-com:office:office" xmlns:r="http://schemas.openxmlformats.org/officeDocument/2006/relationships" xmlns:m="http://schemas.openxmlformats.org/officeDocument/2006/math" xmlns:v="urn:schemas-microsoft-com:vml" xmlns:wp14="http://schemas.microsoft.com/office/word/2010/wordprocessingDrawing" xmlns:wp="http://schemas.openxmlformats.org/drawingml/2006/wordprocessingDrawing" xmlns:w10="urn:schemas-microsoft-com:office:word" xmlns:w="http://schemas.openxmlformats.org/wordprocessingml/2006/main" xmlns:w14="http://schemas.microsoft.com/office/word/2010/wordml" xmlns:w15="http://schemas.microsoft.com/office/word/2012/wordml" xmlns:w16se="http://schemas.microsoft.com/office/word/2015/wordml/symex" xmlns:wpg="http://schemas.microsoft.com/office/word/2010/wordprocessingGroup" xmlns:wpi="http://schemas.microsoft.com/office/word/2010/wordprocessingInk" xmlns:wne="http://schemas.microsoft.com/office/word/2006/wordml" xmlns:wps="http://schemas.microsoft.com/office/word/2010/wordprocessingShape" mc:Ignorable="w14 w15 w16se wp14">
   <w:p>
     <w:pPr>
       <w:pStyle w:val="Rodap"/>
@@ -28448,7 +25195,7 @@
 </file>
 
 <file path=word/footnotes.xml><?xml version="1.0" encoding="utf-8"?>
-<w:footnotes xmlns:wpc="http://schemas.microsoft.com/office/word/2010/wordprocessingCanvas" xmlns:cx="http://schemas.microsoft.com/office/drawing/2014/chartex" xmlns:cx1="http://schemas.microsoft.com/office/drawing/2015/9/8/chartex" xmlns:cx2="http://schemas.microsoft.com/office/drawing/2015/10/21/chartex" xmlns:cx3="http://schemas.microsoft.com/office/drawing/2016/5/9/chartex" xmlns:cx4="http://schemas.microsoft.com/office/drawing/2016/5/10/chartex" xmlns:cx5="http://schemas.microsoft.com/office/drawing/2016/5/11/chartex" xmlns:cx6="http://schemas.microsoft.com/office/drawing/2016/5/12/chartex" xmlns:cx7="http://schemas.microsoft.com/office/drawing/2016/5/13/chartex" xmlns:cx8="http://schemas.microsoft.com/office/drawing/2016/5/14/chartex" xmlns:mc="http://schemas.openxmlformats.org/markup-compatibility/2006" xmlns:aink="http://schemas.microsoft.com/office/drawing/2016/ink" xmlns:am3d="http://schemas.microsoft.com/office/drawing/2017/model3d" xmlns:o="urn:schemas-microsoft-com:office:office" xmlns:r="http://schemas.openxmlformats.org/officeDocument/2006/relationships" xmlns:m="http://schemas.openxmlformats.org/officeDocument/2006/math" xmlns:v="urn:schemas-microsoft-com:vml" xmlns:wp14="http://schemas.microsoft.com/office/word/2010/wordprocessingDrawing" xmlns:wp="http://schemas.openxmlformats.org/drawingml/2006/wordprocessingDrawing" xmlns:w10="urn:schemas-microsoft-com:office:word" xmlns:w="http://schemas.openxmlformats.org/wordprocessingml/2006/main" xmlns:w14="http://schemas.microsoft.com/office/word/2010/wordml" xmlns:w15="http://schemas.microsoft.com/office/word/2012/wordml" xmlns:w16cid="http://schemas.microsoft.com/office/word/2016/wordml/cid" xmlns:w16se="http://schemas.microsoft.com/office/word/2015/wordml/symex" xmlns:wpg="http://schemas.microsoft.com/office/word/2010/wordprocessingGroup" xmlns:wpi="http://schemas.microsoft.com/office/word/2010/wordprocessingInk" xmlns:wne="http://schemas.microsoft.com/office/word/2006/wordml" xmlns:wps="http://schemas.microsoft.com/office/word/2010/wordprocessingShape" mc:Ignorable="w14 w15 w16se w16cid wp14">
+<w:footnotes xmlns:wpc="http://schemas.microsoft.com/office/word/2010/wordprocessingCanvas" xmlns:cx="http://schemas.microsoft.com/office/drawing/2014/chartex" xmlns:mc="http://schemas.openxmlformats.org/markup-compatibility/2006" xmlns:o="urn:schemas-microsoft-com:office:office" xmlns:r="http://schemas.openxmlformats.org/officeDocument/2006/relationships" xmlns:m="http://schemas.openxmlformats.org/officeDocument/2006/math" xmlns:v="urn:schemas-microsoft-com:vml" xmlns:wp14="http://schemas.microsoft.com/office/word/2010/wordprocessingDrawing" xmlns:wp="http://schemas.openxmlformats.org/drawingml/2006/wordprocessingDrawing" xmlns:w10="urn:schemas-microsoft-com:office:word" xmlns:w="http://schemas.openxmlformats.org/wordprocessingml/2006/main" xmlns:w14="http://schemas.microsoft.com/office/word/2010/wordml" xmlns:w15="http://schemas.microsoft.com/office/word/2012/wordml" xmlns:w16se="http://schemas.microsoft.com/office/word/2015/wordml/symex" xmlns:wpg="http://schemas.microsoft.com/office/word/2010/wordprocessingGroup" xmlns:wpi="http://schemas.microsoft.com/office/word/2010/wordprocessingInk" xmlns:wne="http://schemas.microsoft.com/office/word/2006/wordml" xmlns:wps="http://schemas.microsoft.com/office/word/2010/wordprocessingShape" mc:Ignorable="w14 w15 w16se wp14">
   <w:footnote w:type="separator" w:id="-1">
     <w:p>
       <w:pPr>
@@ -28473,7 +25220,7 @@
 </file>
 
 <file path=word/header1.xml><?xml version="1.0" encoding="utf-8"?>
-<w:hdr xmlns:wpc="http://schemas.microsoft.com/office/word/2010/wordprocessingCanvas" xmlns:cx="http://schemas.microsoft.com/office/drawing/2014/chartex" xmlns:cx1="http://schemas.microsoft.com/office/drawing/2015/9/8/chartex" xmlns:cx2="http://schemas.microsoft.com/office/drawing/2015/10/21/chartex" xmlns:cx3="http://schemas.microsoft.com/office/drawing/2016/5/9/chartex" xmlns:cx4="http://schemas.microsoft.com/office/drawing/2016/5/10/chartex" xmlns:cx5="http://schemas.microsoft.com/office/drawing/2016/5/11/chartex" xmlns:cx6="http://schemas.microsoft.com/office/drawing/2016/5/12/chartex" xmlns:cx7="http://schemas.microsoft.com/office/drawing/2016/5/13/chartex" xmlns:cx8="http://schemas.microsoft.com/office/drawing/2016/5/14/chartex" xmlns:mc="http://schemas.openxmlformats.org/markup-compatibility/2006" xmlns:aink="http://schemas.microsoft.com/office/drawing/2016/ink" xmlns:am3d="http://schemas.microsoft.com/office/drawing/2017/model3d" xmlns:o="urn:schemas-microsoft-com:office:office" xmlns:r="http://schemas.openxmlformats.org/officeDocument/2006/relationships" xmlns:m="http://schemas.openxmlformats.org/officeDocument/2006/math" xmlns:v="urn:schemas-microsoft-com:vml" xmlns:wp14="http://schemas.microsoft.com/office/word/2010/wordprocessingDrawing" xmlns:wp="http://schemas.openxmlformats.org/drawingml/2006/wordprocessingDrawing" xmlns:w10="urn:schemas-microsoft-com:office:word" xmlns:w="http://schemas.openxmlformats.org/wordprocessingml/2006/main" xmlns:w14="http://schemas.microsoft.com/office/word/2010/wordml" xmlns:w15="http://schemas.microsoft.com/office/word/2012/wordml" xmlns:w16cid="http://schemas.microsoft.com/office/word/2016/wordml/cid" xmlns:w16se="http://schemas.microsoft.com/office/word/2015/wordml/symex" xmlns:wpg="http://schemas.microsoft.com/office/word/2010/wordprocessingGroup" xmlns:wpi="http://schemas.microsoft.com/office/word/2010/wordprocessingInk" xmlns:wne="http://schemas.microsoft.com/office/word/2006/wordml" xmlns:wps="http://schemas.microsoft.com/office/word/2010/wordprocessingShape" mc:Ignorable="w14 w15 w16se w16cid wp14">
+<w:hdr xmlns:wpc="http://schemas.microsoft.com/office/word/2010/wordprocessingCanvas" xmlns:cx="http://schemas.microsoft.com/office/drawing/2014/chartex" xmlns:mc="http://schemas.openxmlformats.org/markup-compatibility/2006" xmlns:o="urn:schemas-microsoft-com:office:office" xmlns:r="http://schemas.openxmlformats.org/officeDocument/2006/relationships" xmlns:m="http://schemas.openxmlformats.org/officeDocument/2006/math" xmlns:v="urn:schemas-microsoft-com:vml" xmlns:wp14="http://schemas.microsoft.com/office/word/2010/wordprocessingDrawing" xmlns:wp="http://schemas.openxmlformats.org/drawingml/2006/wordprocessingDrawing" xmlns:w10="urn:schemas-microsoft-com:office:word" xmlns:w="http://schemas.openxmlformats.org/wordprocessingml/2006/main" xmlns:w14="http://schemas.microsoft.com/office/word/2010/wordml" xmlns:w15="http://schemas.microsoft.com/office/word/2012/wordml" xmlns:w16se="http://schemas.microsoft.com/office/word/2015/wordml/symex" xmlns:wpg="http://schemas.microsoft.com/office/word/2010/wordprocessingGroup" xmlns:wpi="http://schemas.microsoft.com/office/word/2010/wordprocessingInk" xmlns:wne="http://schemas.microsoft.com/office/word/2006/wordml" xmlns:wps="http://schemas.microsoft.com/office/word/2010/wordprocessingShape" mc:Ignorable="w14 w15 w16se wp14">
   <w:p>
     <w:pPr>
       <w:pStyle w:val="Cabealho"/>
@@ -28492,7 +25239,7 @@
 </file>
 
 <file path=word/header2.xml><?xml version="1.0" encoding="utf-8"?>
-<w:hdr xmlns:wpc="http://schemas.microsoft.com/office/word/2010/wordprocessingCanvas" xmlns:cx="http://schemas.microsoft.com/office/drawing/2014/chartex" xmlns:cx1="http://schemas.microsoft.com/office/drawing/2015/9/8/chartex" xmlns:cx2="http://schemas.microsoft.com/office/drawing/2015/10/21/chartex" xmlns:cx3="http://schemas.microsoft.com/office/drawing/2016/5/9/chartex" xmlns:cx4="http://schemas.microsoft.com/office/drawing/2016/5/10/chartex" xmlns:cx5="http://schemas.microsoft.com/office/drawing/2016/5/11/chartex" xmlns:cx6="http://schemas.microsoft.com/office/drawing/2016/5/12/chartex" xmlns:cx7="http://schemas.microsoft.com/office/drawing/2016/5/13/chartex" xmlns:cx8="http://schemas.microsoft.com/office/drawing/2016/5/14/chartex" xmlns:mc="http://schemas.openxmlformats.org/markup-compatibility/2006" xmlns:aink="http://schemas.microsoft.com/office/drawing/2016/ink" xmlns:am3d="http://schemas.microsoft.com/office/drawing/2017/model3d" xmlns:o="urn:schemas-microsoft-com:office:office" xmlns:r="http://schemas.openxmlformats.org/officeDocument/2006/relationships" xmlns:m="http://schemas.openxmlformats.org/officeDocument/2006/math" xmlns:v="urn:schemas-microsoft-com:vml" xmlns:wp14="http://schemas.microsoft.com/office/word/2010/wordprocessingDrawing" xmlns:wp="http://schemas.openxmlformats.org/drawingml/2006/wordprocessingDrawing" xmlns:w10="urn:schemas-microsoft-com:office:word" xmlns:w="http://schemas.openxmlformats.org/wordprocessingml/2006/main" xmlns:w14="http://schemas.microsoft.com/office/word/2010/wordml" xmlns:w15="http://schemas.microsoft.com/office/word/2012/wordml" xmlns:w16cid="http://schemas.microsoft.com/office/word/2016/wordml/cid" xmlns:w16se="http://schemas.microsoft.com/office/word/2015/wordml/symex" xmlns:wpg="http://schemas.microsoft.com/office/word/2010/wordprocessingGroup" xmlns:wpi="http://schemas.microsoft.com/office/word/2010/wordprocessingInk" xmlns:wne="http://schemas.microsoft.com/office/word/2006/wordml" xmlns:wps="http://schemas.microsoft.com/office/word/2010/wordprocessingShape" mc:Ignorable="w14 w15 w16se w16cid wp14">
+<w:hdr xmlns:wpc="http://schemas.microsoft.com/office/word/2010/wordprocessingCanvas" xmlns:cx="http://schemas.microsoft.com/office/drawing/2014/chartex" xmlns:mc="http://schemas.openxmlformats.org/markup-compatibility/2006" xmlns:o="urn:schemas-microsoft-com:office:office" xmlns:r="http://schemas.openxmlformats.org/officeDocument/2006/relationships" xmlns:m="http://schemas.openxmlformats.org/officeDocument/2006/math" xmlns:v="urn:schemas-microsoft-com:vml" xmlns:wp14="http://schemas.microsoft.com/office/word/2010/wordprocessingDrawing" xmlns:wp="http://schemas.openxmlformats.org/drawingml/2006/wordprocessingDrawing" xmlns:w10="urn:schemas-microsoft-com:office:word" xmlns:w="http://schemas.openxmlformats.org/wordprocessingml/2006/main" xmlns:w14="http://schemas.microsoft.com/office/word/2010/wordml" xmlns:w15="http://schemas.microsoft.com/office/word/2012/wordml" xmlns:w16se="http://schemas.microsoft.com/office/word/2015/wordml/symex" xmlns:wpg="http://schemas.microsoft.com/office/word/2010/wordprocessingGroup" xmlns:wpi="http://schemas.microsoft.com/office/word/2010/wordprocessingInk" xmlns:wne="http://schemas.microsoft.com/office/word/2006/wordml" xmlns:wps="http://schemas.microsoft.com/office/word/2010/wordprocessingShape" mc:Ignorable="w14 w15 w16se wp14">
   <w:p>
     <w:pPr>
       <w:pStyle w:val="Cabealho"/>
@@ -28503,7 +25250,7 @@
 </file>
 
 <file path=word/header3.xml><?xml version="1.0" encoding="utf-8"?>
-<w:hdr xmlns:wpc="http://schemas.microsoft.com/office/word/2010/wordprocessingCanvas" xmlns:cx="http://schemas.microsoft.com/office/drawing/2014/chartex" xmlns:cx1="http://schemas.microsoft.com/office/drawing/2015/9/8/chartex" xmlns:cx2="http://schemas.microsoft.com/office/drawing/2015/10/21/chartex" xmlns:cx3="http://schemas.microsoft.com/office/drawing/2016/5/9/chartex" xmlns:cx4="http://schemas.microsoft.com/office/drawing/2016/5/10/chartex" xmlns:cx5="http://schemas.microsoft.com/office/drawing/2016/5/11/chartex" xmlns:cx6="http://schemas.microsoft.com/office/drawing/2016/5/12/chartex" xmlns:cx7="http://schemas.microsoft.com/office/drawing/2016/5/13/chartex" xmlns:cx8="http://schemas.microsoft.com/office/drawing/2016/5/14/chartex" xmlns:mc="http://schemas.openxmlformats.org/markup-compatibility/2006" xmlns:aink="http://schemas.microsoft.com/office/drawing/2016/ink" xmlns:am3d="http://schemas.microsoft.com/office/drawing/2017/model3d" xmlns:o="urn:schemas-microsoft-com:office:office" xmlns:r="http://schemas.openxmlformats.org/officeDocument/2006/relationships" xmlns:m="http://schemas.openxmlformats.org/officeDocument/2006/math" xmlns:v="urn:schemas-microsoft-com:vml" xmlns:wp14="http://schemas.microsoft.com/office/word/2010/wordprocessingDrawing" xmlns:wp="http://schemas.openxmlformats.org/drawingml/2006/wordprocessingDrawing" xmlns:w10="urn:schemas-microsoft-com:office:word" xmlns:w="http://schemas.openxmlformats.org/wordprocessingml/2006/main" xmlns:w14="http://schemas.microsoft.com/office/word/2010/wordml" xmlns:w15="http://schemas.microsoft.com/office/word/2012/wordml" xmlns:w16cid="http://schemas.microsoft.com/office/word/2016/wordml/cid" xmlns:w16se="http://schemas.microsoft.com/office/word/2015/wordml/symex" xmlns:wpg="http://schemas.microsoft.com/office/word/2010/wordprocessingGroup" xmlns:wpi="http://schemas.microsoft.com/office/word/2010/wordprocessingInk" xmlns:wne="http://schemas.microsoft.com/office/word/2006/wordml" xmlns:wps="http://schemas.microsoft.com/office/word/2010/wordprocessingShape" mc:Ignorable="w14 w15 w16se w16cid wp14">
+<w:hdr xmlns:wpc="http://schemas.microsoft.com/office/word/2010/wordprocessingCanvas" xmlns:cx="http://schemas.microsoft.com/office/drawing/2014/chartex" xmlns:mc="http://schemas.openxmlformats.org/markup-compatibility/2006" xmlns:o="urn:schemas-microsoft-com:office:office" xmlns:r="http://schemas.openxmlformats.org/officeDocument/2006/relationships" xmlns:m="http://schemas.openxmlformats.org/officeDocument/2006/math" xmlns:v="urn:schemas-microsoft-com:vml" xmlns:wp14="http://schemas.microsoft.com/office/word/2010/wordprocessingDrawing" xmlns:wp="http://schemas.openxmlformats.org/drawingml/2006/wordprocessingDrawing" xmlns:w10="urn:schemas-microsoft-com:office:word" xmlns:w="http://schemas.openxmlformats.org/wordprocessingml/2006/main" xmlns:w14="http://schemas.microsoft.com/office/word/2010/wordml" xmlns:w15="http://schemas.microsoft.com/office/word/2012/wordml" xmlns:w16se="http://schemas.microsoft.com/office/word/2015/wordml/symex" xmlns:wpg="http://schemas.microsoft.com/office/word/2010/wordprocessingGroup" xmlns:wpi="http://schemas.microsoft.com/office/word/2010/wordprocessingInk" xmlns:wne="http://schemas.microsoft.com/office/word/2006/wordml" xmlns:wps="http://schemas.microsoft.com/office/word/2010/wordprocessingShape" mc:Ignorable="w14 w15 w16se wp14">
   <w:p>
     <w:pPr>
       <w:pStyle w:val="Cabealho"/>
@@ -28514,7 +25261,7 @@
 </file>
 
 <file path=word/header4.xml><?xml version="1.0" encoding="utf-8"?>
-<w:hdr xmlns:wpc="http://schemas.microsoft.com/office/word/2010/wordprocessingCanvas" xmlns:cx="http://schemas.microsoft.com/office/drawing/2014/chartex" xmlns:cx1="http://schemas.microsoft.com/office/drawing/2015/9/8/chartex" xmlns:cx2="http://schemas.microsoft.com/office/drawing/2015/10/21/chartex" xmlns:cx3="http://schemas.microsoft.com/office/drawing/2016/5/9/chartex" xmlns:cx4="http://schemas.microsoft.com/office/drawing/2016/5/10/chartex" xmlns:cx5="http://schemas.microsoft.com/office/drawing/2016/5/11/chartex" xmlns:cx6="http://schemas.microsoft.com/office/drawing/2016/5/12/chartex" xmlns:cx7="http://schemas.microsoft.com/office/drawing/2016/5/13/chartex" xmlns:cx8="http://schemas.microsoft.com/office/drawing/2016/5/14/chartex" xmlns:mc="http://schemas.openxmlformats.org/markup-compatibility/2006" xmlns:aink="http://schemas.microsoft.com/office/drawing/2016/ink" xmlns:am3d="http://schemas.microsoft.com/office/drawing/2017/model3d" xmlns:o="urn:schemas-microsoft-com:office:office" xmlns:r="http://schemas.openxmlformats.org/officeDocument/2006/relationships" xmlns:m="http://schemas.openxmlformats.org/officeDocument/2006/math" xmlns:v="urn:schemas-microsoft-com:vml" xmlns:wp14="http://schemas.microsoft.com/office/word/2010/wordprocessingDrawing" xmlns:wp="http://schemas.openxmlformats.org/drawingml/2006/wordprocessingDrawing" xmlns:w10="urn:schemas-microsoft-com:office:word" xmlns:w="http://schemas.openxmlformats.org/wordprocessingml/2006/main" xmlns:w14="http://schemas.microsoft.com/office/word/2010/wordml" xmlns:w15="http://schemas.microsoft.com/office/word/2012/wordml" xmlns:w16cid="http://schemas.microsoft.com/office/word/2016/wordml/cid" xmlns:w16se="http://schemas.microsoft.com/office/word/2015/wordml/symex" xmlns:wpg="http://schemas.microsoft.com/office/word/2010/wordprocessingGroup" xmlns:wpi="http://schemas.microsoft.com/office/word/2010/wordprocessingInk" xmlns:wne="http://schemas.microsoft.com/office/word/2006/wordml" xmlns:wps="http://schemas.microsoft.com/office/word/2010/wordprocessingShape" mc:Ignorable="w14 w15 w16se w16cid wp14">
+<w:hdr xmlns:wpc="http://schemas.microsoft.com/office/word/2010/wordprocessingCanvas" xmlns:cx="http://schemas.microsoft.com/office/drawing/2014/chartex" xmlns:mc="http://schemas.openxmlformats.org/markup-compatibility/2006" xmlns:o="urn:schemas-microsoft-com:office:office" xmlns:r="http://schemas.openxmlformats.org/officeDocument/2006/relationships" xmlns:m="http://schemas.openxmlformats.org/officeDocument/2006/math" xmlns:v="urn:schemas-microsoft-com:vml" xmlns:wp14="http://schemas.microsoft.com/office/word/2010/wordprocessingDrawing" xmlns:wp="http://schemas.openxmlformats.org/drawingml/2006/wordprocessingDrawing" xmlns:w10="urn:schemas-microsoft-com:office:word" xmlns:w="http://schemas.openxmlformats.org/wordprocessingml/2006/main" xmlns:w14="http://schemas.microsoft.com/office/word/2010/wordml" xmlns:w15="http://schemas.microsoft.com/office/word/2012/wordml" xmlns:w16se="http://schemas.microsoft.com/office/word/2015/wordml/symex" xmlns:wpg="http://schemas.microsoft.com/office/word/2010/wordprocessingGroup" xmlns:wpi="http://schemas.microsoft.com/office/word/2010/wordprocessingInk" xmlns:wne="http://schemas.microsoft.com/office/word/2006/wordml" xmlns:wps="http://schemas.microsoft.com/office/word/2010/wordprocessingShape" mc:Ignorable="w14 w15 w16se wp14">
   <w:p>
     <w:pPr>
       <w:pStyle w:val="Cabealho"/>
@@ -28533,7 +25280,7 @@
 </file>
 
 <file path=word/header5.xml><?xml version="1.0" encoding="utf-8"?>
-<w:hdr xmlns:wpc="http://schemas.microsoft.com/office/word/2010/wordprocessingCanvas" xmlns:cx="http://schemas.microsoft.com/office/drawing/2014/chartex" xmlns:cx1="http://schemas.microsoft.com/office/drawing/2015/9/8/chartex" xmlns:cx2="http://schemas.microsoft.com/office/drawing/2015/10/21/chartex" xmlns:cx3="http://schemas.microsoft.com/office/drawing/2016/5/9/chartex" xmlns:cx4="http://schemas.microsoft.com/office/drawing/2016/5/10/chartex" xmlns:cx5="http://schemas.microsoft.com/office/drawing/2016/5/11/chartex" xmlns:cx6="http://schemas.microsoft.com/office/drawing/2016/5/12/chartex" xmlns:cx7="http://schemas.microsoft.com/office/drawing/2016/5/13/chartex" xmlns:cx8="http://schemas.microsoft.com/office/drawing/2016/5/14/chartex" xmlns:mc="http://schemas.openxmlformats.org/markup-compatibility/2006" xmlns:aink="http://schemas.microsoft.com/office/drawing/2016/ink" xmlns:am3d="http://schemas.microsoft.com/office/drawing/2017/model3d" xmlns:o="urn:schemas-microsoft-com:office:office" xmlns:r="http://schemas.openxmlformats.org/officeDocument/2006/relationships" xmlns:m="http://schemas.openxmlformats.org/officeDocument/2006/math" xmlns:v="urn:schemas-microsoft-com:vml" xmlns:wp14="http://schemas.microsoft.com/office/word/2010/wordprocessingDrawing" xmlns:wp="http://schemas.openxmlformats.org/drawingml/2006/wordprocessingDrawing" xmlns:w10="urn:schemas-microsoft-com:office:word" xmlns:w="http://schemas.openxmlformats.org/wordprocessingml/2006/main" xmlns:w14="http://schemas.microsoft.com/office/word/2010/wordml" xmlns:w15="http://schemas.microsoft.com/office/word/2012/wordml" xmlns:w16cid="http://schemas.microsoft.com/office/word/2016/wordml/cid" xmlns:w16se="http://schemas.microsoft.com/office/word/2015/wordml/symex" xmlns:wpg="http://schemas.microsoft.com/office/word/2010/wordprocessingGroup" xmlns:wpi="http://schemas.microsoft.com/office/word/2010/wordprocessingInk" xmlns:wne="http://schemas.microsoft.com/office/word/2006/wordml" xmlns:wps="http://schemas.microsoft.com/office/word/2010/wordprocessingShape" mc:Ignorable="w14 w15 w16se w16cid wp14">
+<w:hdr xmlns:wpc="http://schemas.microsoft.com/office/word/2010/wordprocessingCanvas" xmlns:cx="http://schemas.microsoft.com/office/drawing/2014/chartex" xmlns:mc="http://schemas.openxmlformats.org/markup-compatibility/2006" xmlns:o="urn:schemas-microsoft-com:office:office" xmlns:r="http://schemas.openxmlformats.org/officeDocument/2006/relationships" xmlns:m="http://schemas.openxmlformats.org/officeDocument/2006/math" xmlns:v="urn:schemas-microsoft-com:vml" xmlns:wp14="http://schemas.microsoft.com/office/word/2010/wordprocessingDrawing" xmlns:wp="http://schemas.openxmlformats.org/drawingml/2006/wordprocessingDrawing" xmlns:w10="urn:schemas-microsoft-com:office:word" xmlns:w="http://schemas.openxmlformats.org/wordprocessingml/2006/main" xmlns:w14="http://schemas.microsoft.com/office/word/2010/wordml" xmlns:w15="http://schemas.microsoft.com/office/word/2012/wordml" xmlns:w16se="http://schemas.microsoft.com/office/word/2015/wordml/symex" xmlns:wpg="http://schemas.microsoft.com/office/word/2010/wordprocessingGroup" xmlns:wpi="http://schemas.microsoft.com/office/word/2010/wordprocessingInk" xmlns:wne="http://schemas.microsoft.com/office/word/2006/wordml" xmlns:wps="http://schemas.microsoft.com/office/word/2010/wordprocessingShape" mc:Ignorable="w14 w15 w16se wp14">
   <w:p>
     <w:pPr>
       <w:pStyle w:val="Cabealho"/>
@@ -28551,7 +25298,7 @@
 </file>
 
 <file path=word/header6.xml><?xml version="1.0" encoding="utf-8"?>
-<w:hdr xmlns:wpc="http://schemas.microsoft.com/office/word/2010/wordprocessingCanvas" xmlns:cx="http://schemas.microsoft.com/office/drawing/2014/chartex" xmlns:cx1="http://schemas.microsoft.com/office/drawing/2015/9/8/chartex" xmlns:cx2="http://schemas.microsoft.com/office/drawing/2015/10/21/chartex" xmlns:cx3="http://schemas.microsoft.com/office/drawing/2016/5/9/chartex" xmlns:cx4="http://schemas.microsoft.com/office/drawing/2016/5/10/chartex" xmlns:cx5="http://schemas.microsoft.com/office/drawing/2016/5/11/chartex" xmlns:cx6="http://schemas.microsoft.com/office/drawing/2016/5/12/chartex" xmlns:cx7="http://schemas.microsoft.com/office/drawing/2016/5/13/chartex" xmlns:cx8="http://schemas.microsoft.com/office/drawing/2016/5/14/chartex" xmlns:mc="http://schemas.openxmlformats.org/markup-compatibility/2006" xmlns:aink="http://schemas.microsoft.com/office/drawing/2016/ink" xmlns:am3d="http://schemas.microsoft.com/office/drawing/2017/model3d" xmlns:o="urn:schemas-microsoft-com:office:office" xmlns:r="http://schemas.openxmlformats.org/officeDocument/2006/relationships" xmlns:m="http://schemas.openxmlformats.org/officeDocument/2006/math" xmlns:v="urn:schemas-microsoft-com:vml" xmlns:wp14="http://schemas.microsoft.com/office/word/2010/wordprocessingDrawing" xmlns:wp="http://schemas.openxmlformats.org/drawingml/2006/wordprocessingDrawing" xmlns:w10="urn:schemas-microsoft-com:office:word" xmlns:w="http://schemas.openxmlformats.org/wordprocessingml/2006/main" xmlns:w14="http://schemas.microsoft.com/office/word/2010/wordml" xmlns:w15="http://schemas.microsoft.com/office/word/2012/wordml" xmlns:w16cid="http://schemas.microsoft.com/office/word/2016/wordml/cid" xmlns:w16se="http://schemas.microsoft.com/office/word/2015/wordml/symex" xmlns:wpg="http://schemas.microsoft.com/office/word/2010/wordprocessingGroup" xmlns:wpi="http://schemas.microsoft.com/office/word/2010/wordprocessingInk" xmlns:wne="http://schemas.microsoft.com/office/word/2006/wordml" xmlns:wps="http://schemas.microsoft.com/office/word/2010/wordprocessingShape" mc:Ignorable="w14 w15 w16se w16cid wp14">
+<w:hdr xmlns:wpc="http://schemas.microsoft.com/office/word/2010/wordprocessingCanvas" xmlns:cx="http://schemas.microsoft.com/office/drawing/2014/chartex" xmlns:mc="http://schemas.openxmlformats.org/markup-compatibility/2006" xmlns:o="urn:schemas-microsoft-com:office:office" xmlns:r="http://schemas.openxmlformats.org/officeDocument/2006/relationships" xmlns:m="http://schemas.openxmlformats.org/officeDocument/2006/math" xmlns:v="urn:schemas-microsoft-com:vml" xmlns:wp14="http://schemas.microsoft.com/office/word/2010/wordprocessingDrawing" xmlns:wp="http://schemas.openxmlformats.org/drawingml/2006/wordprocessingDrawing" xmlns:w10="urn:schemas-microsoft-com:office:word" xmlns:w="http://schemas.openxmlformats.org/wordprocessingml/2006/main" xmlns:w14="http://schemas.microsoft.com/office/word/2010/wordml" xmlns:w15="http://schemas.microsoft.com/office/word/2012/wordml" xmlns:w16se="http://schemas.microsoft.com/office/word/2015/wordml/symex" xmlns:wpg="http://schemas.microsoft.com/office/word/2010/wordprocessingGroup" xmlns:wpi="http://schemas.microsoft.com/office/word/2010/wordprocessingInk" xmlns:wne="http://schemas.microsoft.com/office/word/2006/wordml" xmlns:wps="http://schemas.microsoft.com/office/word/2010/wordprocessingShape" mc:Ignorable="w14 w15 w16se wp14">
   <w:p>
     <w:pPr>
       <w:pStyle w:val="Cabealho"/>
@@ -28567,7 +25314,6 @@
         <w:docPartUnique/>
       </w:docPartObj>
     </w:sdtPr>
-    <w:sdtEndPr/>
     <w:sdtContent>
       <w:p>
         <w:pPr>
@@ -28585,7 +25331,10 @@
           <w:fldChar w:fldCharType="separate"/>
         </w:r>
         <w:r>
-          <w:t>2</w:t>
+          <w:rPr>
+            <w:noProof/>
+          </w:rPr>
+          <w:t>80</w:t>
         </w:r>
         <w:r>
           <w:fldChar w:fldCharType="end"/>
@@ -28604,7 +25353,7 @@
 </file>
 
 <file path=word/header7.xml><?xml version="1.0" encoding="utf-8"?>
-<w:hdr xmlns:wpc="http://schemas.microsoft.com/office/word/2010/wordprocessingCanvas" xmlns:cx="http://schemas.microsoft.com/office/drawing/2014/chartex" xmlns:cx1="http://schemas.microsoft.com/office/drawing/2015/9/8/chartex" xmlns:cx2="http://schemas.microsoft.com/office/drawing/2015/10/21/chartex" xmlns:cx3="http://schemas.microsoft.com/office/drawing/2016/5/9/chartex" xmlns:cx4="http://schemas.microsoft.com/office/drawing/2016/5/10/chartex" xmlns:cx5="http://schemas.microsoft.com/office/drawing/2016/5/11/chartex" xmlns:cx6="http://schemas.microsoft.com/office/drawing/2016/5/12/chartex" xmlns:cx7="http://schemas.microsoft.com/office/drawing/2016/5/13/chartex" xmlns:cx8="http://schemas.microsoft.com/office/drawing/2016/5/14/chartex" xmlns:mc="http://schemas.openxmlformats.org/markup-compatibility/2006" xmlns:aink="http://schemas.microsoft.com/office/drawing/2016/ink" xmlns:am3d="http://schemas.microsoft.com/office/drawing/2017/model3d" xmlns:o="urn:schemas-microsoft-com:office:office" xmlns:r="http://schemas.openxmlformats.org/officeDocument/2006/relationships" xmlns:m="http://schemas.openxmlformats.org/officeDocument/2006/math" xmlns:v="urn:schemas-microsoft-com:vml" xmlns:wp14="http://schemas.microsoft.com/office/word/2010/wordprocessingDrawing" xmlns:wp="http://schemas.openxmlformats.org/drawingml/2006/wordprocessingDrawing" xmlns:w10="urn:schemas-microsoft-com:office:word" xmlns:w="http://schemas.openxmlformats.org/wordprocessingml/2006/main" xmlns:w14="http://schemas.microsoft.com/office/word/2010/wordml" xmlns:w15="http://schemas.microsoft.com/office/word/2012/wordml" xmlns:w16cid="http://schemas.microsoft.com/office/word/2016/wordml/cid" xmlns:w16se="http://schemas.microsoft.com/office/word/2015/wordml/symex" xmlns:wpg="http://schemas.microsoft.com/office/word/2010/wordprocessingGroup" xmlns:wpi="http://schemas.microsoft.com/office/word/2010/wordprocessingInk" xmlns:wne="http://schemas.microsoft.com/office/word/2006/wordml" xmlns:wps="http://schemas.microsoft.com/office/word/2010/wordprocessingShape" mc:Ignorable="w14 w15 w16se w16cid wp14">
+<w:hdr xmlns:wpc="http://schemas.microsoft.com/office/word/2010/wordprocessingCanvas" xmlns:cx="http://schemas.microsoft.com/office/drawing/2014/chartex" xmlns:mc="http://schemas.openxmlformats.org/markup-compatibility/2006" xmlns:o="urn:schemas-microsoft-com:office:office" xmlns:r="http://schemas.openxmlformats.org/officeDocument/2006/relationships" xmlns:m="http://schemas.openxmlformats.org/officeDocument/2006/math" xmlns:v="urn:schemas-microsoft-com:vml" xmlns:wp14="http://schemas.microsoft.com/office/word/2010/wordprocessingDrawing" xmlns:wp="http://schemas.openxmlformats.org/drawingml/2006/wordprocessingDrawing" xmlns:w10="urn:schemas-microsoft-com:office:word" xmlns:w="http://schemas.openxmlformats.org/wordprocessingml/2006/main" xmlns:w14="http://schemas.microsoft.com/office/word/2010/wordml" xmlns:w15="http://schemas.microsoft.com/office/word/2012/wordml" xmlns:w16se="http://schemas.microsoft.com/office/word/2015/wordml/symex" xmlns:wpg="http://schemas.microsoft.com/office/word/2010/wordprocessingGroup" xmlns:wpi="http://schemas.microsoft.com/office/word/2010/wordprocessingInk" xmlns:wne="http://schemas.microsoft.com/office/word/2006/wordml" xmlns:wps="http://schemas.microsoft.com/office/word/2010/wordprocessingShape" mc:Ignorable="w14 w15 w16se wp14">
   <w:p>
     <w:pPr>
       <w:pStyle w:val="Cabealho"/>
@@ -28620,7 +25369,6 @@
         <w:docPartUnique/>
       </w:docPartObj>
     </w:sdtPr>
-    <w:sdtEndPr/>
     <w:sdtContent>
       <w:p>
         <w:pPr>
@@ -28638,7 +25386,10 @@
           <w:fldChar w:fldCharType="separate"/>
         </w:r>
         <w:r>
-          <w:t>2</w:t>
+          <w:rPr>
+            <w:noProof/>
+          </w:rPr>
+          <w:t>79</w:t>
         </w:r>
         <w:r>
           <w:fldChar w:fldCharType="end"/>
@@ -28656,7 +25407,7 @@
 </file>
 
 <file path=word/numbering.xml><?xml version="1.0" encoding="utf-8"?>
-<w:numbering xmlns:wpc="http://schemas.microsoft.com/office/word/2010/wordprocessingCanvas" xmlns:cx="http://schemas.microsoft.com/office/drawing/2014/chartex" xmlns:cx1="http://schemas.microsoft.com/office/drawing/2015/9/8/chartex" xmlns:cx2="http://schemas.microsoft.com/office/drawing/2015/10/21/chartex" xmlns:cx3="http://schemas.microsoft.com/office/drawing/2016/5/9/chartex" xmlns:cx4="http://schemas.microsoft.com/office/drawing/2016/5/10/chartex" xmlns:cx5="http://schemas.microsoft.com/office/drawing/2016/5/11/chartex" xmlns:cx6="http://schemas.microsoft.com/office/drawing/2016/5/12/chartex" xmlns:cx7="http://schemas.microsoft.com/office/drawing/2016/5/13/chartex" xmlns:cx8="http://schemas.microsoft.com/office/drawing/2016/5/14/chartex" xmlns:mc="http://schemas.openxmlformats.org/markup-compatibility/2006" xmlns:aink="http://schemas.microsoft.com/office/drawing/2016/ink" xmlns:am3d="http://schemas.microsoft.com/office/drawing/2017/model3d" xmlns:o="urn:schemas-microsoft-com:office:office" xmlns:r="http://schemas.openxmlformats.org/officeDocument/2006/relationships" xmlns:m="http://schemas.openxmlformats.org/officeDocument/2006/math" xmlns:v="urn:schemas-microsoft-com:vml" xmlns:wp14="http://schemas.microsoft.com/office/word/2010/wordprocessingDrawing" xmlns:wp="http://schemas.openxmlformats.org/drawingml/2006/wordprocessingDrawing" xmlns:w10="urn:schemas-microsoft-com:office:word" xmlns:w="http://schemas.openxmlformats.org/wordprocessingml/2006/main" xmlns:w14="http://schemas.microsoft.com/office/word/2010/wordml" xmlns:w15="http://schemas.microsoft.com/office/word/2012/wordml" xmlns:w16cid="http://schemas.microsoft.com/office/word/2016/wordml/cid" xmlns:w16se="http://schemas.microsoft.com/office/word/2015/wordml/symex" xmlns:wpg="http://schemas.microsoft.com/office/word/2010/wordprocessingGroup" xmlns:wpi="http://schemas.microsoft.com/office/word/2010/wordprocessingInk" xmlns:wne="http://schemas.microsoft.com/office/word/2006/wordml" xmlns:wps="http://schemas.microsoft.com/office/word/2010/wordprocessingShape" mc:Ignorable="w14 w15 w16se w16cid wp14">
+<w:numbering xmlns:wpc="http://schemas.microsoft.com/office/word/2010/wordprocessingCanvas" xmlns:cx="http://schemas.microsoft.com/office/drawing/2014/chartex" xmlns:mc="http://schemas.openxmlformats.org/markup-compatibility/2006" xmlns:o="urn:schemas-microsoft-com:office:office" xmlns:r="http://schemas.openxmlformats.org/officeDocument/2006/relationships" xmlns:m="http://schemas.openxmlformats.org/officeDocument/2006/math" xmlns:v="urn:schemas-microsoft-com:vml" xmlns:wp14="http://schemas.microsoft.com/office/word/2010/wordprocessingDrawing" xmlns:wp="http://schemas.openxmlformats.org/drawingml/2006/wordprocessingDrawing" xmlns:w10="urn:schemas-microsoft-com:office:word" xmlns:w="http://schemas.openxmlformats.org/wordprocessingml/2006/main" xmlns:w14="http://schemas.microsoft.com/office/word/2010/wordml" xmlns:w15="http://schemas.microsoft.com/office/word/2012/wordml" xmlns:w16se="http://schemas.microsoft.com/office/word/2015/wordml/symex" xmlns:wpg="http://schemas.microsoft.com/office/word/2010/wordprocessingGroup" xmlns:wpi="http://schemas.microsoft.com/office/word/2010/wordprocessingInk" xmlns:wne="http://schemas.microsoft.com/office/word/2006/wordml" xmlns:wps="http://schemas.microsoft.com/office/word/2010/wordprocessingShape" mc:Ignorable="w14 w15 w16se wp14">
   <w:abstractNum w:abstractNumId="0" w15:restartNumberingAfterBreak="0">
     <w:nsid w:val="05CA536F"/>
     <w:multiLevelType w:val="hybridMultilevel"/>
@@ -31834,7 +28585,7 @@
 </file>
 
 <file path=word/styles.xml><?xml version="1.0" encoding="utf-8"?>
-<w:styles xmlns:mc="http://schemas.openxmlformats.org/markup-compatibility/2006" xmlns:r="http://schemas.openxmlformats.org/officeDocument/2006/relationships" xmlns:w="http://schemas.openxmlformats.org/wordprocessingml/2006/main" xmlns:w14="http://schemas.microsoft.com/office/word/2010/wordml" xmlns:w15="http://schemas.microsoft.com/office/word/2012/wordml" xmlns:w16cid="http://schemas.microsoft.com/office/word/2016/wordml/cid" xmlns:w16se="http://schemas.microsoft.com/office/word/2015/wordml/symex" mc:Ignorable="w14 w15 w16se w16cid">
+<w:styles xmlns:mc="http://schemas.openxmlformats.org/markup-compatibility/2006" xmlns:r="http://schemas.openxmlformats.org/officeDocument/2006/relationships" xmlns:w="http://schemas.openxmlformats.org/wordprocessingml/2006/main" xmlns:w14="http://schemas.microsoft.com/office/word/2010/wordml" xmlns:w15="http://schemas.microsoft.com/office/word/2012/wordml" xmlns:w16se="http://schemas.microsoft.com/office/word/2015/wordml/symex" mc:Ignorable="w14 w15 w16se">
   <w:docDefaults>
     <w:rPrDefault>
       <w:rPr>
@@ -31846,7 +28597,7 @@
     </w:rPrDefault>
     <w:pPrDefault/>
   </w:docDefaults>
-  <w:latentStyles w:defLockedState="0" w:defUIPriority="99" w:defSemiHidden="0" w:defUnhideWhenUsed="0" w:defQFormat="0" w:count="375">
+  <w:latentStyles w:defLockedState="0" w:defUIPriority="99" w:defSemiHidden="0" w:defUnhideWhenUsed="0" w:defQFormat="0" w:count="371">
     <w:lsdException w:name="Normal" w:uiPriority="0" w:qFormat="1"/>
     <w:lsdException w:name="heading 1" w:uiPriority="9" w:qFormat="1"/>
     <w:lsdException w:name="heading 2" w:semiHidden="1" w:uiPriority="0" w:unhideWhenUsed="1" w:qFormat="1"/>
@@ -32218,10 +28969,6 @@
     <w:lsdException w:name="List Table 5 Dark Accent 6" w:uiPriority="50"/>
     <w:lsdException w:name="List Table 6 Colorful Accent 6" w:uiPriority="51"/>
     <w:lsdException w:name="List Table 7 Colorful Accent 6" w:uiPriority="52"/>
-    <w:lsdException w:name="Mention" w:semiHidden="1" w:unhideWhenUsed="1"/>
-    <w:lsdException w:name="Smart Hyperlink" w:semiHidden="1" w:unhideWhenUsed="1"/>
-    <w:lsdException w:name="Hashtag" w:semiHidden="1" w:unhideWhenUsed="1"/>
-    <w:lsdException w:name="Unresolved Mention" w:semiHidden="1" w:unhideWhenUsed="1"/>
   </w:latentStyles>
   <w:style w:type="paragraph" w:default="1" w:styleId="Normal">
     <w:name w:val="Normal"/>
@@ -33509,7 +30256,7 @@
       <w:bCs/>
     </w:rPr>
   </w:style>
-  <w:style w:type="character" w:styleId="MenoPendente">
+  <w:style w:type="character" w:customStyle="1" w:styleId="UnresolvedMention">
     <w:name w:val="Unresolved Mention"/>
     <w:basedOn w:val="Fontepargpadro"/>
     <w:uiPriority w:val="99"/>
@@ -33807,7 +30554,7 @@
 </file>
 
 <file path=customXml/itemProps1.xml><?xml version="1.0" encoding="utf-8"?>
-<ds:datastoreItem xmlns:ds="http://schemas.openxmlformats.org/officeDocument/2006/customXml" ds:itemID="{E903A465-CDED-4471-BC60-C2DDBA773CE1}">
+<ds:datastoreItem xmlns:ds="http://schemas.openxmlformats.org/officeDocument/2006/customXml" ds:itemID="{F80395E2-A620-4FBC-B520-043CD680B222}">
   <ds:schemaRefs>
     <ds:schemaRef ds:uri="http://schemas.openxmlformats.org/officeDocument/2006/bibliography"/>
   </ds:schemaRefs>
